--- a/docs/customization/keyboard-shortcuts-windows.docx
+++ b/docs/customization/keyboard-shortcuts-windows.docx
@@ -1,6 +1,6 @@
 
 <file path=word/document.xml><?xml version="1.0" encoding="utf-8"?>
-<w:document xmlns:wpc="http://schemas.microsoft.com/office/word/2010/wordprocessingCanvas" xmlns:mo="http://schemas.microsoft.com/office/mac/office/2008/main" xmlns:mc="http://schemas.openxmlformats.org/markup-compatibility/2006" xmlns:mv="urn:schemas-microsoft-com:mac:vml" xmlns:o="urn:schemas-microsoft-com:office:office" xmlns:r="http://schemas.openxmlformats.org/officeDocument/2006/relationships" xmlns:m="http://schemas.openxmlformats.org/officeDocument/2006/math" xmlns:v="urn:schemas-microsoft-com:vml" xmlns:wp14="http://schemas.microsoft.com/office/word/2010/wordprocessingDrawing" xmlns:wp="http://schemas.openxmlformats.org/drawingml/2006/wordprocessingDrawing" xmlns:w10="urn:schemas-microsoft-com:office:word" xmlns:w="http://schemas.openxmlformats.org/wordprocessingml/2006/main" xmlns:w14="http://schemas.microsoft.com/office/word/2010/wordml" xmlns:w15="http://schemas.microsoft.com/office/word/2012/wordml" xmlns:wpg="http://schemas.microsoft.com/office/word/2010/wordprocessingGroup" xmlns:wpi="http://schemas.microsoft.com/office/word/2010/wordprocessingInk" xmlns:wne="http://schemas.microsoft.com/office/word/2006/wordml" xmlns:wps="http://schemas.microsoft.com/office/word/2010/wordprocessingShape" mc:Ignorable="w14 w15 wp14">
+<w:document xmlns:wpc="http://schemas.microsoft.com/office/word/2010/wordprocessingCanvas" xmlns:cx="http://schemas.microsoft.com/office/drawing/2014/chartex" xmlns:cx1="http://schemas.microsoft.com/office/drawing/2015/9/8/chartex" xmlns:cx2="http://schemas.microsoft.com/office/drawing/2015/10/21/chartex" xmlns:cx3="http://schemas.microsoft.com/office/drawing/2016/5/9/chartex" xmlns:cx4="http://schemas.microsoft.com/office/drawing/2016/5/10/chartex" xmlns:cx5="http://schemas.microsoft.com/office/drawing/2016/5/11/chartex" xmlns:mc="http://schemas.openxmlformats.org/markup-compatibility/2006" xmlns:o="urn:schemas-microsoft-com:office:office" xmlns:r="http://schemas.openxmlformats.org/officeDocument/2006/relationships" xmlns:m="http://schemas.openxmlformats.org/officeDocument/2006/math" xmlns:v="urn:schemas-microsoft-com:vml" xmlns:wp14="http://schemas.microsoft.com/office/word/2010/wordprocessingDrawing" xmlns:wp="http://schemas.openxmlformats.org/drawingml/2006/wordprocessingDrawing" xmlns:w10="urn:schemas-microsoft-com:office:word" xmlns:w="http://schemas.openxmlformats.org/wordprocessingml/2006/main" xmlns:w14="http://schemas.microsoft.com/office/word/2010/wordml" xmlns:w15="http://schemas.microsoft.com/office/word/2012/wordml" xmlns:w16se="http://schemas.microsoft.com/office/word/2015/wordml/symex" xmlns:wpg="http://schemas.microsoft.com/office/word/2010/wordprocessingGroup" xmlns:wpi="http://schemas.microsoft.com/office/word/2010/wordprocessingInk" xmlns:wne="http://schemas.microsoft.com/office/word/2006/wordml" xmlns:wps="http://schemas.microsoft.com/office/word/2010/wordprocessingShape" mc:Ignorable="w14 w15 w16se wp14">
   <w:body>
     <w:p>
       <w:r>
@@ -102,7 +102,7 @@
               </wp:anchor>
             </w:drawing>
           </mc:Choice>
-          <mc:Fallback>
+          <mc:Fallback xmlns:mv="urn:schemas-microsoft-com:mac:vml" xmlns:mo="http://schemas.microsoft.com/office/mac/office/2008/main">
             <w:pict>
               <v:shapetype w14:anchorId="4489160A" id="_x0000_t202" coordsize="21600,21600" o:spt="202" path="m0,0l0,21600,21600,21600,21600,0xe">
                 <v:stroke joinstyle="miter"/>
@@ -177,7 +177,7 @@
                     <a:blip r:embed="rId7">
                       <a:extLst>
                         <a:ext uri="{96DAC541-7B7A-43D3-8B79-37D633B846F1}">
-                          <asvg:svgBlip xmlns:asvg="http://schemas.microsoft.com/office/drawing/2016/SVG/main" xmlns:w16se="http://schemas.microsoft.com/office/word/2015/wordml/symex" xmlns:w="http://schemas.openxmlformats.org/wordprocessingml/2006/main" xmlns:w10="urn:schemas-microsoft-com:office:word" xmlns:v="urn:schemas-microsoft-com:vml" xmlns:o="urn:schemas-microsoft-com:office:office" xmlns:cx5="http://schemas.microsoft.com/office/drawing/2016/5/11/chartex" xmlns:cx4="http://schemas.microsoft.com/office/drawing/2016/5/10/chartex" xmlns:cx3="http://schemas.microsoft.com/office/drawing/2016/5/9/chartex" xmlns:cx2="http://schemas.microsoft.com/office/drawing/2015/10/21/chartex" xmlns:cx1="http://schemas.microsoft.com/office/drawing/2015/9/8/chartex" xmlns:cx="http://schemas.microsoft.com/office/drawing/2014/chartex" xmlns="" r:embed="rId8"/>
+                          <asvg:svgBlip xmlns:asvg="http://schemas.microsoft.com/office/drawing/2016/SVG/main" r:embed="rId8"/>
                         </a:ext>
                       </a:extLst>
                     </a:blip>
@@ -239,13 +239,8 @@
             <w:pPr>
               <w:pStyle w:val="Tablekey"/>
             </w:pPr>
-            <w:proofErr w:type="spellStart"/>
-            <w:r>
-              <w:t>Ctrl+Shift+P</w:t>
-            </w:r>
-            <w:proofErr w:type="spellEnd"/>
-            <w:r>
-              <w:t>, F1</w:t>
+            <w:r>
+              <w:t>Ctrl+Shift+P, F1</w:t>
             </w:r>
           </w:p>
         </w:tc>
@@ -274,11 +269,9 @@
             <w:pPr>
               <w:pStyle w:val="Tablekey"/>
             </w:pPr>
-            <w:proofErr w:type="spellStart"/>
             <w:r>
               <w:t>Ctrl+P</w:t>
             </w:r>
-            <w:proofErr w:type="spellEnd"/>
           </w:p>
         </w:tc>
         <w:tc>
@@ -309,11 +302,9 @@
             <w:pPr>
               <w:pStyle w:val="Tablekey"/>
             </w:pPr>
-            <w:proofErr w:type="spellStart"/>
             <w:r>
               <w:t>Ctrl+Shift+N</w:t>
             </w:r>
-            <w:proofErr w:type="spellEnd"/>
           </w:p>
         </w:tc>
         <w:tc>
@@ -341,11 +332,9 @@
             <w:pPr>
               <w:pStyle w:val="Tablekey"/>
             </w:pPr>
-            <w:proofErr w:type="spellStart"/>
             <w:r>
               <w:t>Ctrl+Shift+W</w:t>
             </w:r>
-            <w:proofErr w:type="spellEnd"/>
           </w:p>
         </w:tc>
         <w:tc>
@@ -401,48 +390,39 @@
             <w:pPr>
               <w:pStyle w:val="Tablekey"/>
             </w:pPr>
-            <w:proofErr w:type="spellStart"/>
             <w:r>
               <w:t>Ctrl+X</w:t>
             </w:r>
-            <w:proofErr w:type="spellEnd"/>
-          </w:p>
-        </w:tc>
-        <w:tc>
-          <w:tcPr>
-            <w:tcW w:w="2970" w:type="dxa"/>
-            <w:hideMark/>
-          </w:tcPr>
-          <w:p>
-            <w:pPr>
-              <w:pStyle w:val="Table"/>
-            </w:pPr>
-            <w:proofErr w:type="spellStart"/>
-            <w:r>
-              <w:t>Cut line</w:t>
-            </w:r>
-            <w:proofErr w:type="spellEnd"/>
-            <w:r>
-              <w:t xml:space="preserve"> (empty selection)</w:t>
-            </w:r>
-          </w:p>
-        </w:tc>
-      </w:tr>
-      <w:tr>
-        <w:tc>
-          <w:tcPr>
-            <w:tcW w:w="1620" w:type="dxa"/>
-            <w:hideMark/>
-          </w:tcPr>
-          <w:p>
-            <w:pPr>
-              <w:pStyle w:val="Tablekey"/>
-            </w:pPr>
-            <w:proofErr w:type="spellStart"/>
+          </w:p>
+        </w:tc>
+        <w:tc>
+          <w:tcPr>
+            <w:tcW w:w="2970" w:type="dxa"/>
+            <w:hideMark/>
+          </w:tcPr>
+          <w:p>
+            <w:pPr>
+              <w:pStyle w:val="Table"/>
+            </w:pPr>
+            <w:r>
+              <w:t>Cut line (empty selection)</w:t>
+            </w:r>
+          </w:p>
+        </w:tc>
+      </w:tr>
+      <w:tr>
+        <w:tc>
+          <w:tcPr>
+            <w:tcW w:w="1620" w:type="dxa"/>
+            <w:hideMark/>
+          </w:tcPr>
+          <w:p>
+            <w:pPr>
+              <w:pStyle w:val="Tablekey"/>
+            </w:pPr>
             <w:r>
               <w:t>Ctrl+C</w:t>
             </w:r>
-            <w:proofErr w:type="spellEnd"/>
           </w:p>
         </w:tc>
         <w:tc>
@@ -515,11 +495,9 @@
             <w:pPr>
               <w:pStyle w:val="Tablekey"/>
             </w:pPr>
-            <w:proofErr w:type="spellStart"/>
             <w:r>
               <w:t>Shift+Alt</w:t>
             </w:r>
-            <w:proofErr w:type="spellEnd"/>
             <w:r>
               <w:t xml:space="preserve"> </w:t>
             </w:r>
@@ -577,11 +555,9 @@
             <w:pPr>
               <w:pStyle w:val="Tablekey"/>
             </w:pPr>
-            <w:proofErr w:type="spellStart"/>
             <w:r>
               <w:t>Ctrl+Shift+K</w:t>
             </w:r>
-            <w:proofErr w:type="spellEnd"/>
           </w:p>
         </w:tc>
         <w:tc>
@@ -609,11 +585,9 @@
             <w:pPr>
               <w:pStyle w:val="Tablekey"/>
             </w:pPr>
-            <w:proofErr w:type="spellStart"/>
             <w:r>
               <w:t>Ctrl+Enter</w:t>
             </w:r>
-            <w:proofErr w:type="spellEnd"/>
           </w:p>
         </w:tc>
         <w:tc>
@@ -644,11 +618,9 @@
             <w:pPr>
               <w:pStyle w:val="Tablekey"/>
             </w:pPr>
-            <w:proofErr w:type="spellStart"/>
             <w:r>
               <w:t>Ctrl+Shift+Enter</w:t>
             </w:r>
-            <w:proofErr w:type="spellEnd"/>
           </w:p>
         </w:tc>
         <w:tc>
@@ -676,13 +648,8 @@
             <w:pPr>
               <w:pStyle w:val="Tablekey"/>
             </w:pPr>
-            <w:proofErr w:type="spellStart"/>
-            <w:r>
-              <w:t>Ctrl+Shift</w:t>
-            </w:r>
-            <w:proofErr w:type="spellEnd"/>
-            <w:r>
-              <w:t>+\</w:t>
+            <w:r>
+              <w:t>Ctrl+Shift+\</w:t>
             </w:r>
           </w:p>
         </w:tc>
@@ -732,15 +699,7 @@
               <w:pStyle w:val="Table"/>
             </w:pPr>
             <w:r>
-              <w:t>Indent/</w:t>
-            </w:r>
-            <w:proofErr w:type="spellStart"/>
-            <w:r>
-              <w:t>outdent</w:t>
-            </w:r>
-            <w:proofErr w:type="spellEnd"/>
-            <w:r>
-              <w:t xml:space="preserve"> line</w:t>
+              <w:t>Indent/outdent line</w:t>
             </w:r>
           </w:p>
         </w:tc>
@@ -818,11 +777,9 @@
             <w:pPr>
               <w:pStyle w:val="Tablekey"/>
             </w:pPr>
-            <w:proofErr w:type="spellStart"/>
             <w:r>
               <w:t>Ctrl+Home</w:t>
             </w:r>
-            <w:proofErr w:type="spellEnd"/>
           </w:p>
         </w:tc>
         <w:tc>
@@ -853,11 +810,9 @@
             <w:pPr>
               <w:pStyle w:val="Tablekey"/>
             </w:pPr>
-            <w:proofErr w:type="spellStart"/>
             <w:r>
               <w:t>Ctrl+End</w:t>
             </w:r>
-            <w:proofErr w:type="spellEnd"/>
           </w:p>
         </w:tc>
         <w:tc>
@@ -927,22 +882,18 @@
             <w:pPr>
               <w:pStyle w:val="Tablekey"/>
             </w:pPr>
-            <w:proofErr w:type="spellStart"/>
             <w:r>
               <w:t>Alt+</w:t>
             </w:r>
             <w:r>
               <w:t>PgUp</w:t>
             </w:r>
-            <w:proofErr w:type="spellEnd"/>
             <w:r>
               <w:t xml:space="preserve"> / </w:t>
             </w:r>
-            <w:proofErr w:type="spellStart"/>
             <w:r>
               <w:t>PgDown</w:t>
             </w:r>
-            <w:proofErr w:type="spellEnd"/>
           </w:p>
         </w:tc>
         <w:tc>
@@ -973,16 +924,9 @@
             <w:pPr>
               <w:pStyle w:val="Tablekey"/>
             </w:pPr>
-            <w:proofErr w:type="spellStart"/>
-            <w:r>
-              <w:t>Ctrl+Shift</w:t>
-            </w:r>
-            <w:proofErr w:type="spellEnd"/>
-            <w:proofErr w:type="gramStart"/>
-            <w:r>
-              <w:t>+[</w:t>
-            </w:r>
-            <w:proofErr w:type="gramEnd"/>
+            <w:r>
+              <w:t>Ctrl+Shift+[</w:t>
+            </w:r>
             <w:r>
               <w:t xml:space="preserve"> </w:t>
             </w:r>
@@ -1016,81 +960,53 @@
             <w:pPr>
               <w:pStyle w:val="Tablekey"/>
             </w:pPr>
-            <w:proofErr w:type="spellStart"/>
-            <w:r>
-              <w:t>Ctrl+Shift</w:t>
-            </w:r>
-            <w:proofErr w:type="spellEnd"/>
-            <w:r>
-              <w:t>+]</w:t>
-            </w:r>
-          </w:p>
-        </w:tc>
-        <w:tc>
-          <w:tcPr>
-            <w:tcW w:w="2970" w:type="dxa"/>
-            <w:hideMark/>
-          </w:tcPr>
-          <w:p>
-            <w:pPr>
-              <w:pStyle w:val="Table"/>
-            </w:pPr>
-            <w:r>
-              <w:t>Unfold (</w:t>
-            </w:r>
-            <w:proofErr w:type="spellStart"/>
-            <w:r>
-              <w:t>uncollapse</w:t>
-            </w:r>
-            <w:proofErr w:type="spellEnd"/>
-            <w:r>
-              <w:t>) region</w:t>
-            </w:r>
-          </w:p>
-        </w:tc>
-      </w:tr>
-      <w:tr>
-        <w:tc>
-          <w:tcPr>
-            <w:tcW w:w="1620" w:type="dxa"/>
-            <w:hideMark/>
-          </w:tcPr>
-          <w:p>
-            <w:pPr>
-              <w:pStyle w:val="Tablekey"/>
-            </w:pPr>
-            <w:proofErr w:type="spellStart"/>
-            <w:r>
-              <w:t>Ctrl+K</w:t>
-            </w:r>
-            <w:proofErr w:type="spellEnd"/>
-            <w:r>
-              <w:t xml:space="preserve"> Ctrl</w:t>
-            </w:r>
-            <w:proofErr w:type="gramStart"/>
-            <w:r>
-              <w:t>+[</w:t>
-            </w:r>
-            <w:proofErr w:type="gramEnd"/>
-          </w:p>
-        </w:tc>
-        <w:tc>
-          <w:tcPr>
-            <w:tcW w:w="2970" w:type="dxa"/>
-            <w:hideMark/>
-          </w:tcPr>
-          <w:p>
-            <w:pPr>
-              <w:pStyle w:val="Table"/>
-            </w:pPr>
-            <w:r>
-              <w:t xml:space="preserve">Fold (collapse) all </w:t>
-            </w:r>
-            <w:proofErr w:type="spellStart"/>
-            <w:r>
-              <w:t>subregions</w:t>
-            </w:r>
-            <w:proofErr w:type="spellEnd"/>
+            <w:r>
+              <w:t>Ctrl+Shift+]</w:t>
+            </w:r>
+          </w:p>
+        </w:tc>
+        <w:tc>
+          <w:tcPr>
+            <w:tcW w:w="2970" w:type="dxa"/>
+            <w:hideMark/>
+          </w:tcPr>
+          <w:p>
+            <w:pPr>
+              <w:pStyle w:val="Table"/>
+            </w:pPr>
+            <w:r>
+              <w:t>Unfold (uncollapse) region</w:t>
+            </w:r>
+          </w:p>
+        </w:tc>
+      </w:tr>
+      <w:tr>
+        <w:tc>
+          <w:tcPr>
+            <w:tcW w:w="1620" w:type="dxa"/>
+            <w:hideMark/>
+          </w:tcPr>
+          <w:p>
+            <w:pPr>
+              <w:pStyle w:val="Tablekey"/>
+            </w:pPr>
+            <w:r>
+              <w:t>Ctrl+K Ctrl+[</w:t>
+            </w:r>
+          </w:p>
+        </w:tc>
+        <w:tc>
+          <w:tcPr>
+            <w:tcW w:w="2970" w:type="dxa"/>
+            <w:hideMark/>
+          </w:tcPr>
+          <w:p>
+            <w:pPr>
+              <w:pStyle w:val="Table"/>
+            </w:pPr>
+            <w:r>
+              <w:t>Fold (collapse) all subregions</w:t>
+            </w:r>
           </w:p>
         </w:tc>
       </w:tr>
@@ -1107,61 +1023,38 @@
             <w:pPr>
               <w:pStyle w:val="Tablekey"/>
             </w:pPr>
-            <w:proofErr w:type="spellStart"/>
-            <w:r>
-              <w:t>Ctrl+K</w:t>
-            </w:r>
-            <w:proofErr w:type="spellEnd"/>
-            <w:r>
-              <w:t xml:space="preserve"> Ctrl+]</w:t>
-            </w:r>
-          </w:p>
-        </w:tc>
-        <w:tc>
-          <w:tcPr>
-            <w:tcW w:w="2970" w:type="dxa"/>
-            <w:hideMark/>
-          </w:tcPr>
-          <w:p>
-            <w:pPr>
-              <w:pStyle w:val="Table"/>
-            </w:pPr>
-            <w:r>
-              <w:t>Unfold (</w:t>
-            </w:r>
-            <w:proofErr w:type="spellStart"/>
-            <w:r>
-              <w:t>uncollapse</w:t>
-            </w:r>
-            <w:proofErr w:type="spellEnd"/>
-            <w:r>
-              <w:t xml:space="preserve">) all </w:t>
-            </w:r>
-            <w:proofErr w:type="spellStart"/>
-            <w:r>
-              <w:t>subregions</w:t>
-            </w:r>
-            <w:proofErr w:type="spellEnd"/>
-          </w:p>
-        </w:tc>
-      </w:tr>
-      <w:tr>
-        <w:tc>
-          <w:tcPr>
-            <w:tcW w:w="1620" w:type="dxa"/>
-            <w:hideMark/>
-          </w:tcPr>
-          <w:p>
-            <w:pPr>
-              <w:pStyle w:val="Tablekey"/>
-            </w:pPr>
-            <w:proofErr w:type="spellStart"/>
-            <w:r>
-              <w:t>Ctrl+K</w:t>
-            </w:r>
-            <w:proofErr w:type="spellEnd"/>
-            <w:r>
-              <w:t xml:space="preserve"> Ctrl+0</w:t>
+            <w:r>
+              <w:t>Ctrl+K Ctrl+]</w:t>
+            </w:r>
+          </w:p>
+        </w:tc>
+        <w:tc>
+          <w:tcPr>
+            <w:tcW w:w="2970" w:type="dxa"/>
+            <w:hideMark/>
+          </w:tcPr>
+          <w:p>
+            <w:pPr>
+              <w:pStyle w:val="Table"/>
+            </w:pPr>
+            <w:r>
+              <w:t>Unfold (uncollapse) all subregions</w:t>
+            </w:r>
+          </w:p>
+        </w:tc>
+      </w:tr>
+      <w:tr>
+        <w:tc>
+          <w:tcPr>
+            <w:tcW w:w="1620" w:type="dxa"/>
+            <w:hideMark/>
+          </w:tcPr>
+          <w:p>
+            <w:pPr>
+              <w:pStyle w:val="Tablekey"/>
+            </w:pPr>
+            <w:r>
+              <w:t>Ctrl+K Ctrl+0</w:t>
             </w:r>
           </w:p>
         </w:tc>
@@ -1193,67 +1086,39 @@
             <w:pPr>
               <w:pStyle w:val="Tablekey"/>
             </w:pPr>
-            <w:proofErr w:type="spellStart"/>
-            <w:r>
-              <w:t>Ctrl+K</w:t>
-            </w:r>
-            <w:proofErr w:type="spellEnd"/>
-            <w:r>
-              <w:t xml:space="preserve"> </w:t>
-            </w:r>
-            <w:proofErr w:type="spellStart"/>
-            <w:r>
-              <w:t>Ctrl+J</w:t>
-            </w:r>
-            <w:proofErr w:type="spellEnd"/>
-          </w:p>
-        </w:tc>
-        <w:tc>
-          <w:tcPr>
-            <w:tcW w:w="2970" w:type="dxa"/>
-            <w:hideMark/>
-          </w:tcPr>
-          <w:p>
-            <w:pPr>
-              <w:pStyle w:val="Table"/>
-            </w:pPr>
-            <w:r>
-              <w:t>Unfold (</w:t>
-            </w:r>
-            <w:proofErr w:type="spellStart"/>
-            <w:r>
-              <w:t>uncollapse</w:t>
-            </w:r>
-            <w:proofErr w:type="spellEnd"/>
-            <w:r>
-              <w:t>) all regions</w:t>
-            </w:r>
-          </w:p>
-        </w:tc>
-      </w:tr>
-      <w:tr>
-        <w:tc>
-          <w:tcPr>
-            <w:tcW w:w="1620" w:type="dxa"/>
-            <w:hideMark/>
-          </w:tcPr>
-          <w:p>
-            <w:pPr>
-              <w:pStyle w:val="Tablekey"/>
-            </w:pPr>
-            <w:proofErr w:type="spellStart"/>
-            <w:r>
-              <w:t>Ctrl+K</w:t>
-            </w:r>
-            <w:proofErr w:type="spellEnd"/>
-            <w:r>
-              <w:t xml:space="preserve"> </w:t>
-            </w:r>
-            <w:proofErr w:type="spellStart"/>
-            <w:r>
-              <w:t>Ctrl+C</w:t>
-            </w:r>
-            <w:proofErr w:type="spellEnd"/>
+            <w:r>
+              <w:t>Ctrl+K Ctrl+J</w:t>
+            </w:r>
+          </w:p>
+        </w:tc>
+        <w:tc>
+          <w:tcPr>
+            <w:tcW w:w="2970" w:type="dxa"/>
+            <w:hideMark/>
+          </w:tcPr>
+          <w:p>
+            <w:pPr>
+              <w:pStyle w:val="Table"/>
+            </w:pPr>
+            <w:r>
+              <w:t>Unfold (uncollapse) all regions</w:t>
+            </w:r>
+          </w:p>
+        </w:tc>
+      </w:tr>
+      <w:tr>
+        <w:tc>
+          <w:tcPr>
+            <w:tcW w:w="1620" w:type="dxa"/>
+            <w:hideMark/>
+          </w:tcPr>
+          <w:p>
+            <w:pPr>
+              <w:pStyle w:val="Tablekey"/>
+            </w:pPr>
+            <w:r>
+              <w:t>Ctrl+K Ctrl+C</w:t>
+            </w:r>
           </w:p>
         </w:tc>
         <w:tc>
@@ -1284,19 +1149,9 @@
             <w:pPr>
               <w:pStyle w:val="Tablekey"/>
             </w:pPr>
-            <w:proofErr w:type="spellStart"/>
-            <w:r>
-              <w:t>Ctrl+K</w:t>
-            </w:r>
-            <w:proofErr w:type="spellEnd"/>
-            <w:r>
-              <w:t xml:space="preserve"> </w:t>
-            </w:r>
-            <w:proofErr w:type="spellStart"/>
-            <w:r>
-              <w:t>Ctrl+U</w:t>
-            </w:r>
-            <w:proofErr w:type="spellEnd"/>
+            <w:r>
+              <w:t>Ctrl+K Ctrl+U</w:t>
+            </w:r>
           </w:p>
         </w:tc>
         <w:tc>
@@ -1357,11 +1212,9 @@
             <w:pPr>
               <w:pStyle w:val="Tablekey"/>
             </w:pPr>
-            <w:proofErr w:type="spellStart"/>
             <w:r>
               <w:t>Shift+Alt+A</w:t>
             </w:r>
-            <w:proofErr w:type="spellEnd"/>
           </w:p>
         </w:tc>
         <w:tc>
@@ -1389,11 +1242,9 @@
             <w:pPr>
               <w:pStyle w:val="Tablekey"/>
             </w:pPr>
-            <w:proofErr w:type="spellStart"/>
             <w:r>
               <w:t>Alt+Z</w:t>
             </w:r>
-            <w:proofErr w:type="spellEnd"/>
           </w:p>
         </w:tc>
         <w:tc>
@@ -1444,11 +1295,9 @@
             <w:pPr>
               <w:pStyle w:val="Tablekey"/>
             </w:pPr>
-            <w:proofErr w:type="spellStart"/>
             <w:r>
               <w:t>Ctrl+T</w:t>
             </w:r>
-            <w:proofErr w:type="spellEnd"/>
           </w:p>
         </w:tc>
         <w:tc>
@@ -1478,11 +1327,9 @@
             <w:pPr>
               <w:pStyle w:val="Tablekey"/>
             </w:pPr>
-            <w:proofErr w:type="spellStart"/>
             <w:r>
               <w:t>Ctrl+G</w:t>
             </w:r>
-            <w:proofErr w:type="spellEnd"/>
           </w:p>
         </w:tc>
         <w:tc>
@@ -1515,11 +1362,9 @@
             <w:pPr>
               <w:pStyle w:val="Tablekey"/>
             </w:pPr>
-            <w:proofErr w:type="spellStart"/>
             <w:r>
               <w:t>Ctrl+P</w:t>
             </w:r>
-            <w:proofErr w:type="spellEnd"/>
           </w:p>
         </w:tc>
         <w:tc>
@@ -1549,11 +1394,9 @@
             <w:pPr>
               <w:pStyle w:val="Tablekey"/>
             </w:pPr>
-            <w:proofErr w:type="spellStart"/>
             <w:r>
               <w:t>Ctrl+Shift+O</w:t>
             </w:r>
-            <w:proofErr w:type="spellEnd"/>
           </w:p>
         </w:tc>
         <w:tc>
@@ -1586,11 +1429,9 @@
             <w:pPr>
               <w:pStyle w:val="Tablekey"/>
             </w:pPr>
-            <w:proofErr w:type="spellStart"/>
             <w:r>
               <w:t>Ctrl+Shift+M</w:t>
             </w:r>
-            <w:proofErr w:type="spellEnd"/>
           </w:p>
         </w:tc>
         <w:tc>
@@ -1687,11 +1528,9 @@
             <w:pPr>
               <w:pStyle w:val="Tablekey"/>
             </w:pPr>
-            <w:proofErr w:type="spellStart"/>
             <w:r>
               <w:t>Ctrl+Shift+Tab</w:t>
             </w:r>
-            <w:proofErr w:type="spellEnd"/>
           </w:p>
         </w:tc>
         <w:tc>
@@ -1768,11 +1607,9 @@
             <w:pPr>
               <w:pStyle w:val="Tablekey"/>
             </w:pPr>
-            <w:proofErr w:type="spellStart"/>
             <w:r>
               <w:t>Ctrl+M</w:t>
             </w:r>
-            <w:proofErr w:type="spellEnd"/>
           </w:p>
         </w:tc>
         <w:tc>
@@ -1797,7 +1634,6 @@
         <w:pStyle w:val="Heading1"/>
       </w:pPr>
       <w:r>
-        <w:lastRenderedPageBreak/>
         <w:t xml:space="preserve">Search and </w:t>
       </w:r>
       <w:r>
@@ -1830,11 +1666,9 @@
             <w:pPr>
               <w:pStyle w:val="Tablekey"/>
             </w:pPr>
-            <w:proofErr w:type="spellStart"/>
             <w:r>
               <w:t>Ctrl+F</w:t>
             </w:r>
-            <w:proofErr w:type="spellEnd"/>
           </w:p>
         </w:tc>
         <w:tc>
@@ -1862,11 +1696,9 @@
             <w:pPr>
               <w:pStyle w:val="Tablekey"/>
             </w:pPr>
-            <w:proofErr w:type="spellStart"/>
             <w:r>
               <w:t>Ctrl+H</w:t>
             </w:r>
-            <w:proofErr w:type="spellEnd"/>
           </w:p>
         </w:tc>
         <w:tc>
@@ -1936,32 +1768,27 @@
             <w:pPr>
               <w:pStyle w:val="Tablekey"/>
             </w:pPr>
-            <w:proofErr w:type="spellStart"/>
             <w:r>
               <w:t>Alt+Enter</w:t>
             </w:r>
-            <w:proofErr w:type="spellEnd"/>
-          </w:p>
-        </w:tc>
-        <w:tc>
-          <w:tcPr>
-            <w:tcW w:w="2970" w:type="dxa"/>
-            <w:hideMark/>
-          </w:tcPr>
-          <w:p>
-            <w:pPr>
-              <w:pStyle w:val="Table"/>
-            </w:pPr>
-            <w:r>
-              <w:t xml:space="preserve">Select all </w:t>
-            </w:r>
-            <w:proofErr w:type="spellStart"/>
-            <w:r>
-              <w:t>occurences</w:t>
-            </w:r>
-            <w:proofErr w:type="spellEnd"/>
-            <w:r>
-              <w:t xml:space="preserve"> of Find match</w:t>
+          </w:p>
+        </w:tc>
+        <w:tc>
+          <w:tcPr>
+            <w:tcW w:w="2970" w:type="dxa"/>
+            <w:hideMark/>
+          </w:tcPr>
+          <w:p>
+            <w:pPr>
+              <w:pStyle w:val="Table"/>
+            </w:pPr>
+            <w:r>
+              <w:t>Select all oc</w:t>
+            </w:r>
+            <w:bookmarkStart w:id="0" w:name="_GoBack"/>
+            <w:bookmarkEnd w:id="0"/>
+            <w:r>
+              <w:t>curences of Find match</w:t>
             </w:r>
           </w:p>
         </w:tc>
@@ -1979,11 +1806,9 @@
             <w:pPr>
               <w:pStyle w:val="Tablekey"/>
             </w:pPr>
-            <w:proofErr w:type="spellStart"/>
             <w:r>
               <w:t>Ctrl+D</w:t>
             </w:r>
-            <w:proofErr w:type="spellEnd"/>
           </w:p>
         </w:tc>
         <w:tc>
@@ -2011,19 +1836,9 @@
             <w:pPr>
               <w:pStyle w:val="Tablekey"/>
             </w:pPr>
-            <w:proofErr w:type="spellStart"/>
-            <w:r>
-              <w:t>Ctrl+K</w:t>
-            </w:r>
-            <w:proofErr w:type="spellEnd"/>
-            <w:r>
-              <w:t xml:space="preserve"> </w:t>
-            </w:r>
-            <w:proofErr w:type="spellStart"/>
-            <w:r>
-              <w:t>Ctrl+D</w:t>
-            </w:r>
-            <w:proofErr w:type="spellEnd"/>
+            <w:r>
+              <w:t>Ctrl+K Ctrl+D</w:t>
+            </w:r>
           </w:p>
         </w:tc>
         <w:tc>
@@ -2054,11 +1869,9 @@
             <w:pPr>
               <w:pStyle w:val="Tablekey"/>
             </w:pPr>
-            <w:proofErr w:type="spellStart"/>
             <w:r>
               <w:t>Alt+C</w:t>
             </w:r>
-            <w:proofErr w:type="spellEnd"/>
             <w:r>
               <w:t xml:space="preserve"> / R / W</w:t>
             </w:r>
@@ -2127,11 +1940,9 @@
             <w:pPr>
               <w:pStyle w:val="Tablekey"/>
             </w:pPr>
-            <w:proofErr w:type="spellStart"/>
             <w:r>
               <w:t>Alt+Click</w:t>
             </w:r>
-            <w:proofErr w:type="spellEnd"/>
           </w:p>
         </w:tc>
         <w:tc>
@@ -2161,13 +1972,8 @@
             <w:pPr>
               <w:pStyle w:val="Tablekey"/>
             </w:pPr>
-            <w:proofErr w:type="spellStart"/>
-            <w:r>
-              <w:t>Ctrl+Alt</w:t>
-            </w:r>
-            <w:proofErr w:type="spellEnd"/>
-            <w:r>
-              <w:t>+</w:t>
+            <w:r>
+              <w:t>Ctrl+Alt+</w:t>
             </w:r>
             <w:r>
               <w:t xml:space="preserve"> </w:t>
@@ -2213,11 +2019,9 @@
             <w:pPr>
               <w:pStyle w:val="Tablekey"/>
             </w:pPr>
-            <w:proofErr w:type="spellStart"/>
             <w:r>
               <w:t>Ctrl+U</w:t>
             </w:r>
-            <w:proofErr w:type="spellEnd"/>
           </w:p>
         </w:tc>
         <w:tc>
@@ -2247,11 +2051,9 @@
             <w:pPr>
               <w:pStyle w:val="Tablekey"/>
             </w:pPr>
-            <w:proofErr w:type="spellStart"/>
             <w:r>
               <w:t>Shift+Alt+I</w:t>
             </w:r>
-            <w:proofErr w:type="spellEnd"/>
           </w:p>
         </w:tc>
         <w:tc>
@@ -2284,11 +2086,9 @@
             <w:pPr>
               <w:pStyle w:val="Tablekey"/>
             </w:pPr>
-            <w:proofErr w:type="spellStart"/>
             <w:r>
               <w:t>Ctrl+I</w:t>
             </w:r>
-            <w:proofErr w:type="spellEnd"/>
           </w:p>
         </w:tc>
         <w:tc>
@@ -2318,11 +2118,9 @@
             <w:pPr>
               <w:pStyle w:val="Tablekey"/>
             </w:pPr>
-            <w:proofErr w:type="spellStart"/>
             <w:r>
               <w:t>Ctrl+Shift+L</w:t>
             </w:r>
-            <w:proofErr w:type="spellEnd"/>
           </w:p>
         </w:tc>
         <w:tc>
@@ -2387,13 +2185,8 @@
             <w:pPr>
               <w:pStyle w:val="Tablekey"/>
             </w:pPr>
-            <w:proofErr w:type="spellStart"/>
-            <w:r>
-              <w:t>Shift+Alt</w:t>
-            </w:r>
-            <w:proofErr w:type="spellEnd"/>
-            <w:r>
-              <w:t>+</w:t>
+            <w:r>
+              <w:t>Shift+Alt+</w:t>
             </w:r>
             <w:r>
               <w:t>→</w:t>
@@ -2430,13 +2223,8 @@
             <w:pPr>
               <w:pStyle w:val="Tablekey"/>
             </w:pPr>
-            <w:proofErr w:type="spellStart"/>
-            <w:r>
-              <w:t>Shift+Alt</w:t>
-            </w:r>
-            <w:proofErr w:type="spellEnd"/>
-            <w:r>
-              <w:t>+</w:t>
+            <w:r>
+              <w:t>Shift+Alt+</w:t>
             </w:r>
             <w:r>
               <w:t>←</w:t>
@@ -2470,13 +2258,8 @@
             <w:pPr>
               <w:pStyle w:val="Tablekey"/>
             </w:pPr>
-            <w:proofErr w:type="spellStart"/>
-            <w:r>
-              <w:t>Shift+Alt</w:t>
-            </w:r>
-            <w:proofErr w:type="spellEnd"/>
-            <w:r>
-              <w:t> +</w:t>
+            <w:r>
+              <w:t>Shift+Alt +</w:t>
             </w:r>
           </w:p>
           <w:p>
@@ -2505,7 +2288,13 @@
               <w:cnfStyle w:val="000000000000" w:firstRow="0" w:lastRow="0" w:firstColumn="0" w:lastColumn="0" w:oddVBand="0" w:evenVBand="0" w:oddHBand="0" w:evenHBand="0" w:firstRowFirstColumn="0" w:firstRowLastColumn="0" w:lastRowFirstColumn="0" w:lastRowLastColumn="0"/>
             </w:pPr>
             <w:r>
-              <w:t>Column selection</w:t>
+              <w:t xml:space="preserve">Column </w:t>
+            </w:r>
+            <w:r>
+              <w:t xml:space="preserve">(box) </w:t>
+            </w:r>
+            <w:r>
+              <w:t>selection</w:t>
             </w:r>
           </w:p>
         </w:tc>
@@ -2524,11 +2313,9 @@
             <w:pPr>
               <w:pStyle w:val="Tablekey"/>
             </w:pPr>
-            <w:proofErr w:type="spellStart"/>
             <w:r>
               <w:t>Ctrl+Shift+Alt</w:t>
             </w:r>
-            <w:proofErr w:type="spellEnd"/>
           </w:p>
           <w:p>
             <w:pPr>
@@ -2553,27 +2340,31 @@
               <w:cnfStyle w:val="000000100000" w:firstRow="0" w:lastRow="0" w:firstColumn="0" w:lastColumn="0" w:oddVBand="0" w:evenVBand="0" w:oddHBand="1" w:evenHBand="0" w:firstRowFirstColumn="0" w:firstRowLastColumn="0" w:lastRowFirstColumn="0" w:lastRowLastColumn="0"/>
             </w:pPr>
             <w:r>
-              <w:t>Column selection</w:t>
-            </w:r>
-          </w:p>
-        </w:tc>
-      </w:tr>
-      <w:tr>
-        <w:tc>
-          <w:tcPr>
-            <w:cnfStyle w:val="001000000000" w:firstRow="0" w:lastRow="0" w:firstColumn="1" w:lastColumn="0" w:oddVBand="0" w:evenVBand="0" w:oddHBand="0" w:evenHBand="0" w:firstRowFirstColumn="0" w:firstRowLastColumn="0" w:lastRowFirstColumn="0" w:lastRowLastColumn="0"/>
-            <w:tcW w:w="1620" w:type="dxa"/>
-            <w:hideMark/>
-          </w:tcPr>
-          <w:p>
-            <w:pPr>
-              <w:pStyle w:val="Tablekey"/>
-            </w:pPr>
-            <w:proofErr w:type="spellStart"/>
+              <w:t xml:space="preserve">Column </w:t>
+            </w:r>
+            <w:r>
+              <w:t xml:space="preserve">(box) </w:t>
+            </w:r>
+            <w:r>
+              <w:t>selection</w:t>
+            </w:r>
+          </w:p>
+        </w:tc>
+      </w:tr>
+      <w:tr>
+        <w:tc>
+          <w:tcPr>
+            <w:cnfStyle w:val="001000000000" w:firstRow="0" w:lastRow="0" w:firstColumn="1" w:lastColumn="0" w:oddVBand="0" w:evenVBand="0" w:oddHBand="0" w:evenHBand="0" w:firstRowFirstColumn="0" w:firstRowLastColumn="0" w:lastRowFirstColumn="0" w:lastRowLastColumn="0"/>
+            <w:tcW w:w="1620" w:type="dxa"/>
+            <w:hideMark/>
+          </w:tcPr>
+          <w:p>
+            <w:pPr>
+              <w:pStyle w:val="Tablekey"/>
+            </w:pPr>
             <w:r>
               <w:t>Ctrl+Shift+Alt</w:t>
             </w:r>
-            <w:proofErr w:type="spellEnd"/>
           </w:p>
           <w:p>
             <w:pPr>
@@ -2582,19 +2373,15 @@
             <w:r>
               <w:t>+</w:t>
             </w:r>
-            <w:proofErr w:type="spellStart"/>
             <w:r>
               <w:t>PgUp</w:t>
             </w:r>
-            <w:proofErr w:type="spellEnd"/>
             <w:r>
               <w:t>/</w:t>
             </w:r>
-            <w:proofErr w:type="spellStart"/>
             <w:r>
               <w:t>PgDown</w:t>
             </w:r>
-            <w:proofErr w:type="spellEnd"/>
           </w:p>
         </w:tc>
         <w:tc>
@@ -2608,7 +2395,13 @@
               <w:cnfStyle w:val="000000000000" w:firstRow="0" w:lastRow="0" w:firstColumn="0" w:lastColumn="0" w:oddVBand="0" w:evenVBand="0" w:oddHBand="0" w:evenHBand="0" w:firstRowFirstColumn="0" w:firstRowLastColumn="0" w:lastRowFirstColumn="0" w:lastRowLastColumn="0"/>
             </w:pPr>
             <w:r>
-              <w:t xml:space="preserve">Column selection page </w:t>
+              <w:t>Column</w:t>
+            </w:r>
+            <w:r>
+              <w:t xml:space="preserve"> (box)</w:t>
+            </w:r>
+            <w:r>
+              <w:t xml:space="preserve"> selection page </w:t>
             </w:r>
             <w:r>
               <w:t>up/down</w:t>
@@ -2650,11 +2443,9 @@
             <w:pPr>
               <w:pStyle w:val="Tablekey"/>
             </w:pPr>
-            <w:proofErr w:type="spellStart"/>
             <w:r>
               <w:t>Ctrl+Space</w:t>
             </w:r>
-            <w:proofErr w:type="spellEnd"/>
           </w:p>
         </w:tc>
         <w:tc>
@@ -2684,11 +2475,9 @@
             <w:pPr>
               <w:pStyle w:val="Tablekey"/>
             </w:pPr>
-            <w:proofErr w:type="spellStart"/>
             <w:r>
               <w:t>Ctrl+Shift+Space</w:t>
             </w:r>
-            <w:proofErr w:type="spellEnd"/>
           </w:p>
         </w:tc>
         <w:tc>
@@ -2753,11 +2542,9 @@
             <w:pPr>
               <w:pStyle w:val="Tablekey"/>
             </w:pPr>
-            <w:proofErr w:type="spellStart"/>
             <w:r>
               <w:t>Shift+Alt+F</w:t>
             </w:r>
-            <w:proofErr w:type="spellEnd"/>
           </w:p>
         </w:tc>
         <w:tc>
@@ -2790,19 +2577,9 @@
             <w:pPr>
               <w:pStyle w:val="Tablekey"/>
             </w:pPr>
-            <w:proofErr w:type="spellStart"/>
-            <w:r>
-              <w:t>Ctrl+K</w:t>
-            </w:r>
-            <w:proofErr w:type="spellEnd"/>
-            <w:r>
-              <w:t xml:space="preserve"> </w:t>
-            </w:r>
-            <w:proofErr w:type="spellStart"/>
-            <w:r>
-              <w:t>Ctrl+F</w:t>
-            </w:r>
-            <w:proofErr w:type="spellEnd"/>
+            <w:r>
+              <w:t>Ctrl+K Ctrl+F</w:t>
+            </w:r>
           </w:p>
         </w:tc>
         <w:tc>
@@ -2899,13 +2676,8 @@
             <w:pPr>
               <w:pStyle w:val="Tablekey"/>
             </w:pPr>
-            <w:proofErr w:type="spellStart"/>
-            <w:r>
-              <w:t>Ctrl+K</w:t>
-            </w:r>
-            <w:proofErr w:type="spellEnd"/>
-            <w:r>
-              <w:t xml:space="preserve"> F12</w:t>
+            <w:r>
+              <w:t>Ctrl+K F12</w:t>
             </w:r>
           </w:p>
         </w:tc>
@@ -3038,14 +2810,8 @@
             <w:pPr>
               <w:pStyle w:val="Tablekey"/>
             </w:pPr>
-            <w:proofErr w:type="spellStart"/>
-            <w:r>
-              <w:t>Ctrl+Shift</w:t>
-            </w:r>
-            <w:proofErr w:type="spellEnd"/>
-            <w:proofErr w:type="gramStart"/>
-            <w:r>
-              <w:t>+</w:t>
+            <w:r>
+              <w:t>Ctrl+Shift+</w:t>
             </w:r>
             <w:r>
               <w:t xml:space="preserve">  </w:t>
@@ -3053,7 +2819,6 @@
             <w:r>
               <w:t>.</w:t>
             </w:r>
-            <w:proofErr w:type="gramEnd"/>
             <w:r>
               <w:t xml:space="preserve">  /  </w:t>
             </w:r>
@@ -3101,19 +2866,9 @@
             <w:pPr>
               <w:pStyle w:val="Tablekey"/>
             </w:pPr>
-            <w:proofErr w:type="spellStart"/>
-            <w:r>
-              <w:t>Ctrl+K</w:t>
-            </w:r>
-            <w:proofErr w:type="spellEnd"/>
-            <w:r>
-              <w:t xml:space="preserve"> </w:t>
-            </w:r>
-            <w:proofErr w:type="spellStart"/>
-            <w:r>
-              <w:t>Ctrl+X</w:t>
-            </w:r>
-            <w:proofErr w:type="spellEnd"/>
+            <w:r>
+              <w:t>Ctrl+K Ctrl+X</w:t>
+            </w:r>
           </w:p>
         </w:tc>
         <w:tc>
@@ -3143,13 +2898,8 @@
             <w:pPr>
               <w:pStyle w:val="Tablekey"/>
             </w:pPr>
-            <w:proofErr w:type="spellStart"/>
-            <w:r>
-              <w:t>Ctrl+K</w:t>
-            </w:r>
-            <w:proofErr w:type="spellEnd"/>
-            <w:r>
-              <w:t xml:space="preserve"> M</w:t>
+            <w:r>
+              <w:t>Ctrl+K M</w:t>
             </w:r>
           </w:p>
         </w:tc>
@@ -3244,17 +2994,8 @@
                                   <w:rStyle w:val="Hyperlink"/>
                                   <w:sz w:val="16"/>
                                 </w:rPr>
-                                <w:t>aka.ms/</w:t>
+                                <w:t>aka.ms/vscodekeybindings</w:t>
                               </w:r>
-                              <w:proofErr w:type="spellStart"/>
-                              <w:r>
-                                <w:rPr>
-                                  <w:rStyle w:val="Hyperlink"/>
-                                  <w:sz w:val="16"/>
-                                </w:rPr>
-                                <w:t>vscodekeybindings</w:t>
-                              </w:r>
-                              <w:proofErr w:type="spellEnd"/>
                             </w:hyperlink>
                           </w:p>
                         </w:txbxContent>
@@ -3274,7 +3015,7 @@
               </wp:anchor>
             </w:drawing>
           </mc:Choice>
-          <mc:Fallback>
+          <mc:Fallback xmlns:mv="urn:schemas-microsoft-com:mac:vml" xmlns:mo="http://schemas.microsoft.com/office/mac/office/2008/main">
             <w:pict>
               <v:shape w14:anchorId="0EDFC5F1" id="Text Box 3" o:spid="_x0000_s1027" type="#_x0000_t202" style="position:absolute;margin-left:526.05pt;margin-top:87.65pt;width:227.25pt;height:37.05pt;z-index:251663360;visibility:visible;mso-wrap-style:square;mso-width-percent:0;mso-height-percent:0;mso-wrap-distance-left:9pt;mso-wrap-distance-top:3.6pt;mso-wrap-distance-right:9pt;mso-wrap-distance-bottom:3.6pt;mso-position-horizontal:absolute;mso-position-horizontal-relative:margin;mso-position-vertical:absolute;mso-position-vertical-relative:text;mso-width-percent:0;mso-height-percent:0;mso-width-relative:margin;mso-height-relative:margin;v-text-anchor:bottom" o:gfxdata="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" filled="f" stroked="f">
                 <v:textbox inset="0,0,0,0">
@@ -3359,13 +3100,8 @@
               <w:pStyle w:val="Tablekey"/>
             </w:pPr>
             <w:r>
-              <w:t>Ctrl+F4, </w:t>
-            </w:r>
-            <w:proofErr w:type="spellStart"/>
-            <w:r>
-              <w:t>Ctrl+W</w:t>
-            </w:r>
-            <w:proofErr w:type="spellEnd"/>
+              <w:t>Ctrl+F4, Ctrl+W</w:t>
+            </w:r>
           </w:p>
         </w:tc>
         <w:tc>
@@ -3395,13 +3131,8 @@
             <w:pPr>
               <w:pStyle w:val="Tablekey"/>
             </w:pPr>
-            <w:proofErr w:type="spellStart"/>
-            <w:r>
-              <w:t>Ctrl+K</w:t>
-            </w:r>
-            <w:proofErr w:type="spellEnd"/>
-            <w:r>
-              <w:t xml:space="preserve"> F</w:t>
+            <w:r>
+              <w:t>Ctrl+K F</w:t>
             </w:r>
           </w:p>
         </w:tc>
@@ -3532,13 +3263,8 @@
             <w:pPr>
               <w:pStyle w:val="Tablekey"/>
             </w:pPr>
-            <w:proofErr w:type="spellStart"/>
-            <w:r>
-              <w:t>Ctrl+K</w:t>
-            </w:r>
-            <w:proofErr w:type="spellEnd"/>
-            <w:r>
-              <w:t xml:space="preserve"> Ctrl+</w:t>
+            <w:r>
+              <w:t>Ctrl+K Ctrl+</w:t>
             </w:r>
             <w:r>
               <w:t xml:space="preserve"> </w:t>
@@ -3587,22 +3313,18 @@
             <w:pPr>
               <w:pStyle w:val="Tablekey"/>
             </w:pPr>
-            <w:proofErr w:type="spellStart"/>
             <w:r>
               <w:t>Ctrl+Shift+</w:t>
             </w:r>
             <w:r>
               <w:t>PgUp</w:t>
             </w:r>
-            <w:proofErr w:type="spellEnd"/>
             <w:r>
               <w:t xml:space="preserve"> / </w:t>
             </w:r>
-            <w:proofErr w:type="spellStart"/>
             <w:r>
               <w:t>PgDown</w:t>
             </w:r>
-            <w:proofErr w:type="spellEnd"/>
           </w:p>
         </w:tc>
         <w:tc>
@@ -3635,13 +3357,8 @@
             <w:pPr>
               <w:pStyle w:val="Tablekey"/>
             </w:pPr>
-            <w:proofErr w:type="spellStart"/>
-            <w:r>
-              <w:t>Ctrl+K</w:t>
-            </w:r>
-            <w:proofErr w:type="spellEnd"/>
-            <w:r>
-              <w:t xml:space="preserve"> </w:t>
+            <w:r>
+              <w:t xml:space="preserve">Ctrl+K </w:t>
             </w:r>
             <w:r>
               <w:t>←</w:t>
@@ -3676,11 +3393,8 @@
         <w:pStyle w:val="Heading1"/>
       </w:pPr>
       <w:r>
-        <w:lastRenderedPageBreak/>
         <w:t xml:space="preserve">File </w:t>
       </w:r>
-      <w:bookmarkStart w:id="0" w:name="_GoBack"/>
-      <w:bookmarkEnd w:id="0"/>
       <w:r>
         <w:t>m</w:t>
       </w:r>
@@ -3712,11 +3426,9 @@
             <w:pPr>
               <w:pStyle w:val="Tablekey"/>
             </w:pPr>
-            <w:proofErr w:type="spellStart"/>
             <w:r>
               <w:t>Ctrl+N</w:t>
             </w:r>
-            <w:proofErr w:type="spellEnd"/>
           </w:p>
         </w:tc>
         <w:tc>
@@ -3746,11 +3458,9 @@
             <w:pPr>
               <w:pStyle w:val="Tablekey"/>
             </w:pPr>
-            <w:proofErr w:type="spellStart"/>
             <w:r>
               <w:t>Ctrl+O</w:t>
             </w:r>
-            <w:proofErr w:type="spellEnd"/>
           </w:p>
         </w:tc>
         <w:tc>
@@ -3783,11 +3493,9 @@
             <w:pPr>
               <w:pStyle w:val="Tablekey"/>
             </w:pPr>
-            <w:proofErr w:type="spellStart"/>
             <w:r>
               <w:t>Ctrl+S</w:t>
             </w:r>
-            <w:proofErr w:type="spellEnd"/>
           </w:p>
         </w:tc>
         <w:tc>
@@ -3817,11 +3525,9 @@
             <w:pPr>
               <w:pStyle w:val="Tablekey"/>
             </w:pPr>
-            <w:proofErr w:type="spellStart"/>
             <w:r>
               <w:t>Ctrl+Shift+S</w:t>
             </w:r>
-            <w:proofErr w:type="spellEnd"/>
           </w:p>
         </w:tc>
         <w:tc>
@@ -3854,11 +3560,15 @@
             <w:pPr>
               <w:pStyle w:val="Tablekey"/>
             </w:pPr>
-            <w:proofErr w:type="spellStart"/>
-            <w:r>
-              <w:t>Ctrl+Alt+S</w:t>
-            </w:r>
-            <w:proofErr w:type="spellEnd"/>
+            <w:r>
+              <w:t>Ctrl+</w:t>
+            </w:r>
+            <w:r>
+              <w:t xml:space="preserve">K </w:t>
+            </w:r>
+            <w:r>
+              <w:t>S</w:t>
+            </w:r>
           </w:p>
         </w:tc>
         <w:tc>
@@ -3923,19 +3633,9 @@
             <w:pPr>
               <w:pStyle w:val="Tablekey"/>
             </w:pPr>
-            <w:proofErr w:type="spellStart"/>
-            <w:r>
-              <w:t>Ctrl+K</w:t>
-            </w:r>
-            <w:proofErr w:type="spellEnd"/>
-            <w:r>
-              <w:t xml:space="preserve"> </w:t>
-            </w:r>
-            <w:proofErr w:type="spellStart"/>
-            <w:r>
-              <w:t>Ctrl+W</w:t>
-            </w:r>
-            <w:proofErr w:type="spellEnd"/>
+            <w:r>
+              <w:t>Ctrl+K Ctrl+W</w:t>
+            </w:r>
           </w:p>
         </w:tc>
         <w:tc>
@@ -3965,11 +3665,9 @@
             <w:pPr>
               <w:pStyle w:val="Tablekey"/>
             </w:pPr>
-            <w:proofErr w:type="spellStart"/>
             <w:r>
               <w:t>Ctrl+Shift+T</w:t>
             </w:r>
-            <w:proofErr w:type="spellEnd"/>
           </w:p>
         </w:tc>
         <w:tc>
@@ -4002,13 +3700,8 @@
             <w:pPr>
               <w:pStyle w:val="Tablekey"/>
             </w:pPr>
-            <w:proofErr w:type="spellStart"/>
-            <w:r>
-              <w:t>Ctrl+K</w:t>
-            </w:r>
-            <w:proofErr w:type="spellEnd"/>
-            <w:r>
-              <w:t xml:space="preserve"> Enter</w:t>
+            <w:r>
+              <w:t>Ctrl+K Enter</w:t>
             </w:r>
           </w:p>
         </w:tc>
@@ -4039,11 +3732,9 @@
             <w:pPr>
               <w:pStyle w:val="Tablekey"/>
             </w:pPr>
-            <w:proofErr w:type="spellStart"/>
             <w:r>
               <w:t>Ctrl+Tab</w:t>
             </w:r>
-            <w:proofErr w:type="spellEnd"/>
           </w:p>
         </w:tc>
         <w:tc>
@@ -4076,11 +3767,9 @@
             <w:pPr>
               <w:pStyle w:val="Tablekey"/>
             </w:pPr>
-            <w:proofErr w:type="spellStart"/>
             <w:r>
               <w:t>Ctrl+Shift+Tab</w:t>
             </w:r>
-            <w:proofErr w:type="spellEnd"/>
           </w:p>
         </w:tc>
         <w:tc>
@@ -4110,13 +3799,8 @@
             <w:pPr>
               <w:pStyle w:val="Tablekey"/>
             </w:pPr>
-            <w:proofErr w:type="spellStart"/>
-            <w:r>
-              <w:t>Ctrl+K</w:t>
-            </w:r>
-            <w:proofErr w:type="spellEnd"/>
-            <w:r>
-              <w:t xml:space="preserve"> P</w:t>
+            <w:r>
+              <w:t>Ctrl+K P</w:t>
             </w:r>
           </w:p>
         </w:tc>
@@ -4150,13 +3834,8 @@
             <w:pPr>
               <w:pStyle w:val="Tablekey"/>
             </w:pPr>
-            <w:proofErr w:type="spellStart"/>
-            <w:r>
-              <w:t>Ctrl+K</w:t>
-            </w:r>
-            <w:proofErr w:type="spellEnd"/>
-            <w:r>
-              <w:t xml:space="preserve"> R</w:t>
+            <w:r>
+              <w:t>Ctrl+K R</w:t>
             </w:r>
           </w:p>
         </w:tc>
@@ -4187,13 +3866,8 @@
             <w:pPr>
               <w:pStyle w:val="Tablekey"/>
             </w:pPr>
-            <w:proofErr w:type="spellStart"/>
-            <w:r>
-              <w:t>Ctrl+K</w:t>
-            </w:r>
-            <w:proofErr w:type="spellEnd"/>
-            <w:r>
-              <w:t xml:space="preserve"> O</w:t>
+            <w:r>
+              <w:t>Ctrl+K O</w:t>
             </w:r>
           </w:p>
         </w:tc>
@@ -4358,11 +4032,9 @@
             <w:pPr>
               <w:pStyle w:val="Tablekey"/>
             </w:pPr>
-            <w:proofErr w:type="spellStart"/>
             <w:r>
               <w:t>Ctrl+B</w:t>
             </w:r>
-            <w:proofErr w:type="spellEnd"/>
           </w:p>
         </w:tc>
         <w:tc>
@@ -4395,11 +4067,9 @@
             <w:pPr>
               <w:pStyle w:val="Tablekey"/>
             </w:pPr>
-            <w:proofErr w:type="spellStart"/>
             <w:r>
               <w:t>Ctrl+Shift+E</w:t>
             </w:r>
-            <w:proofErr w:type="spellEnd"/>
           </w:p>
         </w:tc>
         <w:tc>
@@ -4429,11 +4099,9 @@
             <w:pPr>
               <w:pStyle w:val="Tablekey"/>
             </w:pPr>
-            <w:proofErr w:type="spellStart"/>
             <w:r>
               <w:t>Ctrl+Shift+F</w:t>
             </w:r>
-            <w:proofErr w:type="spellEnd"/>
           </w:p>
         </w:tc>
         <w:tc>
@@ -4466,11 +4134,9 @@
             <w:pPr>
               <w:pStyle w:val="Tablekey"/>
             </w:pPr>
-            <w:proofErr w:type="spellStart"/>
             <w:r>
               <w:t>Ctrl+Shift+G</w:t>
             </w:r>
-            <w:proofErr w:type="spellEnd"/>
           </w:p>
         </w:tc>
         <w:tc>
@@ -4484,32 +4150,25 @@
               <w:cnfStyle w:val="000000100000" w:firstRow="0" w:lastRow="0" w:firstColumn="0" w:lastColumn="0" w:oddVBand="0" w:evenVBand="0" w:oddHBand="1" w:evenHBand="0" w:firstRowFirstColumn="0" w:firstRowLastColumn="0" w:lastRowFirstColumn="0" w:lastRowLastColumn="0"/>
             </w:pPr>
             <w:r>
-              <w:t xml:space="preserve">Show </w:t>
-            </w:r>
-            <w:proofErr w:type="spellStart"/>
-            <w:r>
-              <w:t>Git</w:t>
-            </w:r>
-            <w:proofErr w:type="spellEnd"/>
-          </w:p>
-        </w:tc>
-      </w:tr>
-      <w:tr>
-        <w:tc>
-          <w:tcPr>
-            <w:cnfStyle w:val="001000000000" w:firstRow="0" w:lastRow="0" w:firstColumn="1" w:lastColumn="0" w:oddVBand="0" w:evenVBand="0" w:oddHBand="0" w:evenHBand="0" w:firstRowFirstColumn="0" w:firstRowLastColumn="0" w:lastRowFirstColumn="0" w:lastRowLastColumn="0"/>
-            <w:tcW w:w="1620" w:type="dxa"/>
-            <w:hideMark/>
-          </w:tcPr>
-          <w:p>
-            <w:pPr>
-              <w:pStyle w:val="Tablekey"/>
-            </w:pPr>
-            <w:proofErr w:type="spellStart"/>
+              <w:t>Show Git</w:t>
+            </w:r>
+          </w:p>
+        </w:tc>
+      </w:tr>
+      <w:tr>
+        <w:tc>
+          <w:tcPr>
+            <w:cnfStyle w:val="001000000000" w:firstRow="0" w:lastRow="0" w:firstColumn="1" w:lastColumn="0" w:oddVBand="0" w:evenVBand="0" w:oddHBand="0" w:evenHBand="0" w:firstRowFirstColumn="0" w:firstRowLastColumn="0" w:lastRowFirstColumn="0" w:lastRowLastColumn="0"/>
+            <w:tcW w:w="1620" w:type="dxa"/>
+            <w:hideMark/>
+          </w:tcPr>
+          <w:p>
+            <w:pPr>
+              <w:pStyle w:val="Tablekey"/>
+            </w:pPr>
             <w:r>
               <w:t>Ctrl+Shift+D</w:t>
             </w:r>
-            <w:proofErr w:type="spellEnd"/>
           </w:p>
         </w:tc>
         <w:tc>
@@ -4542,11 +4201,9 @@
             <w:pPr>
               <w:pStyle w:val="Tablekey"/>
             </w:pPr>
-            <w:proofErr w:type="spellStart"/>
             <w:r>
               <w:t>Ctrl+Shift+X</w:t>
             </w:r>
-            <w:proofErr w:type="spellEnd"/>
           </w:p>
         </w:tc>
         <w:tc>
@@ -4576,11 +4233,9 @@
             <w:pPr>
               <w:pStyle w:val="Tablekey"/>
             </w:pPr>
-            <w:proofErr w:type="spellStart"/>
             <w:r>
               <w:t>Ctrl+Shift+H</w:t>
             </w:r>
-            <w:proofErr w:type="spellEnd"/>
           </w:p>
         </w:tc>
         <w:tc>
@@ -4613,11 +4268,9 @@
             <w:pPr>
               <w:pStyle w:val="Tablekey"/>
             </w:pPr>
-            <w:proofErr w:type="spellStart"/>
             <w:r>
               <w:t>Ctrl+Shift+J</w:t>
             </w:r>
-            <w:proofErr w:type="spellEnd"/>
           </w:p>
         </w:tc>
         <w:tc>
@@ -4647,11 +4300,9 @@
             <w:pPr>
               <w:pStyle w:val="Tablekey"/>
             </w:pPr>
-            <w:proofErr w:type="spellStart"/>
             <w:r>
               <w:t>Ctrl+Shift+C</w:t>
             </w:r>
-            <w:proofErr w:type="spellEnd"/>
           </w:p>
         </w:tc>
         <w:tc>
@@ -4684,11 +4335,9 @@
             <w:pPr>
               <w:pStyle w:val="Tablekey"/>
             </w:pPr>
-            <w:proofErr w:type="spellStart"/>
             <w:r>
               <w:t>Ctrl+Shift+U</w:t>
             </w:r>
-            <w:proofErr w:type="spellEnd"/>
           </w:p>
         </w:tc>
         <w:tc>
@@ -4718,11 +4367,9 @@
             <w:pPr>
               <w:pStyle w:val="Tablekey"/>
             </w:pPr>
-            <w:proofErr w:type="spellStart"/>
             <w:r>
               <w:t>Ctrl+Shift+V</w:t>
             </w:r>
-            <w:proofErr w:type="spellEnd"/>
           </w:p>
         </w:tc>
         <w:tc>
@@ -4761,13 +4408,8 @@
             <w:pPr>
               <w:pStyle w:val="Tablekey"/>
             </w:pPr>
-            <w:proofErr w:type="spellStart"/>
-            <w:r>
-              <w:t>Ctrl+K</w:t>
-            </w:r>
-            <w:proofErr w:type="spellEnd"/>
-            <w:r>
-              <w:t xml:space="preserve"> V</w:t>
+            <w:r>
+              <w:t>Ctrl+K V</w:t>
             </w:r>
           </w:p>
         </w:tc>
@@ -5005,19 +4647,9 @@
             <w:pPr>
               <w:pStyle w:val="Tablekey"/>
             </w:pPr>
-            <w:proofErr w:type="spellStart"/>
-            <w:r>
-              <w:t>Ctrl+K</w:t>
-            </w:r>
-            <w:proofErr w:type="spellEnd"/>
-            <w:r>
-              <w:t xml:space="preserve"> </w:t>
-            </w:r>
-            <w:proofErr w:type="spellStart"/>
-            <w:r>
-              <w:t>Ctrl+I</w:t>
-            </w:r>
-            <w:proofErr w:type="spellEnd"/>
+            <w:r>
+              <w:t>Ctrl+K Ctrl+I</w:t>
+            </w:r>
           </w:p>
         </w:tc>
         <w:tc>
@@ -5108,13 +4740,8 @@
             <w:pPr>
               <w:pStyle w:val="Tablekey"/>
             </w:pPr>
-            <w:proofErr w:type="spellStart"/>
-            <w:r>
-              <w:t>Ctrl+Shift</w:t>
-            </w:r>
-            <w:proofErr w:type="spellEnd"/>
-            <w:r>
-              <w:t>+`</w:t>
+            <w:r>
+              <w:t>Ctrl+Shift+`</w:t>
             </w:r>
           </w:p>
         </w:tc>
@@ -5148,11 +4775,9 @@
             <w:pPr>
               <w:pStyle w:val="Tablekey"/>
             </w:pPr>
-            <w:proofErr w:type="spellStart"/>
             <w:r>
               <w:t>Ctrl+Shift+C</w:t>
             </w:r>
-            <w:proofErr w:type="spellEnd"/>
           </w:p>
         </w:tc>
         <w:tc>
@@ -5182,11 +4807,9 @@
             <w:pPr>
               <w:pStyle w:val="Tablekey"/>
             </w:pPr>
-            <w:proofErr w:type="spellStart"/>
             <w:r>
               <w:t>Ctrl+Shift+V</w:t>
             </w:r>
-            <w:proofErr w:type="spellEnd"/>
           </w:p>
         </w:tc>
         <w:tc>
@@ -5269,22 +4892,18 @@
             <w:pPr>
               <w:pStyle w:val="Tablekey"/>
             </w:pPr>
-            <w:proofErr w:type="spellStart"/>
             <w:r>
               <w:t>Shift+</w:t>
             </w:r>
             <w:r>
               <w:t>PgUp</w:t>
             </w:r>
-            <w:proofErr w:type="spellEnd"/>
             <w:r>
               <w:t xml:space="preserve"> / </w:t>
             </w:r>
-            <w:proofErr w:type="spellStart"/>
             <w:r>
               <w:t>PgDown</w:t>
             </w:r>
-            <w:proofErr w:type="spellEnd"/>
           </w:p>
         </w:tc>
         <w:tc>
@@ -5320,11 +4939,9 @@
             <w:pPr>
               <w:pStyle w:val="Tablekey"/>
             </w:pPr>
-            <w:proofErr w:type="spellStart"/>
             <w:r>
               <w:t>Ctrl+Home</w:t>
             </w:r>
-            <w:proofErr w:type="spellEnd"/>
             <w:r>
               <w:t xml:space="preserve"> / End</w:t>
             </w:r>
@@ -5426,17 +5043,8 @@
                                   <w:rStyle w:val="Hyperlink"/>
                                   <w:sz w:val="16"/>
                                 </w:rPr>
-                                <w:t>aka.ms/</w:t>
+                                <w:t>aka.ms/vscodekeybindings</w:t>
                               </w:r>
-                              <w:proofErr w:type="spellStart"/>
-                              <w:r>
-                                <w:rPr>
-                                  <w:rStyle w:val="Hyperlink"/>
-                                  <w:sz w:val="16"/>
-                                </w:rPr>
-                                <w:t>vscodekeybindings</w:t>
-                              </w:r>
-                              <w:proofErr w:type="spellEnd"/>
                             </w:hyperlink>
                           </w:p>
                         </w:txbxContent>
@@ -5456,7 +5064,7 @@
               </wp:anchor>
             </w:drawing>
           </mc:Choice>
-          <mc:Fallback>
+          <mc:Fallback xmlns:mv="urn:schemas-microsoft-com:mac:vml" xmlns:mo="http://schemas.microsoft.com/office/mac/office/2008/main">
             <w:pict>
               <v:shape w14:anchorId="4462752E" id="_x0000_s1028" type="#_x0000_t202" style="position:absolute;margin-left:176.05pt;margin-top:75.8pt;width:227.25pt;height:20.25pt;z-index:251660288;visibility:visible;mso-wrap-style:square;mso-width-percent:0;mso-height-percent:0;mso-wrap-distance-left:9pt;mso-wrap-distance-top:3.6pt;mso-wrap-distance-right:9pt;mso-wrap-distance-bottom:3.6pt;mso-position-horizontal:right;mso-position-horizontal-relative:margin;mso-position-vertical:absolute;mso-position-vertical-relative:text;mso-width-percent:0;mso-height-percent:0;mso-width-relative:margin;mso-height-relative:margin;v-text-anchor:bottom" o:gfxdata="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" filled="f" stroked="f">
                 <v:textbox inset="0,0,0,0">
@@ -5518,7 +5126,7 @@
 </file>
 
 <file path=word/endnotes.xml><?xml version="1.0" encoding="utf-8"?>
-<w:endnotes xmlns:wpc="http://schemas.microsoft.com/office/word/2010/wordprocessingCanvas" xmlns:mo="http://schemas.microsoft.com/office/mac/office/2008/main" xmlns:mc="http://schemas.openxmlformats.org/markup-compatibility/2006" xmlns:mv="urn:schemas-microsoft-com:mac:vml" xmlns:o="urn:schemas-microsoft-com:office:office" xmlns:r="http://schemas.openxmlformats.org/officeDocument/2006/relationships" xmlns:m="http://schemas.openxmlformats.org/officeDocument/2006/math" xmlns:v="urn:schemas-microsoft-com:vml" xmlns:wp14="http://schemas.microsoft.com/office/word/2010/wordprocessingDrawing" xmlns:wp="http://schemas.openxmlformats.org/drawingml/2006/wordprocessingDrawing" xmlns:w10="urn:schemas-microsoft-com:office:word" xmlns:w="http://schemas.openxmlformats.org/wordprocessingml/2006/main" xmlns:w14="http://schemas.microsoft.com/office/word/2010/wordml" xmlns:w15="http://schemas.microsoft.com/office/word/2012/wordml" xmlns:wpg="http://schemas.microsoft.com/office/word/2010/wordprocessingGroup" xmlns:wpi="http://schemas.microsoft.com/office/word/2010/wordprocessingInk" xmlns:wne="http://schemas.microsoft.com/office/word/2006/wordml" xmlns:wps="http://schemas.microsoft.com/office/word/2010/wordprocessingShape" mc:Ignorable="w14 w15 wp14">
+<w:endnotes xmlns:wpc="http://schemas.microsoft.com/office/word/2010/wordprocessingCanvas" xmlns:cx="http://schemas.microsoft.com/office/drawing/2014/chartex" xmlns:cx1="http://schemas.microsoft.com/office/drawing/2015/9/8/chartex" xmlns:cx2="http://schemas.microsoft.com/office/drawing/2015/10/21/chartex" xmlns:cx3="http://schemas.microsoft.com/office/drawing/2016/5/9/chartex" xmlns:cx4="http://schemas.microsoft.com/office/drawing/2016/5/10/chartex" xmlns:cx5="http://schemas.microsoft.com/office/drawing/2016/5/11/chartex" xmlns:mc="http://schemas.openxmlformats.org/markup-compatibility/2006" xmlns:o="urn:schemas-microsoft-com:office:office" xmlns:r="http://schemas.openxmlformats.org/officeDocument/2006/relationships" xmlns:m="http://schemas.openxmlformats.org/officeDocument/2006/math" xmlns:v="urn:schemas-microsoft-com:vml" xmlns:wp14="http://schemas.microsoft.com/office/word/2010/wordprocessingDrawing" xmlns:wp="http://schemas.openxmlformats.org/drawingml/2006/wordprocessingDrawing" xmlns:w10="urn:schemas-microsoft-com:office:word" xmlns:w="http://schemas.openxmlformats.org/wordprocessingml/2006/main" xmlns:w14="http://schemas.microsoft.com/office/word/2010/wordml" xmlns:w15="http://schemas.microsoft.com/office/word/2012/wordml" xmlns:w16se="http://schemas.microsoft.com/office/word/2015/wordml/symex" xmlns:wpg="http://schemas.microsoft.com/office/word/2010/wordprocessingGroup" xmlns:wpi="http://schemas.microsoft.com/office/word/2010/wordprocessingInk" xmlns:wne="http://schemas.microsoft.com/office/word/2006/wordml" xmlns:wps="http://schemas.microsoft.com/office/word/2010/wordprocessingShape" mc:Ignorable="w14 w15 w16se wp14">
   <w:endnote w:type="separator" w:id="-1">
     <w:p>
       <w:pPr>
@@ -5543,7 +5151,7 @@
 </file>
 
 <file path=word/footnotes.xml><?xml version="1.0" encoding="utf-8"?>
-<w:footnotes xmlns:wpc="http://schemas.microsoft.com/office/word/2010/wordprocessingCanvas" xmlns:mo="http://schemas.microsoft.com/office/mac/office/2008/main" xmlns:mc="http://schemas.openxmlformats.org/markup-compatibility/2006" xmlns:mv="urn:schemas-microsoft-com:mac:vml" xmlns:o="urn:schemas-microsoft-com:office:office" xmlns:r="http://schemas.openxmlformats.org/officeDocument/2006/relationships" xmlns:m="http://schemas.openxmlformats.org/officeDocument/2006/math" xmlns:v="urn:schemas-microsoft-com:vml" xmlns:wp14="http://schemas.microsoft.com/office/word/2010/wordprocessingDrawing" xmlns:wp="http://schemas.openxmlformats.org/drawingml/2006/wordprocessingDrawing" xmlns:w10="urn:schemas-microsoft-com:office:word" xmlns:w="http://schemas.openxmlformats.org/wordprocessingml/2006/main" xmlns:w14="http://schemas.microsoft.com/office/word/2010/wordml" xmlns:w15="http://schemas.microsoft.com/office/word/2012/wordml" xmlns:wpg="http://schemas.microsoft.com/office/word/2010/wordprocessingGroup" xmlns:wpi="http://schemas.microsoft.com/office/word/2010/wordprocessingInk" xmlns:wne="http://schemas.microsoft.com/office/word/2006/wordml" xmlns:wps="http://schemas.microsoft.com/office/word/2010/wordprocessingShape" mc:Ignorable="w14 w15 wp14">
+<w:footnotes xmlns:wpc="http://schemas.microsoft.com/office/word/2010/wordprocessingCanvas" xmlns:cx="http://schemas.microsoft.com/office/drawing/2014/chartex" xmlns:cx1="http://schemas.microsoft.com/office/drawing/2015/9/8/chartex" xmlns:cx2="http://schemas.microsoft.com/office/drawing/2015/10/21/chartex" xmlns:cx3="http://schemas.microsoft.com/office/drawing/2016/5/9/chartex" xmlns:cx4="http://schemas.microsoft.com/office/drawing/2016/5/10/chartex" xmlns:cx5="http://schemas.microsoft.com/office/drawing/2016/5/11/chartex" xmlns:mc="http://schemas.openxmlformats.org/markup-compatibility/2006" xmlns:o="urn:schemas-microsoft-com:office:office" xmlns:r="http://schemas.openxmlformats.org/officeDocument/2006/relationships" xmlns:m="http://schemas.openxmlformats.org/officeDocument/2006/math" xmlns:v="urn:schemas-microsoft-com:vml" xmlns:wp14="http://schemas.microsoft.com/office/word/2010/wordprocessingDrawing" xmlns:wp="http://schemas.openxmlformats.org/drawingml/2006/wordprocessingDrawing" xmlns:w10="urn:schemas-microsoft-com:office:word" xmlns:w="http://schemas.openxmlformats.org/wordprocessingml/2006/main" xmlns:w14="http://schemas.microsoft.com/office/word/2010/wordml" xmlns:w15="http://schemas.microsoft.com/office/word/2012/wordml" xmlns:w16se="http://schemas.microsoft.com/office/word/2015/wordml/symex" xmlns:wpg="http://schemas.microsoft.com/office/word/2010/wordprocessingGroup" xmlns:wpi="http://schemas.microsoft.com/office/word/2010/wordprocessingInk" xmlns:wne="http://schemas.microsoft.com/office/word/2006/wordml" xmlns:wps="http://schemas.microsoft.com/office/word/2010/wordprocessingShape" mc:Ignorable="w14 w15 w16se wp14">
   <w:footnote w:type="separator" w:id="-1">
     <w:p>
       <w:pPr>
@@ -5568,7 +5176,7 @@
 </file>
 
 <file path=word/styles.xml><?xml version="1.0" encoding="utf-8"?>
-<w:styles xmlns:mc="http://schemas.openxmlformats.org/markup-compatibility/2006" xmlns:r="http://schemas.openxmlformats.org/officeDocument/2006/relationships" xmlns:w="http://schemas.openxmlformats.org/wordprocessingml/2006/main" xmlns:w14="http://schemas.microsoft.com/office/word/2010/wordml" xmlns:w15="http://schemas.microsoft.com/office/word/2012/wordml" mc:Ignorable="w14 w15">
+<w:styles xmlns:mc="http://schemas.openxmlformats.org/markup-compatibility/2006" xmlns:r="http://schemas.openxmlformats.org/officeDocument/2006/relationships" xmlns:w="http://schemas.openxmlformats.org/wordprocessingml/2006/main" xmlns:w14="http://schemas.microsoft.com/office/word/2010/wordml" xmlns:w15="http://schemas.microsoft.com/office/word/2012/wordml" xmlns:w16se="http://schemas.microsoft.com/office/word/2015/wordml/symex" mc:Ignorable="w14 w15 w16se">
   <w:docDefaults>
     <w:rPrDefault>
       <w:rPr>
@@ -5584,7 +5192,7 @@
       </w:pPr>
     </w:pPrDefault>
   </w:docDefaults>
-  <w:latentStyles w:defLockedState="0" w:defUIPriority="99" w:defSemiHidden="0" w:defUnhideWhenUsed="0" w:defQFormat="0" w:count="382">
+  <w:latentStyles w:defLockedState="0" w:defUIPriority="99" w:defSemiHidden="0" w:defUnhideWhenUsed="0" w:defQFormat="0" w:count="374">
     <w:lsdException w:name="Normal" w:uiPriority="0" w:qFormat="1"/>
     <w:lsdException w:name="heading 1" w:uiPriority="9" w:qFormat="1"/>
     <w:lsdException w:name="heading 2" w:semiHidden="1" w:uiPriority="9" w:unhideWhenUsed="1" w:qFormat="1"/>
@@ -6227,13 +5835,6 @@
     <w:tblPr>
       <w:tblStyleRowBandSize w:val="1"/>
       <w:tblStyleColBandSize w:val="1"/>
-      <w:tblInd w:w="0" w:type="dxa"/>
-      <w:tblCellMar>
-        <w:top w:w="0" w:type="dxa"/>
-        <w:left w:w="108" w:type="dxa"/>
-        <w:bottom w:w="0" w:type="dxa"/>
-        <w:right w:w="108" w:type="dxa"/>
-      </w:tblCellMar>
     </w:tblPr>
     <w:tblStylePr w:type="firstRow">
       <w:rPr>
@@ -6280,15 +5881,7 @@
     <w:pPr>
       <w:spacing w:after="0" w:line="240" w:lineRule="auto"/>
     </w:pPr>
-    <w:tblPr>
-      <w:tblInd w:w="0" w:type="dxa"/>
-      <w:tblCellMar>
-        <w:top w:w="0" w:type="dxa"/>
-        <w:left w:w="108" w:type="dxa"/>
-        <w:bottom w:w="0" w:type="dxa"/>
-        <w:right w:w="108" w:type="dxa"/>
-      </w:tblCellMar>
-    </w:tblPr>
+    <w:tblPr/>
   </w:style>
   <w:style w:type="table" w:customStyle="1" w:styleId="Keybindings">
     <w:name w:val="Keybindings"/>
@@ -6300,8 +5893,6 @@
       <w:sz w:val="14"/>
     </w:rPr>
     <w:tblPr>
-      <w:tblStyleRowBandSize w:val="1"/>
-      <w:tblInd w:w="0" w:type="dxa"/>
       <w:tblCellMar>
         <w:top w:w="14" w:type="dxa"/>
         <w:left w:w="14" w:type="dxa"/>
@@ -6356,7 +5947,6 @@
       <w:spacing w:after="0" w:line="240" w:lineRule="auto"/>
     </w:pPr>
     <w:tblPr>
-      <w:tblInd w:w="0" w:type="dxa"/>
       <w:tblBorders>
         <w:top w:val="single" w:sz="4" w:space="0" w:color="auto"/>
         <w:left w:val="single" w:sz="4" w:space="0" w:color="auto"/>
@@ -6365,12 +5955,6 @@
         <w:insideH w:val="single" w:sz="4" w:space="0" w:color="auto"/>
         <w:insideV w:val="single" w:sz="4" w:space="0" w:color="auto"/>
       </w:tblBorders>
-      <w:tblCellMar>
-        <w:top w:w="0" w:type="dxa"/>
-        <w:left w:w="108" w:type="dxa"/>
-        <w:bottom w:w="0" w:type="dxa"/>
-        <w:right w:w="108" w:type="dxa"/>
-      </w:tblCellMar>
     </w:tblPr>
   </w:style>
   <w:style w:type="paragraph" w:customStyle="1" w:styleId="p1">
@@ -6675,7 +6259,7 @@
 </file>
 
 <file path=customXml/itemProps1.xml><?xml version="1.0" encoding="utf-8"?>
-<ds:datastoreItem xmlns:ds="http://schemas.openxmlformats.org/officeDocument/2006/customXml" ds:itemID="{6A8A7926-11C8-0047-BE45-E23AB5CEE87E}">
+<ds:datastoreItem xmlns:ds="http://schemas.openxmlformats.org/officeDocument/2006/customXml" ds:itemID="{1271B637-D7A7-4A01-BE6E-C2BBFE0095FD}">
   <ds:schemaRefs>
     <ds:schemaRef ds:uri="http://schemas.openxmlformats.org/officeDocument/2006/bibliography"/>
   </ds:schemaRefs>

--- a/docs/customization/keyboard-shortcuts-windows.docx
+++ b/docs/customization/keyboard-shortcuts-windows.docx
@@ -1,6 +1,6 @@
 
 <file path=word/document.xml><?xml version="1.0" encoding="utf-8"?>
-<w:document xmlns:wpc="http://schemas.microsoft.com/office/word/2010/wordprocessingCanvas" xmlns:cx="http://schemas.microsoft.com/office/drawing/2014/chartex" xmlns:cx1="http://schemas.microsoft.com/office/drawing/2015/9/8/chartex" xmlns:cx2="http://schemas.microsoft.com/office/drawing/2015/10/21/chartex" xmlns:cx3="http://schemas.microsoft.com/office/drawing/2016/5/9/chartex" xmlns:cx4="http://schemas.microsoft.com/office/drawing/2016/5/10/chartex" xmlns:cx5="http://schemas.microsoft.com/office/drawing/2016/5/11/chartex" xmlns:mc="http://schemas.openxmlformats.org/markup-compatibility/2006" xmlns:o="urn:schemas-microsoft-com:office:office" xmlns:r="http://schemas.openxmlformats.org/officeDocument/2006/relationships" xmlns:m="http://schemas.openxmlformats.org/officeDocument/2006/math" xmlns:v="urn:schemas-microsoft-com:vml" xmlns:wp14="http://schemas.microsoft.com/office/word/2010/wordprocessingDrawing" xmlns:wp="http://schemas.openxmlformats.org/drawingml/2006/wordprocessingDrawing" xmlns:w10="urn:schemas-microsoft-com:office:word" xmlns:w="http://schemas.openxmlformats.org/wordprocessingml/2006/main" xmlns:w14="http://schemas.microsoft.com/office/word/2010/wordml" xmlns:w15="http://schemas.microsoft.com/office/word/2012/wordml" xmlns:w16se="http://schemas.microsoft.com/office/word/2015/wordml/symex" xmlns:wpg="http://schemas.microsoft.com/office/word/2010/wordprocessingGroup" xmlns:wpi="http://schemas.microsoft.com/office/word/2010/wordprocessingInk" xmlns:wne="http://schemas.microsoft.com/office/word/2006/wordml" xmlns:wps="http://schemas.microsoft.com/office/word/2010/wordprocessingShape" mc:Ignorable="w14 w15 w16se wp14">
+<w:document xmlns:wpc="http://schemas.microsoft.com/office/word/2010/wordprocessingCanvas" xmlns:mc="http://schemas.openxmlformats.org/markup-compatibility/2006" xmlns:o="urn:schemas-microsoft-com:office:office" xmlns:r="http://schemas.openxmlformats.org/officeDocument/2006/relationships" xmlns:m="http://schemas.openxmlformats.org/officeDocument/2006/math" xmlns:v="urn:schemas-microsoft-com:vml" xmlns:wp14="http://schemas.microsoft.com/office/word/2010/wordprocessingDrawing" xmlns:wp="http://schemas.openxmlformats.org/drawingml/2006/wordprocessingDrawing" xmlns:w10="urn:schemas-microsoft-com:office:word" xmlns:w="http://schemas.openxmlformats.org/wordprocessingml/2006/main" xmlns:w14="http://schemas.microsoft.com/office/word/2010/wordml" xmlns:w15="http://schemas.microsoft.com/office/word/2012/wordml" xmlns:wpg="http://schemas.microsoft.com/office/word/2010/wordprocessingGroup" xmlns:wpi="http://schemas.microsoft.com/office/word/2010/wordprocessingInk" xmlns:wne="http://schemas.microsoft.com/office/word/2006/wordml" xmlns:wps="http://schemas.microsoft.com/office/word/2010/wordprocessingShape" mc:Ignorable="w14 w15 wp14">
   <w:body>
     <w:p>
       <w:r>
@@ -102,7 +102,7 @@
               </wp:anchor>
             </w:drawing>
           </mc:Choice>
-          <mc:Fallback xmlns:mv="urn:schemas-microsoft-com:mac:vml" xmlns:mo="http://schemas.microsoft.com/office/mac/office/2008/main">
+          <mc:Fallback xmlns:mo="http://schemas.microsoft.com/office/mac/office/2008/main" xmlns:mv="urn:schemas-microsoft-com:mac:vml" xmlns:w16se="http://schemas.microsoft.com/office/word/2015/wordml/symex" xmlns:cx5="http://schemas.microsoft.com/office/drawing/2016/5/11/chartex" xmlns:cx4="http://schemas.microsoft.com/office/drawing/2016/5/10/chartex" xmlns:cx3="http://schemas.microsoft.com/office/drawing/2016/5/9/chartex" xmlns:cx2="http://schemas.microsoft.com/office/drawing/2015/10/21/chartex" xmlns:cx1="http://schemas.microsoft.com/office/drawing/2015/9/8/chartex" xmlns:cx="http://schemas.microsoft.com/office/drawing/2014/chartex">
             <w:pict>
               <v:shapetype w14:anchorId="4489160A" id="_x0000_t202" coordsize="21600,21600" o:spt="202" path="m0,0l0,21600,21600,21600,21600,0xe">
                 <v:stroke joinstyle="miter"/>
@@ -177,7 +177,7 @@
                     <a:blip r:embed="rId7">
                       <a:extLst>
                         <a:ext uri="{96DAC541-7B7A-43D3-8B79-37D633B846F1}">
-                          <asvg:svgBlip xmlns:asvg="http://schemas.microsoft.com/office/drawing/2016/SVG/main" r:embed="rId8"/>
+                          <asvg:svgBlip xmlns:asvg="http://schemas.microsoft.com/office/drawing/2016/SVG/main" xmlns:w16se="http://schemas.microsoft.com/office/word/2015/wordml/symex" xmlns:w="http://schemas.openxmlformats.org/wordprocessingml/2006/main" xmlns:w10="urn:schemas-microsoft-com:office:word" xmlns:v="urn:schemas-microsoft-com:vml" xmlns:o="urn:schemas-microsoft-com:office:office" xmlns:cx5="http://schemas.microsoft.com/office/drawing/2016/5/11/chartex" xmlns:cx4="http://schemas.microsoft.com/office/drawing/2016/5/10/chartex" xmlns:cx3="http://schemas.microsoft.com/office/drawing/2016/5/9/chartex" xmlns:cx2="http://schemas.microsoft.com/office/drawing/2015/10/21/chartex" xmlns:cx1="http://schemas.microsoft.com/office/drawing/2015/9/8/chartex" xmlns:cx="http://schemas.microsoft.com/office/drawing/2014/chartex" xmlns="" r:embed="rId8"/>
                         </a:ext>
                       </a:extLst>
                     </a:blip>
@@ -892,7 +892,7 @@
               <w:t xml:space="preserve"> / </w:t>
             </w:r>
             <w:r>
-              <w:t>PgDown</w:t>
+              <w:t>PgDn</w:t>
             </w:r>
           </w:p>
         </w:tc>
@@ -1783,12 +1783,7 @@
               <w:pStyle w:val="Table"/>
             </w:pPr>
             <w:r>
-              <w:t>Select all oc</w:t>
-            </w:r>
-            <w:bookmarkStart w:id="0" w:name="_GoBack"/>
-            <w:bookmarkEnd w:id="0"/>
-            <w:r>
-              <w:t>curences of Find match</w:t>
+              <w:t>Select all occurences of Find match</w:t>
             </w:r>
           </w:p>
         </w:tc>
@@ -2380,7 +2375,12 @@
               <w:t>/</w:t>
             </w:r>
             <w:r>
-              <w:t>PgDown</w:t>
+              <w:t>PgD</w:t>
+            </w:r>
+            <w:bookmarkStart w:id="0" w:name="_GoBack"/>
+            <w:bookmarkEnd w:id="0"/>
+            <w:r>
+              <w:t>n</w:t>
             </w:r>
           </w:p>
         </w:tc>
@@ -3015,7 +3015,7 @@
               </wp:anchor>
             </w:drawing>
           </mc:Choice>
-          <mc:Fallback xmlns:mv="urn:schemas-microsoft-com:mac:vml" xmlns:mo="http://schemas.microsoft.com/office/mac/office/2008/main">
+          <mc:Fallback xmlns:mo="http://schemas.microsoft.com/office/mac/office/2008/main" xmlns:mv="urn:schemas-microsoft-com:mac:vml" xmlns:w16se="http://schemas.microsoft.com/office/word/2015/wordml/symex" xmlns:cx5="http://schemas.microsoft.com/office/drawing/2016/5/11/chartex" xmlns:cx4="http://schemas.microsoft.com/office/drawing/2016/5/10/chartex" xmlns:cx3="http://schemas.microsoft.com/office/drawing/2016/5/9/chartex" xmlns:cx2="http://schemas.microsoft.com/office/drawing/2015/10/21/chartex" xmlns:cx1="http://schemas.microsoft.com/office/drawing/2015/9/8/chartex" xmlns:cx="http://schemas.microsoft.com/office/drawing/2014/chartex">
             <w:pict>
               <v:shape w14:anchorId="0EDFC5F1" id="Text Box 3" o:spid="_x0000_s1027" type="#_x0000_t202" style="position:absolute;margin-left:526.05pt;margin-top:87.65pt;width:227.25pt;height:37.05pt;z-index:251663360;visibility:visible;mso-wrap-style:square;mso-width-percent:0;mso-height-percent:0;mso-wrap-distance-left:9pt;mso-wrap-distance-top:3.6pt;mso-wrap-distance-right:9pt;mso-wrap-distance-bottom:3.6pt;mso-position-horizontal:absolute;mso-position-horizontal-relative:margin;mso-position-vertical:absolute;mso-position-vertical-relative:text;mso-width-percent:0;mso-height-percent:0;mso-width-relative:margin;mso-height-relative:margin;v-text-anchor:bottom" o:gfxdata="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" filled="f" stroked="f">
                 <v:textbox inset="0,0,0,0">
@@ -3323,7 +3323,7 @@
               <w:t xml:space="preserve"> / </w:t>
             </w:r>
             <w:r>
-              <w:t>PgDown</w:t>
+              <w:t>PgDn</w:t>
             </w:r>
           </w:p>
         </w:tc>
@@ -4902,7 +4902,7 @@
               <w:t xml:space="preserve"> / </w:t>
             </w:r>
             <w:r>
-              <w:t>PgDown</w:t>
+              <w:t>PgDn</w:t>
             </w:r>
           </w:p>
         </w:tc>
@@ -5064,7 +5064,7 @@
               </wp:anchor>
             </w:drawing>
           </mc:Choice>
-          <mc:Fallback xmlns:mv="urn:schemas-microsoft-com:mac:vml" xmlns:mo="http://schemas.microsoft.com/office/mac/office/2008/main">
+          <mc:Fallback xmlns:mo="http://schemas.microsoft.com/office/mac/office/2008/main" xmlns:mv="urn:schemas-microsoft-com:mac:vml" xmlns:w16se="http://schemas.microsoft.com/office/word/2015/wordml/symex" xmlns:cx5="http://schemas.microsoft.com/office/drawing/2016/5/11/chartex" xmlns:cx4="http://schemas.microsoft.com/office/drawing/2016/5/10/chartex" xmlns:cx3="http://schemas.microsoft.com/office/drawing/2016/5/9/chartex" xmlns:cx2="http://schemas.microsoft.com/office/drawing/2015/10/21/chartex" xmlns:cx1="http://schemas.microsoft.com/office/drawing/2015/9/8/chartex" xmlns:cx="http://schemas.microsoft.com/office/drawing/2014/chartex">
             <w:pict>
               <v:shape w14:anchorId="4462752E" id="_x0000_s1028" type="#_x0000_t202" style="position:absolute;margin-left:176.05pt;margin-top:75.8pt;width:227.25pt;height:20.25pt;z-index:251660288;visibility:visible;mso-wrap-style:square;mso-width-percent:0;mso-height-percent:0;mso-wrap-distance-left:9pt;mso-wrap-distance-top:3.6pt;mso-wrap-distance-right:9pt;mso-wrap-distance-bottom:3.6pt;mso-position-horizontal:right;mso-position-horizontal-relative:margin;mso-position-vertical:absolute;mso-position-vertical-relative:text;mso-width-percent:0;mso-height-percent:0;mso-width-relative:margin;mso-height-relative:margin;v-text-anchor:bottom" o:gfxdata="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" filled="f" stroked="f">
                 <v:textbox inset="0,0,0,0">
@@ -5126,7 +5126,7 @@
 </file>
 
 <file path=word/endnotes.xml><?xml version="1.0" encoding="utf-8"?>
-<w:endnotes xmlns:wpc="http://schemas.microsoft.com/office/word/2010/wordprocessingCanvas" xmlns:cx="http://schemas.microsoft.com/office/drawing/2014/chartex" xmlns:cx1="http://schemas.microsoft.com/office/drawing/2015/9/8/chartex" xmlns:cx2="http://schemas.microsoft.com/office/drawing/2015/10/21/chartex" xmlns:cx3="http://schemas.microsoft.com/office/drawing/2016/5/9/chartex" xmlns:cx4="http://schemas.microsoft.com/office/drawing/2016/5/10/chartex" xmlns:cx5="http://schemas.microsoft.com/office/drawing/2016/5/11/chartex" xmlns:mc="http://schemas.openxmlformats.org/markup-compatibility/2006" xmlns:o="urn:schemas-microsoft-com:office:office" xmlns:r="http://schemas.openxmlformats.org/officeDocument/2006/relationships" xmlns:m="http://schemas.openxmlformats.org/officeDocument/2006/math" xmlns:v="urn:schemas-microsoft-com:vml" xmlns:wp14="http://schemas.microsoft.com/office/word/2010/wordprocessingDrawing" xmlns:wp="http://schemas.openxmlformats.org/drawingml/2006/wordprocessingDrawing" xmlns:w10="urn:schemas-microsoft-com:office:word" xmlns:w="http://schemas.openxmlformats.org/wordprocessingml/2006/main" xmlns:w14="http://schemas.microsoft.com/office/word/2010/wordml" xmlns:w15="http://schemas.microsoft.com/office/word/2012/wordml" xmlns:w16se="http://schemas.microsoft.com/office/word/2015/wordml/symex" xmlns:wpg="http://schemas.microsoft.com/office/word/2010/wordprocessingGroup" xmlns:wpi="http://schemas.microsoft.com/office/word/2010/wordprocessingInk" xmlns:wne="http://schemas.microsoft.com/office/word/2006/wordml" xmlns:wps="http://schemas.microsoft.com/office/word/2010/wordprocessingShape" mc:Ignorable="w14 w15 w16se wp14">
+<w:endnotes xmlns:wpc="http://schemas.microsoft.com/office/word/2010/wordprocessingCanvas" xmlns:mc="http://schemas.openxmlformats.org/markup-compatibility/2006" xmlns:o="urn:schemas-microsoft-com:office:office" xmlns:r="http://schemas.openxmlformats.org/officeDocument/2006/relationships" xmlns:m="http://schemas.openxmlformats.org/officeDocument/2006/math" xmlns:v="urn:schemas-microsoft-com:vml" xmlns:wp14="http://schemas.microsoft.com/office/word/2010/wordprocessingDrawing" xmlns:wp="http://schemas.openxmlformats.org/drawingml/2006/wordprocessingDrawing" xmlns:w10="urn:schemas-microsoft-com:office:word" xmlns:w="http://schemas.openxmlformats.org/wordprocessingml/2006/main" xmlns:w14="http://schemas.microsoft.com/office/word/2010/wordml" xmlns:w15="http://schemas.microsoft.com/office/word/2012/wordml" xmlns:wpg="http://schemas.microsoft.com/office/word/2010/wordprocessingGroup" xmlns:wpi="http://schemas.microsoft.com/office/word/2010/wordprocessingInk" xmlns:wne="http://schemas.microsoft.com/office/word/2006/wordml" xmlns:wps="http://schemas.microsoft.com/office/word/2010/wordprocessingShape" mc:Ignorable="w14 w15 wp14">
   <w:endnote w:type="separator" w:id="-1">
     <w:p>
       <w:pPr>
@@ -5151,7 +5151,7 @@
 </file>
 
 <file path=word/footnotes.xml><?xml version="1.0" encoding="utf-8"?>
-<w:footnotes xmlns:wpc="http://schemas.microsoft.com/office/word/2010/wordprocessingCanvas" xmlns:cx="http://schemas.microsoft.com/office/drawing/2014/chartex" xmlns:cx1="http://schemas.microsoft.com/office/drawing/2015/9/8/chartex" xmlns:cx2="http://schemas.microsoft.com/office/drawing/2015/10/21/chartex" xmlns:cx3="http://schemas.microsoft.com/office/drawing/2016/5/9/chartex" xmlns:cx4="http://schemas.microsoft.com/office/drawing/2016/5/10/chartex" xmlns:cx5="http://schemas.microsoft.com/office/drawing/2016/5/11/chartex" xmlns:mc="http://schemas.openxmlformats.org/markup-compatibility/2006" xmlns:o="urn:schemas-microsoft-com:office:office" xmlns:r="http://schemas.openxmlformats.org/officeDocument/2006/relationships" xmlns:m="http://schemas.openxmlformats.org/officeDocument/2006/math" xmlns:v="urn:schemas-microsoft-com:vml" xmlns:wp14="http://schemas.microsoft.com/office/word/2010/wordprocessingDrawing" xmlns:wp="http://schemas.openxmlformats.org/drawingml/2006/wordprocessingDrawing" xmlns:w10="urn:schemas-microsoft-com:office:word" xmlns:w="http://schemas.openxmlformats.org/wordprocessingml/2006/main" xmlns:w14="http://schemas.microsoft.com/office/word/2010/wordml" xmlns:w15="http://schemas.microsoft.com/office/word/2012/wordml" xmlns:w16se="http://schemas.microsoft.com/office/word/2015/wordml/symex" xmlns:wpg="http://schemas.microsoft.com/office/word/2010/wordprocessingGroup" xmlns:wpi="http://schemas.microsoft.com/office/word/2010/wordprocessingInk" xmlns:wne="http://schemas.microsoft.com/office/word/2006/wordml" xmlns:wps="http://schemas.microsoft.com/office/word/2010/wordprocessingShape" mc:Ignorable="w14 w15 w16se wp14">
+<w:footnotes xmlns:wpc="http://schemas.microsoft.com/office/word/2010/wordprocessingCanvas" xmlns:mc="http://schemas.openxmlformats.org/markup-compatibility/2006" xmlns:o="urn:schemas-microsoft-com:office:office" xmlns:r="http://schemas.openxmlformats.org/officeDocument/2006/relationships" xmlns:m="http://schemas.openxmlformats.org/officeDocument/2006/math" xmlns:v="urn:schemas-microsoft-com:vml" xmlns:wp14="http://schemas.microsoft.com/office/word/2010/wordprocessingDrawing" xmlns:wp="http://schemas.openxmlformats.org/drawingml/2006/wordprocessingDrawing" xmlns:w10="urn:schemas-microsoft-com:office:word" xmlns:w="http://schemas.openxmlformats.org/wordprocessingml/2006/main" xmlns:w14="http://schemas.microsoft.com/office/word/2010/wordml" xmlns:w15="http://schemas.microsoft.com/office/word/2012/wordml" xmlns:wpg="http://schemas.microsoft.com/office/word/2010/wordprocessingGroup" xmlns:wpi="http://schemas.microsoft.com/office/word/2010/wordprocessingInk" xmlns:wne="http://schemas.microsoft.com/office/word/2006/wordml" xmlns:wps="http://schemas.microsoft.com/office/word/2010/wordprocessingShape" mc:Ignorable="w14 w15 wp14">
   <w:footnote w:type="separator" w:id="-1">
     <w:p>
       <w:pPr>
@@ -5176,7 +5176,7 @@
 </file>
 
 <file path=word/styles.xml><?xml version="1.0" encoding="utf-8"?>
-<w:styles xmlns:mc="http://schemas.openxmlformats.org/markup-compatibility/2006" xmlns:r="http://schemas.openxmlformats.org/officeDocument/2006/relationships" xmlns:w="http://schemas.openxmlformats.org/wordprocessingml/2006/main" xmlns:w14="http://schemas.microsoft.com/office/word/2010/wordml" xmlns:w15="http://schemas.microsoft.com/office/word/2012/wordml" xmlns:w16se="http://schemas.microsoft.com/office/word/2015/wordml/symex" mc:Ignorable="w14 w15 w16se">
+<w:styles xmlns:mc="http://schemas.openxmlformats.org/markup-compatibility/2006" xmlns:r="http://schemas.openxmlformats.org/officeDocument/2006/relationships" xmlns:w="http://schemas.openxmlformats.org/wordprocessingml/2006/main" xmlns:w14="http://schemas.microsoft.com/office/word/2010/wordml" xmlns:w15="http://schemas.microsoft.com/office/word/2012/wordml" mc:Ignorable="w14 w15">
   <w:docDefaults>
     <w:rPrDefault>
       <w:rPr>
@@ -5192,7 +5192,7 @@
       </w:pPr>
     </w:pPrDefault>
   </w:docDefaults>
-  <w:latentStyles w:defLockedState="0" w:defUIPriority="99" w:defSemiHidden="0" w:defUnhideWhenUsed="0" w:defQFormat="0" w:count="374">
+  <w:latentStyles w:defLockedState="0" w:defUIPriority="99" w:defSemiHidden="0" w:defUnhideWhenUsed="0" w:defQFormat="0" w:count="371">
     <w:lsdException w:name="Normal" w:uiPriority="0" w:qFormat="1"/>
     <w:lsdException w:name="heading 1" w:uiPriority="9" w:qFormat="1"/>
     <w:lsdException w:name="heading 2" w:semiHidden="1" w:uiPriority="9" w:unhideWhenUsed="1" w:qFormat="1"/>
@@ -5564,8 +5564,6 @@
     <w:lsdException w:name="List Table 5 Dark Accent 6" w:uiPriority="50"/>
     <w:lsdException w:name="List Table 6 Colorful Accent 6" w:uiPriority="51"/>
     <w:lsdException w:name="List Table 7 Colorful Accent 6" w:uiPriority="52"/>
-    <w:lsdException w:name="Mention" w:semiHidden="1" w:unhideWhenUsed="1"/>
-    <w:lsdException w:name="Smart Hyperlink" w:semiHidden="1" w:unhideWhenUsed="1"/>
   </w:latentStyles>
   <w:style w:type="paragraph" w:default="1" w:styleId="Normal">
     <w:name w:val="Normal"/>
@@ -6259,7 +6257,7 @@
 </file>
 
 <file path=customXml/itemProps1.xml><?xml version="1.0" encoding="utf-8"?>
-<ds:datastoreItem xmlns:ds="http://schemas.openxmlformats.org/officeDocument/2006/customXml" ds:itemID="{1271B637-D7A7-4A01-BE6E-C2BBFE0095FD}">
+<ds:datastoreItem xmlns:ds="http://schemas.openxmlformats.org/officeDocument/2006/customXml" ds:itemID="{86F62CBE-6D56-42BC-8239-32424E0E472F}">
   <ds:schemaRefs>
     <ds:schemaRef ds:uri="http://schemas.openxmlformats.org/officeDocument/2006/bibliography"/>
   </ds:schemaRefs>

--- a/docs/customization/keyboard-shortcuts-windows.docx
+++ b/docs/customization/keyboard-shortcuts-windows.docx
@@ -102,7 +102,7 @@
               </wp:anchor>
             </w:drawing>
           </mc:Choice>
-          <mc:Fallback xmlns:mo="http://schemas.microsoft.com/office/mac/office/2008/main" xmlns:mv="urn:schemas-microsoft-com:mac:vml" xmlns:w16se="http://schemas.microsoft.com/office/word/2015/wordml/symex" xmlns:cx5="http://schemas.microsoft.com/office/drawing/2016/5/11/chartex" xmlns:cx4="http://schemas.microsoft.com/office/drawing/2016/5/10/chartex" xmlns:cx3="http://schemas.microsoft.com/office/drawing/2016/5/9/chartex" xmlns:cx2="http://schemas.microsoft.com/office/drawing/2015/10/21/chartex" xmlns:cx1="http://schemas.microsoft.com/office/drawing/2015/9/8/chartex" xmlns:cx="http://schemas.microsoft.com/office/drawing/2014/chartex">
+          <mc:Fallback xmlns:cx="http://schemas.microsoft.com/office/drawing/2014/chartex" xmlns:cx1="http://schemas.microsoft.com/office/drawing/2015/9/8/chartex" xmlns:cx2="http://schemas.microsoft.com/office/drawing/2015/10/21/chartex" xmlns:cx3="http://schemas.microsoft.com/office/drawing/2016/5/9/chartex" xmlns:cx4="http://schemas.microsoft.com/office/drawing/2016/5/10/chartex" xmlns:cx5="http://schemas.microsoft.com/office/drawing/2016/5/11/chartex" xmlns:w16se="http://schemas.microsoft.com/office/word/2015/wordml/symex" xmlns:mv="urn:schemas-microsoft-com:mac:vml" xmlns:mo="http://schemas.microsoft.com/office/mac/office/2008/main">
             <w:pict>
               <v:shapetype w14:anchorId="4489160A" id="_x0000_t202" coordsize="21600,21600" o:spt="202" path="m0,0l0,21600,21600,21600,21600,0xe">
                 <v:stroke joinstyle="miter"/>
@@ -177,7 +177,7 @@
                     <a:blip r:embed="rId7">
                       <a:extLst>
                         <a:ext uri="{96DAC541-7B7A-43D3-8B79-37D633B846F1}">
-                          <asvg:svgBlip xmlns:asvg="http://schemas.microsoft.com/office/drawing/2016/SVG/main" xmlns:w16se="http://schemas.microsoft.com/office/word/2015/wordml/symex" xmlns:w="http://schemas.openxmlformats.org/wordprocessingml/2006/main" xmlns:w10="urn:schemas-microsoft-com:office:word" xmlns:v="urn:schemas-microsoft-com:vml" xmlns:o="urn:schemas-microsoft-com:office:office" xmlns:cx5="http://schemas.microsoft.com/office/drawing/2016/5/11/chartex" xmlns:cx4="http://schemas.microsoft.com/office/drawing/2016/5/10/chartex" xmlns:cx3="http://schemas.microsoft.com/office/drawing/2016/5/9/chartex" xmlns:cx2="http://schemas.microsoft.com/office/drawing/2015/10/21/chartex" xmlns:cx1="http://schemas.microsoft.com/office/drawing/2015/9/8/chartex" xmlns:cx="http://schemas.microsoft.com/office/drawing/2014/chartex" xmlns="" r:embed="rId8"/>
+                          <asvg:svgBlip xmlns="" xmlns:cx="http://schemas.microsoft.com/office/drawing/2014/chartex" xmlns:cx1="http://schemas.microsoft.com/office/drawing/2015/9/8/chartex" xmlns:cx2="http://schemas.microsoft.com/office/drawing/2015/10/21/chartex" xmlns:cx3="http://schemas.microsoft.com/office/drawing/2016/5/9/chartex" xmlns:cx4="http://schemas.microsoft.com/office/drawing/2016/5/10/chartex" xmlns:cx5="http://schemas.microsoft.com/office/drawing/2016/5/11/chartex" xmlns:o="urn:schemas-microsoft-com:office:office" xmlns:v="urn:schemas-microsoft-com:vml" xmlns:w10="urn:schemas-microsoft-com:office:word" xmlns:w="http://schemas.openxmlformats.org/wordprocessingml/2006/main" xmlns:w16se="http://schemas.microsoft.com/office/word/2015/wordml/symex" xmlns:asvg="http://schemas.microsoft.com/office/drawing/2016/SVG/main" r:embed="rId8"/>
                         </a:ext>
                       </a:extLst>
                     </a:blip>
@@ -2375,12 +2375,7 @@
               <w:t>/</w:t>
             </w:r>
             <w:r>
-              <w:t>PgD</w:t>
-            </w:r>
-            <w:bookmarkStart w:id="0" w:name="_GoBack"/>
-            <w:bookmarkEnd w:id="0"/>
-            <w:r>
-              <w:t>n</w:t>
+              <w:t>PgDn</w:t>
             </w:r>
           </w:p>
         </w:tc>
@@ -2931,16 +2926,16 @@
         <mc:AlternateContent>
           <mc:Choice Requires="wps">
             <w:drawing>
-              <wp:anchor distT="45720" distB="45720" distL="114300" distR="114300" simplePos="0" relativeHeight="251663360" behindDoc="0" locked="0" layoutInCell="1" allowOverlap="1" wp14:anchorId="0EDFC5F1" wp14:editId="5B79E5CA">
+              <wp:anchor distT="45720" distB="45720" distL="114300" distR="114300" simplePos="0" relativeHeight="251663360" behindDoc="0" locked="0" layoutInCell="1" allowOverlap="1" wp14:anchorId="0EDFC5F1" wp14:editId="3C2303AC">
                 <wp:simplePos x="0" y="0"/>
                 <wp:positionH relativeFrom="margin">
                   <wp:posOffset>6680835</wp:posOffset>
                 </wp:positionH>
                 <wp:positionV relativeFrom="paragraph">
-                  <wp:posOffset>1113155</wp:posOffset>
+                  <wp:posOffset>1132205</wp:posOffset>
                 </wp:positionV>
                 <wp:extent cx="2886075" cy="470535"/>
-                <wp:effectExtent l="0" t="0" r="9525" b="12065"/>
+                <wp:effectExtent l="0" t="0" r="9525" b="5715"/>
                 <wp:wrapNone/>
                 <wp:docPr id="3" name="Text Box 3"/>
                 <wp:cNvGraphicFramePr>
@@ -3015,9 +3010,13 @@
               </wp:anchor>
             </w:drawing>
           </mc:Choice>
-          <mc:Fallback xmlns:mo="http://schemas.microsoft.com/office/mac/office/2008/main" xmlns:mv="urn:schemas-microsoft-com:mac:vml" xmlns:w16se="http://schemas.microsoft.com/office/word/2015/wordml/symex" xmlns:cx5="http://schemas.microsoft.com/office/drawing/2016/5/11/chartex" xmlns:cx4="http://schemas.microsoft.com/office/drawing/2016/5/10/chartex" xmlns:cx3="http://schemas.microsoft.com/office/drawing/2016/5/9/chartex" xmlns:cx2="http://schemas.microsoft.com/office/drawing/2015/10/21/chartex" xmlns:cx1="http://schemas.microsoft.com/office/drawing/2015/9/8/chartex" xmlns:cx="http://schemas.microsoft.com/office/drawing/2014/chartex">
+          <mc:Fallback>
             <w:pict>
-              <v:shape w14:anchorId="0EDFC5F1" id="Text Box 3" o:spid="_x0000_s1027" type="#_x0000_t202" style="position:absolute;margin-left:526.05pt;margin-top:87.65pt;width:227.25pt;height:37.05pt;z-index:251663360;visibility:visible;mso-wrap-style:square;mso-width-percent:0;mso-height-percent:0;mso-wrap-distance-left:9pt;mso-wrap-distance-top:3.6pt;mso-wrap-distance-right:9pt;mso-wrap-distance-bottom:3.6pt;mso-position-horizontal:absolute;mso-position-horizontal-relative:margin;mso-position-vertical:absolute;mso-position-vertical-relative:text;mso-width-percent:0;mso-height-percent:0;mso-width-relative:margin;mso-height-relative:margin;v-text-anchor:bottom" o:gfxdata="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" filled="f" stroked="f">
+              <v:shapetype w14:anchorId="0EDFC5F1" id="_x0000_t202" coordsize="21600,21600" o:spt="202" path="m,l,21600r21600,l21600,xe">
+                <v:stroke joinstyle="miter"/>
+                <v:path gradientshapeok="t" o:connecttype="rect"/>
+              </v:shapetype>
+              <v:shape id="Text Box 3" o:spid="_x0000_s1027" type="#_x0000_t202" style="position:absolute;margin-left:526.05pt;margin-top:89.15pt;width:227.25pt;height:37.05pt;z-index:251663360;visibility:visible;mso-wrap-style:square;mso-width-percent:0;mso-height-percent:0;mso-wrap-distance-left:9pt;mso-wrap-distance-top:3.6pt;mso-wrap-distance-right:9pt;mso-wrap-distance-bottom:3.6pt;mso-position-horizontal:absolute;mso-position-horizontal-relative:margin;mso-position-vertical:absolute;mso-position-vertical-relative:text;mso-width-percent:0;mso-height-percent:0;mso-width-relative:margin;mso-height-relative:margin;v-text-anchor:bottom" o:gfxdata="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" filled="f" stroked="f">
                 <v:textbox inset="0,0,0,0">
                   <w:txbxContent>
                     <w:p>
@@ -3044,17 +3043,8 @@
                             <w:rStyle w:val="Hyperlink"/>
                             <w:sz w:val="16"/>
                           </w:rPr>
-                          <w:t>aka.ms/</w:t>
+                          <w:t>aka.ms/vscodekeybindings</w:t>
                         </w:r>
-                        <w:proofErr w:type="spellStart"/>
-                        <w:r>
-                          <w:rPr>
-                            <w:rStyle w:val="Hyperlink"/>
-                            <w:sz w:val="16"/>
-                          </w:rPr>
-                          <w:t>vscodekeybindings</w:t>
-                        </w:r>
-                        <w:proofErr w:type="spellEnd"/>
                       </w:hyperlink>
                     </w:p>
                   </w:txbxContent>
@@ -4432,6 +4422,41 @@
             <w:r>
               <w:t xml:space="preserve"> preview to the side</w:t>
             </w:r>
+          </w:p>
+        </w:tc>
+      </w:tr>
+      <w:tr>
+        <w:tc>
+          <w:tcPr>
+            <w:cnfStyle w:val="001000000000" w:firstRow="0" w:lastRow="0" w:firstColumn="1" w:lastColumn="0" w:oddVBand="0" w:evenVBand="0" w:oddHBand="0" w:evenHBand="0" w:firstRowFirstColumn="0" w:firstRowLastColumn="0" w:lastRowFirstColumn="0" w:lastRowLastColumn="0"/>
+            <w:tcW w:w="1620" w:type="dxa"/>
+          </w:tcPr>
+          <w:p>
+            <w:pPr>
+              <w:pStyle w:val="Tablekey"/>
+            </w:pPr>
+            <w:r>
+              <w:t>Ctrl+K Z</w:t>
+            </w:r>
+          </w:p>
+        </w:tc>
+        <w:tc>
+          <w:tcPr>
+            <w:tcW w:w="2970" w:type="dxa"/>
+          </w:tcPr>
+          <w:p>
+            <w:pPr>
+              <w:pStyle w:val="Table"/>
+              <w:cnfStyle w:val="000000000000" w:firstRow="0" w:lastRow="0" w:firstColumn="0" w:lastColumn="0" w:oddVBand="0" w:evenVBand="0" w:oddHBand="0" w:evenHBand="0" w:firstRowFirstColumn="0" w:firstRowLastColumn="0" w:lastRowFirstColumn="0" w:lastRowLastColumn="0"/>
+            </w:pPr>
+            <w:r>
+              <w:t>Zen Mode</w:t>
+            </w:r>
+            <w:r>
+              <w:t xml:space="preserve"> (Esc Esc to exit)</w:t>
+            </w:r>
+            <w:bookmarkStart w:id="0" w:name="_GoBack"/>
+            <w:bookmarkEnd w:id="0"/>
           </w:p>
         </w:tc>
       </w:tr>
@@ -5064,7 +5089,7 @@
               </wp:anchor>
             </w:drawing>
           </mc:Choice>
-          <mc:Fallback xmlns:mo="http://schemas.microsoft.com/office/mac/office/2008/main" xmlns:mv="urn:schemas-microsoft-com:mac:vml" xmlns:w16se="http://schemas.microsoft.com/office/word/2015/wordml/symex" xmlns:cx5="http://schemas.microsoft.com/office/drawing/2016/5/11/chartex" xmlns:cx4="http://schemas.microsoft.com/office/drawing/2016/5/10/chartex" xmlns:cx3="http://schemas.microsoft.com/office/drawing/2016/5/9/chartex" xmlns:cx2="http://schemas.microsoft.com/office/drawing/2015/10/21/chartex" xmlns:cx1="http://schemas.microsoft.com/office/drawing/2015/9/8/chartex" xmlns:cx="http://schemas.microsoft.com/office/drawing/2014/chartex">
+          <mc:Fallback xmlns:cx="http://schemas.microsoft.com/office/drawing/2014/chartex" xmlns:cx1="http://schemas.microsoft.com/office/drawing/2015/9/8/chartex" xmlns:cx2="http://schemas.microsoft.com/office/drawing/2015/10/21/chartex" xmlns:cx3="http://schemas.microsoft.com/office/drawing/2016/5/9/chartex" xmlns:cx4="http://schemas.microsoft.com/office/drawing/2016/5/10/chartex" xmlns:cx5="http://schemas.microsoft.com/office/drawing/2016/5/11/chartex" xmlns:w16se="http://schemas.microsoft.com/office/word/2015/wordml/symex" xmlns:mv="urn:schemas-microsoft-com:mac:vml" xmlns:mo="http://schemas.microsoft.com/office/mac/office/2008/main">
             <w:pict>
               <v:shape w14:anchorId="4462752E" id="_x0000_s1028" type="#_x0000_t202" style="position:absolute;margin-left:176.05pt;margin-top:75.8pt;width:227.25pt;height:20.25pt;z-index:251660288;visibility:visible;mso-wrap-style:square;mso-width-percent:0;mso-height-percent:0;mso-wrap-distance-left:9pt;mso-wrap-distance-top:3.6pt;mso-wrap-distance-right:9pt;mso-wrap-distance-bottom:3.6pt;mso-position-horizontal:right;mso-position-horizontal-relative:margin;mso-position-vertical:absolute;mso-position-vertical-relative:text;mso-width-percent:0;mso-height-percent:0;mso-width-relative:margin;mso-height-relative:margin;v-text-anchor:bottom" o:gfxdata="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" filled="f" stroked="f">
                 <v:textbox inset="0,0,0,0">
@@ -6257,7 +6282,7 @@
 </file>
 
 <file path=customXml/itemProps1.xml><?xml version="1.0" encoding="utf-8"?>
-<ds:datastoreItem xmlns:ds="http://schemas.openxmlformats.org/officeDocument/2006/customXml" ds:itemID="{86F62CBE-6D56-42BC-8239-32424E0E472F}">
+<ds:datastoreItem xmlns:ds="http://schemas.openxmlformats.org/officeDocument/2006/customXml" ds:itemID="{6E5C8AFE-6551-4FE3-A464-CB1A7E5F5C7F}">
   <ds:schemaRefs>
     <ds:schemaRef ds:uri="http://schemas.openxmlformats.org/officeDocument/2006/bibliography"/>
   </ds:schemaRefs>

--- a/docs/customization/keyboard-shortcuts-windows.docx
+++ b/docs/customization/keyboard-shortcuts-windows.docx
@@ -102,7 +102,7 @@
               </wp:anchor>
             </w:drawing>
           </mc:Choice>
-          <mc:Fallback xmlns:cx="http://schemas.microsoft.com/office/drawing/2014/chartex" xmlns:cx1="http://schemas.microsoft.com/office/drawing/2015/9/8/chartex" xmlns:cx2="http://schemas.microsoft.com/office/drawing/2015/10/21/chartex" xmlns:cx3="http://schemas.microsoft.com/office/drawing/2016/5/9/chartex" xmlns:cx4="http://schemas.microsoft.com/office/drawing/2016/5/10/chartex" xmlns:cx5="http://schemas.microsoft.com/office/drawing/2016/5/11/chartex" xmlns:w16se="http://schemas.microsoft.com/office/word/2015/wordml/symex" xmlns:mv="urn:schemas-microsoft-com:mac:vml" xmlns:mo="http://schemas.microsoft.com/office/mac/office/2008/main">
+          <mc:Fallback xmlns:mo="http://schemas.microsoft.com/office/mac/office/2008/main" xmlns:mv="urn:schemas-microsoft-com:mac:vml" xmlns:w16se="http://schemas.microsoft.com/office/word/2015/wordml/symex" xmlns:cx5="http://schemas.microsoft.com/office/drawing/2016/5/11/chartex" xmlns:cx4="http://schemas.microsoft.com/office/drawing/2016/5/10/chartex" xmlns:cx3="http://schemas.microsoft.com/office/drawing/2016/5/9/chartex" xmlns:cx2="http://schemas.microsoft.com/office/drawing/2015/10/21/chartex" xmlns:cx1="http://schemas.microsoft.com/office/drawing/2015/9/8/chartex" xmlns:cx="http://schemas.microsoft.com/office/drawing/2014/chartex">
             <w:pict>
               <v:shapetype w14:anchorId="4489160A" id="_x0000_t202" coordsize="21600,21600" o:spt="202" path="m0,0l0,21600,21600,21600,21600,0xe">
                 <v:stroke joinstyle="miter"/>
@@ -177,7 +177,7 @@
                     <a:blip r:embed="rId7">
                       <a:extLst>
                         <a:ext uri="{96DAC541-7B7A-43D3-8B79-37D633B846F1}">
-                          <asvg:svgBlip xmlns="" xmlns:cx="http://schemas.microsoft.com/office/drawing/2014/chartex" xmlns:cx1="http://schemas.microsoft.com/office/drawing/2015/9/8/chartex" xmlns:cx2="http://schemas.microsoft.com/office/drawing/2015/10/21/chartex" xmlns:cx3="http://schemas.microsoft.com/office/drawing/2016/5/9/chartex" xmlns:cx4="http://schemas.microsoft.com/office/drawing/2016/5/10/chartex" xmlns:cx5="http://schemas.microsoft.com/office/drawing/2016/5/11/chartex" xmlns:o="urn:schemas-microsoft-com:office:office" xmlns:v="urn:schemas-microsoft-com:vml" xmlns:w10="urn:schemas-microsoft-com:office:word" xmlns:w="http://schemas.openxmlformats.org/wordprocessingml/2006/main" xmlns:w16se="http://schemas.microsoft.com/office/word/2015/wordml/symex" xmlns:asvg="http://schemas.microsoft.com/office/drawing/2016/SVG/main" r:embed="rId8"/>
+                          <asvg:svgBlip xmlns:asvg="http://schemas.microsoft.com/office/drawing/2016/SVG/main" xmlns:w16se="http://schemas.microsoft.com/office/word/2015/wordml/symex" xmlns:w="http://schemas.openxmlformats.org/wordprocessingml/2006/main" xmlns:w10="urn:schemas-microsoft-com:office:word" xmlns:v="urn:schemas-microsoft-com:vml" xmlns:o="urn:schemas-microsoft-com:office:office" xmlns:cx5="http://schemas.microsoft.com/office/drawing/2016/5/11/chartex" xmlns:cx4="http://schemas.microsoft.com/office/drawing/2016/5/10/chartex" xmlns:cx3="http://schemas.microsoft.com/office/drawing/2016/5/9/chartex" xmlns:cx2="http://schemas.microsoft.com/office/drawing/2015/10/21/chartex" xmlns:cx1="http://schemas.microsoft.com/office/drawing/2015/9/8/chartex" xmlns:cx="http://schemas.microsoft.com/office/drawing/2014/chartex" xmlns="" r:embed="rId8"/>
                         </a:ext>
                       </a:extLst>
                     </a:blip>
@@ -4455,8 +4455,6 @@
             <w:r>
               <w:t xml:space="preserve"> (Esc Esc to exit)</w:t>
             </w:r>
-            <w:bookmarkStart w:id="0" w:name="_GoBack"/>
-            <w:bookmarkEnd w:id="0"/>
           </w:p>
         </w:tc>
       </w:tr>
@@ -4801,7 +4799,7 @@
               <w:pStyle w:val="Tablekey"/>
             </w:pPr>
             <w:r>
-              <w:t>Ctrl+Shift+C</w:t>
+              <w:t>Ctrl+C</w:t>
             </w:r>
           </w:p>
         </w:tc>
@@ -4833,7 +4831,12 @@
               <w:pStyle w:val="Tablekey"/>
             </w:pPr>
             <w:r>
-              <w:t>Ctrl+Shift+V</w:t>
+              <w:t>Ctrl+</w:t>
+            </w:r>
+            <w:bookmarkStart w:id="0" w:name="_GoBack"/>
+            <w:bookmarkEnd w:id="0"/>
+            <w:r>
+              <w:t>V</w:t>
             </w:r>
           </w:p>
         </w:tc>
@@ -5089,7 +5092,7 @@
               </wp:anchor>
             </w:drawing>
           </mc:Choice>
-          <mc:Fallback xmlns:cx="http://schemas.microsoft.com/office/drawing/2014/chartex" xmlns:cx1="http://schemas.microsoft.com/office/drawing/2015/9/8/chartex" xmlns:cx2="http://schemas.microsoft.com/office/drawing/2015/10/21/chartex" xmlns:cx3="http://schemas.microsoft.com/office/drawing/2016/5/9/chartex" xmlns:cx4="http://schemas.microsoft.com/office/drawing/2016/5/10/chartex" xmlns:cx5="http://schemas.microsoft.com/office/drawing/2016/5/11/chartex" xmlns:w16se="http://schemas.microsoft.com/office/word/2015/wordml/symex" xmlns:mv="urn:schemas-microsoft-com:mac:vml" xmlns:mo="http://schemas.microsoft.com/office/mac/office/2008/main">
+          <mc:Fallback xmlns:mo="http://schemas.microsoft.com/office/mac/office/2008/main" xmlns:mv="urn:schemas-microsoft-com:mac:vml" xmlns:w16se="http://schemas.microsoft.com/office/word/2015/wordml/symex" xmlns:cx5="http://schemas.microsoft.com/office/drawing/2016/5/11/chartex" xmlns:cx4="http://schemas.microsoft.com/office/drawing/2016/5/10/chartex" xmlns:cx3="http://schemas.microsoft.com/office/drawing/2016/5/9/chartex" xmlns:cx2="http://schemas.microsoft.com/office/drawing/2015/10/21/chartex" xmlns:cx1="http://schemas.microsoft.com/office/drawing/2015/9/8/chartex" xmlns:cx="http://schemas.microsoft.com/office/drawing/2014/chartex">
             <w:pict>
               <v:shape w14:anchorId="4462752E" id="_x0000_s1028" type="#_x0000_t202" style="position:absolute;margin-left:176.05pt;margin-top:75.8pt;width:227.25pt;height:20.25pt;z-index:251660288;visibility:visible;mso-wrap-style:square;mso-width-percent:0;mso-height-percent:0;mso-wrap-distance-left:9pt;mso-wrap-distance-top:3.6pt;mso-wrap-distance-right:9pt;mso-wrap-distance-bottom:3.6pt;mso-position-horizontal:right;mso-position-horizontal-relative:margin;mso-position-vertical:absolute;mso-position-vertical-relative:text;mso-width-percent:0;mso-height-percent:0;mso-width-relative:margin;mso-height-relative:margin;v-text-anchor:bottom" o:gfxdata="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" filled="f" stroked="f">
                 <v:textbox inset="0,0,0,0">
@@ -6282,7 +6285,7 @@
 </file>
 
 <file path=customXml/itemProps1.xml><?xml version="1.0" encoding="utf-8"?>
-<ds:datastoreItem xmlns:ds="http://schemas.openxmlformats.org/officeDocument/2006/customXml" ds:itemID="{6E5C8AFE-6551-4FE3-A464-CB1A7E5F5C7F}">
+<ds:datastoreItem xmlns:ds="http://schemas.openxmlformats.org/officeDocument/2006/customXml" ds:itemID="{DA991D92-FB07-4E41-BD64-ACAF745F0660}">
   <ds:schemaRefs>
     <ds:schemaRef ds:uri="http://schemas.openxmlformats.org/officeDocument/2006/bibliography"/>
   </ds:schemaRefs>

--- a/docs/customization/keyboard-shortcuts-windows.docx
+++ b/docs/customization/keyboard-shortcuts-windows.docx
@@ -102,7 +102,7 @@
               </wp:anchor>
             </w:drawing>
           </mc:Choice>
-          <mc:Fallback xmlns:mo="http://schemas.microsoft.com/office/mac/office/2008/main" xmlns:mv="urn:schemas-microsoft-com:mac:vml" xmlns:w16se="http://schemas.microsoft.com/office/word/2015/wordml/symex" xmlns:cx5="http://schemas.microsoft.com/office/drawing/2016/5/11/chartex" xmlns:cx4="http://schemas.microsoft.com/office/drawing/2016/5/10/chartex" xmlns:cx3="http://schemas.microsoft.com/office/drawing/2016/5/9/chartex" xmlns:cx2="http://schemas.microsoft.com/office/drawing/2015/10/21/chartex" xmlns:cx1="http://schemas.microsoft.com/office/drawing/2015/9/8/chartex" xmlns:cx="http://schemas.microsoft.com/office/drawing/2014/chartex">
+          <mc:Fallback xmlns:cx="http://schemas.microsoft.com/office/drawing/2014/chartex" xmlns:cx1="http://schemas.microsoft.com/office/drawing/2015/9/8/chartex" xmlns:cx2="http://schemas.microsoft.com/office/drawing/2015/10/21/chartex" xmlns:cx3="http://schemas.microsoft.com/office/drawing/2016/5/9/chartex" xmlns:cx4="http://schemas.microsoft.com/office/drawing/2016/5/10/chartex" xmlns:cx5="http://schemas.microsoft.com/office/drawing/2016/5/11/chartex" xmlns:w16se="http://schemas.microsoft.com/office/word/2015/wordml/symex" xmlns:mv="urn:schemas-microsoft-com:mac:vml" xmlns:mo="http://schemas.microsoft.com/office/mac/office/2008/main">
             <w:pict>
               <v:shapetype w14:anchorId="4489160A" id="_x0000_t202" coordsize="21600,21600" o:spt="202" path="m0,0l0,21600,21600,21600,21600,0xe">
                 <v:stroke joinstyle="miter"/>
@@ -177,7 +177,7 @@
                     <a:blip r:embed="rId7">
                       <a:extLst>
                         <a:ext uri="{96DAC541-7B7A-43D3-8B79-37D633B846F1}">
-                          <asvg:svgBlip xmlns:asvg="http://schemas.microsoft.com/office/drawing/2016/SVG/main" xmlns:w16se="http://schemas.microsoft.com/office/word/2015/wordml/symex" xmlns:w="http://schemas.openxmlformats.org/wordprocessingml/2006/main" xmlns:w10="urn:schemas-microsoft-com:office:word" xmlns:v="urn:schemas-microsoft-com:vml" xmlns:o="urn:schemas-microsoft-com:office:office" xmlns:cx5="http://schemas.microsoft.com/office/drawing/2016/5/11/chartex" xmlns:cx4="http://schemas.microsoft.com/office/drawing/2016/5/10/chartex" xmlns:cx3="http://schemas.microsoft.com/office/drawing/2016/5/9/chartex" xmlns:cx2="http://schemas.microsoft.com/office/drawing/2015/10/21/chartex" xmlns:cx1="http://schemas.microsoft.com/office/drawing/2015/9/8/chartex" xmlns:cx="http://schemas.microsoft.com/office/drawing/2014/chartex" xmlns="" r:embed="rId8"/>
+                          <asvg:svgBlip xmlns="" xmlns:cx="http://schemas.microsoft.com/office/drawing/2014/chartex" xmlns:cx1="http://schemas.microsoft.com/office/drawing/2015/9/8/chartex" xmlns:cx2="http://schemas.microsoft.com/office/drawing/2015/10/21/chartex" xmlns:cx3="http://schemas.microsoft.com/office/drawing/2016/5/9/chartex" xmlns:cx4="http://schemas.microsoft.com/office/drawing/2016/5/10/chartex" xmlns:cx5="http://schemas.microsoft.com/office/drawing/2016/5/11/chartex" xmlns:o="urn:schemas-microsoft-com:office:office" xmlns:v="urn:schemas-microsoft-com:vml" xmlns:w10="urn:schemas-microsoft-com:office:word" xmlns:w="http://schemas.openxmlformats.org/wordprocessingml/2006/main" xmlns:w16se="http://schemas.microsoft.com/office/word/2015/wordml/symex" xmlns:asvg="http://schemas.microsoft.com/office/drawing/2016/SVG/main" r:embed="rId8"/>
                         </a:ext>
                       </a:extLst>
                     </a:blip>
@@ -286,6 +286,9 @@
             <w:r>
               <w:t>Quick Open</w:t>
             </w:r>
+            <w:r>
+              <w:t>, Go to File…</w:t>
+            </w:r>
           </w:p>
         </w:tc>
       </w:tr>
@@ -349,6 +352,67 @@
             <w:r>
               <w:t>Close window/instance</w:t>
             </w:r>
+          </w:p>
+        </w:tc>
+      </w:tr>
+      <w:tr>
+        <w:trPr>
+          <w:cnfStyle w:val="000000100000" w:firstRow="0" w:lastRow="0" w:firstColumn="0" w:lastColumn="0" w:oddVBand="0" w:evenVBand="0" w:oddHBand="1" w:evenHBand="0" w:firstRowFirstColumn="0" w:firstRowLastColumn="0" w:lastRowFirstColumn="0" w:lastRowLastColumn="0"/>
+        </w:trPr>
+        <w:tc>
+          <w:tcPr>
+            <w:tcW w:w="1620" w:type="dxa"/>
+          </w:tcPr>
+          <w:p>
+            <w:pPr>
+              <w:pStyle w:val="Tablekey"/>
+            </w:pPr>
+            <w:r>
+              <w:t>Ctrl+,</w:t>
+            </w:r>
+          </w:p>
+        </w:tc>
+        <w:tc>
+          <w:tcPr>
+            <w:tcW w:w="2970" w:type="dxa"/>
+          </w:tcPr>
+          <w:p>
+            <w:pPr>
+              <w:pStyle w:val="Table"/>
+            </w:pPr>
+            <w:r>
+              <w:t>User Settings</w:t>
+            </w:r>
+          </w:p>
+        </w:tc>
+      </w:tr>
+      <w:tr>
+        <w:tc>
+          <w:tcPr>
+            <w:tcW w:w="1620" w:type="dxa"/>
+          </w:tcPr>
+          <w:p>
+            <w:pPr>
+              <w:pStyle w:val="Tablekey"/>
+            </w:pPr>
+            <w:r>
+              <w:t>Ctrl+K Ctrl+S</w:t>
+            </w:r>
+          </w:p>
+        </w:tc>
+        <w:tc>
+          <w:tcPr>
+            <w:tcW w:w="2970" w:type="dxa"/>
+          </w:tcPr>
+          <w:p>
+            <w:pPr>
+              <w:pStyle w:val="Table"/>
+            </w:pPr>
+            <w:r>
+              <w:t>Keyboard Shortcuts</w:t>
+            </w:r>
+            <w:bookmarkStart w:id="0" w:name="_GoBack"/>
+            <w:bookmarkEnd w:id="0"/>
           </w:p>
         </w:tc>
       </w:tr>
@@ -717,57 +781,36 @@
             <w:r>
               <w:t>Home</w:t>
             </w:r>
-          </w:p>
-        </w:tc>
-        <w:tc>
-          <w:tcPr>
-            <w:tcW w:w="2970" w:type="dxa"/>
-            <w:hideMark/>
-          </w:tcPr>
-          <w:p>
-            <w:pPr>
-              <w:pStyle w:val="Table"/>
-            </w:pPr>
-            <w:r>
-              <w:t>Go to beginning of line</w:t>
-            </w:r>
-          </w:p>
-        </w:tc>
-      </w:tr>
-      <w:tr>
-        <w:trPr>
-          <w:cnfStyle w:val="000000100000" w:firstRow="0" w:lastRow="0" w:firstColumn="0" w:lastColumn="0" w:oddVBand="0" w:evenVBand="0" w:oddHBand="1" w:evenHBand="0" w:firstRowFirstColumn="0" w:firstRowLastColumn="0" w:lastRowFirstColumn="0" w:lastRowLastColumn="0"/>
-        </w:trPr>
-        <w:tc>
-          <w:tcPr>
-            <w:tcW w:w="1620" w:type="dxa"/>
-            <w:hideMark/>
-          </w:tcPr>
-          <w:p>
-            <w:pPr>
-              <w:pStyle w:val="Tablekey"/>
-            </w:pPr>
-            <w:r>
-              <w:t>End</w:t>
-            </w:r>
-          </w:p>
-        </w:tc>
-        <w:tc>
-          <w:tcPr>
-            <w:tcW w:w="2970" w:type="dxa"/>
-            <w:hideMark/>
-          </w:tcPr>
-          <w:p>
-            <w:pPr>
-              <w:pStyle w:val="Table"/>
-            </w:pPr>
-            <w:r>
-              <w:t>Go to end of line</w:t>
-            </w:r>
-          </w:p>
-        </w:tc>
-      </w:tr>
-      <w:tr>
+            <w:r>
+              <w:t xml:space="preserve"> / End</w:t>
+            </w:r>
+          </w:p>
+        </w:tc>
+        <w:tc>
+          <w:tcPr>
+            <w:tcW w:w="2970" w:type="dxa"/>
+            <w:hideMark/>
+          </w:tcPr>
+          <w:p>
+            <w:pPr>
+              <w:pStyle w:val="Table"/>
+            </w:pPr>
+            <w:r>
+              <w:t>Go to beginning</w:t>
+            </w:r>
+            <w:r>
+              <w:t xml:space="preserve">/end </w:t>
+            </w:r>
+            <w:r>
+              <w:t>of line</w:t>
+            </w:r>
+          </w:p>
+        </w:tc>
+      </w:tr>
+      <w:tr>
+        <w:trPr>
+          <w:cnfStyle w:val="000000100000" w:firstRow="0" w:lastRow="0" w:firstColumn="0" w:lastColumn="0" w:oddVBand="0" w:evenVBand="0" w:oddHBand="1" w:evenHBand="0" w:firstRowFirstColumn="0" w:firstRowLastColumn="0" w:lastRowFirstColumn="0" w:lastRowLastColumn="0"/>
+        </w:trPr>
         <w:tc>
           <w:tcPr>
             <w:tcW w:w="1620" w:type="dxa"/>
@@ -798,9 +841,6 @@
         </w:tc>
       </w:tr>
       <w:tr>
-        <w:trPr>
-          <w:cnfStyle w:val="000000100000" w:firstRow="0" w:lastRow="0" w:firstColumn="0" w:lastColumn="0" w:oddVBand="0" w:evenVBand="0" w:oddHBand="1" w:evenHBand="0" w:firstRowFirstColumn="0" w:firstRowLastColumn="0" w:lastRowFirstColumn="0" w:lastRowLastColumn="0"/>
-        </w:trPr>
         <w:tc>
           <w:tcPr>
             <w:tcW w:w="1620" w:type="dxa"/>
@@ -831,6 +871,9 @@
         </w:tc>
       </w:tr>
       <w:tr>
+        <w:trPr>
+          <w:cnfStyle w:val="000000100000" w:firstRow="0" w:lastRow="0" w:firstColumn="0" w:lastColumn="0" w:oddVBand="0" w:evenVBand="0" w:oddHBand="1" w:evenHBand="0" w:firstRowFirstColumn="0" w:firstRowLastColumn="0" w:lastRowFirstColumn="0" w:lastRowLastColumn="0"/>
+        </w:trPr>
         <w:tc>
           <w:tcPr>
             <w:tcW w:w="1620" w:type="dxa"/>
@@ -870,9 +913,6 @@
         </w:tc>
       </w:tr>
       <w:tr>
-        <w:trPr>
-          <w:cnfStyle w:val="000000100000" w:firstRow="0" w:lastRow="0" w:firstColumn="0" w:lastColumn="0" w:oddVBand="0" w:evenVBand="0" w:oddHBand="1" w:evenHBand="0" w:firstRowFirstColumn="0" w:firstRowLastColumn="0" w:lastRowFirstColumn="0" w:lastRowLastColumn="0"/>
-        </w:trPr>
         <w:tc>
           <w:tcPr>
             <w:tcW w:w="1620" w:type="dxa"/>
@@ -915,6 +955,9 @@
         </w:tc>
       </w:tr>
       <w:tr>
+        <w:trPr>
+          <w:cnfStyle w:val="000000100000" w:firstRow="0" w:lastRow="0" w:firstColumn="0" w:lastColumn="0" w:oddVBand="0" w:evenVBand="0" w:oddHBand="1" w:evenHBand="0" w:firstRowFirstColumn="0" w:firstRowLastColumn="0" w:lastRowFirstColumn="0" w:lastRowLastColumn="0"/>
+        </w:trPr>
         <w:tc>
           <w:tcPr>
             <w:tcW w:w="1620" w:type="dxa"/>
@@ -948,9 +991,6 @@
         </w:tc>
       </w:tr>
       <w:tr>
-        <w:trPr>
-          <w:cnfStyle w:val="000000100000" w:firstRow="0" w:lastRow="0" w:firstColumn="0" w:lastColumn="0" w:oddVBand="0" w:evenVBand="0" w:oddHBand="1" w:evenHBand="0" w:firstRowFirstColumn="0" w:firstRowLastColumn="0" w:lastRowFirstColumn="0" w:lastRowLastColumn="0"/>
-        </w:trPr>
         <w:tc>
           <w:tcPr>
             <w:tcW w:w="1620" w:type="dxa"/>
@@ -981,6 +1021,9 @@
         </w:tc>
       </w:tr>
       <w:tr>
+        <w:trPr>
+          <w:cnfStyle w:val="000000100000" w:firstRow="0" w:lastRow="0" w:firstColumn="0" w:lastColumn="0" w:oddVBand="0" w:evenVBand="0" w:oddHBand="1" w:evenHBand="0" w:firstRowFirstColumn="0" w:firstRowLastColumn="0" w:lastRowFirstColumn="0" w:lastRowLastColumn="0"/>
+        </w:trPr>
         <w:tc>
           <w:tcPr>
             <w:tcW w:w="1620" w:type="dxa"/>
@@ -1011,9 +1054,6 @@
         </w:tc>
       </w:tr>
       <w:tr>
-        <w:trPr>
-          <w:cnfStyle w:val="000000100000" w:firstRow="0" w:lastRow="0" w:firstColumn="0" w:lastColumn="0" w:oddVBand="0" w:evenVBand="0" w:oddHBand="1" w:evenHBand="0" w:firstRowFirstColumn="0" w:firstRowLastColumn="0" w:lastRowFirstColumn="0" w:lastRowLastColumn="0"/>
-        </w:trPr>
         <w:tc>
           <w:tcPr>
             <w:tcW w:w="1620" w:type="dxa"/>
@@ -1044,6 +1084,9 @@
         </w:tc>
       </w:tr>
       <w:tr>
+        <w:trPr>
+          <w:cnfStyle w:val="000000100000" w:firstRow="0" w:lastRow="0" w:firstColumn="0" w:lastColumn="0" w:oddVBand="0" w:evenVBand="0" w:oddHBand="1" w:evenHBand="0" w:firstRowFirstColumn="0" w:firstRowLastColumn="0" w:lastRowFirstColumn="0" w:lastRowLastColumn="0"/>
+        </w:trPr>
         <w:tc>
           <w:tcPr>
             <w:tcW w:w="1620" w:type="dxa"/>
@@ -1074,9 +1117,6 @@
         </w:tc>
       </w:tr>
       <w:tr>
-        <w:trPr>
-          <w:cnfStyle w:val="000000100000" w:firstRow="0" w:lastRow="0" w:firstColumn="0" w:lastColumn="0" w:oddVBand="0" w:evenVBand="0" w:oddHBand="1" w:evenHBand="0" w:firstRowFirstColumn="0" w:firstRowLastColumn="0" w:lastRowFirstColumn="0" w:lastRowLastColumn="0"/>
-        </w:trPr>
         <w:tc>
           <w:tcPr>
             <w:tcW w:w="1620" w:type="dxa"/>
@@ -1107,6 +1147,9 @@
         </w:tc>
       </w:tr>
       <w:tr>
+        <w:trPr>
+          <w:cnfStyle w:val="000000100000" w:firstRow="0" w:lastRow="0" w:firstColumn="0" w:lastColumn="0" w:oddVBand="0" w:evenVBand="0" w:oddHBand="1" w:evenHBand="0" w:firstRowFirstColumn="0" w:firstRowLastColumn="0" w:lastRowFirstColumn="0" w:lastRowLastColumn="0"/>
+        </w:trPr>
         <w:tc>
           <w:tcPr>
             <w:tcW w:w="1620" w:type="dxa"/>
@@ -1137,9 +1180,6 @@
         </w:tc>
       </w:tr>
       <w:tr>
-        <w:trPr>
-          <w:cnfStyle w:val="000000100000" w:firstRow="0" w:lastRow="0" w:firstColumn="0" w:lastColumn="0" w:oddVBand="0" w:evenVBand="0" w:oddHBand="1" w:evenHBand="0" w:firstRowFirstColumn="0" w:firstRowLastColumn="0" w:lastRowFirstColumn="0" w:lastRowLastColumn="0"/>
-        </w:trPr>
         <w:tc>
           <w:tcPr>
             <w:tcW w:w="1620" w:type="dxa"/>
@@ -1170,6 +1210,9 @@
         </w:tc>
       </w:tr>
       <w:tr>
+        <w:trPr>
+          <w:cnfStyle w:val="000000100000" w:firstRow="0" w:lastRow="0" w:firstColumn="0" w:lastColumn="0" w:oddVBand="0" w:evenVBand="0" w:oddHBand="1" w:evenHBand="0" w:firstRowFirstColumn="0" w:firstRowLastColumn="0" w:lastRowFirstColumn="0" w:lastRowLastColumn="0"/>
+        </w:trPr>
         <w:tc>
           <w:tcPr>
             <w:tcW w:w="1620" w:type="dxa"/>
@@ -1200,9 +1243,6 @@
         </w:tc>
       </w:tr>
       <w:tr>
-        <w:trPr>
-          <w:cnfStyle w:val="000000100000" w:firstRow="0" w:lastRow="0" w:firstColumn="0" w:lastColumn="0" w:oddVBand="0" w:evenVBand="0" w:oddHBand="1" w:evenHBand="0" w:firstRowFirstColumn="0" w:firstRowLastColumn="0" w:lastRowFirstColumn="0" w:lastRowLastColumn="0"/>
-        </w:trPr>
         <w:tc>
           <w:tcPr>
             <w:tcW w:w="1620" w:type="dxa"/>
@@ -1233,6 +1273,9 @@
         </w:tc>
       </w:tr>
       <w:tr>
+        <w:trPr>
+          <w:cnfStyle w:val="000000100000" w:firstRow="0" w:lastRow="0" w:firstColumn="0" w:lastColumn="0" w:oddVBand="0" w:evenVBand="0" w:oddHBand="1" w:evenHBand="0" w:firstRowFirstColumn="0" w:firstRowLastColumn="0" w:lastRowFirstColumn="0" w:lastRowLastColumn="0"/>
+        </w:trPr>
         <w:tc>
           <w:tcPr>
             <w:tcW w:w="1620" w:type="dxa"/>
@@ -2806,19 +2849,7 @@
               <w:pStyle w:val="Tablekey"/>
             </w:pPr>
             <w:r>
-              <w:t>Ctrl+Shift+</w:t>
-            </w:r>
-            <w:r>
-              <w:t xml:space="preserve">  </w:t>
-            </w:r>
-            <w:r>
-              <w:t>.</w:t>
-            </w:r>
-            <w:r>
-              <w:t xml:space="preserve">  /  </w:t>
-            </w:r>
-            <w:r>
-              <w:t>,</w:t>
+              <w:t>Ctrl+K Ctrl+X</w:t>
             </w:r>
           </w:p>
         </w:tc>
@@ -2833,16 +2864,7 @@
               <w:cnfStyle w:val="000000000000" w:firstRow="0" w:lastRow="0" w:firstColumn="0" w:lastColumn="0" w:oddVBand="0" w:evenVBand="0" w:oddHBand="0" w:evenHBand="0" w:firstRowFirstColumn="0" w:firstRowLastColumn="0" w:lastRowFirstColumn="0" w:lastRowLastColumn="0"/>
             </w:pPr>
             <w:r>
-              <w:t>Replace with next</w:t>
-            </w:r>
-            <w:r>
-              <w:t>/</w:t>
-            </w:r>
-            <w:r>
-              <w:t>previous</w:t>
-            </w:r>
-            <w:r>
-              <w:t xml:space="preserve"> value</w:t>
+              <w:t>Trim trailing whitespace</w:t>
             </w:r>
           </w:p>
         </w:tc>
@@ -2862,7 +2884,7 @@
               <w:pStyle w:val="Tablekey"/>
             </w:pPr>
             <w:r>
-              <w:t>Ctrl+K Ctrl+X</w:t>
+              <w:t>Ctrl+K M</w:t>
             </w:r>
           </w:p>
         </w:tc>
@@ -2875,38 +2897,6 @@
             <w:pPr>
               <w:pStyle w:val="Table"/>
               <w:cnfStyle w:val="000000100000" w:firstRow="0" w:lastRow="0" w:firstColumn="0" w:lastColumn="0" w:oddVBand="0" w:evenVBand="0" w:oddHBand="1" w:evenHBand="0" w:firstRowFirstColumn="0" w:firstRowLastColumn="0" w:lastRowFirstColumn="0" w:lastRowLastColumn="0"/>
-            </w:pPr>
-            <w:r>
-              <w:t>Trim trailing whitespace</w:t>
-            </w:r>
-          </w:p>
-        </w:tc>
-      </w:tr>
-      <w:tr>
-        <w:tc>
-          <w:tcPr>
-            <w:cnfStyle w:val="001000000000" w:firstRow="0" w:lastRow="0" w:firstColumn="1" w:lastColumn="0" w:oddVBand="0" w:evenVBand="0" w:oddHBand="0" w:evenHBand="0" w:firstRowFirstColumn="0" w:firstRowLastColumn="0" w:lastRowFirstColumn="0" w:lastRowLastColumn="0"/>
-            <w:tcW w:w="1617" w:type="dxa"/>
-            <w:hideMark/>
-          </w:tcPr>
-          <w:p>
-            <w:pPr>
-              <w:pStyle w:val="Tablekey"/>
-            </w:pPr>
-            <w:r>
-              <w:t>Ctrl+K M</w:t>
-            </w:r>
-          </w:p>
-        </w:tc>
-        <w:tc>
-          <w:tcPr>
-            <w:tcW w:w="2943" w:type="dxa"/>
-            <w:hideMark/>
-          </w:tcPr>
-          <w:p>
-            <w:pPr>
-              <w:pStyle w:val="Table"/>
-              <w:cnfStyle w:val="000000000000" w:firstRow="0" w:lastRow="0" w:firstColumn="0" w:lastColumn="0" w:oddVBand="0" w:evenVBand="0" w:oddHBand="0" w:evenHBand="0" w:firstRowFirstColumn="0" w:firstRowLastColumn="0" w:lastRowFirstColumn="0" w:lastRowLastColumn="0"/>
             </w:pPr>
             <w:r>
               <w:t>Change file language</w:t>
@@ -3706,7 +3696,19 @@
               <w:cnfStyle w:val="000000100000" w:firstRow="0" w:lastRow="0" w:firstColumn="0" w:lastColumn="0" w:oddVBand="0" w:evenVBand="0" w:oddHBand="1" w:evenHBand="0" w:firstRowFirstColumn="0" w:firstRowLastColumn="0" w:lastRowFirstColumn="0" w:lastRowLastColumn="0"/>
             </w:pPr>
             <w:r>
-              <w:t>Keep Open</w:t>
+              <w:t xml:space="preserve">Keep </w:t>
+            </w:r>
+            <w:r>
+              <w:t xml:space="preserve">preview </w:t>
+            </w:r>
+            <w:r>
+              <w:t xml:space="preserve">mode </w:t>
+            </w:r>
+            <w:r>
+              <w:t>editor o</w:t>
+            </w:r>
+            <w:r>
+              <w:t>pen</w:t>
             </w:r>
           </w:p>
         </w:tc>
@@ -3961,6 +3963,9 @@
             <w:r>
               <w:t>Toggle editor layout</w:t>
             </w:r>
+            <w:r>
+              <w:t xml:space="preserve"> (horizontal/vertical)</w:t>
+            </w:r>
           </w:p>
         </w:tc>
       </w:tr>
@@ -4140,7 +4145,10 @@
               <w:cnfStyle w:val="000000100000" w:firstRow="0" w:lastRow="0" w:firstColumn="0" w:lastColumn="0" w:oddVBand="0" w:evenVBand="0" w:oddHBand="1" w:evenHBand="0" w:firstRowFirstColumn="0" w:firstRowLastColumn="0" w:lastRowFirstColumn="0" w:lastRowLastColumn="0"/>
             </w:pPr>
             <w:r>
-              <w:t>Show Git</w:t>
+              <w:t xml:space="preserve">Show </w:t>
+            </w:r>
+            <w:r>
+              <w:t>Source Control</w:t>
             </w:r>
           </w:p>
         </w:tc>
@@ -4291,7 +4299,7 @@
               <w:pStyle w:val="Tablekey"/>
             </w:pPr>
             <w:r>
-              <w:t>Ctrl+Shift+C</w:t>
+              <w:t>Ctrl+Shift+U</w:t>
             </w:r>
           </w:p>
         </w:tc>
@@ -4306,27 +4314,27 @@
               <w:cnfStyle w:val="000000000000" w:firstRow="0" w:lastRow="0" w:firstColumn="0" w:lastColumn="0" w:oddVBand="0" w:evenVBand="0" w:oddHBand="0" w:evenHBand="0" w:firstRowFirstColumn="0" w:firstRowLastColumn="0" w:lastRowFirstColumn="0" w:lastRowLastColumn="0"/>
             </w:pPr>
             <w:r>
-              <w:t>Open new command prompt/terminal</w:t>
-            </w:r>
-          </w:p>
-        </w:tc>
-      </w:tr>
-      <w:tr>
-        <w:trPr>
-          <w:cnfStyle w:val="000000100000" w:firstRow="0" w:lastRow="0" w:firstColumn="0" w:lastColumn="0" w:oddVBand="0" w:evenVBand="0" w:oddHBand="1" w:evenHBand="0" w:firstRowFirstColumn="0" w:firstRowLastColumn="0" w:lastRowFirstColumn="0" w:lastRowLastColumn="0"/>
-        </w:trPr>
-        <w:tc>
-          <w:tcPr>
-            <w:cnfStyle w:val="001000000000" w:firstRow="0" w:lastRow="0" w:firstColumn="1" w:lastColumn="0" w:oddVBand="0" w:evenVBand="0" w:oddHBand="0" w:evenHBand="0" w:firstRowFirstColumn="0" w:firstRowLastColumn="0" w:lastRowFirstColumn="0" w:lastRowLastColumn="0"/>
-            <w:tcW w:w="1620" w:type="dxa"/>
-            <w:hideMark/>
-          </w:tcPr>
-          <w:p>
-            <w:pPr>
-              <w:pStyle w:val="Tablekey"/>
-            </w:pPr>
-            <w:r>
-              <w:t>Ctrl+Shift+U</w:t>
+              <w:t>Show Output panel</w:t>
+            </w:r>
+          </w:p>
+        </w:tc>
+      </w:tr>
+      <w:tr>
+        <w:trPr>
+          <w:cnfStyle w:val="000000100000" w:firstRow="0" w:lastRow="0" w:firstColumn="0" w:lastColumn="0" w:oddVBand="0" w:evenVBand="0" w:oddHBand="1" w:evenHBand="0" w:firstRowFirstColumn="0" w:firstRowLastColumn="0" w:lastRowFirstColumn="0" w:lastRowLastColumn="0"/>
+        </w:trPr>
+        <w:tc>
+          <w:tcPr>
+            <w:cnfStyle w:val="001000000000" w:firstRow="0" w:lastRow="0" w:firstColumn="1" w:lastColumn="0" w:oddVBand="0" w:evenVBand="0" w:oddHBand="0" w:evenHBand="0" w:firstRowFirstColumn="0" w:firstRowLastColumn="0" w:lastRowFirstColumn="0" w:lastRowLastColumn="0"/>
+            <w:tcW w:w="1620" w:type="dxa"/>
+            <w:hideMark/>
+          </w:tcPr>
+          <w:p>
+            <w:pPr>
+              <w:pStyle w:val="Tablekey"/>
+            </w:pPr>
+            <w:r>
+              <w:t>Ctrl+Shift+V</w:t>
             </w:r>
           </w:p>
         </w:tc>
@@ -4341,24 +4349,33 @@
               <w:cnfStyle w:val="000000100000" w:firstRow="0" w:lastRow="0" w:firstColumn="0" w:lastColumn="0" w:oddVBand="0" w:evenVBand="0" w:oddHBand="1" w:evenHBand="0" w:firstRowFirstColumn="0" w:firstRowLastColumn="0" w:lastRowFirstColumn="0" w:lastRowLastColumn="0"/>
             </w:pPr>
             <w:r>
-              <w:t>Show Output panel</w:t>
-            </w:r>
-          </w:p>
-        </w:tc>
-      </w:tr>
-      <w:tr>
-        <w:tc>
-          <w:tcPr>
-            <w:cnfStyle w:val="001000000000" w:firstRow="0" w:lastRow="0" w:firstColumn="1" w:lastColumn="0" w:oddVBand="0" w:evenVBand="0" w:oddHBand="0" w:evenHBand="0" w:firstRowFirstColumn="0" w:firstRowLastColumn="0" w:lastRowFirstColumn="0" w:lastRowLastColumn="0"/>
-            <w:tcW w:w="1620" w:type="dxa"/>
-            <w:hideMark/>
-          </w:tcPr>
-          <w:p>
-            <w:pPr>
-              <w:pStyle w:val="Tablekey"/>
-            </w:pPr>
-            <w:r>
-              <w:t>Ctrl+Shift+V</w:t>
+              <w:t>Open</w:t>
+            </w:r>
+            <w:r>
+              <w:t xml:space="preserve"> Mark</w:t>
+            </w:r>
+            <w:r>
+              <w:t>down</w:t>
+            </w:r>
+            <w:r>
+              <w:t xml:space="preserve"> preview</w:t>
+            </w:r>
+          </w:p>
+        </w:tc>
+      </w:tr>
+      <w:tr>
+        <w:tc>
+          <w:tcPr>
+            <w:cnfStyle w:val="001000000000" w:firstRow="0" w:lastRow="0" w:firstColumn="1" w:lastColumn="0" w:oddVBand="0" w:evenVBand="0" w:oddHBand="0" w:evenHBand="0" w:firstRowFirstColumn="0" w:firstRowLastColumn="0" w:lastRowFirstColumn="0" w:lastRowLastColumn="0"/>
+            <w:tcW w:w="1620" w:type="dxa"/>
+            <w:hideMark/>
+          </w:tcPr>
+          <w:p>
+            <w:pPr>
+              <w:pStyle w:val="Tablekey"/>
+            </w:pPr>
+            <w:r>
+              <w:t>Ctrl+K V</w:t>
             </w:r>
           </w:p>
         </w:tc>
@@ -4373,81 +4390,43 @@
               <w:cnfStyle w:val="000000000000" w:firstRow="0" w:lastRow="0" w:firstColumn="0" w:lastColumn="0" w:oddVBand="0" w:evenVBand="0" w:oddHBand="0" w:evenHBand="0" w:firstRowFirstColumn="0" w:firstRowLastColumn="0" w:lastRowFirstColumn="0" w:lastRowLastColumn="0"/>
             </w:pPr>
             <w:r>
-              <w:t>Toggle Mark</w:t>
+              <w:t>Open Mark</w:t>
             </w:r>
             <w:r>
               <w:t>down</w:t>
             </w:r>
             <w:r>
-              <w:t xml:space="preserve"> preview</w:t>
-            </w:r>
-          </w:p>
-        </w:tc>
-      </w:tr>
-      <w:tr>
-        <w:trPr>
-          <w:cnfStyle w:val="000000100000" w:firstRow="0" w:lastRow="0" w:firstColumn="0" w:lastColumn="0" w:oddVBand="0" w:evenVBand="0" w:oddHBand="1" w:evenHBand="0" w:firstRowFirstColumn="0" w:firstRowLastColumn="0" w:lastRowFirstColumn="0" w:lastRowLastColumn="0"/>
-        </w:trPr>
-        <w:tc>
-          <w:tcPr>
-            <w:cnfStyle w:val="001000000000" w:firstRow="0" w:lastRow="0" w:firstColumn="1" w:lastColumn="0" w:oddVBand="0" w:evenVBand="0" w:oddHBand="0" w:evenHBand="0" w:firstRowFirstColumn="0" w:firstRowLastColumn="0" w:lastRowFirstColumn="0" w:lastRowLastColumn="0"/>
-            <w:tcW w:w="1620" w:type="dxa"/>
-            <w:hideMark/>
-          </w:tcPr>
-          <w:p>
-            <w:pPr>
-              <w:pStyle w:val="Tablekey"/>
-            </w:pPr>
-            <w:r>
-              <w:t>Ctrl+K V</w:t>
-            </w:r>
-          </w:p>
-        </w:tc>
-        <w:tc>
-          <w:tcPr>
-            <w:tcW w:w="2970" w:type="dxa"/>
-            <w:hideMark/>
+              <w:t xml:space="preserve"> preview to the side</w:t>
+            </w:r>
+          </w:p>
+        </w:tc>
+      </w:tr>
+      <w:tr>
+        <w:trPr>
+          <w:cnfStyle w:val="000000100000" w:firstRow="0" w:lastRow="0" w:firstColumn="0" w:lastColumn="0" w:oddVBand="0" w:evenVBand="0" w:oddHBand="1" w:evenHBand="0" w:firstRowFirstColumn="0" w:firstRowLastColumn="0" w:lastRowFirstColumn="0" w:lastRowLastColumn="0"/>
+        </w:trPr>
+        <w:tc>
+          <w:tcPr>
+            <w:cnfStyle w:val="001000000000" w:firstRow="0" w:lastRow="0" w:firstColumn="1" w:lastColumn="0" w:oddVBand="0" w:evenVBand="0" w:oddHBand="0" w:evenHBand="0" w:firstRowFirstColumn="0" w:firstRowLastColumn="0" w:lastRowFirstColumn="0" w:lastRowLastColumn="0"/>
+            <w:tcW w:w="1620" w:type="dxa"/>
+          </w:tcPr>
+          <w:p>
+            <w:pPr>
+              <w:pStyle w:val="Tablekey"/>
+            </w:pPr>
+            <w:r>
+              <w:t>Ctrl+K Z</w:t>
+            </w:r>
+          </w:p>
+        </w:tc>
+        <w:tc>
+          <w:tcPr>
+            <w:tcW w:w="2970" w:type="dxa"/>
           </w:tcPr>
           <w:p>
             <w:pPr>
               <w:pStyle w:val="Table"/>
               <w:cnfStyle w:val="000000100000" w:firstRow="0" w:lastRow="0" w:firstColumn="0" w:lastColumn="0" w:oddVBand="0" w:evenVBand="0" w:oddHBand="1" w:evenHBand="0" w:firstRowFirstColumn="0" w:firstRowLastColumn="0" w:lastRowFirstColumn="0" w:lastRowLastColumn="0"/>
-            </w:pPr>
-            <w:r>
-              <w:t>Open Mark</w:t>
-            </w:r>
-            <w:r>
-              <w:t>down</w:t>
-            </w:r>
-            <w:r>
-              <w:t xml:space="preserve"> preview to the side</w:t>
-            </w:r>
-          </w:p>
-        </w:tc>
-      </w:tr>
-      <w:tr>
-        <w:tc>
-          <w:tcPr>
-            <w:cnfStyle w:val="001000000000" w:firstRow="0" w:lastRow="0" w:firstColumn="1" w:lastColumn="0" w:oddVBand="0" w:evenVBand="0" w:oddHBand="0" w:evenHBand="0" w:firstRowFirstColumn="0" w:firstRowLastColumn="0" w:lastRowFirstColumn="0" w:lastRowLastColumn="0"/>
-            <w:tcW w:w="1620" w:type="dxa"/>
-          </w:tcPr>
-          <w:p>
-            <w:pPr>
-              <w:pStyle w:val="Tablekey"/>
-            </w:pPr>
-            <w:r>
-              <w:t>Ctrl+K Z</w:t>
-            </w:r>
-          </w:p>
-        </w:tc>
-        <w:tc>
-          <w:tcPr>
-            <w:tcW w:w="2970" w:type="dxa"/>
-          </w:tcPr>
-          <w:p>
-            <w:pPr>
-              <w:pStyle w:val="Table"/>
-              <w:cnfStyle w:val="000000000000" w:firstRow="0" w:lastRow="0" w:firstColumn="0" w:lastColumn="0" w:oddVBand="0" w:evenVBand="0" w:oddHBand="0" w:evenHBand="0" w:firstRowFirstColumn="0" w:firstRowLastColumn="0" w:lastRowFirstColumn="0" w:lastRowLastColumn="0"/>
             </w:pPr>
             <w:r>
               <w:t>Zen Mode</w:t>
@@ -4831,12 +4810,7 @@
               <w:pStyle w:val="Tablekey"/>
             </w:pPr>
             <w:r>
-              <w:t>Ctrl+</w:t>
-            </w:r>
-            <w:bookmarkStart w:id="0" w:name="_GoBack"/>
-            <w:bookmarkEnd w:id="0"/>
-            <w:r>
-              <w:t>V</w:t>
+              <w:t>Ctrl+V</w:t>
             </w:r>
           </w:p>
         </w:tc>
@@ -5092,7 +5066,7 @@
               </wp:anchor>
             </w:drawing>
           </mc:Choice>
-          <mc:Fallback xmlns:mo="http://schemas.microsoft.com/office/mac/office/2008/main" xmlns:mv="urn:schemas-microsoft-com:mac:vml" xmlns:w16se="http://schemas.microsoft.com/office/word/2015/wordml/symex" xmlns:cx5="http://schemas.microsoft.com/office/drawing/2016/5/11/chartex" xmlns:cx4="http://schemas.microsoft.com/office/drawing/2016/5/10/chartex" xmlns:cx3="http://schemas.microsoft.com/office/drawing/2016/5/9/chartex" xmlns:cx2="http://schemas.microsoft.com/office/drawing/2015/10/21/chartex" xmlns:cx1="http://schemas.microsoft.com/office/drawing/2015/9/8/chartex" xmlns:cx="http://schemas.microsoft.com/office/drawing/2014/chartex">
+          <mc:Fallback xmlns:cx="http://schemas.microsoft.com/office/drawing/2014/chartex" xmlns:cx1="http://schemas.microsoft.com/office/drawing/2015/9/8/chartex" xmlns:cx2="http://schemas.microsoft.com/office/drawing/2015/10/21/chartex" xmlns:cx3="http://schemas.microsoft.com/office/drawing/2016/5/9/chartex" xmlns:cx4="http://schemas.microsoft.com/office/drawing/2016/5/10/chartex" xmlns:cx5="http://schemas.microsoft.com/office/drawing/2016/5/11/chartex" xmlns:w16se="http://schemas.microsoft.com/office/word/2015/wordml/symex" xmlns:mv="urn:schemas-microsoft-com:mac:vml" xmlns:mo="http://schemas.microsoft.com/office/mac/office/2008/main">
             <w:pict>
               <v:shape w14:anchorId="4462752E" id="_x0000_s1028" type="#_x0000_t202" style="position:absolute;margin-left:176.05pt;margin-top:75.8pt;width:227.25pt;height:20.25pt;z-index:251660288;visibility:visible;mso-wrap-style:square;mso-width-percent:0;mso-height-percent:0;mso-wrap-distance-left:9pt;mso-wrap-distance-top:3.6pt;mso-wrap-distance-right:9pt;mso-wrap-distance-bottom:3.6pt;mso-position-horizontal:right;mso-position-horizontal-relative:margin;mso-position-vertical:absolute;mso-position-vertical-relative:text;mso-width-percent:0;mso-height-percent:0;mso-width-relative:margin;mso-height-relative:margin;v-text-anchor:bottom" o:gfxdata="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" filled="f" stroked="f">
                 <v:textbox inset="0,0,0,0">
@@ -6285,7 +6259,7 @@
 </file>
 
 <file path=customXml/itemProps1.xml><?xml version="1.0" encoding="utf-8"?>
-<ds:datastoreItem xmlns:ds="http://schemas.openxmlformats.org/officeDocument/2006/customXml" ds:itemID="{DA991D92-FB07-4E41-BD64-ACAF745F0660}">
+<ds:datastoreItem xmlns:ds="http://schemas.openxmlformats.org/officeDocument/2006/customXml" ds:itemID="{570CE5E8-0024-495D-B895-E540C39DB994}">
   <ds:schemaRefs>
     <ds:schemaRef ds:uri="http://schemas.openxmlformats.org/officeDocument/2006/bibliography"/>
   </ds:schemaRefs>

--- a/docs/customization/keyboard-shortcuts-windows.docx
+++ b/docs/customization/keyboard-shortcuts-windows.docx
@@ -102,7 +102,7 @@
               </wp:anchor>
             </w:drawing>
           </mc:Choice>
-          <mc:Fallback xmlns:cx="http://schemas.microsoft.com/office/drawing/2014/chartex" xmlns:cx1="http://schemas.microsoft.com/office/drawing/2015/9/8/chartex" xmlns:cx2="http://schemas.microsoft.com/office/drawing/2015/10/21/chartex" xmlns:cx3="http://schemas.microsoft.com/office/drawing/2016/5/9/chartex" xmlns:cx4="http://schemas.microsoft.com/office/drawing/2016/5/10/chartex" xmlns:cx5="http://schemas.microsoft.com/office/drawing/2016/5/11/chartex" xmlns:w16se="http://schemas.microsoft.com/office/word/2015/wordml/symex" xmlns:mv="urn:schemas-microsoft-com:mac:vml" xmlns:mo="http://schemas.microsoft.com/office/mac/office/2008/main">
+          <mc:Fallback xmlns:mo="http://schemas.microsoft.com/office/mac/office/2008/main" xmlns:mv="urn:schemas-microsoft-com:mac:vml" xmlns:w16se="http://schemas.microsoft.com/office/word/2015/wordml/symex" xmlns:cx5="http://schemas.microsoft.com/office/drawing/2016/5/11/chartex" xmlns:cx4="http://schemas.microsoft.com/office/drawing/2016/5/10/chartex" xmlns:cx3="http://schemas.microsoft.com/office/drawing/2016/5/9/chartex" xmlns:cx2="http://schemas.microsoft.com/office/drawing/2015/10/21/chartex" xmlns:cx1="http://schemas.microsoft.com/office/drawing/2015/9/8/chartex" xmlns:cx="http://schemas.microsoft.com/office/drawing/2014/chartex">
             <w:pict>
               <v:shapetype w14:anchorId="4489160A" id="_x0000_t202" coordsize="21600,21600" o:spt="202" path="m0,0l0,21600,21600,21600,21600,0xe">
                 <v:stroke joinstyle="miter"/>
@@ -177,7 +177,7 @@
                     <a:blip r:embed="rId7">
                       <a:extLst>
                         <a:ext uri="{96DAC541-7B7A-43D3-8B79-37D633B846F1}">
-                          <asvg:svgBlip xmlns="" xmlns:cx="http://schemas.microsoft.com/office/drawing/2014/chartex" xmlns:cx1="http://schemas.microsoft.com/office/drawing/2015/9/8/chartex" xmlns:cx2="http://schemas.microsoft.com/office/drawing/2015/10/21/chartex" xmlns:cx3="http://schemas.microsoft.com/office/drawing/2016/5/9/chartex" xmlns:cx4="http://schemas.microsoft.com/office/drawing/2016/5/10/chartex" xmlns:cx5="http://schemas.microsoft.com/office/drawing/2016/5/11/chartex" xmlns:o="urn:schemas-microsoft-com:office:office" xmlns:v="urn:schemas-microsoft-com:vml" xmlns:w10="urn:schemas-microsoft-com:office:word" xmlns:w="http://schemas.openxmlformats.org/wordprocessingml/2006/main" xmlns:w16se="http://schemas.microsoft.com/office/word/2015/wordml/symex" xmlns:asvg="http://schemas.microsoft.com/office/drawing/2016/SVG/main" r:embed="rId8"/>
+                          <asvg:svgBlip xmlns:asvg="http://schemas.microsoft.com/office/drawing/2016/SVG/main" xmlns:w16se="http://schemas.microsoft.com/office/word/2015/wordml/symex" xmlns:w="http://schemas.openxmlformats.org/wordprocessingml/2006/main" xmlns:w10="urn:schemas-microsoft-com:office:word" xmlns:v="urn:schemas-microsoft-com:vml" xmlns:o="urn:schemas-microsoft-com:office:office" xmlns:cx5="http://schemas.microsoft.com/office/drawing/2016/5/11/chartex" xmlns:cx4="http://schemas.microsoft.com/office/drawing/2016/5/10/chartex" xmlns:cx3="http://schemas.microsoft.com/office/drawing/2016/5/9/chartex" xmlns:cx2="http://schemas.microsoft.com/office/drawing/2015/10/21/chartex" xmlns:cx1="http://schemas.microsoft.com/office/drawing/2015/9/8/chartex" xmlns:cx="http://schemas.microsoft.com/office/drawing/2014/chartex" xmlns="" r:embed="rId8"/>
                         </a:ext>
                       </a:extLst>
                     </a:blip>
@@ -411,8 +411,6 @@
             <w:r>
               <w:t>Keyboard Shortcuts</w:t>
             </w:r>
-            <w:bookmarkStart w:id="0" w:name="_GoBack"/>
-            <w:bookmarkEnd w:id="0"/>
           </w:p>
         </w:tc>
       </w:tr>
@@ -2910,19 +2908,1951 @@
         <w:pStyle w:val="Heading1"/>
       </w:pPr>
       <w:r>
+        <w:t xml:space="preserve">Editor </w:t>
+      </w:r>
+      <w:r>
+        <w:t>m</w:t>
+      </w:r>
+      <w:r>
+        <w:t>anagement</w:t>
+      </w:r>
+    </w:p>
+    <w:tbl>
+      <w:tblPr>
+        <w:tblStyle w:val="Keybindings"/>
+        <w:tblW w:w="4590" w:type="dxa"/>
+        <w:tblLook w:val="0480" w:firstRow="0" w:lastRow="0" w:firstColumn="1" w:lastColumn="0" w:noHBand="0" w:noVBand="1"/>
+      </w:tblPr>
+      <w:tblGrid>
+        <w:gridCol w:w="1629"/>
+        <w:gridCol w:w="2961"/>
+      </w:tblGrid>
+      <w:tr>
+        <w:trPr>
+          <w:cnfStyle w:val="000000100000" w:firstRow="0" w:lastRow="0" w:firstColumn="0" w:lastColumn="0" w:oddVBand="0" w:evenVBand="0" w:oddHBand="1" w:evenHBand="0" w:firstRowFirstColumn="0" w:firstRowLastColumn="0" w:lastRowFirstColumn="0" w:lastRowLastColumn="0"/>
+        </w:trPr>
+        <w:tc>
+          <w:tcPr>
+            <w:cnfStyle w:val="001000000000" w:firstRow="0" w:lastRow="0" w:firstColumn="1" w:lastColumn="0" w:oddVBand="0" w:evenVBand="0" w:oddHBand="0" w:evenHBand="0" w:firstRowFirstColumn="0" w:firstRowLastColumn="0" w:lastRowFirstColumn="0" w:lastRowLastColumn="0"/>
+            <w:tcW w:w="1629" w:type="dxa"/>
+            <w:hideMark/>
+          </w:tcPr>
+          <w:p>
+            <w:pPr>
+              <w:pStyle w:val="Tablekey"/>
+            </w:pPr>
+            <w:r>
+              <w:t>Ctrl+F4, Ctrl+W</w:t>
+            </w:r>
+          </w:p>
+        </w:tc>
+        <w:tc>
+          <w:tcPr>
+            <w:tcW w:w="2961" w:type="dxa"/>
+            <w:hideMark/>
+          </w:tcPr>
+          <w:p>
+            <w:pPr>
+              <w:pStyle w:val="Table"/>
+              <w:cnfStyle w:val="000000100000" w:firstRow="0" w:lastRow="0" w:firstColumn="0" w:lastColumn="0" w:oddVBand="0" w:evenVBand="0" w:oddHBand="1" w:evenHBand="0" w:firstRowFirstColumn="0" w:firstRowLastColumn="0" w:lastRowFirstColumn="0" w:lastRowLastColumn="0"/>
+            </w:pPr>
+            <w:r>
+              <w:t>Close editor</w:t>
+            </w:r>
+          </w:p>
+        </w:tc>
+      </w:tr>
+      <w:tr>
+        <w:tc>
+          <w:tcPr>
+            <w:cnfStyle w:val="001000000000" w:firstRow="0" w:lastRow="0" w:firstColumn="1" w:lastColumn="0" w:oddVBand="0" w:evenVBand="0" w:oddHBand="0" w:evenHBand="0" w:firstRowFirstColumn="0" w:firstRowLastColumn="0" w:lastRowFirstColumn="0" w:lastRowLastColumn="0"/>
+            <w:tcW w:w="1629" w:type="dxa"/>
+            <w:hideMark/>
+          </w:tcPr>
+          <w:p>
+            <w:pPr>
+              <w:pStyle w:val="Tablekey"/>
+            </w:pPr>
+            <w:r>
+              <w:t>Ctrl+K F</w:t>
+            </w:r>
+          </w:p>
+        </w:tc>
+        <w:tc>
+          <w:tcPr>
+            <w:tcW w:w="2961" w:type="dxa"/>
+            <w:hideMark/>
+          </w:tcPr>
+          <w:p>
+            <w:pPr>
+              <w:pStyle w:val="Table"/>
+              <w:cnfStyle w:val="000000000000" w:firstRow="0" w:lastRow="0" w:firstColumn="0" w:lastColumn="0" w:oddVBand="0" w:evenVBand="0" w:oddHBand="0" w:evenHBand="0" w:firstRowFirstColumn="0" w:firstRowLastColumn="0" w:lastRowFirstColumn="0" w:lastRowLastColumn="0"/>
+            </w:pPr>
+            <w:r>
+              <w:t>Close folder</w:t>
+            </w:r>
+          </w:p>
+        </w:tc>
+      </w:tr>
+      <w:tr>
+        <w:trPr>
+          <w:cnfStyle w:val="000000100000" w:firstRow="0" w:lastRow="0" w:firstColumn="0" w:lastColumn="0" w:oddVBand="0" w:evenVBand="0" w:oddHBand="1" w:evenHBand="0" w:firstRowFirstColumn="0" w:firstRowLastColumn="0" w:lastRowFirstColumn="0" w:lastRowLastColumn="0"/>
+        </w:trPr>
+        <w:tc>
+          <w:tcPr>
+            <w:cnfStyle w:val="001000000000" w:firstRow="0" w:lastRow="0" w:firstColumn="1" w:lastColumn="0" w:oddVBand="0" w:evenVBand="0" w:oddHBand="0" w:evenHBand="0" w:firstRowFirstColumn="0" w:firstRowLastColumn="0" w:lastRowFirstColumn="0" w:lastRowLastColumn="0"/>
+            <w:tcW w:w="1629" w:type="dxa"/>
+            <w:hideMark/>
+          </w:tcPr>
+          <w:p>
+            <w:pPr>
+              <w:pStyle w:val="Tablekey"/>
+            </w:pPr>
+            <w:r>
+              <w:t>Ctrl+\</w:t>
+            </w:r>
+          </w:p>
+        </w:tc>
+        <w:tc>
+          <w:tcPr>
+            <w:tcW w:w="2961" w:type="dxa"/>
+            <w:hideMark/>
+          </w:tcPr>
+          <w:p>
+            <w:pPr>
+              <w:pStyle w:val="Table"/>
+              <w:cnfStyle w:val="000000100000" w:firstRow="0" w:lastRow="0" w:firstColumn="0" w:lastColumn="0" w:oddVBand="0" w:evenVBand="0" w:oddHBand="1" w:evenHBand="0" w:firstRowFirstColumn="0" w:firstRowLastColumn="0" w:lastRowFirstColumn="0" w:lastRowLastColumn="0"/>
+            </w:pPr>
+            <w:r>
+              <w:t>Split editor</w:t>
+            </w:r>
+          </w:p>
+        </w:tc>
+      </w:tr>
+      <w:tr>
+        <w:tc>
+          <w:tcPr>
+            <w:cnfStyle w:val="001000000000" w:firstRow="0" w:lastRow="0" w:firstColumn="1" w:lastColumn="0" w:oddVBand="0" w:evenVBand="0" w:oddHBand="0" w:evenHBand="0" w:firstRowFirstColumn="0" w:firstRowLastColumn="0" w:lastRowFirstColumn="0" w:lastRowLastColumn="0"/>
+            <w:tcW w:w="1629" w:type="dxa"/>
+            <w:hideMark/>
+          </w:tcPr>
+          <w:p>
+            <w:pPr>
+              <w:pStyle w:val="Tablekey"/>
+            </w:pPr>
+            <w:r>
+              <w:t>Ctrl+ 1 / 2 / 3</w:t>
+            </w:r>
+          </w:p>
+        </w:tc>
+        <w:tc>
+          <w:tcPr>
+            <w:tcW w:w="2961" w:type="dxa"/>
+            <w:hideMark/>
+          </w:tcPr>
+          <w:p>
+            <w:pPr>
+              <w:pStyle w:val="Table"/>
+              <w:cnfStyle w:val="000000000000" w:firstRow="0" w:lastRow="0" w:firstColumn="0" w:lastColumn="0" w:oddVBand="0" w:evenVBand="0" w:oddHBand="0" w:evenHBand="0" w:firstRowFirstColumn="0" w:firstRowLastColumn="0" w:lastRowFirstColumn="0" w:lastRowLastColumn="0"/>
+            </w:pPr>
+            <w:r>
+              <w:t xml:space="preserve">Focus into </w:t>
+            </w:r>
+            <w:r>
+              <w:t>1</w:t>
+            </w:r>
+            <w:r>
+              <w:rPr>
+                <w:vertAlign w:val="superscript"/>
+              </w:rPr>
+              <w:t>st</w:t>
+            </w:r>
+            <w:r>
+              <w:t>, 2</w:t>
+            </w:r>
+            <w:r>
+              <w:rPr>
+                <w:vertAlign w:val="superscript"/>
+              </w:rPr>
+              <w:t>nd</w:t>
+            </w:r>
+            <w:r>
+              <w:t xml:space="preserve"> or 3</w:t>
+            </w:r>
+            <w:r>
+              <w:rPr>
+                <w:vertAlign w:val="superscript"/>
+              </w:rPr>
+              <w:t>rd</w:t>
+            </w:r>
+            <w:r>
+              <w:t xml:space="preserve"> editor group</w:t>
+            </w:r>
+          </w:p>
+        </w:tc>
+      </w:tr>
+      <w:tr>
+        <w:trPr>
+          <w:cnfStyle w:val="000000100000" w:firstRow="0" w:lastRow="0" w:firstColumn="0" w:lastColumn="0" w:oddVBand="0" w:evenVBand="0" w:oddHBand="1" w:evenHBand="0" w:firstRowFirstColumn="0" w:firstRowLastColumn="0" w:lastRowFirstColumn="0" w:lastRowLastColumn="0"/>
+        </w:trPr>
+        <w:tc>
+          <w:tcPr>
+            <w:cnfStyle w:val="001000000000" w:firstRow="0" w:lastRow="0" w:firstColumn="1" w:lastColumn="0" w:oddVBand="0" w:evenVBand="0" w:oddHBand="0" w:evenHBand="0" w:firstRowFirstColumn="0" w:firstRowLastColumn="0" w:lastRowFirstColumn="0" w:lastRowLastColumn="0"/>
+            <w:tcW w:w="1629" w:type="dxa"/>
+            <w:hideMark/>
+          </w:tcPr>
+          <w:p>
+            <w:pPr>
+              <w:pStyle w:val="Tablekey"/>
+            </w:pPr>
+            <w:r>
+              <w:t>Ctrl+K Ctrl+</w:t>
+            </w:r>
+            <w:r>
+              <w:t xml:space="preserve"> </w:t>
+            </w:r>
+            <w:r>
+              <w:t>←</w:t>
+            </w:r>
+            <w:r>
+              <w:t>/→</w:t>
+            </w:r>
+          </w:p>
+        </w:tc>
+        <w:tc>
+          <w:tcPr>
+            <w:tcW w:w="2961" w:type="dxa"/>
+            <w:hideMark/>
+          </w:tcPr>
+          <w:p>
+            <w:pPr>
+              <w:pStyle w:val="Table"/>
+              <w:cnfStyle w:val="000000100000" w:firstRow="0" w:lastRow="0" w:firstColumn="0" w:lastColumn="0" w:oddVBand="0" w:evenVBand="0" w:oddHBand="1" w:evenHBand="0" w:firstRowFirstColumn="0" w:firstRowLastColumn="0" w:lastRowFirstColumn="0" w:lastRowLastColumn="0"/>
+            </w:pPr>
+            <w:r>
+              <w:t>Focus into previous</w:t>
+            </w:r>
+            <w:r>
+              <w:t>/next</w:t>
+            </w:r>
+            <w:r>
+              <w:t xml:space="preserve"> editor </w:t>
+            </w:r>
+            <w:r>
+              <w:t>group</w:t>
+            </w:r>
+          </w:p>
+        </w:tc>
+      </w:tr>
+      <w:tr>
+        <w:tc>
+          <w:tcPr>
+            <w:cnfStyle w:val="001000000000" w:firstRow="0" w:lastRow="0" w:firstColumn="1" w:lastColumn="0" w:oddVBand="0" w:evenVBand="0" w:oddHBand="0" w:evenHBand="0" w:firstRowFirstColumn="0" w:firstRowLastColumn="0" w:lastRowFirstColumn="0" w:lastRowLastColumn="0"/>
+            <w:tcW w:w="1629" w:type="dxa"/>
+            <w:hideMark/>
+          </w:tcPr>
+          <w:p>
+            <w:pPr>
+              <w:pStyle w:val="Tablekey"/>
+            </w:pPr>
+            <w:r>
+              <w:t>Ctrl+Shift+</w:t>
+            </w:r>
+            <w:r>
+              <w:t>PgUp</w:t>
+            </w:r>
+            <w:r>
+              <w:t xml:space="preserve"> / </w:t>
+            </w:r>
+            <w:r>
+              <w:t>PgDn</w:t>
+            </w:r>
+          </w:p>
+        </w:tc>
+        <w:tc>
+          <w:tcPr>
+            <w:tcW w:w="2961" w:type="dxa"/>
+            <w:hideMark/>
+          </w:tcPr>
+          <w:p>
+            <w:pPr>
+              <w:pStyle w:val="Table"/>
+              <w:cnfStyle w:val="000000000000" w:firstRow="0" w:lastRow="0" w:firstColumn="0" w:lastColumn="0" w:oddVBand="0" w:evenVBand="0" w:oddHBand="0" w:evenHBand="0" w:firstRowFirstColumn="0" w:firstRowLastColumn="0" w:lastRowFirstColumn="0" w:lastRowLastColumn="0"/>
+            </w:pPr>
+            <w:r>
+              <w:t>Move editor left/right</w:t>
+            </w:r>
+          </w:p>
+        </w:tc>
+      </w:tr>
+      <w:tr>
+        <w:trPr>
+          <w:cnfStyle w:val="000000100000" w:firstRow="0" w:lastRow="0" w:firstColumn="0" w:lastColumn="0" w:oddVBand="0" w:evenVBand="0" w:oddHBand="1" w:evenHBand="0" w:firstRowFirstColumn="0" w:firstRowLastColumn="0" w:lastRowFirstColumn="0" w:lastRowLastColumn="0"/>
+        </w:trPr>
+        <w:tc>
+          <w:tcPr>
+            <w:cnfStyle w:val="001000000000" w:firstRow="0" w:lastRow="0" w:firstColumn="1" w:lastColumn="0" w:oddVBand="0" w:evenVBand="0" w:oddHBand="0" w:evenHBand="0" w:firstRowFirstColumn="0" w:firstRowLastColumn="0" w:lastRowFirstColumn="0" w:lastRowLastColumn="0"/>
+            <w:tcW w:w="1629" w:type="dxa"/>
+            <w:hideMark/>
+          </w:tcPr>
+          <w:p>
+            <w:pPr>
+              <w:pStyle w:val="Tablekey"/>
+            </w:pPr>
+            <w:r>
+              <w:t xml:space="preserve">Ctrl+K </w:t>
+            </w:r>
+            <w:r>
+              <w:t>←</w:t>
+            </w:r>
+            <w:r>
+              <w:t xml:space="preserve"> / →</w:t>
+            </w:r>
+          </w:p>
+        </w:tc>
+        <w:tc>
+          <w:tcPr>
+            <w:tcW w:w="2961" w:type="dxa"/>
+            <w:hideMark/>
+          </w:tcPr>
+          <w:p>
+            <w:pPr>
+              <w:pStyle w:val="Table"/>
+              <w:cnfStyle w:val="000000100000" w:firstRow="0" w:lastRow="0" w:firstColumn="0" w:lastColumn="0" w:oddVBand="0" w:evenVBand="0" w:oddHBand="1" w:evenHBand="0" w:firstRowFirstColumn="0" w:firstRowLastColumn="0" w:lastRowFirstColumn="0" w:lastRowLastColumn="0"/>
+            </w:pPr>
+            <w:r>
+              <w:t xml:space="preserve">Move active editor </w:t>
+            </w:r>
+            <w:r>
+              <w:t>group</w:t>
+            </w:r>
+          </w:p>
+        </w:tc>
+      </w:tr>
+    </w:tbl>
+    <w:p>
+      <w:pPr>
+        <w:pStyle w:val="Heading1"/>
+      </w:pPr>
+      <w:r>
+        <w:t xml:space="preserve">File </w:t>
+      </w:r>
+      <w:r>
+        <w:t>m</w:t>
+      </w:r>
+      <w:r>
+        <w:t>anagement</w:t>
+      </w:r>
+    </w:p>
+    <w:tbl>
+      <w:tblPr>
+        <w:tblStyle w:val="Keybindings"/>
+        <w:tblW w:w="4590" w:type="dxa"/>
+        <w:tblLook w:val="0480" w:firstRow="0" w:lastRow="0" w:firstColumn="1" w:lastColumn="0" w:noHBand="0" w:noVBand="1"/>
+      </w:tblPr>
+      <w:tblGrid>
+        <w:gridCol w:w="1620"/>
+        <w:gridCol w:w="2970"/>
+      </w:tblGrid>
+      <w:tr>
+        <w:trPr>
+          <w:cnfStyle w:val="000000100000" w:firstRow="0" w:lastRow="0" w:firstColumn="0" w:lastColumn="0" w:oddVBand="0" w:evenVBand="0" w:oddHBand="1" w:evenHBand="0" w:firstRowFirstColumn="0" w:firstRowLastColumn="0" w:lastRowFirstColumn="0" w:lastRowLastColumn="0"/>
+        </w:trPr>
+        <w:tc>
+          <w:tcPr>
+            <w:cnfStyle w:val="001000000000" w:firstRow="0" w:lastRow="0" w:firstColumn="1" w:lastColumn="0" w:oddVBand="0" w:evenVBand="0" w:oddHBand="0" w:evenHBand="0" w:firstRowFirstColumn="0" w:firstRowLastColumn="0" w:lastRowFirstColumn="0" w:lastRowLastColumn="0"/>
+            <w:tcW w:w="1620" w:type="dxa"/>
+            <w:hideMark/>
+          </w:tcPr>
+          <w:p>
+            <w:pPr>
+              <w:pStyle w:val="Tablekey"/>
+            </w:pPr>
+            <w:r>
+              <w:t>Ctrl+N</w:t>
+            </w:r>
+          </w:p>
+        </w:tc>
+        <w:tc>
+          <w:tcPr>
+            <w:tcW w:w="2970" w:type="dxa"/>
+            <w:hideMark/>
+          </w:tcPr>
+          <w:p>
+            <w:pPr>
+              <w:pStyle w:val="Table"/>
+              <w:cnfStyle w:val="000000100000" w:firstRow="0" w:lastRow="0" w:firstColumn="0" w:lastColumn="0" w:oddVBand="0" w:evenVBand="0" w:oddHBand="1" w:evenHBand="0" w:firstRowFirstColumn="0" w:firstRowLastColumn="0" w:lastRowFirstColumn="0" w:lastRowLastColumn="0"/>
+            </w:pPr>
+            <w:r>
+              <w:t>New File</w:t>
+            </w:r>
+          </w:p>
+        </w:tc>
+      </w:tr>
+      <w:tr>
+        <w:tc>
+          <w:tcPr>
+            <w:cnfStyle w:val="001000000000" w:firstRow="0" w:lastRow="0" w:firstColumn="1" w:lastColumn="0" w:oddVBand="0" w:evenVBand="0" w:oddHBand="0" w:evenHBand="0" w:firstRowFirstColumn="0" w:firstRowLastColumn="0" w:lastRowFirstColumn="0" w:lastRowLastColumn="0"/>
+            <w:tcW w:w="1620" w:type="dxa"/>
+            <w:hideMark/>
+          </w:tcPr>
+          <w:p>
+            <w:pPr>
+              <w:pStyle w:val="Tablekey"/>
+            </w:pPr>
+            <w:r>
+              <w:t>Ctrl+O</w:t>
+            </w:r>
+          </w:p>
+        </w:tc>
+        <w:tc>
+          <w:tcPr>
+            <w:tcW w:w="2970" w:type="dxa"/>
+            <w:hideMark/>
+          </w:tcPr>
+          <w:p>
+            <w:pPr>
+              <w:pStyle w:val="Table"/>
+              <w:cnfStyle w:val="000000000000" w:firstRow="0" w:lastRow="0" w:firstColumn="0" w:lastColumn="0" w:oddVBand="0" w:evenVBand="0" w:oddHBand="0" w:evenHBand="0" w:firstRowFirstColumn="0" w:firstRowLastColumn="0" w:lastRowFirstColumn="0" w:lastRowLastColumn="0"/>
+            </w:pPr>
+            <w:r>
+              <w:t>Open File...</w:t>
+            </w:r>
+          </w:p>
+        </w:tc>
+      </w:tr>
+      <w:tr>
+        <w:trPr>
+          <w:cnfStyle w:val="000000100000" w:firstRow="0" w:lastRow="0" w:firstColumn="0" w:lastColumn="0" w:oddVBand="0" w:evenVBand="0" w:oddHBand="1" w:evenHBand="0" w:firstRowFirstColumn="0" w:firstRowLastColumn="0" w:lastRowFirstColumn="0" w:lastRowLastColumn="0"/>
+        </w:trPr>
+        <w:tc>
+          <w:tcPr>
+            <w:cnfStyle w:val="001000000000" w:firstRow="0" w:lastRow="0" w:firstColumn="1" w:lastColumn="0" w:oddVBand="0" w:evenVBand="0" w:oddHBand="0" w:evenHBand="0" w:firstRowFirstColumn="0" w:firstRowLastColumn="0" w:lastRowFirstColumn="0" w:lastRowLastColumn="0"/>
+            <w:tcW w:w="1620" w:type="dxa"/>
+            <w:hideMark/>
+          </w:tcPr>
+          <w:p>
+            <w:pPr>
+              <w:pStyle w:val="Tablekey"/>
+            </w:pPr>
+            <w:r>
+              <w:t>Ctrl+S</w:t>
+            </w:r>
+          </w:p>
+        </w:tc>
+        <w:tc>
+          <w:tcPr>
+            <w:tcW w:w="2970" w:type="dxa"/>
+            <w:hideMark/>
+          </w:tcPr>
+          <w:p>
+            <w:pPr>
+              <w:pStyle w:val="Table"/>
+              <w:cnfStyle w:val="000000100000" w:firstRow="0" w:lastRow="0" w:firstColumn="0" w:lastColumn="0" w:oddVBand="0" w:evenVBand="0" w:oddHBand="1" w:evenHBand="0" w:firstRowFirstColumn="0" w:firstRowLastColumn="0" w:lastRowFirstColumn="0" w:lastRowLastColumn="0"/>
+            </w:pPr>
+            <w:r>
+              <w:t>Save</w:t>
+            </w:r>
+          </w:p>
+        </w:tc>
+      </w:tr>
+      <w:tr>
+        <w:tc>
+          <w:tcPr>
+            <w:cnfStyle w:val="001000000000" w:firstRow="0" w:lastRow="0" w:firstColumn="1" w:lastColumn="0" w:oddVBand="0" w:evenVBand="0" w:oddHBand="0" w:evenHBand="0" w:firstRowFirstColumn="0" w:firstRowLastColumn="0" w:lastRowFirstColumn="0" w:lastRowLastColumn="0"/>
+            <w:tcW w:w="1620" w:type="dxa"/>
+            <w:hideMark/>
+          </w:tcPr>
+          <w:p>
+            <w:pPr>
+              <w:pStyle w:val="Tablekey"/>
+            </w:pPr>
+            <w:r>
+              <w:t>Ctrl+Shift+S</w:t>
+            </w:r>
+          </w:p>
+        </w:tc>
+        <w:tc>
+          <w:tcPr>
+            <w:tcW w:w="2970" w:type="dxa"/>
+            <w:hideMark/>
+          </w:tcPr>
+          <w:p>
+            <w:pPr>
+              <w:pStyle w:val="Table"/>
+              <w:cnfStyle w:val="000000000000" w:firstRow="0" w:lastRow="0" w:firstColumn="0" w:lastColumn="0" w:oddVBand="0" w:evenVBand="0" w:oddHBand="0" w:evenHBand="0" w:firstRowFirstColumn="0" w:firstRowLastColumn="0" w:lastRowFirstColumn="0" w:lastRowLastColumn="0"/>
+            </w:pPr>
+            <w:r>
+              <w:t>Save As...</w:t>
+            </w:r>
+          </w:p>
+        </w:tc>
+      </w:tr>
+      <w:tr>
+        <w:trPr>
+          <w:cnfStyle w:val="000000100000" w:firstRow="0" w:lastRow="0" w:firstColumn="0" w:lastColumn="0" w:oddVBand="0" w:evenVBand="0" w:oddHBand="1" w:evenHBand="0" w:firstRowFirstColumn="0" w:firstRowLastColumn="0" w:lastRowFirstColumn="0" w:lastRowLastColumn="0"/>
+        </w:trPr>
+        <w:tc>
+          <w:tcPr>
+            <w:cnfStyle w:val="001000000000" w:firstRow="0" w:lastRow="0" w:firstColumn="1" w:lastColumn="0" w:oddVBand="0" w:evenVBand="0" w:oddHBand="0" w:evenHBand="0" w:firstRowFirstColumn="0" w:firstRowLastColumn="0" w:lastRowFirstColumn="0" w:lastRowLastColumn="0"/>
+            <w:tcW w:w="1620" w:type="dxa"/>
+            <w:hideMark/>
+          </w:tcPr>
+          <w:p>
+            <w:pPr>
+              <w:pStyle w:val="Tablekey"/>
+            </w:pPr>
+            <w:r>
+              <w:t>Ctrl+</w:t>
+            </w:r>
+            <w:r>
+              <w:t xml:space="preserve">K </w:t>
+            </w:r>
+            <w:r>
+              <w:t>S</w:t>
+            </w:r>
+          </w:p>
+        </w:tc>
+        <w:tc>
+          <w:tcPr>
+            <w:tcW w:w="2970" w:type="dxa"/>
+            <w:hideMark/>
+          </w:tcPr>
+          <w:p>
+            <w:pPr>
+              <w:pStyle w:val="Table"/>
+              <w:cnfStyle w:val="000000100000" w:firstRow="0" w:lastRow="0" w:firstColumn="0" w:lastColumn="0" w:oddVBand="0" w:evenVBand="0" w:oddHBand="1" w:evenHBand="0" w:firstRowFirstColumn="0" w:firstRowLastColumn="0" w:lastRowFirstColumn="0" w:lastRowLastColumn="0"/>
+            </w:pPr>
+            <w:r>
+              <w:t>Save All</w:t>
+            </w:r>
+          </w:p>
+        </w:tc>
+      </w:tr>
+      <w:tr>
+        <w:tc>
+          <w:tcPr>
+            <w:cnfStyle w:val="001000000000" w:firstRow="0" w:lastRow="0" w:firstColumn="1" w:lastColumn="0" w:oddVBand="0" w:evenVBand="0" w:oddHBand="0" w:evenHBand="0" w:firstRowFirstColumn="0" w:firstRowLastColumn="0" w:lastRowFirstColumn="0" w:lastRowLastColumn="0"/>
+            <w:tcW w:w="1620" w:type="dxa"/>
+            <w:hideMark/>
+          </w:tcPr>
+          <w:p>
+            <w:pPr>
+              <w:pStyle w:val="Tablekey"/>
+            </w:pPr>
+            <w:r>
+              <w:t>Ctrl+F4</w:t>
+            </w:r>
+          </w:p>
+        </w:tc>
+        <w:tc>
+          <w:tcPr>
+            <w:tcW w:w="2970" w:type="dxa"/>
+            <w:hideMark/>
+          </w:tcPr>
+          <w:p>
+            <w:pPr>
+              <w:pStyle w:val="Table"/>
+              <w:cnfStyle w:val="000000000000" w:firstRow="0" w:lastRow="0" w:firstColumn="0" w:lastColumn="0" w:oddVBand="0" w:evenVBand="0" w:oddHBand="0" w:evenHBand="0" w:firstRowFirstColumn="0" w:firstRowLastColumn="0" w:lastRowFirstColumn="0" w:lastRowLastColumn="0"/>
+            </w:pPr>
+            <w:r>
+              <w:t>Close</w:t>
+            </w:r>
+          </w:p>
+        </w:tc>
+      </w:tr>
+      <w:tr>
+        <w:trPr>
+          <w:cnfStyle w:val="000000100000" w:firstRow="0" w:lastRow="0" w:firstColumn="0" w:lastColumn="0" w:oddVBand="0" w:evenVBand="0" w:oddHBand="1" w:evenHBand="0" w:firstRowFirstColumn="0" w:firstRowLastColumn="0" w:lastRowFirstColumn="0" w:lastRowLastColumn="0"/>
+        </w:trPr>
+        <w:tc>
+          <w:tcPr>
+            <w:cnfStyle w:val="001000000000" w:firstRow="0" w:lastRow="0" w:firstColumn="1" w:lastColumn="0" w:oddVBand="0" w:evenVBand="0" w:oddHBand="0" w:evenHBand="0" w:firstRowFirstColumn="0" w:firstRowLastColumn="0" w:lastRowFirstColumn="0" w:lastRowLastColumn="0"/>
+            <w:tcW w:w="1620" w:type="dxa"/>
+            <w:hideMark/>
+          </w:tcPr>
+          <w:p>
+            <w:pPr>
+              <w:pStyle w:val="Tablekey"/>
+            </w:pPr>
+            <w:r>
+              <w:t>Ctrl+K Ctrl+W</w:t>
+            </w:r>
+          </w:p>
+        </w:tc>
+        <w:tc>
+          <w:tcPr>
+            <w:tcW w:w="2970" w:type="dxa"/>
+            <w:hideMark/>
+          </w:tcPr>
+          <w:p>
+            <w:pPr>
+              <w:pStyle w:val="Table"/>
+              <w:cnfStyle w:val="000000100000" w:firstRow="0" w:lastRow="0" w:firstColumn="0" w:lastColumn="0" w:oddVBand="0" w:evenVBand="0" w:oddHBand="1" w:evenHBand="0" w:firstRowFirstColumn="0" w:firstRowLastColumn="0" w:lastRowFirstColumn="0" w:lastRowLastColumn="0"/>
+            </w:pPr>
+            <w:r>
+              <w:t>Close All</w:t>
+            </w:r>
+          </w:p>
+        </w:tc>
+      </w:tr>
+      <w:tr>
+        <w:tc>
+          <w:tcPr>
+            <w:cnfStyle w:val="001000000000" w:firstRow="0" w:lastRow="0" w:firstColumn="1" w:lastColumn="0" w:oddVBand="0" w:evenVBand="0" w:oddHBand="0" w:evenHBand="0" w:firstRowFirstColumn="0" w:firstRowLastColumn="0" w:lastRowFirstColumn="0" w:lastRowLastColumn="0"/>
+            <w:tcW w:w="1620" w:type="dxa"/>
+            <w:hideMark/>
+          </w:tcPr>
+          <w:p>
+            <w:pPr>
+              <w:pStyle w:val="Tablekey"/>
+            </w:pPr>
+            <w:r>
+              <w:t>Ctrl+Shift+T</w:t>
+            </w:r>
+          </w:p>
+        </w:tc>
+        <w:tc>
+          <w:tcPr>
+            <w:tcW w:w="2970" w:type="dxa"/>
+            <w:hideMark/>
+          </w:tcPr>
+          <w:p>
+            <w:pPr>
+              <w:pStyle w:val="Table"/>
+              <w:cnfStyle w:val="000000000000" w:firstRow="0" w:lastRow="0" w:firstColumn="0" w:lastColumn="0" w:oddVBand="0" w:evenVBand="0" w:oddHBand="0" w:evenHBand="0" w:firstRowFirstColumn="0" w:firstRowLastColumn="0" w:lastRowFirstColumn="0" w:lastRowLastColumn="0"/>
+            </w:pPr>
+            <w:r>
+              <w:t>Reopen closed editor</w:t>
+            </w:r>
+          </w:p>
+        </w:tc>
+      </w:tr>
+      <w:tr>
+        <w:trPr>
+          <w:cnfStyle w:val="000000100000" w:firstRow="0" w:lastRow="0" w:firstColumn="0" w:lastColumn="0" w:oddVBand="0" w:evenVBand="0" w:oddHBand="1" w:evenHBand="0" w:firstRowFirstColumn="0" w:firstRowLastColumn="0" w:lastRowFirstColumn="0" w:lastRowLastColumn="0"/>
+        </w:trPr>
+        <w:tc>
+          <w:tcPr>
+            <w:cnfStyle w:val="001000000000" w:firstRow="0" w:lastRow="0" w:firstColumn="1" w:lastColumn="0" w:oddVBand="0" w:evenVBand="0" w:oddHBand="0" w:evenHBand="0" w:firstRowFirstColumn="0" w:firstRowLastColumn="0" w:lastRowFirstColumn="0" w:lastRowLastColumn="0"/>
+            <w:tcW w:w="1620" w:type="dxa"/>
+            <w:hideMark/>
+          </w:tcPr>
+          <w:p>
+            <w:pPr>
+              <w:pStyle w:val="Tablekey"/>
+            </w:pPr>
+            <w:r>
+              <w:t>Ctrl+K Enter</w:t>
+            </w:r>
+          </w:p>
+        </w:tc>
+        <w:tc>
+          <w:tcPr>
+            <w:tcW w:w="2970" w:type="dxa"/>
+            <w:hideMark/>
+          </w:tcPr>
+          <w:p>
+            <w:pPr>
+              <w:pStyle w:val="Table"/>
+              <w:cnfStyle w:val="000000100000" w:firstRow="0" w:lastRow="0" w:firstColumn="0" w:lastColumn="0" w:oddVBand="0" w:evenVBand="0" w:oddHBand="1" w:evenHBand="0" w:firstRowFirstColumn="0" w:firstRowLastColumn="0" w:lastRowFirstColumn="0" w:lastRowLastColumn="0"/>
+            </w:pPr>
+            <w:r>
+              <w:t xml:space="preserve">Keep </w:t>
+            </w:r>
+            <w:r>
+              <w:t xml:space="preserve">preview </w:t>
+            </w:r>
+            <w:r>
+              <w:t xml:space="preserve">mode </w:t>
+            </w:r>
+            <w:r>
+              <w:t>editor o</w:t>
+            </w:r>
+            <w:r>
+              <w:t>pen</w:t>
+            </w:r>
+          </w:p>
+        </w:tc>
+      </w:tr>
+      <w:tr>
+        <w:tc>
+          <w:tcPr>
+            <w:cnfStyle w:val="001000000000" w:firstRow="0" w:lastRow="0" w:firstColumn="1" w:lastColumn="0" w:oddVBand="0" w:evenVBand="0" w:oddHBand="0" w:evenHBand="0" w:firstRowFirstColumn="0" w:firstRowLastColumn="0" w:lastRowFirstColumn="0" w:lastRowLastColumn="0"/>
+            <w:tcW w:w="1620" w:type="dxa"/>
+            <w:hideMark/>
+          </w:tcPr>
+          <w:p>
+            <w:pPr>
+              <w:pStyle w:val="Tablekey"/>
+            </w:pPr>
+            <w:r>
+              <w:t>Ctrl+Tab</w:t>
+            </w:r>
+          </w:p>
+        </w:tc>
+        <w:tc>
+          <w:tcPr>
+            <w:tcW w:w="2970" w:type="dxa"/>
+            <w:hideMark/>
+          </w:tcPr>
+          <w:p>
+            <w:pPr>
+              <w:pStyle w:val="Table"/>
+              <w:cnfStyle w:val="000000000000" w:firstRow="0" w:lastRow="0" w:firstColumn="0" w:lastColumn="0" w:oddVBand="0" w:evenVBand="0" w:oddHBand="0" w:evenHBand="0" w:firstRowFirstColumn="0" w:firstRowLastColumn="0" w:lastRowFirstColumn="0" w:lastRowLastColumn="0"/>
+            </w:pPr>
+            <w:r>
+              <w:t>Open next</w:t>
+            </w:r>
+          </w:p>
+        </w:tc>
+      </w:tr>
+      <w:tr>
+        <w:trPr>
+          <w:cnfStyle w:val="000000100000" w:firstRow="0" w:lastRow="0" w:firstColumn="0" w:lastColumn="0" w:oddVBand="0" w:evenVBand="0" w:oddHBand="1" w:evenHBand="0" w:firstRowFirstColumn="0" w:firstRowLastColumn="0" w:lastRowFirstColumn="0" w:lastRowLastColumn="0"/>
+        </w:trPr>
+        <w:tc>
+          <w:tcPr>
+            <w:cnfStyle w:val="001000000000" w:firstRow="0" w:lastRow="0" w:firstColumn="1" w:lastColumn="0" w:oddVBand="0" w:evenVBand="0" w:oddHBand="0" w:evenHBand="0" w:firstRowFirstColumn="0" w:firstRowLastColumn="0" w:lastRowFirstColumn="0" w:lastRowLastColumn="0"/>
+            <w:tcW w:w="1620" w:type="dxa"/>
+            <w:hideMark/>
+          </w:tcPr>
+          <w:p>
+            <w:pPr>
+              <w:pStyle w:val="Tablekey"/>
+            </w:pPr>
+            <w:r>
+              <w:t>Ctrl+Shift+Tab</w:t>
+            </w:r>
+          </w:p>
+        </w:tc>
+        <w:tc>
+          <w:tcPr>
+            <w:tcW w:w="2970" w:type="dxa"/>
+            <w:hideMark/>
+          </w:tcPr>
+          <w:p>
+            <w:pPr>
+              <w:pStyle w:val="Table"/>
+              <w:cnfStyle w:val="000000100000" w:firstRow="0" w:lastRow="0" w:firstColumn="0" w:lastColumn="0" w:oddVBand="0" w:evenVBand="0" w:oddHBand="1" w:evenHBand="0" w:firstRowFirstColumn="0" w:firstRowLastColumn="0" w:lastRowFirstColumn="0" w:lastRowLastColumn="0"/>
+            </w:pPr>
+            <w:r>
+              <w:t>Open previous</w:t>
+            </w:r>
+          </w:p>
+        </w:tc>
+      </w:tr>
+      <w:tr>
+        <w:tc>
+          <w:tcPr>
+            <w:cnfStyle w:val="001000000000" w:firstRow="0" w:lastRow="0" w:firstColumn="1" w:lastColumn="0" w:oddVBand="0" w:evenVBand="0" w:oddHBand="0" w:evenHBand="0" w:firstRowFirstColumn="0" w:firstRowLastColumn="0" w:lastRowFirstColumn="0" w:lastRowLastColumn="0"/>
+            <w:tcW w:w="1620" w:type="dxa"/>
+            <w:hideMark/>
+          </w:tcPr>
+          <w:p>
+            <w:pPr>
+              <w:pStyle w:val="Tablekey"/>
+            </w:pPr>
+            <w:r>
+              <w:t>Ctrl+K P</w:t>
+            </w:r>
+          </w:p>
+        </w:tc>
+        <w:tc>
+          <w:tcPr>
+            <w:tcW w:w="2970" w:type="dxa"/>
+            <w:hideMark/>
+          </w:tcPr>
+          <w:p>
+            <w:pPr>
+              <w:pStyle w:val="Table"/>
+              <w:cnfStyle w:val="000000000000" w:firstRow="0" w:lastRow="0" w:firstColumn="0" w:lastColumn="0" w:oddVBand="0" w:evenVBand="0" w:oddHBand="0" w:evenHBand="0" w:firstRowFirstColumn="0" w:firstRowLastColumn="0" w:lastRowFirstColumn="0" w:lastRowLastColumn="0"/>
+            </w:pPr>
+            <w:r>
+              <w:t>Copy path of active file</w:t>
+            </w:r>
+          </w:p>
+        </w:tc>
+      </w:tr>
+      <w:tr>
+        <w:trPr>
+          <w:cnfStyle w:val="000000100000" w:firstRow="0" w:lastRow="0" w:firstColumn="0" w:lastColumn="0" w:oddVBand="0" w:evenVBand="0" w:oddHBand="1" w:evenHBand="0" w:firstRowFirstColumn="0" w:firstRowLastColumn="0" w:lastRowFirstColumn="0" w:lastRowLastColumn="0"/>
+        </w:trPr>
+        <w:tc>
+          <w:tcPr>
+            <w:cnfStyle w:val="001000000000" w:firstRow="0" w:lastRow="0" w:firstColumn="1" w:lastColumn="0" w:oddVBand="0" w:evenVBand="0" w:oddHBand="0" w:evenHBand="0" w:firstRowFirstColumn="0" w:firstRowLastColumn="0" w:lastRowFirstColumn="0" w:lastRowLastColumn="0"/>
+            <w:tcW w:w="1620" w:type="dxa"/>
+            <w:hideMark/>
+          </w:tcPr>
+          <w:p>
+            <w:pPr>
+              <w:pStyle w:val="Tablekey"/>
+            </w:pPr>
+            <w:r>
+              <w:t>Ctrl+K R</w:t>
+            </w:r>
+          </w:p>
+        </w:tc>
+        <w:tc>
+          <w:tcPr>
+            <w:tcW w:w="2970" w:type="dxa"/>
+            <w:hideMark/>
+          </w:tcPr>
+          <w:p>
+            <w:pPr>
+              <w:pStyle w:val="Table"/>
+              <w:cnfStyle w:val="000000100000" w:firstRow="0" w:lastRow="0" w:firstColumn="0" w:lastColumn="0" w:oddVBand="0" w:evenVBand="0" w:oddHBand="1" w:evenHBand="0" w:firstRowFirstColumn="0" w:firstRowLastColumn="0" w:lastRowFirstColumn="0" w:lastRowLastColumn="0"/>
+            </w:pPr>
+            <w:r>
+              <w:t>Reveal active file in Explorer</w:t>
+            </w:r>
+          </w:p>
+        </w:tc>
+      </w:tr>
+      <w:tr>
+        <w:tc>
+          <w:tcPr>
+            <w:cnfStyle w:val="001000000000" w:firstRow="0" w:lastRow="0" w:firstColumn="1" w:lastColumn="0" w:oddVBand="0" w:evenVBand="0" w:oddHBand="0" w:evenHBand="0" w:firstRowFirstColumn="0" w:firstRowLastColumn="0" w:lastRowFirstColumn="0" w:lastRowLastColumn="0"/>
+            <w:tcW w:w="1620" w:type="dxa"/>
+            <w:hideMark/>
+          </w:tcPr>
+          <w:p>
+            <w:pPr>
+              <w:pStyle w:val="Tablekey"/>
+            </w:pPr>
+            <w:r>
+              <w:t>Ctrl+K O</w:t>
+            </w:r>
+          </w:p>
+        </w:tc>
+        <w:tc>
+          <w:tcPr>
+            <w:tcW w:w="2970" w:type="dxa"/>
+            <w:hideMark/>
+          </w:tcPr>
+          <w:p>
+            <w:pPr>
+              <w:pStyle w:val="Table"/>
+              <w:cnfStyle w:val="000000000000" w:firstRow="0" w:lastRow="0" w:firstColumn="0" w:lastColumn="0" w:oddVBand="0" w:evenVBand="0" w:oddHBand="0" w:evenHBand="0" w:firstRowFirstColumn="0" w:firstRowLastColumn="0" w:lastRowFirstColumn="0" w:lastRowLastColumn="0"/>
+            </w:pPr>
+            <w:r>
+              <w:t>Show active file in new window/instance</w:t>
+            </w:r>
+          </w:p>
+        </w:tc>
+      </w:tr>
+    </w:tbl>
+    <w:p>
+      <w:pPr>
+        <w:pStyle w:val="Heading1"/>
+        <w:spacing w:before="120"/>
+      </w:pPr>
+      <w:r>
+        <w:t>Display</w:t>
+      </w:r>
+    </w:p>
+    <w:tbl>
+      <w:tblPr>
+        <w:tblStyle w:val="Keybindings"/>
+        <w:tblW w:w="4590" w:type="dxa"/>
+        <w:tblLook w:val="0480" w:firstRow="0" w:lastRow="0" w:firstColumn="1" w:lastColumn="0" w:noHBand="0" w:noVBand="1"/>
+      </w:tblPr>
+      <w:tblGrid>
+        <w:gridCol w:w="1620"/>
+        <w:gridCol w:w="2970"/>
+      </w:tblGrid>
+      <w:tr>
+        <w:trPr>
+          <w:cnfStyle w:val="000000100000" w:firstRow="0" w:lastRow="0" w:firstColumn="0" w:lastColumn="0" w:oddVBand="0" w:evenVBand="0" w:oddHBand="1" w:evenHBand="0" w:firstRowFirstColumn="0" w:firstRowLastColumn="0" w:lastRowFirstColumn="0" w:lastRowLastColumn="0"/>
+        </w:trPr>
+        <w:tc>
+          <w:tcPr>
+            <w:cnfStyle w:val="001000000000" w:firstRow="0" w:lastRow="0" w:firstColumn="1" w:lastColumn="0" w:oddVBand="0" w:evenVBand="0" w:oddHBand="0" w:evenHBand="0" w:firstRowFirstColumn="0" w:firstRowLastColumn="0" w:lastRowFirstColumn="0" w:lastRowLastColumn="0"/>
+            <w:tcW w:w="1620" w:type="dxa"/>
+            <w:hideMark/>
+          </w:tcPr>
+          <w:p>
+            <w:pPr>
+              <w:pStyle w:val="Tablekey"/>
+            </w:pPr>
+            <w:r>
+              <w:t>F11</w:t>
+            </w:r>
+          </w:p>
+        </w:tc>
+        <w:tc>
+          <w:tcPr>
+            <w:tcW w:w="2970" w:type="dxa"/>
+            <w:hideMark/>
+          </w:tcPr>
+          <w:p>
+            <w:pPr>
+              <w:pStyle w:val="Table"/>
+              <w:cnfStyle w:val="000000100000" w:firstRow="0" w:lastRow="0" w:firstColumn="0" w:lastColumn="0" w:oddVBand="0" w:evenVBand="0" w:oddHBand="1" w:evenHBand="0" w:firstRowFirstColumn="0" w:firstRowLastColumn="0" w:lastRowFirstColumn="0" w:lastRowLastColumn="0"/>
+            </w:pPr>
+            <w:r>
+              <w:t>Toggle full screen</w:t>
+            </w:r>
+          </w:p>
+        </w:tc>
+      </w:tr>
+      <w:tr>
+        <w:tc>
+          <w:tcPr>
+            <w:cnfStyle w:val="001000000000" w:firstRow="0" w:lastRow="0" w:firstColumn="1" w:lastColumn="0" w:oddVBand="0" w:evenVBand="0" w:oddHBand="0" w:evenHBand="0" w:firstRowFirstColumn="0" w:firstRowLastColumn="0" w:lastRowFirstColumn="0" w:lastRowLastColumn="0"/>
+            <w:tcW w:w="1620" w:type="dxa"/>
+            <w:hideMark/>
+          </w:tcPr>
+          <w:p>
+            <w:pPr>
+              <w:pStyle w:val="Tablekey"/>
+            </w:pPr>
+            <w:r>
+              <w:t>Shift+Alt+1</w:t>
+            </w:r>
+          </w:p>
+        </w:tc>
+        <w:tc>
+          <w:tcPr>
+            <w:tcW w:w="2970" w:type="dxa"/>
+            <w:hideMark/>
+          </w:tcPr>
+          <w:p>
+            <w:pPr>
+              <w:pStyle w:val="Table"/>
+              <w:cnfStyle w:val="000000000000" w:firstRow="0" w:lastRow="0" w:firstColumn="0" w:lastColumn="0" w:oddVBand="0" w:evenVBand="0" w:oddHBand="0" w:evenHBand="0" w:firstRowFirstColumn="0" w:firstRowLastColumn="0" w:lastRowFirstColumn="0" w:lastRowLastColumn="0"/>
+            </w:pPr>
+            <w:r>
+              <w:t>Toggle editor layout</w:t>
+            </w:r>
+            <w:r>
+              <w:t xml:space="preserve"> (horizontal/vertical)</w:t>
+            </w:r>
+          </w:p>
+        </w:tc>
+      </w:tr>
+      <w:tr>
+        <w:trPr>
+          <w:cnfStyle w:val="000000100000" w:firstRow="0" w:lastRow="0" w:firstColumn="0" w:lastColumn="0" w:oddVBand="0" w:evenVBand="0" w:oddHBand="1" w:evenHBand="0" w:firstRowFirstColumn="0" w:firstRowLastColumn="0" w:lastRowFirstColumn="0" w:lastRowLastColumn="0"/>
+        </w:trPr>
+        <w:tc>
+          <w:tcPr>
+            <w:cnfStyle w:val="001000000000" w:firstRow="0" w:lastRow="0" w:firstColumn="1" w:lastColumn="0" w:oddVBand="0" w:evenVBand="0" w:oddHBand="0" w:evenHBand="0" w:firstRowFirstColumn="0" w:firstRowLastColumn="0" w:lastRowFirstColumn="0" w:lastRowLastColumn="0"/>
+            <w:tcW w:w="1620" w:type="dxa"/>
+            <w:hideMark/>
+          </w:tcPr>
+          <w:p>
+            <w:pPr>
+              <w:pStyle w:val="Tablekey"/>
+            </w:pPr>
+            <w:r>
+              <w:t>Ctrl+</w:t>
+            </w:r>
+            <w:r>
+              <w:t xml:space="preserve"> </w:t>
+            </w:r>
+            <w:r>
+              <w:t>=</w:t>
+            </w:r>
+            <w:r>
+              <w:t xml:space="preserve"> / -</w:t>
+            </w:r>
+          </w:p>
+        </w:tc>
+        <w:tc>
+          <w:tcPr>
+            <w:tcW w:w="2970" w:type="dxa"/>
+            <w:hideMark/>
+          </w:tcPr>
+          <w:p>
+            <w:pPr>
+              <w:pStyle w:val="Table"/>
+              <w:cnfStyle w:val="000000100000" w:firstRow="0" w:lastRow="0" w:firstColumn="0" w:lastColumn="0" w:oddVBand="0" w:evenVBand="0" w:oddHBand="1" w:evenHBand="0" w:firstRowFirstColumn="0" w:firstRowLastColumn="0" w:lastRowFirstColumn="0" w:lastRowLastColumn="0"/>
+            </w:pPr>
+            <w:r>
+              <w:t>Zoom in</w:t>
+            </w:r>
+            <w:r>
+              <w:t>/out</w:t>
+            </w:r>
+          </w:p>
+        </w:tc>
+      </w:tr>
+      <w:tr>
+        <w:tc>
+          <w:tcPr>
+            <w:cnfStyle w:val="001000000000" w:firstRow="0" w:lastRow="0" w:firstColumn="1" w:lastColumn="0" w:oddVBand="0" w:evenVBand="0" w:oddHBand="0" w:evenHBand="0" w:firstRowFirstColumn="0" w:firstRowLastColumn="0" w:lastRowFirstColumn="0" w:lastRowLastColumn="0"/>
+            <w:tcW w:w="1620" w:type="dxa"/>
+            <w:hideMark/>
+          </w:tcPr>
+          <w:p>
+            <w:pPr>
+              <w:pStyle w:val="Tablekey"/>
+            </w:pPr>
+            <w:r>
+              <w:t>Ctrl+B</w:t>
+            </w:r>
+          </w:p>
+        </w:tc>
+        <w:tc>
+          <w:tcPr>
+            <w:tcW w:w="2970" w:type="dxa"/>
+            <w:hideMark/>
+          </w:tcPr>
+          <w:p>
+            <w:pPr>
+              <w:pStyle w:val="Table"/>
+              <w:cnfStyle w:val="000000000000" w:firstRow="0" w:lastRow="0" w:firstColumn="0" w:lastColumn="0" w:oddVBand="0" w:evenVBand="0" w:oddHBand="0" w:evenHBand="0" w:firstRowFirstColumn="0" w:firstRowLastColumn="0" w:lastRowFirstColumn="0" w:lastRowLastColumn="0"/>
+            </w:pPr>
+            <w:r>
+              <w:t>Toggle Sidebar visibility</w:t>
+            </w:r>
+          </w:p>
+        </w:tc>
+      </w:tr>
+      <w:tr>
+        <w:trPr>
+          <w:cnfStyle w:val="000000100000" w:firstRow="0" w:lastRow="0" w:firstColumn="0" w:lastColumn="0" w:oddVBand="0" w:evenVBand="0" w:oddHBand="1" w:evenHBand="0" w:firstRowFirstColumn="0" w:firstRowLastColumn="0" w:lastRowFirstColumn="0" w:lastRowLastColumn="0"/>
+        </w:trPr>
+        <w:tc>
+          <w:tcPr>
+            <w:cnfStyle w:val="001000000000" w:firstRow="0" w:lastRow="0" w:firstColumn="1" w:lastColumn="0" w:oddVBand="0" w:evenVBand="0" w:oddHBand="0" w:evenHBand="0" w:firstRowFirstColumn="0" w:firstRowLastColumn="0" w:lastRowFirstColumn="0" w:lastRowLastColumn="0"/>
+            <w:tcW w:w="1620" w:type="dxa"/>
+            <w:hideMark/>
+          </w:tcPr>
+          <w:p>
+            <w:pPr>
+              <w:pStyle w:val="Tablekey"/>
+            </w:pPr>
+            <w:r>
+              <w:t>Ctrl+Shift+E</w:t>
+            </w:r>
+          </w:p>
+        </w:tc>
+        <w:tc>
+          <w:tcPr>
+            <w:tcW w:w="2970" w:type="dxa"/>
+            <w:hideMark/>
+          </w:tcPr>
+          <w:p>
+            <w:pPr>
+              <w:pStyle w:val="Table"/>
+              <w:cnfStyle w:val="000000100000" w:firstRow="0" w:lastRow="0" w:firstColumn="0" w:lastColumn="0" w:oddVBand="0" w:evenVBand="0" w:oddHBand="1" w:evenHBand="0" w:firstRowFirstColumn="0" w:firstRowLastColumn="0" w:lastRowFirstColumn="0" w:lastRowLastColumn="0"/>
+            </w:pPr>
+            <w:r>
+              <w:t>Show Explorer / Toggle focus</w:t>
+            </w:r>
+          </w:p>
+        </w:tc>
+      </w:tr>
+      <w:tr>
+        <w:tc>
+          <w:tcPr>
+            <w:cnfStyle w:val="001000000000" w:firstRow="0" w:lastRow="0" w:firstColumn="1" w:lastColumn="0" w:oddVBand="0" w:evenVBand="0" w:oddHBand="0" w:evenHBand="0" w:firstRowFirstColumn="0" w:firstRowLastColumn="0" w:lastRowFirstColumn="0" w:lastRowLastColumn="0"/>
+            <w:tcW w:w="1620" w:type="dxa"/>
+            <w:hideMark/>
+          </w:tcPr>
+          <w:p>
+            <w:pPr>
+              <w:pStyle w:val="Tablekey"/>
+            </w:pPr>
+            <w:r>
+              <w:t>Ctrl+Shift+F</w:t>
+            </w:r>
+          </w:p>
+        </w:tc>
+        <w:tc>
+          <w:tcPr>
+            <w:tcW w:w="2970" w:type="dxa"/>
+            <w:hideMark/>
+          </w:tcPr>
+          <w:p>
+            <w:pPr>
+              <w:pStyle w:val="Table"/>
+              <w:cnfStyle w:val="000000000000" w:firstRow="0" w:lastRow="0" w:firstColumn="0" w:lastColumn="0" w:oddVBand="0" w:evenVBand="0" w:oddHBand="0" w:evenHBand="0" w:firstRowFirstColumn="0" w:firstRowLastColumn="0" w:lastRowFirstColumn="0" w:lastRowLastColumn="0"/>
+            </w:pPr>
+            <w:r>
+              <w:t>Show Search</w:t>
+            </w:r>
+          </w:p>
+        </w:tc>
+      </w:tr>
+      <w:tr>
+        <w:trPr>
+          <w:cnfStyle w:val="000000100000" w:firstRow="0" w:lastRow="0" w:firstColumn="0" w:lastColumn="0" w:oddVBand="0" w:evenVBand="0" w:oddHBand="1" w:evenHBand="0" w:firstRowFirstColumn="0" w:firstRowLastColumn="0" w:lastRowFirstColumn="0" w:lastRowLastColumn="0"/>
+        </w:trPr>
+        <w:tc>
+          <w:tcPr>
+            <w:cnfStyle w:val="001000000000" w:firstRow="0" w:lastRow="0" w:firstColumn="1" w:lastColumn="0" w:oddVBand="0" w:evenVBand="0" w:oddHBand="0" w:evenHBand="0" w:firstRowFirstColumn="0" w:firstRowLastColumn="0" w:lastRowFirstColumn="0" w:lastRowLastColumn="0"/>
+            <w:tcW w:w="1620" w:type="dxa"/>
+            <w:hideMark/>
+          </w:tcPr>
+          <w:p>
+            <w:pPr>
+              <w:pStyle w:val="Tablekey"/>
+            </w:pPr>
+            <w:r>
+              <w:t>Ctrl+Shift+G</w:t>
+            </w:r>
+          </w:p>
+        </w:tc>
+        <w:tc>
+          <w:tcPr>
+            <w:tcW w:w="2970" w:type="dxa"/>
+            <w:hideMark/>
+          </w:tcPr>
+          <w:p>
+            <w:pPr>
+              <w:pStyle w:val="Table"/>
+              <w:cnfStyle w:val="000000100000" w:firstRow="0" w:lastRow="0" w:firstColumn="0" w:lastColumn="0" w:oddVBand="0" w:evenVBand="0" w:oddHBand="1" w:evenHBand="0" w:firstRowFirstColumn="0" w:firstRowLastColumn="0" w:lastRowFirstColumn="0" w:lastRowLastColumn="0"/>
+            </w:pPr>
+            <w:r>
+              <w:t xml:space="preserve">Show </w:t>
+            </w:r>
+            <w:r>
+              <w:t>Source Control</w:t>
+            </w:r>
+          </w:p>
+        </w:tc>
+      </w:tr>
+      <w:tr>
+        <w:tc>
+          <w:tcPr>
+            <w:cnfStyle w:val="001000000000" w:firstRow="0" w:lastRow="0" w:firstColumn="1" w:lastColumn="0" w:oddVBand="0" w:evenVBand="0" w:oddHBand="0" w:evenHBand="0" w:firstRowFirstColumn="0" w:firstRowLastColumn="0" w:lastRowFirstColumn="0" w:lastRowLastColumn="0"/>
+            <w:tcW w:w="1620" w:type="dxa"/>
+            <w:hideMark/>
+          </w:tcPr>
+          <w:p>
+            <w:pPr>
+              <w:pStyle w:val="Tablekey"/>
+            </w:pPr>
+            <w:r>
+              <w:t>Ctrl+Shift+D</w:t>
+            </w:r>
+          </w:p>
+        </w:tc>
+        <w:tc>
+          <w:tcPr>
+            <w:tcW w:w="2970" w:type="dxa"/>
+            <w:hideMark/>
+          </w:tcPr>
+          <w:p>
+            <w:pPr>
+              <w:pStyle w:val="Table"/>
+              <w:cnfStyle w:val="000000000000" w:firstRow="0" w:lastRow="0" w:firstColumn="0" w:lastColumn="0" w:oddVBand="0" w:evenVBand="0" w:oddHBand="0" w:evenHBand="0" w:firstRowFirstColumn="0" w:firstRowLastColumn="0" w:lastRowFirstColumn="0" w:lastRowLastColumn="0"/>
+            </w:pPr>
+            <w:r>
+              <w:t>Show Debug</w:t>
+            </w:r>
+          </w:p>
+        </w:tc>
+      </w:tr>
+      <w:tr>
+        <w:trPr>
+          <w:cnfStyle w:val="000000100000" w:firstRow="0" w:lastRow="0" w:firstColumn="0" w:lastColumn="0" w:oddVBand="0" w:evenVBand="0" w:oddHBand="1" w:evenHBand="0" w:firstRowFirstColumn="0" w:firstRowLastColumn="0" w:lastRowFirstColumn="0" w:lastRowLastColumn="0"/>
+        </w:trPr>
+        <w:tc>
+          <w:tcPr>
+            <w:cnfStyle w:val="001000000000" w:firstRow="0" w:lastRow="0" w:firstColumn="1" w:lastColumn="0" w:oddVBand="0" w:evenVBand="0" w:oddHBand="0" w:evenHBand="0" w:firstRowFirstColumn="0" w:firstRowLastColumn="0" w:lastRowFirstColumn="0" w:lastRowLastColumn="0"/>
+            <w:tcW w:w="1620" w:type="dxa"/>
+            <w:hideMark/>
+          </w:tcPr>
+          <w:p>
+            <w:pPr>
+              <w:pStyle w:val="Tablekey"/>
+            </w:pPr>
+            <w:r>
+              <w:t>Ctrl+Shift+X</w:t>
+            </w:r>
+          </w:p>
+        </w:tc>
+        <w:tc>
+          <w:tcPr>
+            <w:tcW w:w="2970" w:type="dxa"/>
+            <w:hideMark/>
+          </w:tcPr>
+          <w:p>
+            <w:pPr>
+              <w:pStyle w:val="Table"/>
+              <w:cnfStyle w:val="000000100000" w:firstRow="0" w:lastRow="0" w:firstColumn="0" w:lastColumn="0" w:oddVBand="0" w:evenVBand="0" w:oddHBand="1" w:evenHBand="0" w:firstRowFirstColumn="0" w:firstRowLastColumn="0" w:lastRowFirstColumn="0" w:lastRowLastColumn="0"/>
+            </w:pPr>
+            <w:r>
+              <w:t>Show Extensions</w:t>
+            </w:r>
+          </w:p>
+        </w:tc>
+      </w:tr>
+      <w:tr>
+        <w:tc>
+          <w:tcPr>
+            <w:cnfStyle w:val="001000000000" w:firstRow="0" w:lastRow="0" w:firstColumn="1" w:lastColumn="0" w:oddVBand="0" w:evenVBand="0" w:oddHBand="0" w:evenHBand="0" w:firstRowFirstColumn="0" w:firstRowLastColumn="0" w:lastRowFirstColumn="0" w:lastRowLastColumn="0"/>
+            <w:tcW w:w="1620" w:type="dxa"/>
+            <w:hideMark/>
+          </w:tcPr>
+          <w:p>
+            <w:pPr>
+              <w:pStyle w:val="Tablekey"/>
+            </w:pPr>
+            <w:r>
+              <w:t>Ctrl+Shift+H</w:t>
+            </w:r>
+          </w:p>
+        </w:tc>
+        <w:tc>
+          <w:tcPr>
+            <w:tcW w:w="2970" w:type="dxa"/>
+            <w:hideMark/>
+          </w:tcPr>
+          <w:p>
+            <w:pPr>
+              <w:pStyle w:val="Table"/>
+              <w:cnfStyle w:val="000000000000" w:firstRow="0" w:lastRow="0" w:firstColumn="0" w:lastColumn="0" w:oddVBand="0" w:evenVBand="0" w:oddHBand="0" w:evenHBand="0" w:firstRowFirstColumn="0" w:firstRowLastColumn="0" w:lastRowFirstColumn="0" w:lastRowLastColumn="0"/>
+            </w:pPr>
+            <w:r>
+              <w:t>Replace in files</w:t>
+            </w:r>
+          </w:p>
+        </w:tc>
+      </w:tr>
+      <w:tr>
+        <w:trPr>
+          <w:cnfStyle w:val="000000100000" w:firstRow="0" w:lastRow="0" w:firstColumn="0" w:lastColumn="0" w:oddVBand="0" w:evenVBand="0" w:oddHBand="1" w:evenHBand="0" w:firstRowFirstColumn="0" w:firstRowLastColumn="0" w:lastRowFirstColumn="0" w:lastRowLastColumn="0"/>
+        </w:trPr>
+        <w:tc>
+          <w:tcPr>
+            <w:cnfStyle w:val="001000000000" w:firstRow="0" w:lastRow="0" w:firstColumn="1" w:lastColumn="0" w:oddVBand="0" w:evenVBand="0" w:oddHBand="0" w:evenHBand="0" w:firstRowFirstColumn="0" w:firstRowLastColumn="0" w:lastRowFirstColumn="0" w:lastRowLastColumn="0"/>
+            <w:tcW w:w="1620" w:type="dxa"/>
+            <w:hideMark/>
+          </w:tcPr>
+          <w:p>
+            <w:pPr>
+              <w:pStyle w:val="Tablekey"/>
+            </w:pPr>
+            <w:r>
+              <w:t>Ctrl+Shift+J</w:t>
+            </w:r>
+          </w:p>
+        </w:tc>
+        <w:tc>
+          <w:tcPr>
+            <w:tcW w:w="2970" w:type="dxa"/>
+            <w:hideMark/>
+          </w:tcPr>
+          <w:p>
+            <w:pPr>
+              <w:pStyle w:val="Table"/>
+              <w:cnfStyle w:val="000000100000" w:firstRow="0" w:lastRow="0" w:firstColumn="0" w:lastColumn="0" w:oddVBand="0" w:evenVBand="0" w:oddHBand="1" w:evenHBand="0" w:firstRowFirstColumn="0" w:firstRowLastColumn="0" w:lastRowFirstColumn="0" w:lastRowLastColumn="0"/>
+            </w:pPr>
+            <w:r>
+              <w:t>Toggle Search details</w:t>
+            </w:r>
+          </w:p>
+        </w:tc>
+      </w:tr>
+      <w:tr>
+        <w:tc>
+          <w:tcPr>
+            <w:cnfStyle w:val="001000000000" w:firstRow="0" w:lastRow="0" w:firstColumn="1" w:lastColumn="0" w:oddVBand="0" w:evenVBand="0" w:oddHBand="0" w:evenHBand="0" w:firstRowFirstColumn="0" w:firstRowLastColumn="0" w:lastRowFirstColumn="0" w:lastRowLastColumn="0"/>
+            <w:tcW w:w="1620" w:type="dxa"/>
+            <w:hideMark/>
+          </w:tcPr>
+          <w:p>
+            <w:pPr>
+              <w:pStyle w:val="Tablekey"/>
+            </w:pPr>
+            <w:r>
+              <w:t>Ctrl+Shift+U</w:t>
+            </w:r>
+          </w:p>
+        </w:tc>
+        <w:tc>
+          <w:tcPr>
+            <w:tcW w:w="2970" w:type="dxa"/>
+            <w:hideMark/>
+          </w:tcPr>
+          <w:p>
+            <w:pPr>
+              <w:pStyle w:val="Table"/>
+              <w:cnfStyle w:val="000000000000" w:firstRow="0" w:lastRow="0" w:firstColumn="0" w:lastColumn="0" w:oddVBand="0" w:evenVBand="0" w:oddHBand="0" w:evenHBand="0" w:firstRowFirstColumn="0" w:firstRowLastColumn="0" w:lastRowFirstColumn="0" w:lastRowLastColumn="0"/>
+            </w:pPr>
+            <w:r>
+              <w:t>Show Output panel</w:t>
+            </w:r>
+          </w:p>
+        </w:tc>
+      </w:tr>
+      <w:tr>
+        <w:trPr>
+          <w:cnfStyle w:val="000000100000" w:firstRow="0" w:lastRow="0" w:firstColumn="0" w:lastColumn="0" w:oddVBand="0" w:evenVBand="0" w:oddHBand="1" w:evenHBand="0" w:firstRowFirstColumn="0" w:firstRowLastColumn="0" w:lastRowFirstColumn="0" w:lastRowLastColumn="0"/>
+        </w:trPr>
+        <w:tc>
+          <w:tcPr>
+            <w:cnfStyle w:val="001000000000" w:firstRow="0" w:lastRow="0" w:firstColumn="1" w:lastColumn="0" w:oddVBand="0" w:evenVBand="0" w:oddHBand="0" w:evenHBand="0" w:firstRowFirstColumn="0" w:firstRowLastColumn="0" w:lastRowFirstColumn="0" w:lastRowLastColumn="0"/>
+            <w:tcW w:w="1620" w:type="dxa"/>
+            <w:hideMark/>
+          </w:tcPr>
+          <w:p>
+            <w:pPr>
+              <w:pStyle w:val="Tablekey"/>
+            </w:pPr>
+            <w:r>
+              <w:t>Ctrl+Shift+V</w:t>
+            </w:r>
+          </w:p>
+        </w:tc>
+        <w:tc>
+          <w:tcPr>
+            <w:tcW w:w="2970" w:type="dxa"/>
+            <w:hideMark/>
+          </w:tcPr>
+          <w:p>
+            <w:pPr>
+              <w:pStyle w:val="Table"/>
+              <w:cnfStyle w:val="000000100000" w:firstRow="0" w:lastRow="0" w:firstColumn="0" w:lastColumn="0" w:oddVBand="0" w:evenVBand="0" w:oddHBand="1" w:evenHBand="0" w:firstRowFirstColumn="0" w:firstRowLastColumn="0" w:lastRowFirstColumn="0" w:lastRowLastColumn="0"/>
+            </w:pPr>
+            <w:r>
+              <w:t>Open</w:t>
+            </w:r>
+            <w:r>
+              <w:t xml:space="preserve"> Mark</w:t>
+            </w:r>
+            <w:r>
+              <w:t>down</w:t>
+            </w:r>
+            <w:r>
+              <w:t xml:space="preserve"> preview</w:t>
+            </w:r>
+          </w:p>
+        </w:tc>
+      </w:tr>
+      <w:tr>
+        <w:tc>
+          <w:tcPr>
+            <w:cnfStyle w:val="001000000000" w:firstRow="0" w:lastRow="0" w:firstColumn="1" w:lastColumn="0" w:oddVBand="0" w:evenVBand="0" w:oddHBand="0" w:evenHBand="0" w:firstRowFirstColumn="0" w:firstRowLastColumn="0" w:lastRowFirstColumn="0" w:lastRowLastColumn="0"/>
+            <w:tcW w:w="1620" w:type="dxa"/>
+            <w:hideMark/>
+          </w:tcPr>
+          <w:p>
+            <w:pPr>
+              <w:pStyle w:val="Tablekey"/>
+            </w:pPr>
+            <w:r>
+              <w:t>Ctrl+K V</w:t>
+            </w:r>
+          </w:p>
+        </w:tc>
+        <w:tc>
+          <w:tcPr>
+            <w:tcW w:w="2970" w:type="dxa"/>
+            <w:hideMark/>
+          </w:tcPr>
+          <w:p>
+            <w:pPr>
+              <w:pStyle w:val="Table"/>
+              <w:cnfStyle w:val="000000000000" w:firstRow="0" w:lastRow="0" w:firstColumn="0" w:lastColumn="0" w:oddVBand="0" w:evenVBand="0" w:oddHBand="0" w:evenHBand="0" w:firstRowFirstColumn="0" w:firstRowLastColumn="0" w:lastRowFirstColumn="0" w:lastRowLastColumn="0"/>
+            </w:pPr>
+            <w:r>
+              <w:t>Open Mark</w:t>
+            </w:r>
+            <w:r>
+              <w:t>down</w:t>
+            </w:r>
+            <w:r>
+              <w:t xml:space="preserve"> preview to the side</w:t>
+            </w:r>
+          </w:p>
+        </w:tc>
+      </w:tr>
+      <w:tr>
+        <w:trPr>
+          <w:cnfStyle w:val="000000100000" w:firstRow="0" w:lastRow="0" w:firstColumn="0" w:lastColumn="0" w:oddVBand="0" w:evenVBand="0" w:oddHBand="1" w:evenHBand="0" w:firstRowFirstColumn="0" w:firstRowLastColumn="0" w:lastRowFirstColumn="0" w:lastRowLastColumn="0"/>
+        </w:trPr>
+        <w:tc>
+          <w:tcPr>
+            <w:cnfStyle w:val="001000000000" w:firstRow="0" w:lastRow="0" w:firstColumn="1" w:lastColumn="0" w:oddVBand="0" w:evenVBand="0" w:oddHBand="0" w:evenHBand="0" w:firstRowFirstColumn="0" w:firstRowLastColumn="0" w:lastRowFirstColumn="0" w:lastRowLastColumn="0"/>
+            <w:tcW w:w="1620" w:type="dxa"/>
+          </w:tcPr>
+          <w:p>
+            <w:pPr>
+              <w:pStyle w:val="Tablekey"/>
+            </w:pPr>
+            <w:r>
+              <w:t>Ctrl+K Z</w:t>
+            </w:r>
+          </w:p>
+        </w:tc>
+        <w:tc>
+          <w:tcPr>
+            <w:tcW w:w="2970" w:type="dxa"/>
+          </w:tcPr>
+          <w:p>
+            <w:pPr>
+              <w:pStyle w:val="Table"/>
+              <w:cnfStyle w:val="000000100000" w:firstRow="0" w:lastRow="0" w:firstColumn="0" w:lastColumn="0" w:oddVBand="0" w:evenVBand="0" w:oddHBand="1" w:evenHBand="0" w:firstRowFirstColumn="0" w:firstRowLastColumn="0" w:lastRowFirstColumn="0" w:lastRowLastColumn="0"/>
+            </w:pPr>
+            <w:r>
+              <w:t>Zen Mode</w:t>
+            </w:r>
+            <w:r>
+              <w:t xml:space="preserve"> (Esc Esc to exit)</w:t>
+            </w:r>
+          </w:p>
+        </w:tc>
+      </w:tr>
+    </w:tbl>
+    <w:p>
+      <w:pPr>
+        <w:pStyle w:val="Heading1"/>
+        <w:spacing w:before="120"/>
+      </w:pPr>
+      <w:r>
+        <w:t>Debug</w:t>
+      </w:r>
+    </w:p>
+    <w:tbl>
+      <w:tblPr>
+        <w:tblStyle w:val="Keybindings"/>
+        <w:tblW w:w="4590" w:type="dxa"/>
+        <w:tblLook w:val="0480" w:firstRow="0" w:lastRow="0" w:firstColumn="1" w:lastColumn="0" w:noHBand="0" w:noVBand="1"/>
+      </w:tblPr>
+      <w:tblGrid>
+        <w:gridCol w:w="1620"/>
+        <w:gridCol w:w="2970"/>
+      </w:tblGrid>
+      <w:tr>
+        <w:trPr>
+          <w:cnfStyle w:val="000000100000" w:firstRow="0" w:lastRow="0" w:firstColumn="0" w:lastColumn="0" w:oddVBand="0" w:evenVBand="0" w:oddHBand="1" w:evenHBand="0" w:firstRowFirstColumn="0" w:firstRowLastColumn="0" w:lastRowFirstColumn="0" w:lastRowLastColumn="0"/>
+        </w:trPr>
+        <w:tc>
+          <w:tcPr>
+            <w:cnfStyle w:val="001000000000" w:firstRow="0" w:lastRow="0" w:firstColumn="1" w:lastColumn="0" w:oddVBand="0" w:evenVBand="0" w:oddHBand="0" w:evenHBand="0" w:firstRowFirstColumn="0" w:firstRowLastColumn="0" w:lastRowFirstColumn="0" w:lastRowLastColumn="0"/>
+            <w:tcW w:w="1620" w:type="dxa"/>
+            <w:hideMark/>
+          </w:tcPr>
+          <w:p>
+            <w:pPr>
+              <w:pStyle w:val="Tablekey"/>
+            </w:pPr>
+            <w:r>
+              <w:t>F9</w:t>
+            </w:r>
+          </w:p>
+        </w:tc>
+        <w:tc>
+          <w:tcPr>
+            <w:tcW w:w="2970" w:type="dxa"/>
+            <w:hideMark/>
+          </w:tcPr>
+          <w:p>
+            <w:pPr>
+              <w:pStyle w:val="Table"/>
+              <w:cnfStyle w:val="000000100000" w:firstRow="0" w:lastRow="0" w:firstColumn="0" w:lastColumn="0" w:oddVBand="0" w:evenVBand="0" w:oddHBand="1" w:evenHBand="0" w:firstRowFirstColumn="0" w:firstRowLastColumn="0" w:lastRowFirstColumn="0" w:lastRowLastColumn="0"/>
+            </w:pPr>
+            <w:r>
+              <w:t>Toggle breakpoint</w:t>
+            </w:r>
+          </w:p>
+        </w:tc>
+      </w:tr>
+      <w:tr>
+        <w:tc>
+          <w:tcPr>
+            <w:cnfStyle w:val="001000000000" w:firstRow="0" w:lastRow="0" w:firstColumn="1" w:lastColumn="0" w:oddVBand="0" w:evenVBand="0" w:oddHBand="0" w:evenHBand="0" w:firstRowFirstColumn="0" w:firstRowLastColumn="0" w:lastRowFirstColumn="0" w:lastRowLastColumn="0"/>
+            <w:tcW w:w="1620" w:type="dxa"/>
+            <w:hideMark/>
+          </w:tcPr>
+          <w:p>
+            <w:pPr>
+              <w:pStyle w:val="Tablekey"/>
+            </w:pPr>
+            <w:r>
+              <w:t>F5</w:t>
+            </w:r>
+          </w:p>
+        </w:tc>
+        <w:tc>
+          <w:tcPr>
+            <w:tcW w:w="2970" w:type="dxa"/>
+            <w:hideMark/>
+          </w:tcPr>
+          <w:p>
+            <w:pPr>
+              <w:pStyle w:val="Table"/>
+              <w:cnfStyle w:val="000000000000" w:firstRow="0" w:lastRow="0" w:firstColumn="0" w:lastColumn="0" w:oddVBand="0" w:evenVBand="0" w:oddHBand="0" w:evenHBand="0" w:firstRowFirstColumn="0" w:firstRowLastColumn="0" w:lastRowFirstColumn="0" w:lastRowLastColumn="0"/>
+            </w:pPr>
+            <w:r>
+              <w:t>Start</w:t>
+            </w:r>
+            <w:r>
+              <w:t>/</w:t>
+            </w:r>
+            <w:r>
+              <w:t>Continue</w:t>
+            </w:r>
+          </w:p>
+        </w:tc>
+      </w:tr>
+      <w:tr>
+        <w:trPr>
+          <w:cnfStyle w:val="000000100000" w:firstRow="0" w:lastRow="0" w:firstColumn="0" w:lastColumn="0" w:oddVBand="0" w:evenVBand="0" w:oddHBand="1" w:evenHBand="0" w:firstRowFirstColumn="0" w:firstRowLastColumn="0" w:lastRowFirstColumn="0" w:lastRowLastColumn="0"/>
+        </w:trPr>
+        <w:tc>
+          <w:tcPr>
+            <w:cnfStyle w:val="001000000000" w:firstRow="0" w:lastRow="0" w:firstColumn="1" w:lastColumn="0" w:oddVBand="0" w:evenVBand="0" w:oddHBand="0" w:evenHBand="0" w:firstRowFirstColumn="0" w:firstRowLastColumn="0" w:lastRowFirstColumn="0" w:lastRowLastColumn="0"/>
+            <w:tcW w:w="1620" w:type="dxa"/>
+            <w:hideMark/>
+          </w:tcPr>
+          <w:p>
+            <w:pPr>
+              <w:pStyle w:val="Tablekey"/>
+            </w:pPr>
+            <w:r>
+              <w:t>Shift+F5</w:t>
+            </w:r>
+          </w:p>
+        </w:tc>
+        <w:tc>
+          <w:tcPr>
+            <w:tcW w:w="2970" w:type="dxa"/>
+            <w:hideMark/>
+          </w:tcPr>
+          <w:p>
+            <w:pPr>
+              <w:pStyle w:val="Table"/>
+              <w:cnfStyle w:val="000000100000" w:firstRow="0" w:lastRow="0" w:firstColumn="0" w:lastColumn="0" w:oddVBand="0" w:evenVBand="0" w:oddHBand="1" w:evenHBand="0" w:firstRowFirstColumn="0" w:firstRowLastColumn="0" w:lastRowFirstColumn="0" w:lastRowLastColumn="0"/>
+            </w:pPr>
+            <w:r>
+              <w:t>Stop</w:t>
+            </w:r>
+          </w:p>
+        </w:tc>
+      </w:tr>
+      <w:tr>
+        <w:tc>
+          <w:tcPr>
+            <w:cnfStyle w:val="001000000000" w:firstRow="0" w:lastRow="0" w:firstColumn="1" w:lastColumn="0" w:oddVBand="0" w:evenVBand="0" w:oddHBand="0" w:evenHBand="0" w:firstRowFirstColumn="0" w:firstRowLastColumn="0" w:lastRowFirstColumn="0" w:lastRowLastColumn="0"/>
+            <w:tcW w:w="1620" w:type="dxa"/>
+            <w:hideMark/>
+          </w:tcPr>
+          <w:p>
+            <w:pPr>
+              <w:pStyle w:val="Tablekey"/>
+            </w:pPr>
+            <w:r>
+              <w:t>F11</w:t>
+            </w:r>
+            <w:r>
+              <w:t xml:space="preserve"> / Shift+F11</w:t>
+            </w:r>
+          </w:p>
+        </w:tc>
+        <w:tc>
+          <w:tcPr>
+            <w:tcW w:w="2970" w:type="dxa"/>
+            <w:hideMark/>
+          </w:tcPr>
+          <w:p>
+            <w:pPr>
+              <w:pStyle w:val="Table"/>
+              <w:cnfStyle w:val="000000000000" w:firstRow="0" w:lastRow="0" w:firstColumn="0" w:lastColumn="0" w:oddVBand="0" w:evenVBand="0" w:oddHBand="0" w:evenHBand="0" w:firstRowFirstColumn="0" w:firstRowLastColumn="0" w:lastRowFirstColumn="0" w:lastRowLastColumn="0"/>
+            </w:pPr>
+            <w:r>
+              <w:t>Step into</w:t>
+            </w:r>
+            <w:r>
+              <w:t>/out</w:t>
+            </w:r>
+          </w:p>
+        </w:tc>
+      </w:tr>
+      <w:tr>
+        <w:trPr>
+          <w:cnfStyle w:val="000000100000" w:firstRow="0" w:lastRow="0" w:firstColumn="0" w:lastColumn="0" w:oddVBand="0" w:evenVBand="0" w:oddHBand="1" w:evenHBand="0" w:firstRowFirstColumn="0" w:firstRowLastColumn="0" w:lastRowFirstColumn="0" w:lastRowLastColumn="0"/>
+        </w:trPr>
+        <w:tc>
+          <w:tcPr>
+            <w:cnfStyle w:val="001000000000" w:firstRow="0" w:lastRow="0" w:firstColumn="1" w:lastColumn="0" w:oddVBand="0" w:evenVBand="0" w:oddHBand="0" w:evenHBand="0" w:firstRowFirstColumn="0" w:firstRowLastColumn="0" w:lastRowFirstColumn="0" w:lastRowLastColumn="0"/>
+            <w:tcW w:w="1620" w:type="dxa"/>
+            <w:hideMark/>
+          </w:tcPr>
+          <w:p>
+            <w:pPr>
+              <w:pStyle w:val="Tablekey"/>
+            </w:pPr>
+            <w:r>
+              <w:t>F10</w:t>
+            </w:r>
+          </w:p>
+        </w:tc>
+        <w:tc>
+          <w:tcPr>
+            <w:tcW w:w="2970" w:type="dxa"/>
+            <w:hideMark/>
+          </w:tcPr>
+          <w:p>
+            <w:pPr>
+              <w:pStyle w:val="Table"/>
+              <w:cnfStyle w:val="000000100000" w:firstRow="0" w:lastRow="0" w:firstColumn="0" w:lastColumn="0" w:oddVBand="0" w:evenVBand="0" w:oddHBand="1" w:evenHBand="0" w:firstRowFirstColumn="0" w:firstRowLastColumn="0" w:lastRowFirstColumn="0" w:lastRowLastColumn="0"/>
+            </w:pPr>
+            <w:r>
+              <w:t>Step over</w:t>
+            </w:r>
+          </w:p>
+        </w:tc>
+      </w:tr>
+      <w:tr>
+        <w:tc>
+          <w:tcPr>
+            <w:cnfStyle w:val="001000000000" w:firstRow="0" w:lastRow="0" w:firstColumn="1" w:lastColumn="0" w:oddVBand="0" w:evenVBand="0" w:oddHBand="0" w:evenHBand="0" w:firstRowFirstColumn="0" w:firstRowLastColumn="0" w:lastRowFirstColumn="0" w:lastRowLastColumn="0"/>
+            <w:tcW w:w="1620" w:type="dxa"/>
+            <w:hideMark/>
+          </w:tcPr>
+          <w:p>
+            <w:pPr>
+              <w:pStyle w:val="Tablekey"/>
+            </w:pPr>
+            <w:r>
+              <w:t>Ctrl+K Ctrl+I</w:t>
+            </w:r>
+          </w:p>
+        </w:tc>
+        <w:tc>
+          <w:tcPr>
+            <w:tcW w:w="2970" w:type="dxa"/>
+            <w:hideMark/>
+          </w:tcPr>
+          <w:p>
+            <w:pPr>
+              <w:pStyle w:val="Table"/>
+              <w:cnfStyle w:val="000000000000" w:firstRow="0" w:lastRow="0" w:firstColumn="0" w:lastColumn="0" w:oddVBand="0" w:evenVBand="0" w:oddHBand="0" w:evenHBand="0" w:firstRowFirstColumn="0" w:firstRowLastColumn="0" w:lastRowFirstColumn="0" w:lastRowLastColumn="0"/>
+            </w:pPr>
+            <w:r>
+              <w:t>Show hover</w:t>
+            </w:r>
+          </w:p>
+        </w:tc>
+      </w:tr>
+    </w:tbl>
+    <w:p>
+      <w:pPr>
+        <w:pStyle w:val="Heading1"/>
+        <w:spacing w:before="120"/>
+      </w:pPr>
+      <w:r>
+        <w:t xml:space="preserve">Integrated </w:t>
+      </w:r>
+      <w:r>
+        <w:t>t</w:t>
+      </w:r>
+      <w:r>
+        <w:t>erminal</w:t>
+      </w:r>
+    </w:p>
+    <w:tbl>
+      <w:tblPr>
+        <w:tblStyle w:val="Keybindings"/>
+        <w:tblW w:w="4590" w:type="dxa"/>
+        <w:tblLook w:val="0480" w:firstRow="0" w:lastRow="0" w:firstColumn="1" w:lastColumn="0" w:noHBand="0" w:noVBand="1"/>
+      </w:tblPr>
+      <w:tblGrid>
+        <w:gridCol w:w="1620"/>
+        <w:gridCol w:w="2970"/>
+      </w:tblGrid>
+      <w:tr>
+        <w:trPr>
+          <w:cnfStyle w:val="000000100000" w:firstRow="0" w:lastRow="0" w:firstColumn="0" w:lastColumn="0" w:oddVBand="0" w:evenVBand="0" w:oddHBand="1" w:evenHBand="0" w:firstRowFirstColumn="0" w:firstRowLastColumn="0" w:lastRowFirstColumn="0" w:lastRowLastColumn="0"/>
+        </w:trPr>
+        <w:tc>
+          <w:tcPr>
+            <w:cnfStyle w:val="001000000000" w:firstRow="0" w:lastRow="0" w:firstColumn="1" w:lastColumn="0" w:oddVBand="0" w:evenVBand="0" w:oddHBand="0" w:evenHBand="0" w:firstRowFirstColumn="0" w:firstRowLastColumn="0" w:lastRowFirstColumn="0" w:lastRowLastColumn="0"/>
+            <w:tcW w:w="1620" w:type="dxa"/>
+            <w:hideMark/>
+          </w:tcPr>
+          <w:p>
+            <w:pPr>
+              <w:pStyle w:val="Tablekey"/>
+            </w:pPr>
+            <w:r>
+              <w:t>Ctrl+`</w:t>
+            </w:r>
+          </w:p>
+        </w:tc>
+        <w:tc>
+          <w:tcPr>
+            <w:tcW w:w="2970" w:type="dxa"/>
+            <w:hideMark/>
+          </w:tcPr>
+          <w:p>
+            <w:pPr>
+              <w:pStyle w:val="Table"/>
+              <w:cnfStyle w:val="000000100000" w:firstRow="0" w:lastRow="0" w:firstColumn="0" w:lastColumn="0" w:oddVBand="0" w:evenVBand="0" w:oddHBand="1" w:evenHBand="0" w:firstRowFirstColumn="0" w:firstRowLastColumn="0" w:lastRowFirstColumn="0" w:lastRowLastColumn="0"/>
+            </w:pPr>
+            <w:r>
+              <w:t>Show integrated terminal</w:t>
+            </w:r>
+          </w:p>
+        </w:tc>
+      </w:tr>
+      <w:tr>
+        <w:tc>
+          <w:tcPr>
+            <w:cnfStyle w:val="001000000000" w:firstRow="0" w:lastRow="0" w:firstColumn="1" w:lastColumn="0" w:oddVBand="0" w:evenVBand="0" w:oddHBand="0" w:evenHBand="0" w:firstRowFirstColumn="0" w:firstRowLastColumn="0" w:lastRowFirstColumn="0" w:lastRowLastColumn="0"/>
+            <w:tcW w:w="1620" w:type="dxa"/>
+            <w:hideMark/>
+          </w:tcPr>
+          <w:p>
+            <w:pPr>
+              <w:pStyle w:val="Tablekey"/>
+            </w:pPr>
+            <w:r>
+              <w:t>Ctrl+Shift+`</w:t>
+            </w:r>
+          </w:p>
+        </w:tc>
+        <w:tc>
+          <w:tcPr>
+            <w:tcW w:w="2970" w:type="dxa"/>
+            <w:hideMark/>
+          </w:tcPr>
+          <w:p>
+            <w:pPr>
+              <w:pStyle w:val="Table"/>
+              <w:cnfStyle w:val="000000000000" w:firstRow="0" w:lastRow="0" w:firstColumn="0" w:lastColumn="0" w:oddVBand="0" w:evenVBand="0" w:oddHBand="0" w:evenHBand="0" w:firstRowFirstColumn="0" w:firstRowLastColumn="0" w:lastRowFirstColumn="0" w:lastRowLastColumn="0"/>
+            </w:pPr>
+            <w:r>
+              <w:t>Create new terminal</w:t>
+            </w:r>
+          </w:p>
+        </w:tc>
+        <w:bookmarkStart w:id="0" w:name="_GoBack"/>
+        <w:bookmarkEnd w:id="0"/>
+      </w:tr>
+      <w:tr>
+        <w:trPr>
+          <w:cnfStyle w:val="000000100000" w:firstRow="0" w:lastRow="0" w:firstColumn="0" w:lastColumn="0" w:oddVBand="0" w:evenVBand="0" w:oddHBand="1" w:evenHBand="0" w:firstRowFirstColumn="0" w:firstRowLastColumn="0" w:lastRowFirstColumn="0" w:lastRowLastColumn="0"/>
+        </w:trPr>
+        <w:tc>
+          <w:tcPr>
+            <w:cnfStyle w:val="001000000000" w:firstRow="0" w:lastRow="0" w:firstColumn="1" w:lastColumn="0" w:oddVBand="0" w:evenVBand="0" w:oddHBand="0" w:evenHBand="0" w:firstRowFirstColumn="0" w:firstRowLastColumn="0" w:lastRowFirstColumn="0" w:lastRowLastColumn="0"/>
+            <w:tcW w:w="1620" w:type="dxa"/>
+            <w:hideMark/>
+          </w:tcPr>
+          <w:p>
+            <w:pPr>
+              <w:pStyle w:val="Tablekey"/>
+            </w:pPr>
+            <w:r>
+              <w:t>Ctrl+C</w:t>
+            </w:r>
+          </w:p>
+        </w:tc>
+        <w:tc>
+          <w:tcPr>
+            <w:tcW w:w="2970" w:type="dxa"/>
+            <w:hideMark/>
+          </w:tcPr>
+          <w:p>
+            <w:pPr>
+              <w:pStyle w:val="Table"/>
+              <w:cnfStyle w:val="000000100000" w:firstRow="0" w:lastRow="0" w:firstColumn="0" w:lastColumn="0" w:oddVBand="0" w:evenVBand="0" w:oddHBand="1" w:evenHBand="0" w:firstRowFirstColumn="0" w:firstRowLastColumn="0" w:lastRowFirstColumn="0" w:lastRowLastColumn="0"/>
+            </w:pPr>
+            <w:r>
+              <w:t>Copy selection</w:t>
+            </w:r>
+          </w:p>
+        </w:tc>
+      </w:tr>
+      <w:tr>
+        <w:tc>
+          <w:tcPr>
+            <w:cnfStyle w:val="001000000000" w:firstRow="0" w:lastRow="0" w:firstColumn="1" w:lastColumn="0" w:oddVBand="0" w:evenVBand="0" w:oddHBand="0" w:evenHBand="0" w:firstRowFirstColumn="0" w:firstRowLastColumn="0" w:lastRowFirstColumn="0" w:lastRowLastColumn="0"/>
+            <w:tcW w:w="1620" w:type="dxa"/>
+            <w:hideMark/>
+          </w:tcPr>
+          <w:p>
+            <w:pPr>
+              <w:pStyle w:val="Tablekey"/>
+            </w:pPr>
+            <w:r>
+              <w:t>Ctrl+V</w:t>
+            </w:r>
+          </w:p>
+        </w:tc>
+        <w:tc>
+          <w:tcPr>
+            <w:tcW w:w="2970" w:type="dxa"/>
+            <w:hideMark/>
+          </w:tcPr>
+          <w:p>
+            <w:pPr>
+              <w:pStyle w:val="Table"/>
+              <w:cnfStyle w:val="000000000000" w:firstRow="0" w:lastRow="0" w:firstColumn="0" w:lastColumn="0" w:oddVBand="0" w:evenVBand="0" w:oddHBand="0" w:evenHBand="0" w:firstRowFirstColumn="0" w:firstRowLastColumn="0" w:lastRowFirstColumn="0" w:lastRowLastColumn="0"/>
+            </w:pPr>
+            <w:r>
+              <w:t>Paste into active terminal</w:t>
+            </w:r>
+          </w:p>
+        </w:tc>
+      </w:tr>
+      <w:tr>
+        <w:trPr>
+          <w:cnfStyle w:val="000000100000" w:firstRow="0" w:lastRow="0" w:firstColumn="0" w:lastColumn="0" w:oddVBand="0" w:evenVBand="0" w:oddHBand="1" w:evenHBand="0" w:firstRowFirstColumn="0" w:firstRowLastColumn="0" w:lastRowFirstColumn="0" w:lastRowLastColumn="0"/>
+        </w:trPr>
+        <w:tc>
+          <w:tcPr>
+            <w:cnfStyle w:val="001000000000" w:firstRow="0" w:lastRow="0" w:firstColumn="1" w:lastColumn="0" w:oddVBand="0" w:evenVBand="0" w:oddHBand="0" w:evenHBand="0" w:firstRowFirstColumn="0" w:firstRowLastColumn="0" w:lastRowFirstColumn="0" w:lastRowLastColumn="0"/>
+            <w:tcW w:w="1620" w:type="dxa"/>
+            <w:hideMark/>
+          </w:tcPr>
+          <w:p>
+            <w:pPr>
+              <w:pStyle w:val="Tablekey"/>
+            </w:pPr>
+            <w:r>
+              <w:t>Ctrl+</w:t>
+            </w:r>
+            <w:r>
+              <w:t>↑</w:t>
+            </w:r>
+            <w:r>
+              <w:t xml:space="preserve"> </w:t>
+            </w:r>
+            <w:r>
+              <w:t>/</w:t>
+            </w:r>
+            <w:r>
+              <w:t xml:space="preserve"> </w:t>
+            </w:r>
+            <w:r>
+              <w:t>↓</w:t>
+            </w:r>
+          </w:p>
+        </w:tc>
+        <w:tc>
+          <w:tcPr>
+            <w:tcW w:w="2970" w:type="dxa"/>
+            <w:hideMark/>
+          </w:tcPr>
+          <w:p>
+            <w:pPr>
+              <w:pStyle w:val="Table"/>
+              <w:cnfStyle w:val="000000100000" w:firstRow="0" w:lastRow="0" w:firstColumn="0" w:lastColumn="0" w:oddVBand="0" w:evenVBand="0" w:oddHBand="1" w:evenHBand="0" w:firstRowFirstColumn="0" w:firstRowLastColumn="0" w:lastRowFirstColumn="0" w:lastRowLastColumn="0"/>
+            </w:pPr>
+            <w:r>
+              <w:t xml:space="preserve">Scroll </w:t>
+            </w:r>
+            <w:r>
+              <w:t>up/down</w:t>
+            </w:r>
+          </w:p>
+        </w:tc>
+      </w:tr>
+      <w:tr>
+        <w:tc>
+          <w:tcPr>
+            <w:cnfStyle w:val="001000000000" w:firstRow="0" w:lastRow="0" w:firstColumn="1" w:lastColumn="0" w:oddVBand="0" w:evenVBand="0" w:oddHBand="0" w:evenHBand="0" w:firstRowFirstColumn="0" w:firstRowLastColumn="0" w:lastRowFirstColumn="0" w:lastRowLastColumn="0"/>
+            <w:tcW w:w="1620" w:type="dxa"/>
+            <w:hideMark/>
+          </w:tcPr>
+          <w:p>
+            <w:pPr>
+              <w:pStyle w:val="Tablekey"/>
+            </w:pPr>
+            <w:r>
+              <w:t>Shift+</w:t>
+            </w:r>
+            <w:r>
+              <w:t>PgUp</w:t>
+            </w:r>
+            <w:r>
+              <w:t xml:space="preserve"> / </w:t>
+            </w:r>
+            <w:r>
+              <w:t>PgDn</w:t>
+            </w:r>
+          </w:p>
+        </w:tc>
+        <w:tc>
+          <w:tcPr>
+            <w:tcW w:w="2970" w:type="dxa"/>
+            <w:hideMark/>
+          </w:tcPr>
+          <w:p>
+            <w:pPr>
+              <w:pStyle w:val="Table"/>
+              <w:cnfStyle w:val="000000000000" w:firstRow="0" w:lastRow="0" w:firstColumn="0" w:lastColumn="0" w:oddVBand="0" w:evenVBand="0" w:oddHBand="0" w:evenHBand="0" w:firstRowFirstColumn="0" w:firstRowLastColumn="0" w:lastRowFirstColumn="0" w:lastRowLastColumn="0"/>
+            </w:pPr>
+            <w:r>
+              <w:t xml:space="preserve">Scroll page </w:t>
+            </w:r>
+            <w:r>
+              <w:t>up/down</w:t>
+            </w:r>
+          </w:p>
+        </w:tc>
+      </w:tr>
+      <w:tr>
+        <w:trPr>
+          <w:cnfStyle w:val="000000100000" w:firstRow="0" w:lastRow="0" w:firstColumn="0" w:lastColumn="0" w:oddVBand="0" w:evenVBand="0" w:oddHBand="1" w:evenHBand="0" w:firstRowFirstColumn="0" w:firstRowLastColumn="0" w:lastRowFirstColumn="0" w:lastRowLastColumn="0"/>
+        </w:trPr>
+        <w:tc>
+          <w:tcPr>
+            <w:cnfStyle w:val="001000000000" w:firstRow="0" w:lastRow="0" w:firstColumn="1" w:lastColumn="0" w:oddVBand="0" w:evenVBand="0" w:oddHBand="0" w:evenHBand="0" w:firstRowFirstColumn="0" w:firstRowLastColumn="0" w:lastRowFirstColumn="0" w:lastRowLastColumn="0"/>
+            <w:tcW w:w="1620" w:type="dxa"/>
+            <w:hideMark/>
+          </w:tcPr>
+          <w:p>
+            <w:pPr>
+              <w:pStyle w:val="Tablekey"/>
+            </w:pPr>
+            <w:r>
+              <w:t>Ctrl+Home</w:t>
+            </w:r>
+            <w:r>
+              <w:t xml:space="preserve"> / End</w:t>
+            </w:r>
+          </w:p>
+        </w:tc>
+        <w:tc>
+          <w:tcPr>
+            <w:tcW w:w="2970" w:type="dxa"/>
+            <w:hideMark/>
+          </w:tcPr>
+          <w:p>
+            <w:pPr>
+              <w:pStyle w:val="Table"/>
+              <w:cnfStyle w:val="000000100000" w:firstRow="0" w:lastRow="0" w:firstColumn="0" w:lastColumn="0" w:oddVBand="0" w:evenVBand="0" w:oddHBand="1" w:evenHBand="0" w:firstRowFirstColumn="0" w:firstRowLastColumn="0" w:lastRowFirstColumn="0" w:lastRowLastColumn="0"/>
+            </w:pPr>
+            <w:r>
+              <w:t>Scroll to top</w:t>
+            </w:r>
+            <w:r>
+              <w:t>/bottom</w:t>
+            </w:r>
+          </w:p>
+        </w:tc>
+      </w:tr>
+    </w:tbl>
+    <w:p>
+      <w:pPr>
+        <w:rPr>
+          <w:sz w:val="16"/>
+        </w:rPr>
+      </w:pPr>
+      <w:r>
         <w:rPr>
           <w:noProof/>
         </w:rPr>
         <mc:AlternateContent>
           <mc:Choice Requires="wps">
             <w:drawing>
-              <wp:anchor distT="45720" distB="45720" distL="114300" distR="114300" simplePos="0" relativeHeight="251663360" behindDoc="0" locked="0" layoutInCell="1" allowOverlap="1" wp14:anchorId="0EDFC5F1" wp14:editId="3C2303AC">
+              <wp:anchor distT="45720" distB="45720" distL="114300" distR="114300" simplePos="0" relativeHeight="251663360" behindDoc="0" locked="0" layoutInCell="1" allowOverlap="1" wp14:anchorId="0EDFC5F1" wp14:editId="62B299B9">
                 <wp:simplePos x="0" y="0"/>
                 <wp:positionH relativeFrom="margin">
                   <wp:posOffset>6680835</wp:posOffset>
                 </wp:positionH>
                 <wp:positionV relativeFrom="paragraph">
-                  <wp:posOffset>1132205</wp:posOffset>
+                  <wp:posOffset>46990</wp:posOffset>
                 </wp:positionV>
                 <wp:extent cx="2886075" cy="470535"/>
                 <wp:effectExtent l="0" t="0" r="9525" b="5715"/>
@@ -3006,7 +4936,7 @@
                 <v:stroke joinstyle="miter"/>
                 <v:path gradientshapeok="t" o:connecttype="rect"/>
               </v:shapetype>
-              <v:shape id="Text Box 3" o:spid="_x0000_s1027" type="#_x0000_t202" style="position:absolute;margin-left:526.05pt;margin-top:89.15pt;width:227.25pt;height:37.05pt;z-index:251663360;visibility:visible;mso-wrap-style:square;mso-width-percent:0;mso-height-percent:0;mso-wrap-distance-left:9pt;mso-wrap-distance-top:3.6pt;mso-wrap-distance-right:9pt;mso-wrap-distance-bottom:3.6pt;mso-position-horizontal:absolute;mso-position-horizontal-relative:margin;mso-position-vertical:absolute;mso-position-vertical-relative:text;mso-width-percent:0;mso-height-percent:0;mso-width-relative:margin;mso-height-relative:margin;v-text-anchor:bottom" o:gfxdata="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" filled="f" stroked="f">
+              <v:shape id="Text Box 3" o:spid="_x0000_s1027" type="#_x0000_t202" style="position:absolute;margin-left:526.05pt;margin-top:3.7pt;width:227.25pt;height:37.05pt;z-index:251663360;visibility:visible;mso-wrap-style:square;mso-width-percent:0;mso-height-percent:0;mso-wrap-distance-left:9pt;mso-wrap-distance-top:3.6pt;mso-wrap-distance-right:9pt;mso-wrap-distance-bottom:3.6pt;mso-position-horizontal:absolute;mso-position-horizontal-relative:margin;mso-position-vertical:absolute;mso-position-vertical-relative:text;mso-width-percent:0;mso-height-percent:0;mso-width-relative:margin;mso-height-relative:margin;v-text-anchor:bottom" o:gfxdata="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" filled="f" stroked="f">
                 <v:textbox inset="0,0,0,0">
                   <w:txbxContent>
                     <w:p>
@@ -3045,1936 +4975,6 @@
           </mc:Fallback>
         </mc:AlternateContent>
       </w:r>
-      <w:r>
-        <w:t xml:space="preserve">Editor </w:t>
-      </w:r>
-      <w:r>
-        <w:t>m</w:t>
-      </w:r>
-      <w:r>
-        <w:t>anagement</w:t>
-      </w:r>
-    </w:p>
-    <w:tbl>
-      <w:tblPr>
-        <w:tblStyle w:val="Keybindings"/>
-        <w:tblW w:w="4590" w:type="dxa"/>
-        <w:tblLook w:val="0480" w:firstRow="0" w:lastRow="0" w:firstColumn="1" w:lastColumn="0" w:noHBand="0" w:noVBand="1"/>
-      </w:tblPr>
-      <w:tblGrid>
-        <w:gridCol w:w="1629"/>
-        <w:gridCol w:w="2961"/>
-      </w:tblGrid>
-      <w:tr>
-        <w:trPr>
-          <w:cnfStyle w:val="000000100000" w:firstRow="0" w:lastRow="0" w:firstColumn="0" w:lastColumn="0" w:oddVBand="0" w:evenVBand="0" w:oddHBand="1" w:evenHBand="0" w:firstRowFirstColumn="0" w:firstRowLastColumn="0" w:lastRowFirstColumn="0" w:lastRowLastColumn="0"/>
-        </w:trPr>
-        <w:tc>
-          <w:tcPr>
-            <w:cnfStyle w:val="001000000000" w:firstRow="0" w:lastRow="0" w:firstColumn="1" w:lastColumn="0" w:oddVBand="0" w:evenVBand="0" w:oddHBand="0" w:evenHBand="0" w:firstRowFirstColumn="0" w:firstRowLastColumn="0" w:lastRowFirstColumn="0" w:lastRowLastColumn="0"/>
-            <w:tcW w:w="1629" w:type="dxa"/>
-            <w:hideMark/>
-          </w:tcPr>
-          <w:p>
-            <w:pPr>
-              <w:pStyle w:val="Tablekey"/>
-            </w:pPr>
-            <w:r>
-              <w:t>Ctrl+F4, Ctrl+W</w:t>
-            </w:r>
-          </w:p>
-        </w:tc>
-        <w:tc>
-          <w:tcPr>
-            <w:tcW w:w="2961" w:type="dxa"/>
-            <w:hideMark/>
-          </w:tcPr>
-          <w:p>
-            <w:pPr>
-              <w:pStyle w:val="Table"/>
-              <w:cnfStyle w:val="000000100000" w:firstRow="0" w:lastRow="0" w:firstColumn="0" w:lastColumn="0" w:oddVBand="0" w:evenVBand="0" w:oddHBand="1" w:evenHBand="0" w:firstRowFirstColumn="0" w:firstRowLastColumn="0" w:lastRowFirstColumn="0" w:lastRowLastColumn="0"/>
-            </w:pPr>
-            <w:r>
-              <w:t>Close editor</w:t>
-            </w:r>
-          </w:p>
-        </w:tc>
-      </w:tr>
-      <w:tr>
-        <w:tc>
-          <w:tcPr>
-            <w:cnfStyle w:val="001000000000" w:firstRow="0" w:lastRow="0" w:firstColumn="1" w:lastColumn="0" w:oddVBand="0" w:evenVBand="0" w:oddHBand="0" w:evenHBand="0" w:firstRowFirstColumn="0" w:firstRowLastColumn="0" w:lastRowFirstColumn="0" w:lastRowLastColumn="0"/>
-            <w:tcW w:w="1629" w:type="dxa"/>
-            <w:hideMark/>
-          </w:tcPr>
-          <w:p>
-            <w:pPr>
-              <w:pStyle w:val="Tablekey"/>
-            </w:pPr>
-            <w:r>
-              <w:t>Ctrl+K F</w:t>
-            </w:r>
-          </w:p>
-        </w:tc>
-        <w:tc>
-          <w:tcPr>
-            <w:tcW w:w="2961" w:type="dxa"/>
-            <w:hideMark/>
-          </w:tcPr>
-          <w:p>
-            <w:pPr>
-              <w:pStyle w:val="Table"/>
-              <w:cnfStyle w:val="000000000000" w:firstRow="0" w:lastRow="0" w:firstColumn="0" w:lastColumn="0" w:oddVBand="0" w:evenVBand="0" w:oddHBand="0" w:evenHBand="0" w:firstRowFirstColumn="0" w:firstRowLastColumn="0" w:lastRowFirstColumn="0" w:lastRowLastColumn="0"/>
-            </w:pPr>
-            <w:r>
-              <w:t>Close folder</w:t>
-            </w:r>
-          </w:p>
-        </w:tc>
-      </w:tr>
-      <w:tr>
-        <w:trPr>
-          <w:cnfStyle w:val="000000100000" w:firstRow="0" w:lastRow="0" w:firstColumn="0" w:lastColumn="0" w:oddVBand="0" w:evenVBand="0" w:oddHBand="1" w:evenHBand="0" w:firstRowFirstColumn="0" w:firstRowLastColumn="0" w:lastRowFirstColumn="0" w:lastRowLastColumn="0"/>
-        </w:trPr>
-        <w:tc>
-          <w:tcPr>
-            <w:cnfStyle w:val="001000000000" w:firstRow="0" w:lastRow="0" w:firstColumn="1" w:lastColumn="0" w:oddVBand="0" w:evenVBand="0" w:oddHBand="0" w:evenHBand="0" w:firstRowFirstColumn="0" w:firstRowLastColumn="0" w:lastRowFirstColumn="0" w:lastRowLastColumn="0"/>
-            <w:tcW w:w="1629" w:type="dxa"/>
-            <w:hideMark/>
-          </w:tcPr>
-          <w:p>
-            <w:pPr>
-              <w:pStyle w:val="Tablekey"/>
-            </w:pPr>
-            <w:r>
-              <w:t>Ctrl+\</w:t>
-            </w:r>
-          </w:p>
-        </w:tc>
-        <w:tc>
-          <w:tcPr>
-            <w:tcW w:w="2961" w:type="dxa"/>
-            <w:hideMark/>
-          </w:tcPr>
-          <w:p>
-            <w:pPr>
-              <w:pStyle w:val="Table"/>
-              <w:cnfStyle w:val="000000100000" w:firstRow="0" w:lastRow="0" w:firstColumn="0" w:lastColumn="0" w:oddVBand="0" w:evenVBand="0" w:oddHBand="1" w:evenHBand="0" w:firstRowFirstColumn="0" w:firstRowLastColumn="0" w:lastRowFirstColumn="0" w:lastRowLastColumn="0"/>
-            </w:pPr>
-            <w:r>
-              <w:t>Split editor</w:t>
-            </w:r>
-          </w:p>
-        </w:tc>
-      </w:tr>
-      <w:tr>
-        <w:tc>
-          <w:tcPr>
-            <w:cnfStyle w:val="001000000000" w:firstRow="0" w:lastRow="0" w:firstColumn="1" w:lastColumn="0" w:oddVBand="0" w:evenVBand="0" w:oddHBand="0" w:evenHBand="0" w:firstRowFirstColumn="0" w:firstRowLastColumn="0" w:lastRowFirstColumn="0" w:lastRowLastColumn="0"/>
-            <w:tcW w:w="1629" w:type="dxa"/>
-            <w:hideMark/>
-          </w:tcPr>
-          <w:p>
-            <w:pPr>
-              <w:pStyle w:val="Tablekey"/>
-            </w:pPr>
-            <w:r>
-              <w:t>Ctrl+ 1 / 2 / 3</w:t>
-            </w:r>
-          </w:p>
-        </w:tc>
-        <w:tc>
-          <w:tcPr>
-            <w:tcW w:w="2961" w:type="dxa"/>
-            <w:hideMark/>
-          </w:tcPr>
-          <w:p>
-            <w:pPr>
-              <w:pStyle w:val="Table"/>
-              <w:cnfStyle w:val="000000000000" w:firstRow="0" w:lastRow="0" w:firstColumn="0" w:lastColumn="0" w:oddVBand="0" w:evenVBand="0" w:oddHBand="0" w:evenHBand="0" w:firstRowFirstColumn="0" w:firstRowLastColumn="0" w:lastRowFirstColumn="0" w:lastRowLastColumn="0"/>
-            </w:pPr>
-            <w:r>
-              <w:t xml:space="preserve">Focus into </w:t>
-            </w:r>
-            <w:r>
-              <w:t>1</w:t>
-            </w:r>
-            <w:r>
-              <w:rPr>
-                <w:vertAlign w:val="superscript"/>
-              </w:rPr>
-              <w:t>st</w:t>
-            </w:r>
-            <w:r>
-              <w:t>, 2</w:t>
-            </w:r>
-            <w:r>
-              <w:rPr>
-                <w:vertAlign w:val="superscript"/>
-              </w:rPr>
-              <w:t>nd</w:t>
-            </w:r>
-            <w:r>
-              <w:t xml:space="preserve"> or 3</w:t>
-            </w:r>
-            <w:r>
-              <w:rPr>
-                <w:vertAlign w:val="superscript"/>
-              </w:rPr>
-              <w:t>rd</w:t>
-            </w:r>
-            <w:r>
-              <w:t xml:space="preserve"> editor group</w:t>
-            </w:r>
-          </w:p>
-        </w:tc>
-      </w:tr>
-      <w:tr>
-        <w:trPr>
-          <w:cnfStyle w:val="000000100000" w:firstRow="0" w:lastRow="0" w:firstColumn="0" w:lastColumn="0" w:oddVBand="0" w:evenVBand="0" w:oddHBand="1" w:evenHBand="0" w:firstRowFirstColumn="0" w:firstRowLastColumn="0" w:lastRowFirstColumn="0" w:lastRowLastColumn="0"/>
-        </w:trPr>
-        <w:tc>
-          <w:tcPr>
-            <w:cnfStyle w:val="001000000000" w:firstRow="0" w:lastRow="0" w:firstColumn="1" w:lastColumn="0" w:oddVBand="0" w:evenVBand="0" w:oddHBand="0" w:evenHBand="0" w:firstRowFirstColumn="0" w:firstRowLastColumn="0" w:lastRowFirstColumn="0" w:lastRowLastColumn="0"/>
-            <w:tcW w:w="1629" w:type="dxa"/>
-            <w:hideMark/>
-          </w:tcPr>
-          <w:p>
-            <w:pPr>
-              <w:pStyle w:val="Tablekey"/>
-            </w:pPr>
-            <w:r>
-              <w:t>Ctrl+K Ctrl+</w:t>
-            </w:r>
-            <w:r>
-              <w:t xml:space="preserve"> </w:t>
-            </w:r>
-            <w:r>
-              <w:t>←</w:t>
-            </w:r>
-            <w:r>
-              <w:t>/→</w:t>
-            </w:r>
-          </w:p>
-        </w:tc>
-        <w:tc>
-          <w:tcPr>
-            <w:tcW w:w="2961" w:type="dxa"/>
-            <w:hideMark/>
-          </w:tcPr>
-          <w:p>
-            <w:pPr>
-              <w:pStyle w:val="Table"/>
-              <w:cnfStyle w:val="000000100000" w:firstRow="0" w:lastRow="0" w:firstColumn="0" w:lastColumn="0" w:oddVBand="0" w:evenVBand="0" w:oddHBand="1" w:evenHBand="0" w:firstRowFirstColumn="0" w:firstRowLastColumn="0" w:lastRowFirstColumn="0" w:lastRowLastColumn="0"/>
-            </w:pPr>
-            <w:r>
-              <w:t>Focus into previous</w:t>
-            </w:r>
-            <w:r>
-              <w:t>/next</w:t>
-            </w:r>
-            <w:r>
-              <w:t xml:space="preserve"> editor </w:t>
-            </w:r>
-            <w:r>
-              <w:t>group</w:t>
-            </w:r>
-          </w:p>
-        </w:tc>
-      </w:tr>
-      <w:tr>
-        <w:tc>
-          <w:tcPr>
-            <w:cnfStyle w:val="001000000000" w:firstRow="0" w:lastRow="0" w:firstColumn="1" w:lastColumn="0" w:oddVBand="0" w:evenVBand="0" w:oddHBand="0" w:evenHBand="0" w:firstRowFirstColumn="0" w:firstRowLastColumn="0" w:lastRowFirstColumn="0" w:lastRowLastColumn="0"/>
-            <w:tcW w:w="1629" w:type="dxa"/>
-            <w:hideMark/>
-          </w:tcPr>
-          <w:p>
-            <w:pPr>
-              <w:pStyle w:val="Tablekey"/>
-            </w:pPr>
-            <w:r>
-              <w:t>Ctrl+Shift+</w:t>
-            </w:r>
-            <w:r>
-              <w:t>PgUp</w:t>
-            </w:r>
-            <w:r>
-              <w:t xml:space="preserve"> / </w:t>
-            </w:r>
-            <w:r>
-              <w:t>PgDn</w:t>
-            </w:r>
-          </w:p>
-        </w:tc>
-        <w:tc>
-          <w:tcPr>
-            <w:tcW w:w="2961" w:type="dxa"/>
-            <w:hideMark/>
-          </w:tcPr>
-          <w:p>
-            <w:pPr>
-              <w:pStyle w:val="Table"/>
-              <w:cnfStyle w:val="000000000000" w:firstRow="0" w:lastRow="0" w:firstColumn="0" w:lastColumn="0" w:oddVBand="0" w:evenVBand="0" w:oddHBand="0" w:evenHBand="0" w:firstRowFirstColumn="0" w:firstRowLastColumn="0" w:lastRowFirstColumn="0" w:lastRowLastColumn="0"/>
-            </w:pPr>
-            <w:r>
-              <w:t>Move editor left/right</w:t>
-            </w:r>
-          </w:p>
-        </w:tc>
-      </w:tr>
-      <w:tr>
-        <w:trPr>
-          <w:cnfStyle w:val="000000100000" w:firstRow="0" w:lastRow="0" w:firstColumn="0" w:lastColumn="0" w:oddVBand="0" w:evenVBand="0" w:oddHBand="1" w:evenHBand="0" w:firstRowFirstColumn="0" w:firstRowLastColumn="0" w:lastRowFirstColumn="0" w:lastRowLastColumn="0"/>
-        </w:trPr>
-        <w:tc>
-          <w:tcPr>
-            <w:cnfStyle w:val="001000000000" w:firstRow="0" w:lastRow="0" w:firstColumn="1" w:lastColumn="0" w:oddVBand="0" w:evenVBand="0" w:oddHBand="0" w:evenHBand="0" w:firstRowFirstColumn="0" w:firstRowLastColumn="0" w:lastRowFirstColumn="0" w:lastRowLastColumn="0"/>
-            <w:tcW w:w="1629" w:type="dxa"/>
-            <w:hideMark/>
-          </w:tcPr>
-          <w:p>
-            <w:pPr>
-              <w:pStyle w:val="Tablekey"/>
-            </w:pPr>
-            <w:r>
-              <w:t xml:space="preserve">Ctrl+K </w:t>
-            </w:r>
-            <w:r>
-              <w:t>←</w:t>
-            </w:r>
-            <w:r>
-              <w:t xml:space="preserve"> / →</w:t>
-            </w:r>
-          </w:p>
-        </w:tc>
-        <w:tc>
-          <w:tcPr>
-            <w:tcW w:w="2961" w:type="dxa"/>
-            <w:hideMark/>
-          </w:tcPr>
-          <w:p>
-            <w:pPr>
-              <w:pStyle w:val="Table"/>
-              <w:cnfStyle w:val="000000100000" w:firstRow="0" w:lastRow="0" w:firstColumn="0" w:lastColumn="0" w:oddVBand="0" w:evenVBand="0" w:oddHBand="1" w:evenHBand="0" w:firstRowFirstColumn="0" w:firstRowLastColumn="0" w:lastRowFirstColumn="0" w:lastRowLastColumn="0"/>
-            </w:pPr>
-            <w:r>
-              <w:t xml:space="preserve">Move active editor </w:t>
-            </w:r>
-            <w:r>
-              <w:t>group</w:t>
-            </w:r>
-          </w:p>
-        </w:tc>
-      </w:tr>
-    </w:tbl>
-    <w:p>
-      <w:pPr>
-        <w:pStyle w:val="Heading1"/>
-      </w:pPr>
-      <w:r>
-        <w:t xml:space="preserve">File </w:t>
-      </w:r>
-      <w:r>
-        <w:t>m</w:t>
-      </w:r>
-      <w:r>
-        <w:t>anagement</w:t>
-      </w:r>
-    </w:p>
-    <w:tbl>
-      <w:tblPr>
-        <w:tblStyle w:val="Keybindings"/>
-        <w:tblW w:w="4590" w:type="dxa"/>
-        <w:tblLook w:val="0480" w:firstRow="0" w:lastRow="0" w:firstColumn="1" w:lastColumn="0" w:noHBand="0" w:noVBand="1"/>
-      </w:tblPr>
-      <w:tblGrid>
-        <w:gridCol w:w="1620"/>
-        <w:gridCol w:w="2970"/>
-      </w:tblGrid>
-      <w:tr>
-        <w:trPr>
-          <w:cnfStyle w:val="000000100000" w:firstRow="0" w:lastRow="0" w:firstColumn="0" w:lastColumn="0" w:oddVBand="0" w:evenVBand="0" w:oddHBand="1" w:evenHBand="0" w:firstRowFirstColumn="0" w:firstRowLastColumn="0" w:lastRowFirstColumn="0" w:lastRowLastColumn="0"/>
-        </w:trPr>
-        <w:tc>
-          <w:tcPr>
-            <w:cnfStyle w:val="001000000000" w:firstRow="0" w:lastRow="0" w:firstColumn="1" w:lastColumn="0" w:oddVBand="0" w:evenVBand="0" w:oddHBand="0" w:evenHBand="0" w:firstRowFirstColumn="0" w:firstRowLastColumn="0" w:lastRowFirstColumn="0" w:lastRowLastColumn="0"/>
-            <w:tcW w:w="1620" w:type="dxa"/>
-            <w:hideMark/>
-          </w:tcPr>
-          <w:p>
-            <w:pPr>
-              <w:pStyle w:val="Tablekey"/>
-            </w:pPr>
-            <w:r>
-              <w:t>Ctrl+N</w:t>
-            </w:r>
-          </w:p>
-        </w:tc>
-        <w:tc>
-          <w:tcPr>
-            <w:tcW w:w="2970" w:type="dxa"/>
-            <w:hideMark/>
-          </w:tcPr>
-          <w:p>
-            <w:pPr>
-              <w:pStyle w:val="Table"/>
-              <w:cnfStyle w:val="000000100000" w:firstRow="0" w:lastRow="0" w:firstColumn="0" w:lastColumn="0" w:oddVBand="0" w:evenVBand="0" w:oddHBand="1" w:evenHBand="0" w:firstRowFirstColumn="0" w:firstRowLastColumn="0" w:lastRowFirstColumn="0" w:lastRowLastColumn="0"/>
-            </w:pPr>
-            <w:r>
-              <w:t>New File</w:t>
-            </w:r>
-          </w:p>
-        </w:tc>
-      </w:tr>
-      <w:tr>
-        <w:tc>
-          <w:tcPr>
-            <w:cnfStyle w:val="001000000000" w:firstRow="0" w:lastRow="0" w:firstColumn="1" w:lastColumn="0" w:oddVBand="0" w:evenVBand="0" w:oddHBand="0" w:evenHBand="0" w:firstRowFirstColumn="0" w:firstRowLastColumn="0" w:lastRowFirstColumn="0" w:lastRowLastColumn="0"/>
-            <w:tcW w:w="1620" w:type="dxa"/>
-            <w:hideMark/>
-          </w:tcPr>
-          <w:p>
-            <w:pPr>
-              <w:pStyle w:val="Tablekey"/>
-            </w:pPr>
-            <w:r>
-              <w:t>Ctrl+O</w:t>
-            </w:r>
-          </w:p>
-        </w:tc>
-        <w:tc>
-          <w:tcPr>
-            <w:tcW w:w="2970" w:type="dxa"/>
-            <w:hideMark/>
-          </w:tcPr>
-          <w:p>
-            <w:pPr>
-              <w:pStyle w:val="Table"/>
-              <w:cnfStyle w:val="000000000000" w:firstRow="0" w:lastRow="0" w:firstColumn="0" w:lastColumn="0" w:oddVBand="0" w:evenVBand="0" w:oddHBand="0" w:evenHBand="0" w:firstRowFirstColumn="0" w:firstRowLastColumn="0" w:lastRowFirstColumn="0" w:lastRowLastColumn="0"/>
-            </w:pPr>
-            <w:r>
-              <w:t>Open File...</w:t>
-            </w:r>
-          </w:p>
-        </w:tc>
-      </w:tr>
-      <w:tr>
-        <w:trPr>
-          <w:cnfStyle w:val="000000100000" w:firstRow="0" w:lastRow="0" w:firstColumn="0" w:lastColumn="0" w:oddVBand="0" w:evenVBand="0" w:oddHBand="1" w:evenHBand="0" w:firstRowFirstColumn="0" w:firstRowLastColumn="0" w:lastRowFirstColumn="0" w:lastRowLastColumn="0"/>
-        </w:trPr>
-        <w:tc>
-          <w:tcPr>
-            <w:cnfStyle w:val="001000000000" w:firstRow="0" w:lastRow="0" w:firstColumn="1" w:lastColumn="0" w:oddVBand="0" w:evenVBand="0" w:oddHBand="0" w:evenHBand="0" w:firstRowFirstColumn="0" w:firstRowLastColumn="0" w:lastRowFirstColumn="0" w:lastRowLastColumn="0"/>
-            <w:tcW w:w="1620" w:type="dxa"/>
-            <w:hideMark/>
-          </w:tcPr>
-          <w:p>
-            <w:pPr>
-              <w:pStyle w:val="Tablekey"/>
-            </w:pPr>
-            <w:r>
-              <w:t>Ctrl+S</w:t>
-            </w:r>
-          </w:p>
-        </w:tc>
-        <w:tc>
-          <w:tcPr>
-            <w:tcW w:w="2970" w:type="dxa"/>
-            <w:hideMark/>
-          </w:tcPr>
-          <w:p>
-            <w:pPr>
-              <w:pStyle w:val="Table"/>
-              <w:cnfStyle w:val="000000100000" w:firstRow="0" w:lastRow="0" w:firstColumn="0" w:lastColumn="0" w:oddVBand="0" w:evenVBand="0" w:oddHBand="1" w:evenHBand="0" w:firstRowFirstColumn="0" w:firstRowLastColumn="0" w:lastRowFirstColumn="0" w:lastRowLastColumn="0"/>
-            </w:pPr>
-            <w:r>
-              <w:t>Save</w:t>
-            </w:r>
-          </w:p>
-        </w:tc>
-      </w:tr>
-      <w:tr>
-        <w:tc>
-          <w:tcPr>
-            <w:cnfStyle w:val="001000000000" w:firstRow="0" w:lastRow="0" w:firstColumn="1" w:lastColumn="0" w:oddVBand="0" w:evenVBand="0" w:oddHBand="0" w:evenHBand="0" w:firstRowFirstColumn="0" w:firstRowLastColumn="0" w:lastRowFirstColumn="0" w:lastRowLastColumn="0"/>
-            <w:tcW w:w="1620" w:type="dxa"/>
-            <w:hideMark/>
-          </w:tcPr>
-          <w:p>
-            <w:pPr>
-              <w:pStyle w:val="Tablekey"/>
-            </w:pPr>
-            <w:r>
-              <w:t>Ctrl+Shift+S</w:t>
-            </w:r>
-          </w:p>
-        </w:tc>
-        <w:tc>
-          <w:tcPr>
-            <w:tcW w:w="2970" w:type="dxa"/>
-            <w:hideMark/>
-          </w:tcPr>
-          <w:p>
-            <w:pPr>
-              <w:pStyle w:val="Table"/>
-              <w:cnfStyle w:val="000000000000" w:firstRow="0" w:lastRow="0" w:firstColumn="0" w:lastColumn="0" w:oddVBand="0" w:evenVBand="0" w:oddHBand="0" w:evenHBand="0" w:firstRowFirstColumn="0" w:firstRowLastColumn="0" w:lastRowFirstColumn="0" w:lastRowLastColumn="0"/>
-            </w:pPr>
-            <w:r>
-              <w:t>Save As...</w:t>
-            </w:r>
-          </w:p>
-        </w:tc>
-      </w:tr>
-      <w:tr>
-        <w:trPr>
-          <w:cnfStyle w:val="000000100000" w:firstRow="0" w:lastRow="0" w:firstColumn="0" w:lastColumn="0" w:oddVBand="0" w:evenVBand="0" w:oddHBand="1" w:evenHBand="0" w:firstRowFirstColumn="0" w:firstRowLastColumn="0" w:lastRowFirstColumn="0" w:lastRowLastColumn="0"/>
-        </w:trPr>
-        <w:tc>
-          <w:tcPr>
-            <w:cnfStyle w:val="001000000000" w:firstRow="0" w:lastRow="0" w:firstColumn="1" w:lastColumn="0" w:oddVBand="0" w:evenVBand="0" w:oddHBand="0" w:evenHBand="0" w:firstRowFirstColumn="0" w:firstRowLastColumn="0" w:lastRowFirstColumn="0" w:lastRowLastColumn="0"/>
-            <w:tcW w:w="1620" w:type="dxa"/>
-            <w:hideMark/>
-          </w:tcPr>
-          <w:p>
-            <w:pPr>
-              <w:pStyle w:val="Tablekey"/>
-            </w:pPr>
-            <w:r>
-              <w:t>Ctrl+</w:t>
-            </w:r>
-            <w:r>
-              <w:t xml:space="preserve">K </w:t>
-            </w:r>
-            <w:r>
-              <w:t>S</w:t>
-            </w:r>
-          </w:p>
-        </w:tc>
-        <w:tc>
-          <w:tcPr>
-            <w:tcW w:w="2970" w:type="dxa"/>
-            <w:hideMark/>
-          </w:tcPr>
-          <w:p>
-            <w:pPr>
-              <w:pStyle w:val="Table"/>
-              <w:cnfStyle w:val="000000100000" w:firstRow="0" w:lastRow="0" w:firstColumn="0" w:lastColumn="0" w:oddVBand="0" w:evenVBand="0" w:oddHBand="1" w:evenHBand="0" w:firstRowFirstColumn="0" w:firstRowLastColumn="0" w:lastRowFirstColumn="0" w:lastRowLastColumn="0"/>
-            </w:pPr>
-            <w:r>
-              <w:t>Save All</w:t>
-            </w:r>
-          </w:p>
-        </w:tc>
-      </w:tr>
-      <w:tr>
-        <w:tc>
-          <w:tcPr>
-            <w:cnfStyle w:val="001000000000" w:firstRow="0" w:lastRow="0" w:firstColumn="1" w:lastColumn="0" w:oddVBand="0" w:evenVBand="0" w:oddHBand="0" w:evenHBand="0" w:firstRowFirstColumn="0" w:firstRowLastColumn="0" w:lastRowFirstColumn="0" w:lastRowLastColumn="0"/>
-            <w:tcW w:w="1620" w:type="dxa"/>
-            <w:hideMark/>
-          </w:tcPr>
-          <w:p>
-            <w:pPr>
-              <w:pStyle w:val="Tablekey"/>
-            </w:pPr>
-            <w:r>
-              <w:t>Ctrl+F4</w:t>
-            </w:r>
-          </w:p>
-        </w:tc>
-        <w:tc>
-          <w:tcPr>
-            <w:tcW w:w="2970" w:type="dxa"/>
-            <w:hideMark/>
-          </w:tcPr>
-          <w:p>
-            <w:pPr>
-              <w:pStyle w:val="Table"/>
-              <w:cnfStyle w:val="000000000000" w:firstRow="0" w:lastRow="0" w:firstColumn="0" w:lastColumn="0" w:oddVBand="0" w:evenVBand="0" w:oddHBand="0" w:evenHBand="0" w:firstRowFirstColumn="0" w:firstRowLastColumn="0" w:lastRowFirstColumn="0" w:lastRowLastColumn="0"/>
-            </w:pPr>
-            <w:r>
-              <w:t>Close</w:t>
-            </w:r>
-          </w:p>
-        </w:tc>
-      </w:tr>
-      <w:tr>
-        <w:trPr>
-          <w:cnfStyle w:val="000000100000" w:firstRow="0" w:lastRow="0" w:firstColumn="0" w:lastColumn="0" w:oddVBand="0" w:evenVBand="0" w:oddHBand="1" w:evenHBand="0" w:firstRowFirstColumn="0" w:firstRowLastColumn="0" w:lastRowFirstColumn="0" w:lastRowLastColumn="0"/>
-        </w:trPr>
-        <w:tc>
-          <w:tcPr>
-            <w:cnfStyle w:val="001000000000" w:firstRow="0" w:lastRow="0" w:firstColumn="1" w:lastColumn="0" w:oddVBand="0" w:evenVBand="0" w:oddHBand="0" w:evenHBand="0" w:firstRowFirstColumn="0" w:firstRowLastColumn="0" w:lastRowFirstColumn="0" w:lastRowLastColumn="0"/>
-            <w:tcW w:w="1620" w:type="dxa"/>
-            <w:hideMark/>
-          </w:tcPr>
-          <w:p>
-            <w:pPr>
-              <w:pStyle w:val="Tablekey"/>
-            </w:pPr>
-            <w:r>
-              <w:t>Ctrl+K Ctrl+W</w:t>
-            </w:r>
-          </w:p>
-        </w:tc>
-        <w:tc>
-          <w:tcPr>
-            <w:tcW w:w="2970" w:type="dxa"/>
-            <w:hideMark/>
-          </w:tcPr>
-          <w:p>
-            <w:pPr>
-              <w:pStyle w:val="Table"/>
-              <w:cnfStyle w:val="000000100000" w:firstRow="0" w:lastRow="0" w:firstColumn="0" w:lastColumn="0" w:oddVBand="0" w:evenVBand="0" w:oddHBand="1" w:evenHBand="0" w:firstRowFirstColumn="0" w:firstRowLastColumn="0" w:lastRowFirstColumn="0" w:lastRowLastColumn="0"/>
-            </w:pPr>
-            <w:r>
-              <w:t>Close All</w:t>
-            </w:r>
-          </w:p>
-        </w:tc>
-      </w:tr>
-      <w:tr>
-        <w:tc>
-          <w:tcPr>
-            <w:cnfStyle w:val="001000000000" w:firstRow="0" w:lastRow="0" w:firstColumn="1" w:lastColumn="0" w:oddVBand="0" w:evenVBand="0" w:oddHBand="0" w:evenHBand="0" w:firstRowFirstColumn="0" w:firstRowLastColumn="0" w:lastRowFirstColumn="0" w:lastRowLastColumn="0"/>
-            <w:tcW w:w="1620" w:type="dxa"/>
-            <w:hideMark/>
-          </w:tcPr>
-          <w:p>
-            <w:pPr>
-              <w:pStyle w:val="Tablekey"/>
-            </w:pPr>
-            <w:r>
-              <w:t>Ctrl+Shift+T</w:t>
-            </w:r>
-          </w:p>
-        </w:tc>
-        <w:tc>
-          <w:tcPr>
-            <w:tcW w:w="2970" w:type="dxa"/>
-            <w:hideMark/>
-          </w:tcPr>
-          <w:p>
-            <w:pPr>
-              <w:pStyle w:val="Table"/>
-              <w:cnfStyle w:val="000000000000" w:firstRow="0" w:lastRow="0" w:firstColumn="0" w:lastColumn="0" w:oddVBand="0" w:evenVBand="0" w:oddHBand="0" w:evenHBand="0" w:firstRowFirstColumn="0" w:firstRowLastColumn="0" w:lastRowFirstColumn="0" w:lastRowLastColumn="0"/>
-            </w:pPr>
-            <w:r>
-              <w:t>Reopen closed editor</w:t>
-            </w:r>
-          </w:p>
-        </w:tc>
-      </w:tr>
-      <w:tr>
-        <w:trPr>
-          <w:cnfStyle w:val="000000100000" w:firstRow="0" w:lastRow="0" w:firstColumn="0" w:lastColumn="0" w:oddVBand="0" w:evenVBand="0" w:oddHBand="1" w:evenHBand="0" w:firstRowFirstColumn="0" w:firstRowLastColumn="0" w:lastRowFirstColumn="0" w:lastRowLastColumn="0"/>
-        </w:trPr>
-        <w:tc>
-          <w:tcPr>
-            <w:cnfStyle w:val="001000000000" w:firstRow="0" w:lastRow="0" w:firstColumn="1" w:lastColumn="0" w:oddVBand="0" w:evenVBand="0" w:oddHBand="0" w:evenHBand="0" w:firstRowFirstColumn="0" w:firstRowLastColumn="0" w:lastRowFirstColumn="0" w:lastRowLastColumn="0"/>
-            <w:tcW w:w="1620" w:type="dxa"/>
-            <w:hideMark/>
-          </w:tcPr>
-          <w:p>
-            <w:pPr>
-              <w:pStyle w:val="Tablekey"/>
-            </w:pPr>
-            <w:r>
-              <w:t>Ctrl+K Enter</w:t>
-            </w:r>
-          </w:p>
-        </w:tc>
-        <w:tc>
-          <w:tcPr>
-            <w:tcW w:w="2970" w:type="dxa"/>
-            <w:hideMark/>
-          </w:tcPr>
-          <w:p>
-            <w:pPr>
-              <w:pStyle w:val="Table"/>
-              <w:cnfStyle w:val="000000100000" w:firstRow="0" w:lastRow="0" w:firstColumn="0" w:lastColumn="0" w:oddVBand="0" w:evenVBand="0" w:oddHBand="1" w:evenHBand="0" w:firstRowFirstColumn="0" w:firstRowLastColumn="0" w:lastRowFirstColumn="0" w:lastRowLastColumn="0"/>
-            </w:pPr>
-            <w:r>
-              <w:t xml:space="preserve">Keep </w:t>
-            </w:r>
-            <w:r>
-              <w:t xml:space="preserve">preview </w:t>
-            </w:r>
-            <w:r>
-              <w:t xml:space="preserve">mode </w:t>
-            </w:r>
-            <w:r>
-              <w:t>editor o</w:t>
-            </w:r>
-            <w:r>
-              <w:t>pen</w:t>
-            </w:r>
-          </w:p>
-        </w:tc>
-      </w:tr>
-      <w:tr>
-        <w:tc>
-          <w:tcPr>
-            <w:cnfStyle w:val="001000000000" w:firstRow="0" w:lastRow="0" w:firstColumn="1" w:lastColumn="0" w:oddVBand="0" w:evenVBand="0" w:oddHBand="0" w:evenHBand="0" w:firstRowFirstColumn="0" w:firstRowLastColumn="0" w:lastRowFirstColumn="0" w:lastRowLastColumn="0"/>
-            <w:tcW w:w="1620" w:type="dxa"/>
-            <w:hideMark/>
-          </w:tcPr>
-          <w:p>
-            <w:pPr>
-              <w:pStyle w:val="Tablekey"/>
-            </w:pPr>
-            <w:r>
-              <w:t>Ctrl+Tab</w:t>
-            </w:r>
-          </w:p>
-        </w:tc>
-        <w:tc>
-          <w:tcPr>
-            <w:tcW w:w="2970" w:type="dxa"/>
-            <w:hideMark/>
-          </w:tcPr>
-          <w:p>
-            <w:pPr>
-              <w:pStyle w:val="Table"/>
-              <w:cnfStyle w:val="000000000000" w:firstRow="0" w:lastRow="0" w:firstColumn="0" w:lastColumn="0" w:oddVBand="0" w:evenVBand="0" w:oddHBand="0" w:evenHBand="0" w:firstRowFirstColumn="0" w:firstRowLastColumn="0" w:lastRowFirstColumn="0" w:lastRowLastColumn="0"/>
-            </w:pPr>
-            <w:r>
-              <w:t>Open next</w:t>
-            </w:r>
-          </w:p>
-        </w:tc>
-      </w:tr>
-      <w:tr>
-        <w:trPr>
-          <w:cnfStyle w:val="000000100000" w:firstRow="0" w:lastRow="0" w:firstColumn="0" w:lastColumn="0" w:oddVBand="0" w:evenVBand="0" w:oddHBand="1" w:evenHBand="0" w:firstRowFirstColumn="0" w:firstRowLastColumn="0" w:lastRowFirstColumn="0" w:lastRowLastColumn="0"/>
-        </w:trPr>
-        <w:tc>
-          <w:tcPr>
-            <w:cnfStyle w:val="001000000000" w:firstRow="0" w:lastRow="0" w:firstColumn="1" w:lastColumn="0" w:oddVBand="0" w:evenVBand="0" w:oddHBand="0" w:evenHBand="0" w:firstRowFirstColumn="0" w:firstRowLastColumn="0" w:lastRowFirstColumn="0" w:lastRowLastColumn="0"/>
-            <w:tcW w:w="1620" w:type="dxa"/>
-            <w:hideMark/>
-          </w:tcPr>
-          <w:p>
-            <w:pPr>
-              <w:pStyle w:val="Tablekey"/>
-            </w:pPr>
-            <w:r>
-              <w:t>Ctrl+Shift+Tab</w:t>
-            </w:r>
-          </w:p>
-        </w:tc>
-        <w:tc>
-          <w:tcPr>
-            <w:tcW w:w="2970" w:type="dxa"/>
-            <w:hideMark/>
-          </w:tcPr>
-          <w:p>
-            <w:pPr>
-              <w:pStyle w:val="Table"/>
-              <w:cnfStyle w:val="000000100000" w:firstRow="0" w:lastRow="0" w:firstColumn="0" w:lastColumn="0" w:oddVBand="0" w:evenVBand="0" w:oddHBand="1" w:evenHBand="0" w:firstRowFirstColumn="0" w:firstRowLastColumn="0" w:lastRowFirstColumn="0" w:lastRowLastColumn="0"/>
-            </w:pPr>
-            <w:r>
-              <w:t>Open previous</w:t>
-            </w:r>
-          </w:p>
-        </w:tc>
-      </w:tr>
-      <w:tr>
-        <w:tc>
-          <w:tcPr>
-            <w:cnfStyle w:val="001000000000" w:firstRow="0" w:lastRow="0" w:firstColumn="1" w:lastColumn="0" w:oddVBand="0" w:evenVBand="0" w:oddHBand="0" w:evenHBand="0" w:firstRowFirstColumn="0" w:firstRowLastColumn="0" w:lastRowFirstColumn="0" w:lastRowLastColumn="0"/>
-            <w:tcW w:w="1620" w:type="dxa"/>
-            <w:hideMark/>
-          </w:tcPr>
-          <w:p>
-            <w:pPr>
-              <w:pStyle w:val="Tablekey"/>
-            </w:pPr>
-            <w:r>
-              <w:t>Ctrl+K P</w:t>
-            </w:r>
-          </w:p>
-        </w:tc>
-        <w:tc>
-          <w:tcPr>
-            <w:tcW w:w="2970" w:type="dxa"/>
-            <w:hideMark/>
-          </w:tcPr>
-          <w:p>
-            <w:pPr>
-              <w:pStyle w:val="Table"/>
-              <w:cnfStyle w:val="000000000000" w:firstRow="0" w:lastRow="0" w:firstColumn="0" w:lastColumn="0" w:oddVBand="0" w:evenVBand="0" w:oddHBand="0" w:evenHBand="0" w:firstRowFirstColumn="0" w:firstRowLastColumn="0" w:lastRowFirstColumn="0" w:lastRowLastColumn="0"/>
-            </w:pPr>
-            <w:r>
-              <w:t>Copy path of active file</w:t>
-            </w:r>
-          </w:p>
-        </w:tc>
-      </w:tr>
-      <w:tr>
-        <w:trPr>
-          <w:cnfStyle w:val="000000100000" w:firstRow="0" w:lastRow="0" w:firstColumn="0" w:lastColumn="0" w:oddVBand="0" w:evenVBand="0" w:oddHBand="1" w:evenHBand="0" w:firstRowFirstColumn="0" w:firstRowLastColumn="0" w:lastRowFirstColumn="0" w:lastRowLastColumn="0"/>
-        </w:trPr>
-        <w:tc>
-          <w:tcPr>
-            <w:cnfStyle w:val="001000000000" w:firstRow="0" w:lastRow="0" w:firstColumn="1" w:lastColumn="0" w:oddVBand="0" w:evenVBand="0" w:oddHBand="0" w:evenHBand="0" w:firstRowFirstColumn="0" w:firstRowLastColumn="0" w:lastRowFirstColumn="0" w:lastRowLastColumn="0"/>
-            <w:tcW w:w="1620" w:type="dxa"/>
-            <w:hideMark/>
-          </w:tcPr>
-          <w:p>
-            <w:pPr>
-              <w:pStyle w:val="Tablekey"/>
-            </w:pPr>
-            <w:r>
-              <w:t>Ctrl+K R</w:t>
-            </w:r>
-          </w:p>
-        </w:tc>
-        <w:tc>
-          <w:tcPr>
-            <w:tcW w:w="2970" w:type="dxa"/>
-            <w:hideMark/>
-          </w:tcPr>
-          <w:p>
-            <w:pPr>
-              <w:pStyle w:val="Table"/>
-              <w:cnfStyle w:val="000000100000" w:firstRow="0" w:lastRow="0" w:firstColumn="0" w:lastColumn="0" w:oddVBand="0" w:evenVBand="0" w:oddHBand="1" w:evenHBand="0" w:firstRowFirstColumn="0" w:firstRowLastColumn="0" w:lastRowFirstColumn="0" w:lastRowLastColumn="0"/>
-            </w:pPr>
-            <w:r>
-              <w:t>Reveal active file in Explorer</w:t>
-            </w:r>
-          </w:p>
-        </w:tc>
-      </w:tr>
-      <w:tr>
-        <w:tc>
-          <w:tcPr>
-            <w:cnfStyle w:val="001000000000" w:firstRow="0" w:lastRow="0" w:firstColumn="1" w:lastColumn="0" w:oddVBand="0" w:evenVBand="0" w:oddHBand="0" w:evenHBand="0" w:firstRowFirstColumn="0" w:firstRowLastColumn="0" w:lastRowFirstColumn="0" w:lastRowLastColumn="0"/>
-            <w:tcW w:w="1620" w:type="dxa"/>
-            <w:hideMark/>
-          </w:tcPr>
-          <w:p>
-            <w:pPr>
-              <w:pStyle w:val="Tablekey"/>
-            </w:pPr>
-            <w:r>
-              <w:t>Ctrl+K O</w:t>
-            </w:r>
-          </w:p>
-        </w:tc>
-        <w:tc>
-          <w:tcPr>
-            <w:tcW w:w="2970" w:type="dxa"/>
-            <w:hideMark/>
-          </w:tcPr>
-          <w:p>
-            <w:pPr>
-              <w:pStyle w:val="Table"/>
-              <w:cnfStyle w:val="000000000000" w:firstRow="0" w:lastRow="0" w:firstColumn="0" w:lastColumn="0" w:oddVBand="0" w:evenVBand="0" w:oddHBand="0" w:evenHBand="0" w:firstRowFirstColumn="0" w:firstRowLastColumn="0" w:lastRowFirstColumn="0" w:lastRowLastColumn="0"/>
-            </w:pPr>
-            <w:r>
-              <w:t>Show active file in new window/instance</w:t>
-            </w:r>
-          </w:p>
-        </w:tc>
-      </w:tr>
-    </w:tbl>
-    <w:p>
-      <w:pPr>
-        <w:pStyle w:val="Heading1"/>
-        <w:spacing w:before="120"/>
-      </w:pPr>
-      <w:r>
-        <w:t>Display</w:t>
-      </w:r>
-    </w:p>
-    <w:tbl>
-      <w:tblPr>
-        <w:tblStyle w:val="Keybindings"/>
-        <w:tblW w:w="4590" w:type="dxa"/>
-        <w:tblLook w:val="0480" w:firstRow="0" w:lastRow="0" w:firstColumn="1" w:lastColumn="0" w:noHBand="0" w:noVBand="1"/>
-      </w:tblPr>
-      <w:tblGrid>
-        <w:gridCol w:w="1620"/>
-        <w:gridCol w:w="2970"/>
-      </w:tblGrid>
-      <w:tr>
-        <w:trPr>
-          <w:cnfStyle w:val="000000100000" w:firstRow="0" w:lastRow="0" w:firstColumn="0" w:lastColumn="0" w:oddVBand="0" w:evenVBand="0" w:oddHBand="1" w:evenHBand="0" w:firstRowFirstColumn="0" w:firstRowLastColumn="0" w:lastRowFirstColumn="0" w:lastRowLastColumn="0"/>
-        </w:trPr>
-        <w:tc>
-          <w:tcPr>
-            <w:cnfStyle w:val="001000000000" w:firstRow="0" w:lastRow="0" w:firstColumn="1" w:lastColumn="0" w:oddVBand="0" w:evenVBand="0" w:oddHBand="0" w:evenHBand="0" w:firstRowFirstColumn="0" w:firstRowLastColumn="0" w:lastRowFirstColumn="0" w:lastRowLastColumn="0"/>
-            <w:tcW w:w="1620" w:type="dxa"/>
-            <w:hideMark/>
-          </w:tcPr>
-          <w:p>
-            <w:pPr>
-              <w:pStyle w:val="Tablekey"/>
-            </w:pPr>
-            <w:r>
-              <w:t>F11</w:t>
-            </w:r>
-          </w:p>
-        </w:tc>
-        <w:tc>
-          <w:tcPr>
-            <w:tcW w:w="2970" w:type="dxa"/>
-            <w:hideMark/>
-          </w:tcPr>
-          <w:p>
-            <w:pPr>
-              <w:pStyle w:val="Table"/>
-              <w:cnfStyle w:val="000000100000" w:firstRow="0" w:lastRow="0" w:firstColumn="0" w:lastColumn="0" w:oddVBand="0" w:evenVBand="0" w:oddHBand="1" w:evenHBand="0" w:firstRowFirstColumn="0" w:firstRowLastColumn="0" w:lastRowFirstColumn="0" w:lastRowLastColumn="0"/>
-            </w:pPr>
-            <w:r>
-              <w:t>Toggle full screen</w:t>
-            </w:r>
-          </w:p>
-        </w:tc>
-      </w:tr>
-      <w:tr>
-        <w:tc>
-          <w:tcPr>
-            <w:cnfStyle w:val="001000000000" w:firstRow="0" w:lastRow="0" w:firstColumn="1" w:lastColumn="0" w:oddVBand="0" w:evenVBand="0" w:oddHBand="0" w:evenHBand="0" w:firstRowFirstColumn="0" w:firstRowLastColumn="0" w:lastRowFirstColumn="0" w:lastRowLastColumn="0"/>
-            <w:tcW w:w="1620" w:type="dxa"/>
-            <w:hideMark/>
-          </w:tcPr>
-          <w:p>
-            <w:pPr>
-              <w:pStyle w:val="Tablekey"/>
-            </w:pPr>
-            <w:r>
-              <w:t>Shift+Alt+1</w:t>
-            </w:r>
-          </w:p>
-        </w:tc>
-        <w:tc>
-          <w:tcPr>
-            <w:tcW w:w="2970" w:type="dxa"/>
-            <w:hideMark/>
-          </w:tcPr>
-          <w:p>
-            <w:pPr>
-              <w:pStyle w:val="Table"/>
-              <w:cnfStyle w:val="000000000000" w:firstRow="0" w:lastRow="0" w:firstColumn="0" w:lastColumn="0" w:oddVBand="0" w:evenVBand="0" w:oddHBand="0" w:evenHBand="0" w:firstRowFirstColumn="0" w:firstRowLastColumn="0" w:lastRowFirstColumn="0" w:lastRowLastColumn="0"/>
-            </w:pPr>
-            <w:r>
-              <w:t>Toggle editor layout</w:t>
-            </w:r>
-            <w:r>
-              <w:t xml:space="preserve"> (horizontal/vertical)</w:t>
-            </w:r>
-          </w:p>
-        </w:tc>
-      </w:tr>
-      <w:tr>
-        <w:trPr>
-          <w:cnfStyle w:val="000000100000" w:firstRow="0" w:lastRow="0" w:firstColumn="0" w:lastColumn="0" w:oddVBand="0" w:evenVBand="0" w:oddHBand="1" w:evenHBand="0" w:firstRowFirstColumn="0" w:firstRowLastColumn="0" w:lastRowFirstColumn="0" w:lastRowLastColumn="0"/>
-        </w:trPr>
-        <w:tc>
-          <w:tcPr>
-            <w:cnfStyle w:val="001000000000" w:firstRow="0" w:lastRow="0" w:firstColumn="1" w:lastColumn="0" w:oddVBand="0" w:evenVBand="0" w:oddHBand="0" w:evenHBand="0" w:firstRowFirstColumn="0" w:firstRowLastColumn="0" w:lastRowFirstColumn="0" w:lastRowLastColumn="0"/>
-            <w:tcW w:w="1620" w:type="dxa"/>
-            <w:hideMark/>
-          </w:tcPr>
-          <w:p>
-            <w:pPr>
-              <w:pStyle w:val="Tablekey"/>
-            </w:pPr>
-            <w:r>
-              <w:t>Ctrl+</w:t>
-            </w:r>
-            <w:r>
-              <w:t xml:space="preserve"> </w:t>
-            </w:r>
-            <w:r>
-              <w:t>=</w:t>
-            </w:r>
-            <w:r>
-              <w:t xml:space="preserve"> / -</w:t>
-            </w:r>
-          </w:p>
-        </w:tc>
-        <w:tc>
-          <w:tcPr>
-            <w:tcW w:w="2970" w:type="dxa"/>
-            <w:hideMark/>
-          </w:tcPr>
-          <w:p>
-            <w:pPr>
-              <w:pStyle w:val="Table"/>
-              <w:cnfStyle w:val="000000100000" w:firstRow="0" w:lastRow="0" w:firstColumn="0" w:lastColumn="0" w:oddVBand="0" w:evenVBand="0" w:oddHBand="1" w:evenHBand="0" w:firstRowFirstColumn="0" w:firstRowLastColumn="0" w:lastRowFirstColumn="0" w:lastRowLastColumn="0"/>
-            </w:pPr>
-            <w:r>
-              <w:t>Zoom in</w:t>
-            </w:r>
-            <w:r>
-              <w:t>/out</w:t>
-            </w:r>
-          </w:p>
-        </w:tc>
-      </w:tr>
-      <w:tr>
-        <w:tc>
-          <w:tcPr>
-            <w:cnfStyle w:val="001000000000" w:firstRow="0" w:lastRow="0" w:firstColumn="1" w:lastColumn="0" w:oddVBand="0" w:evenVBand="0" w:oddHBand="0" w:evenHBand="0" w:firstRowFirstColumn="0" w:firstRowLastColumn="0" w:lastRowFirstColumn="0" w:lastRowLastColumn="0"/>
-            <w:tcW w:w="1620" w:type="dxa"/>
-            <w:hideMark/>
-          </w:tcPr>
-          <w:p>
-            <w:pPr>
-              <w:pStyle w:val="Tablekey"/>
-            </w:pPr>
-            <w:r>
-              <w:t>Ctrl+B</w:t>
-            </w:r>
-          </w:p>
-        </w:tc>
-        <w:tc>
-          <w:tcPr>
-            <w:tcW w:w="2970" w:type="dxa"/>
-            <w:hideMark/>
-          </w:tcPr>
-          <w:p>
-            <w:pPr>
-              <w:pStyle w:val="Table"/>
-              <w:cnfStyle w:val="000000000000" w:firstRow="0" w:lastRow="0" w:firstColumn="0" w:lastColumn="0" w:oddVBand="0" w:evenVBand="0" w:oddHBand="0" w:evenHBand="0" w:firstRowFirstColumn="0" w:firstRowLastColumn="0" w:lastRowFirstColumn="0" w:lastRowLastColumn="0"/>
-            </w:pPr>
-            <w:r>
-              <w:t>Toggle Sidebar visibility</w:t>
-            </w:r>
-          </w:p>
-        </w:tc>
-      </w:tr>
-      <w:tr>
-        <w:trPr>
-          <w:cnfStyle w:val="000000100000" w:firstRow="0" w:lastRow="0" w:firstColumn="0" w:lastColumn="0" w:oddVBand="0" w:evenVBand="0" w:oddHBand="1" w:evenHBand="0" w:firstRowFirstColumn="0" w:firstRowLastColumn="0" w:lastRowFirstColumn="0" w:lastRowLastColumn="0"/>
-        </w:trPr>
-        <w:tc>
-          <w:tcPr>
-            <w:cnfStyle w:val="001000000000" w:firstRow="0" w:lastRow="0" w:firstColumn="1" w:lastColumn="0" w:oddVBand="0" w:evenVBand="0" w:oddHBand="0" w:evenHBand="0" w:firstRowFirstColumn="0" w:firstRowLastColumn="0" w:lastRowFirstColumn="0" w:lastRowLastColumn="0"/>
-            <w:tcW w:w="1620" w:type="dxa"/>
-            <w:hideMark/>
-          </w:tcPr>
-          <w:p>
-            <w:pPr>
-              <w:pStyle w:val="Tablekey"/>
-            </w:pPr>
-            <w:r>
-              <w:t>Ctrl+Shift+E</w:t>
-            </w:r>
-          </w:p>
-        </w:tc>
-        <w:tc>
-          <w:tcPr>
-            <w:tcW w:w="2970" w:type="dxa"/>
-            <w:hideMark/>
-          </w:tcPr>
-          <w:p>
-            <w:pPr>
-              <w:pStyle w:val="Table"/>
-              <w:cnfStyle w:val="000000100000" w:firstRow="0" w:lastRow="0" w:firstColumn="0" w:lastColumn="0" w:oddVBand="0" w:evenVBand="0" w:oddHBand="1" w:evenHBand="0" w:firstRowFirstColumn="0" w:firstRowLastColumn="0" w:lastRowFirstColumn="0" w:lastRowLastColumn="0"/>
-            </w:pPr>
-            <w:r>
-              <w:t>Show Explorer / Toggle focus</w:t>
-            </w:r>
-          </w:p>
-        </w:tc>
-      </w:tr>
-      <w:tr>
-        <w:tc>
-          <w:tcPr>
-            <w:cnfStyle w:val="001000000000" w:firstRow="0" w:lastRow="0" w:firstColumn="1" w:lastColumn="0" w:oddVBand="0" w:evenVBand="0" w:oddHBand="0" w:evenHBand="0" w:firstRowFirstColumn="0" w:firstRowLastColumn="0" w:lastRowFirstColumn="0" w:lastRowLastColumn="0"/>
-            <w:tcW w:w="1620" w:type="dxa"/>
-            <w:hideMark/>
-          </w:tcPr>
-          <w:p>
-            <w:pPr>
-              <w:pStyle w:val="Tablekey"/>
-            </w:pPr>
-            <w:r>
-              <w:t>Ctrl+Shift+F</w:t>
-            </w:r>
-          </w:p>
-        </w:tc>
-        <w:tc>
-          <w:tcPr>
-            <w:tcW w:w="2970" w:type="dxa"/>
-            <w:hideMark/>
-          </w:tcPr>
-          <w:p>
-            <w:pPr>
-              <w:pStyle w:val="Table"/>
-              <w:cnfStyle w:val="000000000000" w:firstRow="0" w:lastRow="0" w:firstColumn="0" w:lastColumn="0" w:oddVBand="0" w:evenVBand="0" w:oddHBand="0" w:evenHBand="0" w:firstRowFirstColumn="0" w:firstRowLastColumn="0" w:lastRowFirstColumn="0" w:lastRowLastColumn="0"/>
-            </w:pPr>
-            <w:r>
-              <w:t>Show Search</w:t>
-            </w:r>
-          </w:p>
-        </w:tc>
-      </w:tr>
-      <w:tr>
-        <w:trPr>
-          <w:cnfStyle w:val="000000100000" w:firstRow="0" w:lastRow="0" w:firstColumn="0" w:lastColumn="0" w:oddVBand="0" w:evenVBand="0" w:oddHBand="1" w:evenHBand="0" w:firstRowFirstColumn="0" w:firstRowLastColumn="0" w:lastRowFirstColumn="0" w:lastRowLastColumn="0"/>
-        </w:trPr>
-        <w:tc>
-          <w:tcPr>
-            <w:cnfStyle w:val="001000000000" w:firstRow="0" w:lastRow="0" w:firstColumn="1" w:lastColumn="0" w:oddVBand="0" w:evenVBand="0" w:oddHBand="0" w:evenHBand="0" w:firstRowFirstColumn="0" w:firstRowLastColumn="0" w:lastRowFirstColumn="0" w:lastRowLastColumn="0"/>
-            <w:tcW w:w="1620" w:type="dxa"/>
-            <w:hideMark/>
-          </w:tcPr>
-          <w:p>
-            <w:pPr>
-              <w:pStyle w:val="Tablekey"/>
-            </w:pPr>
-            <w:r>
-              <w:t>Ctrl+Shift+G</w:t>
-            </w:r>
-          </w:p>
-        </w:tc>
-        <w:tc>
-          <w:tcPr>
-            <w:tcW w:w="2970" w:type="dxa"/>
-            <w:hideMark/>
-          </w:tcPr>
-          <w:p>
-            <w:pPr>
-              <w:pStyle w:val="Table"/>
-              <w:cnfStyle w:val="000000100000" w:firstRow="0" w:lastRow="0" w:firstColumn="0" w:lastColumn="0" w:oddVBand="0" w:evenVBand="0" w:oddHBand="1" w:evenHBand="0" w:firstRowFirstColumn="0" w:firstRowLastColumn="0" w:lastRowFirstColumn="0" w:lastRowLastColumn="0"/>
-            </w:pPr>
-            <w:r>
-              <w:t xml:space="preserve">Show </w:t>
-            </w:r>
-            <w:r>
-              <w:t>Source Control</w:t>
-            </w:r>
-          </w:p>
-        </w:tc>
-      </w:tr>
-      <w:tr>
-        <w:tc>
-          <w:tcPr>
-            <w:cnfStyle w:val="001000000000" w:firstRow="0" w:lastRow="0" w:firstColumn="1" w:lastColumn="0" w:oddVBand="0" w:evenVBand="0" w:oddHBand="0" w:evenHBand="0" w:firstRowFirstColumn="0" w:firstRowLastColumn="0" w:lastRowFirstColumn="0" w:lastRowLastColumn="0"/>
-            <w:tcW w:w="1620" w:type="dxa"/>
-            <w:hideMark/>
-          </w:tcPr>
-          <w:p>
-            <w:pPr>
-              <w:pStyle w:val="Tablekey"/>
-            </w:pPr>
-            <w:r>
-              <w:t>Ctrl+Shift+D</w:t>
-            </w:r>
-          </w:p>
-        </w:tc>
-        <w:tc>
-          <w:tcPr>
-            <w:tcW w:w="2970" w:type="dxa"/>
-            <w:hideMark/>
-          </w:tcPr>
-          <w:p>
-            <w:pPr>
-              <w:pStyle w:val="Table"/>
-              <w:cnfStyle w:val="000000000000" w:firstRow="0" w:lastRow="0" w:firstColumn="0" w:lastColumn="0" w:oddVBand="0" w:evenVBand="0" w:oddHBand="0" w:evenHBand="0" w:firstRowFirstColumn="0" w:firstRowLastColumn="0" w:lastRowFirstColumn="0" w:lastRowLastColumn="0"/>
-            </w:pPr>
-            <w:r>
-              <w:t>Show Debug</w:t>
-            </w:r>
-          </w:p>
-        </w:tc>
-      </w:tr>
-      <w:tr>
-        <w:trPr>
-          <w:cnfStyle w:val="000000100000" w:firstRow="0" w:lastRow="0" w:firstColumn="0" w:lastColumn="0" w:oddVBand="0" w:evenVBand="0" w:oddHBand="1" w:evenHBand="0" w:firstRowFirstColumn="0" w:firstRowLastColumn="0" w:lastRowFirstColumn="0" w:lastRowLastColumn="0"/>
-        </w:trPr>
-        <w:tc>
-          <w:tcPr>
-            <w:cnfStyle w:val="001000000000" w:firstRow="0" w:lastRow="0" w:firstColumn="1" w:lastColumn="0" w:oddVBand="0" w:evenVBand="0" w:oddHBand="0" w:evenHBand="0" w:firstRowFirstColumn="0" w:firstRowLastColumn="0" w:lastRowFirstColumn="0" w:lastRowLastColumn="0"/>
-            <w:tcW w:w="1620" w:type="dxa"/>
-            <w:hideMark/>
-          </w:tcPr>
-          <w:p>
-            <w:pPr>
-              <w:pStyle w:val="Tablekey"/>
-            </w:pPr>
-            <w:r>
-              <w:t>Ctrl+Shift+X</w:t>
-            </w:r>
-          </w:p>
-        </w:tc>
-        <w:tc>
-          <w:tcPr>
-            <w:tcW w:w="2970" w:type="dxa"/>
-            <w:hideMark/>
-          </w:tcPr>
-          <w:p>
-            <w:pPr>
-              <w:pStyle w:val="Table"/>
-              <w:cnfStyle w:val="000000100000" w:firstRow="0" w:lastRow="0" w:firstColumn="0" w:lastColumn="0" w:oddVBand="0" w:evenVBand="0" w:oddHBand="1" w:evenHBand="0" w:firstRowFirstColumn="0" w:firstRowLastColumn="0" w:lastRowFirstColumn="0" w:lastRowLastColumn="0"/>
-            </w:pPr>
-            <w:r>
-              <w:t>Show Extensions</w:t>
-            </w:r>
-          </w:p>
-        </w:tc>
-      </w:tr>
-      <w:tr>
-        <w:tc>
-          <w:tcPr>
-            <w:cnfStyle w:val="001000000000" w:firstRow="0" w:lastRow="0" w:firstColumn="1" w:lastColumn="0" w:oddVBand="0" w:evenVBand="0" w:oddHBand="0" w:evenHBand="0" w:firstRowFirstColumn="0" w:firstRowLastColumn="0" w:lastRowFirstColumn="0" w:lastRowLastColumn="0"/>
-            <w:tcW w:w="1620" w:type="dxa"/>
-            <w:hideMark/>
-          </w:tcPr>
-          <w:p>
-            <w:pPr>
-              <w:pStyle w:val="Tablekey"/>
-            </w:pPr>
-            <w:r>
-              <w:t>Ctrl+Shift+H</w:t>
-            </w:r>
-          </w:p>
-        </w:tc>
-        <w:tc>
-          <w:tcPr>
-            <w:tcW w:w="2970" w:type="dxa"/>
-            <w:hideMark/>
-          </w:tcPr>
-          <w:p>
-            <w:pPr>
-              <w:pStyle w:val="Table"/>
-              <w:cnfStyle w:val="000000000000" w:firstRow="0" w:lastRow="0" w:firstColumn="0" w:lastColumn="0" w:oddVBand="0" w:evenVBand="0" w:oddHBand="0" w:evenHBand="0" w:firstRowFirstColumn="0" w:firstRowLastColumn="0" w:lastRowFirstColumn="0" w:lastRowLastColumn="0"/>
-            </w:pPr>
-            <w:r>
-              <w:t>Replace in files</w:t>
-            </w:r>
-          </w:p>
-        </w:tc>
-      </w:tr>
-      <w:tr>
-        <w:trPr>
-          <w:cnfStyle w:val="000000100000" w:firstRow="0" w:lastRow="0" w:firstColumn="0" w:lastColumn="0" w:oddVBand="0" w:evenVBand="0" w:oddHBand="1" w:evenHBand="0" w:firstRowFirstColumn="0" w:firstRowLastColumn="0" w:lastRowFirstColumn="0" w:lastRowLastColumn="0"/>
-        </w:trPr>
-        <w:tc>
-          <w:tcPr>
-            <w:cnfStyle w:val="001000000000" w:firstRow="0" w:lastRow="0" w:firstColumn="1" w:lastColumn="0" w:oddVBand="0" w:evenVBand="0" w:oddHBand="0" w:evenHBand="0" w:firstRowFirstColumn="0" w:firstRowLastColumn="0" w:lastRowFirstColumn="0" w:lastRowLastColumn="0"/>
-            <w:tcW w:w="1620" w:type="dxa"/>
-            <w:hideMark/>
-          </w:tcPr>
-          <w:p>
-            <w:pPr>
-              <w:pStyle w:val="Tablekey"/>
-            </w:pPr>
-            <w:r>
-              <w:t>Ctrl+Shift+J</w:t>
-            </w:r>
-          </w:p>
-        </w:tc>
-        <w:tc>
-          <w:tcPr>
-            <w:tcW w:w="2970" w:type="dxa"/>
-            <w:hideMark/>
-          </w:tcPr>
-          <w:p>
-            <w:pPr>
-              <w:pStyle w:val="Table"/>
-              <w:cnfStyle w:val="000000100000" w:firstRow="0" w:lastRow="0" w:firstColumn="0" w:lastColumn="0" w:oddVBand="0" w:evenVBand="0" w:oddHBand="1" w:evenHBand="0" w:firstRowFirstColumn="0" w:firstRowLastColumn="0" w:lastRowFirstColumn="0" w:lastRowLastColumn="0"/>
-            </w:pPr>
-            <w:r>
-              <w:t>Toggle Search details</w:t>
-            </w:r>
-          </w:p>
-        </w:tc>
-      </w:tr>
-      <w:tr>
-        <w:tc>
-          <w:tcPr>
-            <w:cnfStyle w:val="001000000000" w:firstRow="0" w:lastRow="0" w:firstColumn="1" w:lastColumn="0" w:oddVBand="0" w:evenVBand="0" w:oddHBand="0" w:evenHBand="0" w:firstRowFirstColumn="0" w:firstRowLastColumn="0" w:lastRowFirstColumn="0" w:lastRowLastColumn="0"/>
-            <w:tcW w:w="1620" w:type="dxa"/>
-            <w:hideMark/>
-          </w:tcPr>
-          <w:p>
-            <w:pPr>
-              <w:pStyle w:val="Tablekey"/>
-            </w:pPr>
-            <w:r>
-              <w:t>Ctrl+Shift+U</w:t>
-            </w:r>
-          </w:p>
-        </w:tc>
-        <w:tc>
-          <w:tcPr>
-            <w:tcW w:w="2970" w:type="dxa"/>
-            <w:hideMark/>
-          </w:tcPr>
-          <w:p>
-            <w:pPr>
-              <w:pStyle w:val="Table"/>
-              <w:cnfStyle w:val="000000000000" w:firstRow="0" w:lastRow="0" w:firstColumn="0" w:lastColumn="0" w:oddVBand="0" w:evenVBand="0" w:oddHBand="0" w:evenHBand="0" w:firstRowFirstColumn="0" w:firstRowLastColumn="0" w:lastRowFirstColumn="0" w:lastRowLastColumn="0"/>
-            </w:pPr>
-            <w:r>
-              <w:t>Show Output panel</w:t>
-            </w:r>
-          </w:p>
-        </w:tc>
-      </w:tr>
-      <w:tr>
-        <w:trPr>
-          <w:cnfStyle w:val="000000100000" w:firstRow="0" w:lastRow="0" w:firstColumn="0" w:lastColumn="0" w:oddVBand="0" w:evenVBand="0" w:oddHBand="1" w:evenHBand="0" w:firstRowFirstColumn="0" w:firstRowLastColumn="0" w:lastRowFirstColumn="0" w:lastRowLastColumn="0"/>
-        </w:trPr>
-        <w:tc>
-          <w:tcPr>
-            <w:cnfStyle w:val="001000000000" w:firstRow="0" w:lastRow="0" w:firstColumn="1" w:lastColumn="0" w:oddVBand="0" w:evenVBand="0" w:oddHBand="0" w:evenHBand="0" w:firstRowFirstColumn="0" w:firstRowLastColumn="0" w:lastRowFirstColumn="0" w:lastRowLastColumn="0"/>
-            <w:tcW w:w="1620" w:type="dxa"/>
-            <w:hideMark/>
-          </w:tcPr>
-          <w:p>
-            <w:pPr>
-              <w:pStyle w:val="Tablekey"/>
-            </w:pPr>
-            <w:r>
-              <w:t>Ctrl+Shift+V</w:t>
-            </w:r>
-          </w:p>
-        </w:tc>
-        <w:tc>
-          <w:tcPr>
-            <w:tcW w:w="2970" w:type="dxa"/>
-            <w:hideMark/>
-          </w:tcPr>
-          <w:p>
-            <w:pPr>
-              <w:pStyle w:val="Table"/>
-              <w:cnfStyle w:val="000000100000" w:firstRow="0" w:lastRow="0" w:firstColumn="0" w:lastColumn="0" w:oddVBand="0" w:evenVBand="0" w:oddHBand="1" w:evenHBand="0" w:firstRowFirstColumn="0" w:firstRowLastColumn="0" w:lastRowFirstColumn="0" w:lastRowLastColumn="0"/>
-            </w:pPr>
-            <w:r>
-              <w:t>Open</w:t>
-            </w:r>
-            <w:r>
-              <w:t xml:space="preserve"> Mark</w:t>
-            </w:r>
-            <w:r>
-              <w:t>down</w:t>
-            </w:r>
-            <w:r>
-              <w:t xml:space="preserve"> preview</w:t>
-            </w:r>
-          </w:p>
-        </w:tc>
-      </w:tr>
-      <w:tr>
-        <w:tc>
-          <w:tcPr>
-            <w:cnfStyle w:val="001000000000" w:firstRow="0" w:lastRow="0" w:firstColumn="1" w:lastColumn="0" w:oddVBand="0" w:evenVBand="0" w:oddHBand="0" w:evenHBand="0" w:firstRowFirstColumn="0" w:firstRowLastColumn="0" w:lastRowFirstColumn="0" w:lastRowLastColumn="0"/>
-            <w:tcW w:w="1620" w:type="dxa"/>
-            <w:hideMark/>
-          </w:tcPr>
-          <w:p>
-            <w:pPr>
-              <w:pStyle w:val="Tablekey"/>
-            </w:pPr>
-            <w:r>
-              <w:t>Ctrl+K V</w:t>
-            </w:r>
-          </w:p>
-        </w:tc>
-        <w:tc>
-          <w:tcPr>
-            <w:tcW w:w="2970" w:type="dxa"/>
-            <w:hideMark/>
-          </w:tcPr>
-          <w:p>
-            <w:pPr>
-              <w:pStyle w:val="Table"/>
-              <w:cnfStyle w:val="000000000000" w:firstRow="0" w:lastRow="0" w:firstColumn="0" w:lastColumn="0" w:oddVBand="0" w:evenVBand="0" w:oddHBand="0" w:evenHBand="0" w:firstRowFirstColumn="0" w:firstRowLastColumn="0" w:lastRowFirstColumn="0" w:lastRowLastColumn="0"/>
-            </w:pPr>
-            <w:r>
-              <w:t>Open Mark</w:t>
-            </w:r>
-            <w:r>
-              <w:t>down</w:t>
-            </w:r>
-            <w:r>
-              <w:t xml:space="preserve"> preview to the side</w:t>
-            </w:r>
-          </w:p>
-        </w:tc>
-      </w:tr>
-      <w:tr>
-        <w:trPr>
-          <w:cnfStyle w:val="000000100000" w:firstRow="0" w:lastRow="0" w:firstColumn="0" w:lastColumn="0" w:oddVBand="0" w:evenVBand="0" w:oddHBand="1" w:evenHBand="0" w:firstRowFirstColumn="0" w:firstRowLastColumn="0" w:lastRowFirstColumn="0" w:lastRowLastColumn="0"/>
-        </w:trPr>
-        <w:tc>
-          <w:tcPr>
-            <w:cnfStyle w:val="001000000000" w:firstRow="0" w:lastRow="0" w:firstColumn="1" w:lastColumn="0" w:oddVBand="0" w:evenVBand="0" w:oddHBand="0" w:evenHBand="0" w:firstRowFirstColumn="0" w:firstRowLastColumn="0" w:lastRowFirstColumn="0" w:lastRowLastColumn="0"/>
-            <w:tcW w:w="1620" w:type="dxa"/>
-          </w:tcPr>
-          <w:p>
-            <w:pPr>
-              <w:pStyle w:val="Tablekey"/>
-            </w:pPr>
-            <w:r>
-              <w:t>Ctrl+K Z</w:t>
-            </w:r>
-          </w:p>
-        </w:tc>
-        <w:tc>
-          <w:tcPr>
-            <w:tcW w:w="2970" w:type="dxa"/>
-          </w:tcPr>
-          <w:p>
-            <w:pPr>
-              <w:pStyle w:val="Table"/>
-              <w:cnfStyle w:val="000000100000" w:firstRow="0" w:lastRow="0" w:firstColumn="0" w:lastColumn="0" w:oddVBand="0" w:evenVBand="0" w:oddHBand="1" w:evenHBand="0" w:firstRowFirstColumn="0" w:firstRowLastColumn="0" w:lastRowFirstColumn="0" w:lastRowLastColumn="0"/>
-            </w:pPr>
-            <w:r>
-              <w:t>Zen Mode</w:t>
-            </w:r>
-            <w:r>
-              <w:t xml:space="preserve"> (Esc Esc to exit)</w:t>
-            </w:r>
-          </w:p>
-        </w:tc>
-      </w:tr>
-    </w:tbl>
-    <w:p>
-      <w:pPr>
-        <w:pStyle w:val="Heading1"/>
-        <w:spacing w:before="120"/>
-      </w:pPr>
-      <w:r>
-        <w:t>Debug</w:t>
-      </w:r>
-    </w:p>
-    <w:tbl>
-      <w:tblPr>
-        <w:tblStyle w:val="Keybindings"/>
-        <w:tblW w:w="4590" w:type="dxa"/>
-        <w:tblLook w:val="0480" w:firstRow="0" w:lastRow="0" w:firstColumn="1" w:lastColumn="0" w:noHBand="0" w:noVBand="1"/>
-      </w:tblPr>
-      <w:tblGrid>
-        <w:gridCol w:w="1620"/>
-        <w:gridCol w:w="2970"/>
-      </w:tblGrid>
-      <w:tr>
-        <w:trPr>
-          <w:cnfStyle w:val="000000100000" w:firstRow="0" w:lastRow="0" w:firstColumn="0" w:lastColumn="0" w:oddVBand="0" w:evenVBand="0" w:oddHBand="1" w:evenHBand="0" w:firstRowFirstColumn="0" w:firstRowLastColumn="0" w:lastRowFirstColumn="0" w:lastRowLastColumn="0"/>
-        </w:trPr>
-        <w:tc>
-          <w:tcPr>
-            <w:cnfStyle w:val="001000000000" w:firstRow="0" w:lastRow="0" w:firstColumn="1" w:lastColumn="0" w:oddVBand="0" w:evenVBand="0" w:oddHBand="0" w:evenHBand="0" w:firstRowFirstColumn="0" w:firstRowLastColumn="0" w:lastRowFirstColumn="0" w:lastRowLastColumn="0"/>
-            <w:tcW w:w="1620" w:type="dxa"/>
-            <w:hideMark/>
-          </w:tcPr>
-          <w:p>
-            <w:pPr>
-              <w:pStyle w:val="Tablekey"/>
-            </w:pPr>
-            <w:r>
-              <w:t>F9</w:t>
-            </w:r>
-          </w:p>
-        </w:tc>
-        <w:tc>
-          <w:tcPr>
-            <w:tcW w:w="2970" w:type="dxa"/>
-            <w:hideMark/>
-          </w:tcPr>
-          <w:p>
-            <w:pPr>
-              <w:pStyle w:val="Table"/>
-              <w:cnfStyle w:val="000000100000" w:firstRow="0" w:lastRow="0" w:firstColumn="0" w:lastColumn="0" w:oddVBand="0" w:evenVBand="0" w:oddHBand="1" w:evenHBand="0" w:firstRowFirstColumn="0" w:firstRowLastColumn="0" w:lastRowFirstColumn="0" w:lastRowLastColumn="0"/>
-            </w:pPr>
-            <w:r>
-              <w:t>Toggle breakpoint</w:t>
-            </w:r>
-          </w:p>
-        </w:tc>
-      </w:tr>
-      <w:tr>
-        <w:tc>
-          <w:tcPr>
-            <w:cnfStyle w:val="001000000000" w:firstRow="0" w:lastRow="0" w:firstColumn="1" w:lastColumn="0" w:oddVBand="0" w:evenVBand="0" w:oddHBand="0" w:evenHBand="0" w:firstRowFirstColumn="0" w:firstRowLastColumn="0" w:lastRowFirstColumn="0" w:lastRowLastColumn="0"/>
-            <w:tcW w:w="1620" w:type="dxa"/>
-            <w:hideMark/>
-          </w:tcPr>
-          <w:p>
-            <w:pPr>
-              <w:pStyle w:val="Tablekey"/>
-            </w:pPr>
-            <w:r>
-              <w:t>F5</w:t>
-            </w:r>
-          </w:p>
-        </w:tc>
-        <w:tc>
-          <w:tcPr>
-            <w:tcW w:w="2970" w:type="dxa"/>
-            <w:hideMark/>
-          </w:tcPr>
-          <w:p>
-            <w:pPr>
-              <w:pStyle w:val="Table"/>
-              <w:cnfStyle w:val="000000000000" w:firstRow="0" w:lastRow="0" w:firstColumn="0" w:lastColumn="0" w:oddVBand="0" w:evenVBand="0" w:oddHBand="0" w:evenHBand="0" w:firstRowFirstColumn="0" w:firstRowLastColumn="0" w:lastRowFirstColumn="0" w:lastRowLastColumn="0"/>
-            </w:pPr>
-            <w:r>
-              <w:t>Start</w:t>
-            </w:r>
-            <w:r>
-              <w:t>/</w:t>
-            </w:r>
-            <w:r>
-              <w:t>Continue</w:t>
-            </w:r>
-          </w:p>
-        </w:tc>
-      </w:tr>
-      <w:tr>
-        <w:trPr>
-          <w:cnfStyle w:val="000000100000" w:firstRow="0" w:lastRow="0" w:firstColumn="0" w:lastColumn="0" w:oddVBand="0" w:evenVBand="0" w:oddHBand="1" w:evenHBand="0" w:firstRowFirstColumn="0" w:firstRowLastColumn="0" w:lastRowFirstColumn="0" w:lastRowLastColumn="0"/>
-        </w:trPr>
-        <w:tc>
-          <w:tcPr>
-            <w:cnfStyle w:val="001000000000" w:firstRow="0" w:lastRow="0" w:firstColumn="1" w:lastColumn="0" w:oddVBand="0" w:evenVBand="0" w:oddHBand="0" w:evenHBand="0" w:firstRowFirstColumn="0" w:firstRowLastColumn="0" w:lastRowFirstColumn="0" w:lastRowLastColumn="0"/>
-            <w:tcW w:w="1620" w:type="dxa"/>
-            <w:hideMark/>
-          </w:tcPr>
-          <w:p>
-            <w:pPr>
-              <w:pStyle w:val="Tablekey"/>
-            </w:pPr>
-            <w:r>
-              <w:t>Shift+F5</w:t>
-            </w:r>
-          </w:p>
-        </w:tc>
-        <w:tc>
-          <w:tcPr>
-            <w:tcW w:w="2970" w:type="dxa"/>
-            <w:hideMark/>
-          </w:tcPr>
-          <w:p>
-            <w:pPr>
-              <w:pStyle w:val="Table"/>
-              <w:cnfStyle w:val="000000100000" w:firstRow="0" w:lastRow="0" w:firstColumn="0" w:lastColumn="0" w:oddVBand="0" w:evenVBand="0" w:oddHBand="1" w:evenHBand="0" w:firstRowFirstColumn="0" w:firstRowLastColumn="0" w:lastRowFirstColumn="0" w:lastRowLastColumn="0"/>
-            </w:pPr>
-            <w:r>
-              <w:t>Stop</w:t>
-            </w:r>
-          </w:p>
-        </w:tc>
-      </w:tr>
-      <w:tr>
-        <w:tc>
-          <w:tcPr>
-            <w:cnfStyle w:val="001000000000" w:firstRow="0" w:lastRow="0" w:firstColumn="1" w:lastColumn="0" w:oddVBand="0" w:evenVBand="0" w:oddHBand="0" w:evenHBand="0" w:firstRowFirstColumn="0" w:firstRowLastColumn="0" w:lastRowFirstColumn="0" w:lastRowLastColumn="0"/>
-            <w:tcW w:w="1620" w:type="dxa"/>
-            <w:hideMark/>
-          </w:tcPr>
-          <w:p>
-            <w:pPr>
-              <w:pStyle w:val="Tablekey"/>
-            </w:pPr>
-            <w:r>
-              <w:t>F11</w:t>
-            </w:r>
-            <w:r>
-              <w:t xml:space="preserve"> / Shift+F11</w:t>
-            </w:r>
-          </w:p>
-        </w:tc>
-        <w:tc>
-          <w:tcPr>
-            <w:tcW w:w="2970" w:type="dxa"/>
-            <w:hideMark/>
-          </w:tcPr>
-          <w:p>
-            <w:pPr>
-              <w:pStyle w:val="Table"/>
-              <w:cnfStyle w:val="000000000000" w:firstRow="0" w:lastRow="0" w:firstColumn="0" w:lastColumn="0" w:oddVBand="0" w:evenVBand="0" w:oddHBand="0" w:evenHBand="0" w:firstRowFirstColumn="0" w:firstRowLastColumn="0" w:lastRowFirstColumn="0" w:lastRowLastColumn="0"/>
-            </w:pPr>
-            <w:r>
-              <w:t>Step into</w:t>
-            </w:r>
-            <w:r>
-              <w:t>/out</w:t>
-            </w:r>
-          </w:p>
-        </w:tc>
-      </w:tr>
-      <w:tr>
-        <w:trPr>
-          <w:cnfStyle w:val="000000100000" w:firstRow="0" w:lastRow="0" w:firstColumn="0" w:lastColumn="0" w:oddVBand="0" w:evenVBand="0" w:oddHBand="1" w:evenHBand="0" w:firstRowFirstColumn="0" w:firstRowLastColumn="0" w:lastRowFirstColumn="0" w:lastRowLastColumn="0"/>
-        </w:trPr>
-        <w:tc>
-          <w:tcPr>
-            <w:cnfStyle w:val="001000000000" w:firstRow="0" w:lastRow="0" w:firstColumn="1" w:lastColumn="0" w:oddVBand="0" w:evenVBand="0" w:oddHBand="0" w:evenHBand="0" w:firstRowFirstColumn="0" w:firstRowLastColumn="0" w:lastRowFirstColumn="0" w:lastRowLastColumn="0"/>
-            <w:tcW w:w="1620" w:type="dxa"/>
-            <w:hideMark/>
-          </w:tcPr>
-          <w:p>
-            <w:pPr>
-              <w:pStyle w:val="Tablekey"/>
-            </w:pPr>
-            <w:r>
-              <w:t>F10</w:t>
-            </w:r>
-          </w:p>
-        </w:tc>
-        <w:tc>
-          <w:tcPr>
-            <w:tcW w:w="2970" w:type="dxa"/>
-            <w:hideMark/>
-          </w:tcPr>
-          <w:p>
-            <w:pPr>
-              <w:pStyle w:val="Table"/>
-              <w:cnfStyle w:val="000000100000" w:firstRow="0" w:lastRow="0" w:firstColumn="0" w:lastColumn="0" w:oddVBand="0" w:evenVBand="0" w:oddHBand="1" w:evenHBand="0" w:firstRowFirstColumn="0" w:firstRowLastColumn="0" w:lastRowFirstColumn="0" w:lastRowLastColumn="0"/>
-            </w:pPr>
-            <w:r>
-              <w:t>Step over</w:t>
-            </w:r>
-          </w:p>
-        </w:tc>
-      </w:tr>
-      <w:tr>
-        <w:tc>
-          <w:tcPr>
-            <w:cnfStyle w:val="001000000000" w:firstRow="0" w:lastRow="0" w:firstColumn="1" w:lastColumn="0" w:oddVBand="0" w:evenVBand="0" w:oddHBand="0" w:evenHBand="0" w:firstRowFirstColumn="0" w:firstRowLastColumn="0" w:lastRowFirstColumn="0" w:lastRowLastColumn="0"/>
-            <w:tcW w:w="1620" w:type="dxa"/>
-            <w:hideMark/>
-          </w:tcPr>
-          <w:p>
-            <w:pPr>
-              <w:pStyle w:val="Tablekey"/>
-            </w:pPr>
-            <w:r>
-              <w:t>Ctrl+K Ctrl+I</w:t>
-            </w:r>
-          </w:p>
-        </w:tc>
-        <w:tc>
-          <w:tcPr>
-            <w:tcW w:w="2970" w:type="dxa"/>
-            <w:hideMark/>
-          </w:tcPr>
-          <w:p>
-            <w:pPr>
-              <w:pStyle w:val="Table"/>
-              <w:cnfStyle w:val="000000000000" w:firstRow="0" w:lastRow="0" w:firstColumn="0" w:lastColumn="0" w:oddVBand="0" w:evenVBand="0" w:oddHBand="0" w:evenHBand="0" w:firstRowFirstColumn="0" w:firstRowLastColumn="0" w:lastRowFirstColumn="0" w:lastRowLastColumn="0"/>
-            </w:pPr>
-            <w:r>
-              <w:t>Show hover</w:t>
-            </w:r>
-          </w:p>
-        </w:tc>
-      </w:tr>
-    </w:tbl>
-    <w:p>
-      <w:pPr>
-        <w:pStyle w:val="Heading1"/>
-        <w:spacing w:before="120"/>
-      </w:pPr>
-      <w:r>
-        <w:t xml:space="preserve">Integrated </w:t>
-      </w:r>
-      <w:r>
-        <w:t>t</w:t>
-      </w:r>
-      <w:r>
-        <w:t>erminal</w:t>
-      </w:r>
-    </w:p>
-    <w:tbl>
-      <w:tblPr>
-        <w:tblStyle w:val="Keybindings"/>
-        <w:tblW w:w="4590" w:type="dxa"/>
-        <w:tblLook w:val="0480" w:firstRow="0" w:lastRow="0" w:firstColumn="1" w:lastColumn="0" w:noHBand="0" w:noVBand="1"/>
-      </w:tblPr>
-      <w:tblGrid>
-        <w:gridCol w:w="1620"/>
-        <w:gridCol w:w="2970"/>
-      </w:tblGrid>
-      <w:tr>
-        <w:trPr>
-          <w:cnfStyle w:val="000000100000" w:firstRow="0" w:lastRow="0" w:firstColumn="0" w:lastColumn="0" w:oddVBand="0" w:evenVBand="0" w:oddHBand="1" w:evenHBand="0" w:firstRowFirstColumn="0" w:firstRowLastColumn="0" w:lastRowFirstColumn="0" w:lastRowLastColumn="0"/>
-        </w:trPr>
-        <w:tc>
-          <w:tcPr>
-            <w:cnfStyle w:val="001000000000" w:firstRow="0" w:lastRow="0" w:firstColumn="1" w:lastColumn="0" w:oddVBand="0" w:evenVBand="0" w:oddHBand="0" w:evenHBand="0" w:firstRowFirstColumn="0" w:firstRowLastColumn="0" w:lastRowFirstColumn="0" w:lastRowLastColumn="0"/>
-            <w:tcW w:w="1620" w:type="dxa"/>
-            <w:hideMark/>
-          </w:tcPr>
-          <w:p>
-            <w:pPr>
-              <w:pStyle w:val="Tablekey"/>
-            </w:pPr>
-            <w:r>
-              <w:t>Ctrl+`</w:t>
-            </w:r>
-          </w:p>
-        </w:tc>
-        <w:tc>
-          <w:tcPr>
-            <w:tcW w:w="2970" w:type="dxa"/>
-            <w:hideMark/>
-          </w:tcPr>
-          <w:p>
-            <w:pPr>
-              <w:pStyle w:val="Table"/>
-              <w:cnfStyle w:val="000000100000" w:firstRow="0" w:lastRow="0" w:firstColumn="0" w:lastColumn="0" w:oddVBand="0" w:evenVBand="0" w:oddHBand="1" w:evenHBand="0" w:firstRowFirstColumn="0" w:firstRowLastColumn="0" w:lastRowFirstColumn="0" w:lastRowLastColumn="0"/>
-            </w:pPr>
-            <w:r>
-              <w:t>Show integrated terminal</w:t>
-            </w:r>
-          </w:p>
-        </w:tc>
-      </w:tr>
-      <w:tr>
-        <w:tc>
-          <w:tcPr>
-            <w:cnfStyle w:val="001000000000" w:firstRow="0" w:lastRow="0" w:firstColumn="1" w:lastColumn="0" w:oddVBand="0" w:evenVBand="0" w:oddHBand="0" w:evenHBand="0" w:firstRowFirstColumn="0" w:firstRowLastColumn="0" w:lastRowFirstColumn="0" w:lastRowLastColumn="0"/>
-            <w:tcW w:w="1620" w:type="dxa"/>
-            <w:hideMark/>
-          </w:tcPr>
-          <w:p>
-            <w:pPr>
-              <w:pStyle w:val="Tablekey"/>
-            </w:pPr>
-            <w:r>
-              <w:t>Ctrl+Shift+`</w:t>
-            </w:r>
-          </w:p>
-        </w:tc>
-        <w:tc>
-          <w:tcPr>
-            <w:tcW w:w="2970" w:type="dxa"/>
-            <w:hideMark/>
-          </w:tcPr>
-          <w:p>
-            <w:pPr>
-              <w:pStyle w:val="Table"/>
-              <w:cnfStyle w:val="000000000000" w:firstRow="0" w:lastRow="0" w:firstColumn="0" w:lastColumn="0" w:oddVBand="0" w:evenVBand="0" w:oddHBand="0" w:evenHBand="0" w:firstRowFirstColumn="0" w:firstRowLastColumn="0" w:lastRowFirstColumn="0" w:lastRowLastColumn="0"/>
-            </w:pPr>
-            <w:r>
-              <w:t>Create new terminal</w:t>
-            </w:r>
-          </w:p>
-        </w:tc>
-      </w:tr>
-      <w:tr>
-        <w:trPr>
-          <w:cnfStyle w:val="000000100000" w:firstRow="0" w:lastRow="0" w:firstColumn="0" w:lastColumn="0" w:oddVBand="0" w:evenVBand="0" w:oddHBand="1" w:evenHBand="0" w:firstRowFirstColumn="0" w:firstRowLastColumn="0" w:lastRowFirstColumn="0" w:lastRowLastColumn="0"/>
-        </w:trPr>
-        <w:tc>
-          <w:tcPr>
-            <w:cnfStyle w:val="001000000000" w:firstRow="0" w:lastRow="0" w:firstColumn="1" w:lastColumn="0" w:oddVBand="0" w:evenVBand="0" w:oddHBand="0" w:evenHBand="0" w:firstRowFirstColumn="0" w:firstRowLastColumn="0" w:lastRowFirstColumn="0" w:lastRowLastColumn="0"/>
-            <w:tcW w:w="1620" w:type="dxa"/>
-            <w:hideMark/>
-          </w:tcPr>
-          <w:p>
-            <w:pPr>
-              <w:pStyle w:val="Tablekey"/>
-            </w:pPr>
-            <w:r>
-              <w:t>Ctrl+C</w:t>
-            </w:r>
-          </w:p>
-        </w:tc>
-        <w:tc>
-          <w:tcPr>
-            <w:tcW w:w="2970" w:type="dxa"/>
-            <w:hideMark/>
-          </w:tcPr>
-          <w:p>
-            <w:pPr>
-              <w:pStyle w:val="Table"/>
-              <w:cnfStyle w:val="000000100000" w:firstRow="0" w:lastRow="0" w:firstColumn="0" w:lastColumn="0" w:oddVBand="0" w:evenVBand="0" w:oddHBand="1" w:evenHBand="0" w:firstRowFirstColumn="0" w:firstRowLastColumn="0" w:lastRowFirstColumn="0" w:lastRowLastColumn="0"/>
-            </w:pPr>
-            <w:r>
-              <w:t>Copy selection</w:t>
-            </w:r>
-          </w:p>
-        </w:tc>
-      </w:tr>
-      <w:tr>
-        <w:tc>
-          <w:tcPr>
-            <w:cnfStyle w:val="001000000000" w:firstRow="0" w:lastRow="0" w:firstColumn="1" w:lastColumn="0" w:oddVBand="0" w:evenVBand="0" w:oddHBand="0" w:evenHBand="0" w:firstRowFirstColumn="0" w:firstRowLastColumn="0" w:lastRowFirstColumn="0" w:lastRowLastColumn="0"/>
-            <w:tcW w:w="1620" w:type="dxa"/>
-            <w:hideMark/>
-          </w:tcPr>
-          <w:p>
-            <w:pPr>
-              <w:pStyle w:val="Tablekey"/>
-            </w:pPr>
-            <w:r>
-              <w:t>Ctrl+V</w:t>
-            </w:r>
-          </w:p>
-        </w:tc>
-        <w:tc>
-          <w:tcPr>
-            <w:tcW w:w="2970" w:type="dxa"/>
-            <w:hideMark/>
-          </w:tcPr>
-          <w:p>
-            <w:pPr>
-              <w:pStyle w:val="Table"/>
-              <w:cnfStyle w:val="000000000000" w:firstRow="0" w:lastRow="0" w:firstColumn="0" w:lastColumn="0" w:oddVBand="0" w:evenVBand="0" w:oddHBand="0" w:evenHBand="0" w:firstRowFirstColumn="0" w:firstRowLastColumn="0" w:lastRowFirstColumn="0" w:lastRowLastColumn="0"/>
-            </w:pPr>
-            <w:r>
-              <w:t>Paste into active terminal</w:t>
-            </w:r>
-          </w:p>
-        </w:tc>
-      </w:tr>
-      <w:tr>
-        <w:trPr>
-          <w:cnfStyle w:val="000000100000" w:firstRow="0" w:lastRow="0" w:firstColumn="0" w:lastColumn="0" w:oddVBand="0" w:evenVBand="0" w:oddHBand="1" w:evenHBand="0" w:firstRowFirstColumn="0" w:firstRowLastColumn="0" w:lastRowFirstColumn="0" w:lastRowLastColumn="0"/>
-        </w:trPr>
-        <w:tc>
-          <w:tcPr>
-            <w:cnfStyle w:val="001000000000" w:firstRow="0" w:lastRow="0" w:firstColumn="1" w:lastColumn="0" w:oddVBand="0" w:evenVBand="0" w:oddHBand="0" w:evenHBand="0" w:firstRowFirstColumn="0" w:firstRowLastColumn="0" w:lastRowFirstColumn="0" w:lastRowLastColumn="0"/>
-            <w:tcW w:w="1620" w:type="dxa"/>
-            <w:hideMark/>
-          </w:tcPr>
-          <w:p>
-            <w:pPr>
-              <w:pStyle w:val="Tablekey"/>
-            </w:pPr>
-            <w:r>
-              <w:t>Ctrl+</w:t>
-            </w:r>
-            <w:r>
-              <w:t>↑</w:t>
-            </w:r>
-            <w:r>
-              <w:t xml:space="preserve"> </w:t>
-            </w:r>
-            <w:r>
-              <w:t>/</w:t>
-            </w:r>
-            <w:r>
-              <w:t xml:space="preserve"> </w:t>
-            </w:r>
-            <w:r>
-              <w:t>↓</w:t>
-            </w:r>
-          </w:p>
-        </w:tc>
-        <w:tc>
-          <w:tcPr>
-            <w:tcW w:w="2970" w:type="dxa"/>
-            <w:hideMark/>
-          </w:tcPr>
-          <w:p>
-            <w:pPr>
-              <w:pStyle w:val="Table"/>
-              <w:cnfStyle w:val="000000100000" w:firstRow="0" w:lastRow="0" w:firstColumn="0" w:lastColumn="0" w:oddVBand="0" w:evenVBand="0" w:oddHBand="1" w:evenHBand="0" w:firstRowFirstColumn="0" w:firstRowLastColumn="0" w:lastRowFirstColumn="0" w:lastRowLastColumn="0"/>
-            </w:pPr>
-            <w:r>
-              <w:t xml:space="preserve">Scroll </w:t>
-            </w:r>
-            <w:r>
-              <w:t>up/down</w:t>
-            </w:r>
-          </w:p>
-        </w:tc>
-      </w:tr>
-      <w:tr>
-        <w:tc>
-          <w:tcPr>
-            <w:cnfStyle w:val="001000000000" w:firstRow="0" w:lastRow="0" w:firstColumn="1" w:lastColumn="0" w:oddVBand="0" w:evenVBand="0" w:oddHBand="0" w:evenHBand="0" w:firstRowFirstColumn="0" w:firstRowLastColumn="0" w:lastRowFirstColumn="0" w:lastRowLastColumn="0"/>
-            <w:tcW w:w="1620" w:type="dxa"/>
-            <w:hideMark/>
-          </w:tcPr>
-          <w:p>
-            <w:pPr>
-              <w:pStyle w:val="Tablekey"/>
-            </w:pPr>
-            <w:r>
-              <w:t>Shift+</w:t>
-            </w:r>
-            <w:r>
-              <w:t>PgUp</w:t>
-            </w:r>
-            <w:r>
-              <w:t xml:space="preserve"> / </w:t>
-            </w:r>
-            <w:r>
-              <w:t>PgDn</w:t>
-            </w:r>
-          </w:p>
-        </w:tc>
-        <w:tc>
-          <w:tcPr>
-            <w:tcW w:w="2970" w:type="dxa"/>
-            <w:hideMark/>
-          </w:tcPr>
-          <w:p>
-            <w:pPr>
-              <w:pStyle w:val="Table"/>
-              <w:cnfStyle w:val="000000000000" w:firstRow="0" w:lastRow="0" w:firstColumn="0" w:lastColumn="0" w:oddVBand="0" w:evenVBand="0" w:oddHBand="0" w:evenHBand="0" w:firstRowFirstColumn="0" w:firstRowLastColumn="0" w:lastRowFirstColumn="0" w:lastRowLastColumn="0"/>
-            </w:pPr>
-            <w:r>
-              <w:t xml:space="preserve">Scroll page </w:t>
-            </w:r>
-            <w:r>
-              <w:t>up/down</w:t>
-            </w:r>
-          </w:p>
-        </w:tc>
-      </w:tr>
-      <w:tr>
-        <w:trPr>
-          <w:cnfStyle w:val="000000100000" w:firstRow="0" w:lastRow="0" w:firstColumn="0" w:lastColumn="0" w:oddVBand="0" w:evenVBand="0" w:oddHBand="1" w:evenHBand="0" w:firstRowFirstColumn="0" w:firstRowLastColumn="0" w:lastRowFirstColumn="0" w:lastRowLastColumn="0"/>
-        </w:trPr>
-        <w:tc>
-          <w:tcPr>
-            <w:cnfStyle w:val="001000000000" w:firstRow="0" w:lastRow="0" w:firstColumn="1" w:lastColumn="0" w:oddVBand="0" w:evenVBand="0" w:oddHBand="0" w:evenHBand="0" w:firstRowFirstColumn="0" w:firstRowLastColumn="0" w:lastRowFirstColumn="0" w:lastRowLastColumn="0"/>
-            <w:tcW w:w="1620" w:type="dxa"/>
-            <w:hideMark/>
-          </w:tcPr>
-          <w:p>
-            <w:pPr>
-              <w:pStyle w:val="Tablekey"/>
-            </w:pPr>
-            <w:r>
-              <w:t>Ctrl+Home</w:t>
-            </w:r>
-            <w:r>
-              <w:t xml:space="preserve"> / End</w:t>
-            </w:r>
-          </w:p>
-        </w:tc>
-        <w:tc>
-          <w:tcPr>
-            <w:tcW w:w="2970" w:type="dxa"/>
-            <w:hideMark/>
-          </w:tcPr>
-          <w:p>
-            <w:pPr>
-              <w:pStyle w:val="Table"/>
-              <w:cnfStyle w:val="000000100000" w:firstRow="0" w:lastRow="0" w:firstColumn="0" w:lastColumn="0" w:oddVBand="0" w:evenVBand="0" w:oddHBand="1" w:evenHBand="0" w:firstRowFirstColumn="0" w:firstRowLastColumn="0" w:lastRowFirstColumn="0" w:lastRowLastColumn="0"/>
-            </w:pPr>
-            <w:r>
-              <w:t>Scroll to top</w:t>
-            </w:r>
-            <w:r>
-              <w:t>/bottom</w:t>
-            </w:r>
-          </w:p>
-        </w:tc>
-      </w:tr>
-    </w:tbl>
-    <w:p>
-      <w:pPr>
-        <w:rPr>
-          <w:sz w:val="16"/>
-        </w:rPr>
-      </w:pPr>
       <w:r>
         <w:rPr>
           <w:noProof/>
@@ -5066,7 +5066,7 @@
               </wp:anchor>
             </w:drawing>
           </mc:Choice>
-          <mc:Fallback xmlns:cx="http://schemas.microsoft.com/office/drawing/2014/chartex" xmlns:cx1="http://schemas.microsoft.com/office/drawing/2015/9/8/chartex" xmlns:cx2="http://schemas.microsoft.com/office/drawing/2015/10/21/chartex" xmlns:cx3="http://schemas.microsoft.com/office/drawing/2016/5/9/chartex" xmlns:cx4="http://schemas.microsoft.com/office/drawing/2016/5/10/chartex" xmlns:cx5="http://schemas.microsoft.com/office/drawing/2016/5/11/chartex" xmlns:w16se="http://schemas.microsoft.com/office/word/2015/wordml/symex" xmlns:mv="urn:schemas-microsoft-com:mac:vml" xmlns:mo="http://schemas.microsoft.com/office/mac/office/2008/main">
+          <mc:Fallback xmlns:mo="http://schemas.microsoft.com/office/mac/office/2008/main" xmlns:mv="urn:schemas-microsoft-com:mac:vml" xmlns:w16se="http://schemas.microsoft.com/office/word/2015/wordml/symex" xmlns:cx5="http://schemas.microsoft.com/office/drawing/2016/5/11/chartex" xmlns:cx4="http://schemas.microsoft.com/office/drawing/2016/5/10/chartex" xmlns:cx3="http://schemas.microsoft.com/office/drawing/2016/5/9/chartex" xmlns:cx2="http://schemas.microsoft.com/office/drawing/2015/10/21/chartex" xmlns:cx1="http://schemas.microsoft.com/office/drawing/2015/9/8/chartex" xmlns:cx="http://schemas.microsoft.com/office/drawing/2014/chartex">
             <w:pict>
               <v:shape w14:anchorId="4462752E" id="_x0000_s1028" type="#_x0000_t202" style="position:absolute;margin-left:176.05pt;margin-top:75.8pt;width:227.25pt;height:20.25pt;z-index:251660288;visibility:visible;mso-wrap-style:square;mso-width-percent:0;mso-height-percent:0;mso-wrap-distance-left:9pt;mso-wrap-distance-top:3.6pt;mso-wrap-distance-right:9pt;mso-wrap-distance-bottom:3.6pt;mso-position-horizontal:right;mso-position-horizontal-relative:margin;mso-position-vertical:absolute;mso-position-vertical-relative:text;mso-width-percent:0;mso-height-percent:0;mso-width-relative:margin;mso-height-relative:margin;v-text-anchor:bottom" o:gfxdata="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" filled="f" stroked="f">
                 <v:textbox inset="0,0,0,0">
@@ -6259,7 +6259,7 @@
 </file>
 
 <file path=customXml/itemProps1.xml><?xml version="1.0" encoding="utf-8"?>
-<ds:datastoreItem xmlns:ds="http://schemas.openxmlformats.org/officeDocument/2006/customXml" ds:itemID="{570CE5E8-0024-495D-B895-E540C39DB994}">
+<ds:datastoreItem xmlns:ds="http://schemas.openxmlformats.org/officeDocument/2006/customXml" ds:itemID="{B87F1A26-F6CE-42B7-9F6D-3C825DCBA83A}">
   <ds:schemaRefs>
     <ds:schemaRef ds:uri="http://schemas.openxmlformats.org/officeDocument/2006/bibliography"/>
   </ds:schemaRefs>

--- a/docs/customization/keyboard-shortcuts-windows.docx
+++ b/docs/customization/keyboard-shortcuts-windows.docx
@@ -102,7 +102,7 @@
               </wp:anchor>
             </w:drawing>
           </mc:Choice>
-          <mc:Fallback xmlns:mo="http://schemas.microsoft.com/office/mac/office/2008/main" xmlns:mv="urn:schemas-microsoft-com:mac:vml" xmlns:w16se="http://schemas.microsoft.com/office/word/2015/wordml/symex" xmlns:cx5="http://schemas.microsoft.com/office/drawing/2016/5/11/chartex" xmlns:cx4="http://schemas.microsoft.com/office/drawing/2016/5/10/chartex" xmlns:cx3="http://schemas.microsoft.com/office/drawing/2016/5/9/chartex" xmlns:cx2="http://schemas.microsoft.com/office/drawing/2015/10/21/chartex" xmlns:cx1="http://schemas.microsoft.com/office/drawing/2015/9/8/chartex" xmlns:cx="http://schemas.microsoft.com/office/drawing/2014/chartex">
+          <mc:Fallback xmlns:cx="http://schemas.microsoft.com/office/drawing/2014/chartex" xmlns:cx1="http://schemas.microsoft.com/office/drawing/2015/9/8/chartex" xmlns:cx2="http://schemas.microsoft.com/office/drawing/2015/10/21/chartex" xmlns:cx3="http://schemas.microsoft.com/office/drawing/2016/5/9/chartex" xmlns:cx4="http://schemas.microsoft.com/office/drawing/2016/5/10/chartex" xmlns:cx5="http://schemas.microsoft.com/office/drawing/2016/5/11/chartex" xmlns:w16se="http://schemas.microsoft.com/office/word/2015/wordml/symex" xmlns:mv="urn:schemas-microsoft-com:mac:vml" xmlns:mo="http://schemas.microsoft.com/office/mac/office/2008/main">
             <w:pict>
               <v:shapetype w14:anchorId="4489160A" id="_x0000_t202" coordsize="21600,21600" o:spt="202" path="m0,0l0,21600,21600,21600,21600,0xe">
                 <v:stroke joinstyle="miter"/>
@@ -177,7 +177,7 @@
                     <a:blip r:embed="rId7">
                       <a:extLst>
                         <a:ext uri="{96DAC541-7B7A-43D3-8B79-37D633B846F1}">
-                          <asvg:svgBlip xmlns:asvg="http://schemas.microsoft.com/office/drawing/2016/SVG/main" xmlns:w16se="http://schemas.microsoft.com/office/word/2015/wordml/symex" xmlns:w="http://schemas.openxmlformats.org/wordprocessingml/2006/main" xmlns:w10="urn:schemas-microsoft-com:office:word" xmlns:v="urn:schemas-microsoft-com:vml" xmlns:o="urn:schemas-microsoft-com:office:office" xmlns:cx5="http://schemas.microsoft.com/office/drawing/2016/5/11/chartex" xmlns:cx4="http://schemas.microsoft.com/office/drawing/2016/5/10/chartex" xmlns:cx3="http://schemas.microsoft.com/office/drawing/2016/5/9/chartex" xmlns:cx2="http://schemas.microsoft.com/office/drawing/2015/10/21/chartex" xmlns:cx1="http://schemas.microsoft.com/office/drawing/2015/9/8/chartex" xmlns:cx="http://schemas.microsoft.com/office/drawing/2014/chartex" xmlns="" r:embed="rId8"/>
+                          <asvg:svgBlip xmlns="" xmlns:cx="http://schemas.microsoft.com/office/drawing/2014/chartex" xmlns:cx1="http://schemas.microsoft.com/office/drawing/2015/9/8/chartex" xmlns:cx2="http://schemas.microsoft.com/office/drawing/2015/10/21/chartex" xmlns:cx3="http://schemas.microsoft.com/office/drawing/2016/5/9/chartex" xmlns:cx4="http://schemas.microsoft.com/office/drawing/2016/5/10/chartex" xmlns:cx5="http://schemas.microsoft.com/office/drawing/2016/5/11/chartex" xmlns:o="urn:schemas-microsoft-com:office:office" xmlns:v="urn:schemas-microsoft-com:vml" xmlns:w10="urn:schemas-microsoft-com:office:word" xmlns:w="http://schemas.openxmlformats.org/wordprocessingml/2006/main" xmlns:w16se="http://schemas.microsoft.com/office/word/2015/wordml/symex" xmlns:asvg="http://schemas.microsoft.com/office/drawing/2016/SVG/main" r:embed="rId8"/>
                         </a:ext>
                       </a:extLst>
                     </a:blip>
@@ -2546,8 +2546,10 @@
             <w:pPr>
               <w:pStyle w:val="Tablekey"/>
             </w:pPr>
-            <w:r>
-              <w:t>Tab</w:t>
+            <w:bookmarkStart w:id="0" w:name="_GoBack"/>
+            <w:bookmarkEnd w:id="0"/>
+            <w:r>
+              <w:t>Shift+Alt+F</w:t>
             </w:r>
           </w:p>
         </w:tc>
@@ -2562,7 +2564,7 @@
               <w:cnfStyle w:val="000000100000" w:firstRow="0" w:lastRow="0" w:firstColumn="0" w:lastColumn="0" w:oddVBand="0" w:evenVBand="0" w:oddHBand="1" w:evenHBand="0" w:firstRowFirstColumn="0" w:firstRowLastColumn="0" w:lastRowFirstColumn="0" w:lastRowLastColumn="0"/>
             </w:pPr>
             <w:r>
-              <w:t>Emmet expand abbreviation</w:t>
+              <w:t>Format document</w:t>
             </w:r>
           </w:p>
         </w:tc>
@@ -2579,7 +2581,7 @@
               <w:pStyle w:val="Tablekey"/>
             </w:pPr>
             <w:r>
-              <w:t>Shift+Alt+F</w:t>
+              <w:t>Ctrl+K Ctrl+F</w:t>
             </w:r>
           </w:p>
         </w:tc>
@@ -2594,7 +2596,7 @@
               <w:cnfStyle w:val="000000000000" w:firstRow="0" w:lastRow="0" w:firstColumn="0" w:lastColumn="0" w:oddVBand="0" w:evenVBand="0" w:oddHBand="0" w:evenHBand="0" w:firstRowFirstColumn="0" w:firstRowLastColumn="0" w:lastRowFirstColumn="0" w:lastRowLastColumn="0"/>
             </w:pPr>
             <w:r>
-              <w:t>Format document</w:t>
+              <w:t>Format selection</w:t>
             </w:r>
           </w:p>
         </w:tc>
@@ -2614,7 +2616,7 @@
               <w:pStyle w:val="Tablekey"/>
             </w:pPr>
             <w:r>
-              <w:t>Ctrl+K Ctrl+F</w:t>
+              <w:t>F12</w:t>
             </w:r>
           </w:p>
         </w:tc>
@@ -2629,7 +2631,7 @@
               <w:cnfStyle w:val="000000100000" w:firstRow="0" w:lastRow="0" w:firstColumn="0" w:lastColumn="0" w:oddVBand="0" w:evenVBand="0" w:oddHBand="1" w:evenHBand="0" w:firstRowFirstColumn="0" w:firstRowLastColumn="0" w:lastRowFirstColumn="0" w:lastRowLastColumn="0"/>
             </w:pPr>
             <w:r>
-              <w:t>Format selection</w:t>
+              <w:t>Go to Definition</w:t>
             </w:r>
           </w:p>
         </w:tc>
@@ -2646,7 +2648,7 @@
               <w:pStyle w:val="Tablekey"/>
             </w:pPr>
             <w:r>
-              <w:t>F12</w:t>
+              <w:t>Alt+F12</w:t>
             </w:r>
           </w:p>
         </w:tc>
@@ -2661,7 +2663,7 @@
               <w:cnfStyle w:val="000000000000" w:firstRow="0" w:lastRow="0" w:firstColumn="0" w:lastColumn="0" w:oddVBand="0" w:evenVBand="0" w:oddHBand="0" w:evenHBand="0" w:firstRowFirstColumn="0" w:firstRowLastColumn="0" w:lastRowFirstColumn="0" w:lastRowLastColumn="0"/>
             </w:pPr>
             <w:r>
-              <w:t>Go to Definition</w:t>
+              <w:t>Peek Definition</w:t>
             </w:r>
           </w:p>
         </w:tc>
@@ -2681,7 +2683,7 @@
               <w:pStyle w:val="Tablekey"/>
             </w:pPr>
             <w:r>
-              <w:t>Alt+F12</w:t>
+              <w:t>Ctrl+K F12</w:t>
             </w:r>
           </w:p>
         </w:tc>
@@ -2696,7 +2698,7 @@
               <w:cnfStyle w:val="000000100000" w:firstRow="0" w:lastRow="0" w:firstColumn="0" w:lastColumn="0" w:oddVBand="0" w:evenVBand="0" w:oddHBand="1" w:evenHBand="0" w:firstRowFirstColumn="0" w:firstRowLastColumn="0" w:lastRowFirstColumn="0" w:lastRowLastColumn="0"/>
             </w:pPr>
             <w:r>
-              <w:t>Peek Definition</w:t>
+              <w:t>Open Definition to the side</w:t>
             </w:r>
           </w:p>
         </w:tc>
@@ -2713,7 +2715,7 @@
               <w:pStyle w:val="Tablekey"/>
             </w:pPr>
             <w:r>
-              <w:t>Ctrl+K F12</w:t>
+              <w:t>Ctrl+.</w:t>
             </w:r>
           </w:p>
         </w:tc>
@@ -2728,7 +2730,7 @@
               <w:cnfStyle w:val="000000000000" w:firstRow="0" w:lastRow="0" w:firstColumn="0" w:lastColumn="0" w:oddVBand="0" w:evenVBand="0" w:oddHBand="0" w:evenHBand="0" w:firstRowFirstColumn="0" w:firstRowLastColumn="0" w:lastRowFirstColumn="0" w:lastRowLastColumn="0"/>
             </w:pPr>
             <w:r>
-              <w:t>Open Definition to the side</w:t>
+              <w:t>Quick Fix</w:t>
             </w:r>
           </w:p>
         </w:tc>
@@ -2748,7 +2750,7 @@
               <w:pStyle w:val="Tablekey"/>
             </w:pPr>
             <w:r>
-              <w:t>Ctrl+.</w:t>
+              <w:t>Shift+F12</w:t>
             </w:r>
           </w:p>
         </w:tc>
@@ -2763,7 +2765,7 @@
               <w:cnfStyle w:val="000000100000" w:firstRow="0" w:lastRow="0" w:firstColumn="0" w:lastColumn="0" w:oddVBand="0" w:evenVBand="0" w:oddHBand="1" w:evenHBand="0" w:firstRowFirstColumn="0" w:firstRowLastColumn="0" w:lastRowFirstColumn="0" w:lastRowLastColumn="0"/>
             </w:pPr>
             <w:r>
-              <w:t>Quick Fix</w:t>
+              <w:t>Show References</w:t>
             </w:r>
           </w:p>
         </w:tc>
@@ -2780,7 +2782,7 @@
               <w:pStyle w:val="Tablekey"/>
             </w:pPr>
             <w:r>
-              <w:t>Shift+F12</w:t>
+              <w:t>F2</w:t>
             </w:r>
           </w:p>
         </w:tc>
@@ -2795,7 +2797,7 @@
               <w:cnfStyle w:val="000000000000" w:firstRow="0" w:lastRow="0" w:firstColumn="0" w:lastColumn="0" w:oddVBand="0" w:evenVBand="0" w:oddHBand="0" w:evenHBand="0" w:firstRowFirstColumn="0" w:firstRowLastColumn="0" w:lastRowFirstColumn="0" w:lastRowLastColumn="0"/>
             </w:pPr>
             <w:r>
-              <w:t>Show References</w:t>
+              <w:t>Rename Symbol</w:t>
             </w:r>
           </w:p>
         </w:tc>
@@ -2815,7 +2817,7 @@
               <w:pStyle w:val="Tablekey"/>
             </w:pPr>
             <w:r>
-              <w:t>F2</w:t>
+              <w:t>Ctrl+K Ctrl+X</w:t>
             </w:r>
           </w:p>
         </w:tc>
@@ -2830,7 +2832,7 @@
               <w:cnfStyle w:val="000000100000" w:firstRow="0" w:lastRow="0" w:firstColumn="0" w:lastColumn="0" w:oddVBand="0" w:evenVBand="0" w:oddHBand="1" w:evenHBand="0" w:firstRowFirstColumn="0" w:firstRowLastColumn="0" w:lastRowFirstColumn="0" w:lastRowLastColumn="0"/>
             </w:pPr>
             <w:r>
-              <w:t>Rename Symbol</w:t>
+              <w:t>Trim trailing whitespace</w:t>
             </w:r>
           </w:p>
         </w:tc>
@@ -2847,7 +2849,7 @@
               <w:pStyle w:val="Tablekey"/>
             </w:pPr>
             <w:r>
-              <w:t>Ctrl+K Ctrl+X</w:t>
+              <w:t>Ctrl+K M</w:t>
             </w:r>
           </w:p>
         </w:tc>
@@ -2860,41 +2862,6 @@
             <w:pPr>
               <w:pStyle w:val="Table"/>
               <w:cnfStyle w:val="000000000000" w:firstRow="0" w:lastRow="0" w:firstColumn="0" w:lastColumn="0" w:oddVBand="0" w:evenVBand="0" w:oddHBand="0" w:evenHBand="0" w:firstRowFirstColumn="0" w:firstRowLastColumn="0" w:lastRowFirstColumn="0" w:lastRowLastColumn="0"/>
-            </w:pPr>
-            <w:r>
-              <w:t>Trim trailing whitespace</w:t>
-            </w:r>
-          </w:p>
-        </w:tc>
-      </w:tr>
-      <w:tr>
-        <w:trPr>
-          <w:cnfStyle w:val="000000100000" w:firstRow="0" w:lastRow="0" w:firstColumn="0" w:lastColumn="0" w:oddVBand="0" w:evenVBand="0" w:oddHBand="1" w:evenHBand="0" w:firstRowFirstColumn="0" w:firstRowLastColumn="0" w:lastRowFirstColumn="0" w:lastRowLastColumn="0"/>
-        </w:trPr>
-        <w:tc>
-          <w:tcPr>
-            <w:cnfStyle w:val="001000000000" w:firstRow="0" w:lastRow="0" w:firstColumn="1" w:lastColumn="0" w:oddVBand="0" w:evenVBand="0" w:oddHBand="0" w:evenHBand="0" w:firstRowFirstColumn="0" w:firstRowLastColumn="0" w:lastRowFirstColumn="0" w:lastRowLastColumn="0"/>
-            <w:tcW w:w="1617" w:type="dxa"/>
-            <w:hideMark/>
-          </w:tcPr>
-          <w:p>
-            <w:pPr>
-              <w:pStyle w:val="Tablekey"/>
-            </w:pPr>
-            <w:r>
-              <w:t>Ctrl+K M</w:t>
-            </w:r>
-          </w:p>
-        </w:tc>
-        <w:tc>
-          <w:tcPr>
-            <w:tcW w:w="2943" w:type="dxa"/>
-            <w:hideMark/>
-          </w:tcPr>
-          <w:p>
-            <w:pPr>
-              <w:pStyle w:val="Table"/>
-              <w:cnfStyle w:val="000000100000" w:firstRow="0" w:lastRow="0" w:firstColumn="0" w:lastColumn="0" w:oddVBand="0" w:evenVBand="0" w:oddHBand="1" w:evenHBand="0" w:firstRowFirstColumn="0" w:firstRowLastColumn="0" w:lastRowFirstColumn="0" w:lastRowLastColumn="0"/>
             </w:pPr>
             <w:r>
               <w:t>Change file language</w:t>
@@ -4624,8 +4591,6 @@
             </w:r>
           </w:p>
         </w:tc>
-        <w:bookmarkStart w:id="0" w:name="_GoBack"/>
-        <w:bookmarkEnd w:id="0"/>
       </w:tr>
       <w:tr>
         <w:trPr>
@@ -5066,7 +5031,7 @@
               </wp:anchor>
             </w:drawing>
           </mc:Choice>
-          <mc:Fallback xmlns:mo="http://schemas.microsoft.com/office/mac/office/2008/main" xmlns:mv="urn:schemas-microsoft-com:mac:vml" xmlns:w16se="http://schemas.microsoft.com/office/word/2015/wordml/symex" xmlns:cx5="http://schemas.microsoft.com/office/drawing/2016/5/11/chartex" xmlns:cx4="http://schemas.microsoft.com/office/drawing/2016/5/10/chartex" xmlns:cx3="http://schemas.microsoft.com/office/drawing/2016/5/9/chartex" xmlns:cx2="http://schemas.microsoft.com/office/drawing/2015/10/21/chartex" xmlns:cx1="http://schemas.microsoft.com/office/drawing/2015/9/8/chartex" xmlns:cx="http://schemas.microsoft.com/office/drawing/2014/chartex">
+          <mc:Fallback xmlns:cx="http://schemas.microsoft.com/office/drawing/2014/chartex" xmlns:cx1="http://schemas.microsoft.com/office/drawing/2015/9/8/chartex" xmlns:cx2="http://schemas.microsoft.com/office/drawing/2015/10/21/chartex" xmlns:cx3="http://schemas.microsoft.com/office/drawing/2016/5/9/chartex" xmlns:cx4="http://schemas.microsoft.com/office/drawing/2016/5/10/chartex" xmlns:cx5="http://schemas.microsoft.com/office/drawing/2016/5/11/chartex" xmlns:w16se="http://schemas.microsoft.com/office/word/2015/wordml/symex" xmlns:mv="urn:schemas-microsoft-com:mac:vml" xmlns:mo="http://schemas.microsoft.com/office/mac/office/2008/main">
             <w:pict>
               <v:shape w14:anchorId="4462752E" id="_x0000_s1028" type="#_x0000_t202" style="position:absolute;margin-left:176.05pt;margin-top:75.8pt;width:227.25pt;height:20.25pt;z-index:251660288;visibility:visible;mso-wrap-style:square;mso-width-percent:0;mso-height-percent:0;mso-wrap-distance-left:9pt;mso-wrap-distance-top:3.6pt;mso-wrap-distance-right:9pt;mso-wrap-distance-bottom:3.6pt;mso-position-horizontal:right;mso-position-horizontal-relative:margin;mso-position-vertical:absolute;mso-position-vertical-relative:text;mso-width-percent:0;mso-height-percent:0;mso-width-relative:margin;mso-height-relative:margin;v-text-anchor:bottom" o:gfxdata="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" filled="f" stroked="f">
                 <v:textbox inset="0,0,0,0">
@@ -6259,7 +6224,7 @@
 </file>
 
 <file path=customXml/itemProps1.xml><?xml version="1.0" encoding="utf-8"?>
-<ds:datastoreItem xmlns:ds="http://schemas.openxmlformats.org/officeDocument/2006/customXml" ds:itemID="{B87F1A26-F6CE-42B7-9F6D-3C825DCBA83A}">
+<ds:datastoreItem xmlns:ds="http://schemas.openxmlformats.org/officeDocument/2006/customXml" ds:itemID="{CDA3CE53-B319-4B75-AA29-35981FC88CAC}">
   <ds:schemaRefs>
     <ds:schemaRef ds:uri="http://schemas.openxmlformats.org/officeDocument/2006/bibliography"/>
   </ds:schemaRefs>

--- a/docs/customization/keyboard-shortcuts-windows.docx
+++ b/docs/customization/keyboard-shortcuts-windows.docx
@@ -10,10 +10,10 @@
         <mc:AlternateContent>
           <mc:Choice Requires="wps">
             <w:drawing>
-              <wp:anchor distT="45720" distB="45720" distL="114300" distR="114300" simplePos="0" relativeHeight="251661312" behindDoc="0" locked="0" layoutInCell="1" allowOverlap="1" wp14:anchorId="4489160A" wp14:editId="0CF4641B">
+              <wp:anchor distT="45720" distB="45720" distL="114300" distR="114300" simplePos="0" relativeHeight="251661312" behindDoc="0" locked="0" layoutInCell="1" allowOverlap="1" wp14:anchorId="4489160A" wp14:editId="3BEB7691">
                 <wp:simplePos x="0" y="0"/>
                 <wp:positionH relativeFrom="column">
-                  <wp:posOffset>537845</wp:posOffset>
+                  <wp:posOffset>480695</wp:posOffset>
                 </wp:positionH>
                 <wp:positionV relativeFrom="paragraph">
                   <wp:posOffset>377825</wp:posOffset>
@@ -102,13 +102,13 @@
               </wp:anchor>
             </w:drawing>
           </mc:Choice>
-          <mc:Fallback xmlns:cx="http://schemas.microsoft.com/office/drawing/2014/chartex" xmlns:cx1="http://schemas.microsoft.com/office/drawing/2015/9/8/chartex" xmlns:cx2="http://schemas.microsoft.com/office/drawing/2015/10/21/chartex" xmlns:cx3="http://schemas.microsoft.com/office/drawing/2016/5/9/chartex" xmlns:cx4="http://schemas.microsoft.com/office/drawing/2016/5/10/chartex" xmlns:cx5="http://schemas.microsoft.com/office/drawing/2016/5/11/chartex" xmlns:w16se="http://schemas.microsoft.com/office/word/2015/wordml/symex" xmlns:mv="urn:schemas-microsoft-com:mac:vml" xmlns:mo="http://schemas.microsoft.com/office/mac/office/2008/main">
+          <mc:Fallback>
             <w:pict>
-              <v:shapetype w14:anchorId="4489160A" id="_x0000_t202" coordsize="21600,21600" o:spt="202" path="m0,0l0,21600,21600,21600,21600,0xe">
+              <v:shapetype w14:anchorId="4489160A" id="_x0000_t202" coordsize="21600,21600" o:spt="202" path="m,l,21600r21600,l21600,xe">
                 <v:stroke joinstyle="miter"/>
                 <v:path gradientshapeok="t" o:connecttype="rect"/>
               </v:shapetype>
-              <v:shape id="Text Box 2" o:spid="_x0000_s1026" type="#_x0000_t202" style="position:absolute;margin-left:42.35pt;margin-top:29.75pt;width:171.6pt;height:23.85pt;z-index:251661312;visibility:visible;mso-wrap-style:square;mso-width-percent:0;mso-height-percent:0;mso-wrap-distance-left:9pt;mso-wrap-distance-top:3.6pt;mso-wrap-distance-right:9pt;mso-wrap-distance-bottom:3.6pt;mso-position-horizontal:absolute;mso-position-horizontal-relative:text;mso-position-vertical:absolute;mso-position-vertical-relative:text;mso-width-percent:0;mso-height-percent:0;mso-width-relative:margin;mso-height-relative:margin;v-text-anchor:top" o:gfxdata="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" filled="f" stroked="f">
+              <v:shape id="Text Box 2" o:spid="_x0000_s1026" type="#_x0000_t202" style="position:absolute;margin-left:37.85pt;margin-top:29.75pt;width:171.6pt;height:23.85pt;z-index:251661312;visibility:visible;mso-wrap-style:square;mso-width-percent:0;mso-height-percent:0;mso-wrap-distance-left:9pt;mso-wrap-distance-top:3.6pt;mso-wrap-distance-right:9pt;mso-wrap-distance-bottom:3.6pt;mso-position-horizontal:absolute;mso-position-horizontal-relative:text;mso-position-vertical:absolute;mso-position-vertical-relative:text;mso-width-percent:0;mso-height-percent:0;mso-width-relative:margin;mso-height-relative:margin;v-text-anchor:top" o:gfxdata="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" filled="f" stroked="f">
                 <v:textbox inset="0,0,0,0">
                   <w:txbxContent>
                     <w:p>
@@ -154,14 +154,15 @@
           </mc:Fallback>
         </mc:AlternateContent>
       </w:r>
+      <w:bookmarkStart w:id="0" w:name="_GoBack"/>
       <w:r>
         <w:rPr>
           <w:noProof/>
         </w:rPr>
         <w:drawing>
-          <wp:inline distT="0" distB="0" distL="0" distR="0" wp14:anchorId="6860DD9F" wp14:editId="77200015">
-            <wp:extent cx="2743200" cy="374650"/>
-            <wp:effectExtent l="0" t="0" r="0" b="6350"/>
+          <wp:inline distT="0" distB="0" distL="0" distR="0" wp14:anchorId="6860DD9F" wp14:editId="1B3D2B6C">
+            <wp:extent cx="2743200" cy="396240"/>
+            <wp:effectExtent l="0" t="0" r="0" b="3810"/>
             <wp:docPr id="1" name="Graphic 1"/>
             <wp:cNvGraphicFramePr>
               <a:graphicFrameLocks xmlns:a="http://schemas.openxmlformats.org/drawingml/2006/main" noChangeAspect="1"/>
@@ -174,10 +175,10 @@
                     <pic:cNvPicPr/>
                   </pic:nvPicPr>
                   <pic:blipFill>
-                    <a:blip r:embed="rId7">
+                    <a:blip r:embed="rId7" cstate="print">
                       <a:extLst>
-                        <a:ext uri="{96DAC541-7B7A-43D3-8B79-37D633B846F1}">
-                          <asvg:svgBlip xmlns="" xmlns:cx="http://schemas.microsoft.com/office/drawing/2014/chartex" xmlns:cx1="http://schemas.microsoft.com/office/drawing/2015/9/8/chartex" xmlns:cx2="http://schemas.microsoft.com/office/drawing/2015/10/21/chartex" xmlns:cx3="http://schemas.microsoft.com/office/drawing/2016/5/9/chartex" xmlns:cx4="http://schemas.microsoft.com/office/drawing/2016/5/10/chartex" xmlns:cx5="http://schemas.microsoft.com/office/drawing/2016/5/11/chartex" xmlns:o="urn:schemas-microsoft-com:office:office" xmlns:v="urn:schemas-microsoft-com:vml" xmlns:w10="urn:schemas-microsoft-com:office:word" xmlns:w="http://schemas.openxmlformats.org/wordprocessingml/2006/main" xmlns:w16se="http://schemas.microsoft.com/office/word/2015/wordml/symex" xmlns:asvg="http://schemas.microsoft.com/office/drawing/2016/SVG/main" r:embed="rId8"/>
+                        <a:ext uri="{28A0092B-C50C-407E-A947-70E740481C1C}">
+                          <a14:useLocalDpi xmlns:a14="http://schemas.microsoft.com/office/drawing/2010/main" val="0"/>
                         </a:ext>
                       </a:extLst>
                     </a:blip>
@@ -188,7 +189,7 @@
                   <pic:spPr>
                     <a:xfrm>
                       <a:off x="0" y="0"/>
-                      <a:ext cx="2743200" cy="374650"/>
+                      <a:ext cx="2769535" cy="400044"/>
                     </a:xfrm>
                     <a:prstGeom prst="rect">
                       <a:avLst/>
@@ -200,6 +201,7 @@
           </wp:inline>
         </w:drawing>
       </w:r>
+      <w:bookmarkEnd w:id="0"/>
     </w:p>
     <w:p>
       <w:pPr>
@@ -2546,8 +2548,6 @@
             <w:pPr>
               <w:pStyle w:val="Tablekey"/>
             </w:pPr>
-            <w:bookmarkStart w:id="0" w:name="_GoBack"/>
-            <w:bookmarkEnd w:id="0"/>
             <w:r>
               <w:t>Shift+Alt+F</w:t>
             </w:r>
@@ -4868,7 +4868,7 @@
                               </w:rPr>
                               <w:t xml:space="preserve">ther operating systems’ keyboard shortcuts and additional unassigned shortcuts available at </w:t>
                             </w:r>
-                            <w:hyperlink r:id="rId9" w:history="1">
+                            <w:hyperlink r:id="rId8" w:history="1">
                               <w:r>
                                 <w:rPr>
                                   <w:rStyle w:val="Hyperlink"/>
@@ -5031,7 +5031,7 @@
               </wp:anchor>
             </w:drawing>
           </mc:Choice>
-          <mc:Fallback xmlns:cx="http://schemas.microsoft.com/office/drawing/2014/chartex" xmlns:cx1="http://schemas.microsoft.com/office/drawing/2015/9/8/chartex" xmlns:cx2="http://schemas.microsoft.com/office/drawing/2015/10/21/chartex" xmlns:cx3="http://schemas.microsoft.com/office/drawing/2016/5/9/chartex" xmlns:cx4="http://schemas.microsoft.com/office/drawing/2016/5/10/chartex" xmlns:cx5="http://schemas.microsoft.com/office/drawing/2016/5/11/chartex" xmlns:w16se="http://schemas.microsoft.com/office/word/2015/wordml/symex" xmlns:mv="urn:schemas-microsoft-com:mac:vml" xmlns:mo="http://schemas.microsoft.com/office/mac/office/2008/main">
+          <mc:Fallback xmlns:mo="http://schemas.microsoft.com/office/mac/office/2008/main" xmlns:mv="urn:schemas-microsoft-com:mac:vml" xmlns:w16se="http://schemas.microsoft.com/office/word/2015/wordml/symex" xmlns:cx5="http://schemas.microsoft.com/office/drawing/2016/5/11/chartex" xmlns:cx4="http://schemas.microsoft.com/office/drawing/2016/5/10/chartex" xmlns:cx3="http://schemas.microsoft.com/office/drawing/2016/5/9/chartex" xmlns:cx2="http://schemas.microsoft.com/office/drawing/2015/10/21/chartex" xmlns:cx1="http://schemas.microsoft.com/office/drawing/2015/9/8/chartex" xmlns:cx="http://schemas.microsoft.com/office/drawing/2014/chartex">
             <w:pict>
               <v:shape w14:anchorId="4462752E" id="_x0000_s1028" type="#_x0000_t202" style="position:absolute;margin-left:176.05pt;margin-top:75.8pt;width:227.25pt;height:20.25pt;z-index:251660288;visibility:visible;mso-wrap-style:square;mso-width-percent:0;mso-height-percent:0;mso-wrap-distance-left:9pt;mso-wrap-distance-top:3.6pt;mso-wrap-distance-right:9pt;mso-wrap-distance-bottom:3.6pt;mso-position-horizontal:right;mso-position-horizontal-relative:margin;mso-position-vertical:absolute;mso-position-vertical-relative:text;mso-width-percent:0;mso-height-percent:0;mso-width-relative:margin;mso-height-relative:margin;v-text-anchor:bottom" o:gfxdata="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" filled="f" stroked="f">
                 <v:textbox inset="0,0,0,0">
@@ -6224,7 +6224,7 @@
 </file>
 
 <file path=customXml/itemProps1.xml><?xml version="1.0" encoding="utf-8"?>
-<ds:datastoreItem xmlns:ds="http://schemas.openxmlformats.org/officeDocument/2006/customXml" ds:itemID="{CDA3CE53-B319-4B75-AA29-35981FC88CAC}">
+<ds:datastoreItem xmlns:ds="http://schemas.openxmlformats.org/officeDocument/2006/customXml" ds:itemID="{49C256FE-96B3-4B4B-90AD-750E957B2214}">
   <ds:schemaRefs>
     <ds:schemaRef ds:uri="http://schemas.openxmlformats.org/officeDocument/2006/bibliography"/>
   </ds:schemaRefs>

--- a/docs/customization/keyboard-shortcuts-windows.docx
+++ b/docs/customization/keyboard-shortcuts-windows.docx
@@ -154,7 +154,6 @@
           </mc:Fallback>
         </mc:AlternateContent>
       </w:r>
-      <w:bookmarkStart w:id="0" w:name="_GoBack"/>
       <w:r>
         <w:rPr>
           <w:noProof/>
@@ -201,7 +200,6 @@
           </wp:inline>
         </w:drawing>
       </w:r>
-      <w:bookmarkEnd w:id="0"/>
     </w:p>
     <w:p>
       <w:pPr>
@@ -3775,8 +3773,10 @@
               <w:pStyle w:val="Tablekey"/>
             </w:pPr>
             <w:r>
-              <w:t>Shift+Alt+1</w:t>
-            </w:r>
+              <w:t>Shift+Alt+0</w:t>
+            </w:r>
+            <w:bookmarkStart w:id="0" w:name="_GoBack"/>
+            <w:bookmarkEnd w:id="0"/>
           </w:p>
         </w:tc>
         <w:tc>
@@ -5031,7 +5031,7 @@
               </wp:anchor>
             </w:drawing>
           </mc:Choice>
-          <mc:Fallback xmlns:mo="http://schemas.microsoft.com/office/mac/office/2008/main" xmlns:mv="urn:schemas-microsoft-com:mac:vml" xmlns:w16se="http://schemas.microsoft.com/office/word/2015/wordml/symex" xmlns:cx5="http://schemas.microsoft.com/office/drawing/2016/5/11/chartex" xmlns:cx4="http://schemas.microsoft.com/office/drawing/2016/5/10/chartex" xmlns:cx3="http://schemas.microsoft.com/office/drawing/2016/5/9/chartex" xmlns:cx2="http://schemas.microsoft.com/office/drawing/2015/10/21/chartex" xmlns:cx1="http://schemas.microsoft.com/office/drawing/2015/9/8/chartex" xmlns:cx="http://schemas.microsoft.com/office/drawing/2014/chartex">
+          <mc:Fallback xmlns:cx="http://schemas.microsoft.com/office/drawing/2014/chartex" xmlns:cx1="http://schemas.microsoft.com/office/drawing/2015/9/8/chartex" xmlns:cx2="http://schemas.microsoft.com/office/drawing/2015/10/21/chartex" xmlns:cx3="http://schemas.microsoft.com/office/drawing/2016/5/9/chartex" xmlns:cx4="http://schemas.microsoft.com/office/drawing/2016/5/10/chartex" xmlns:cx5="http://schemas.microsoft.com/office/drawing/2016/5/11/chartex" xmlns:w16se="http://schemas.microsoft.com/office/word/2015/wordml/symex" xmlns:mv="urn:schemas-microsoft-com:mac:vml" xmlns:mo="http://schemas.microsoft.com/office/mac/office/2008/main">
             <w:pict>
               <v:shape w14:anchorId="4462752E" id="_x0000_s1028" type="#_x0000_t202" style="position:absolute;margin-left:176.05pt;margin-top:75.8pt;width:227.25pt;height:20.25pt;z-index:251660288;visibility:visible;mso-wrap-style:square;mso-width-percent:0;mso-height-percent:0;mso-wrap-distance-left:9pt;mso-wrap-distance-top:3.6pt;mso-wrap-distance-right:9pt;mso-wrap-distance-bottom:3.6pt;mso-position-horizontal:right;mso-position-horizontal-relative:margin;mso-position-vertical:absolute;mso-position-vertical-relative:text;mso-width-percent:0;mso-height-percent:0;mso-width-relative:margin;mso-height-relative:margin;v-text-anchor:bottom" o:gfxdata="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" filled="f" stroked="f">
                 <v:textbox inset="0,0,0,0">
@@ -6224,7 +6224,7 @@
 </file>
 
 <file path=customXml/itemProps1.xml><?xml version="1.0" encoding="utf-8"?>
-<ds:datastoreItem xmlns:ds="http://schemas.openxmlformats.org/officeDocument/2006/customXml" ds:itemID="{49C256FE-96B3-4B4B-90AD-750E957B2214}">
+<ds:datastoreItem xmlns:ds="http://schemas.openxmlformats.org/officeDocument/2006/customXml" ds:itemID="{DF836CD8-409D-4C00-A9B4-37DDDE789BD0}">
   <ds:schemaRefs>
     <ds:schemaRef ds:uri="http://schemas.openxmlformats.org/officeDocument/2006/bibliography"/>
   </ds:schemaRefs>

--- a/docs/customization/keyboard-shortcuts-windows.docx
+++ b/docs/customization/keyboard-shortcuts-windows.docx
@@ -1,6 +1,6 @@
 
 <file path=word/document.xml><?xml version="1.0" encoding="utf-8"?>
-<w:document xmlns:wpc="http://schemas.microsoft.com/office/word/2010/wordprocessingCanvas" xmlns:mc="http://schemas.openxmlformats.org/markup-compatibility/2006" xmlns:o="urn:schemas-microsoft-com:office:office" xmlns:r="http://schemas.openxmlformats.org/officeDocument/2006/relationships" xmlns:m="http://schemas.openxmlformats.org/officeDocument/2006/math" xmlns:v="urn:schemas-microsoft-com:vml" xmlns:wp14="http://schemas.microsoft.com/office/word/2010/wordprocessingDrawing" xmlns:wp="http://schemas.openxmlformats.org/drawingml/2006/wordprocessingDrawing" xmlns:w10="urn:schemas-microsoft-com:office:word" xmlns:w="http://schemas.openxmlformats.org/wordprocessingml/2006/main" xmlns:w14="http://schemas.microsoft.com/office/word/2010/wordml" xmlns:w15="http://schemas.microsoft.com/office/word/2012/wordml" xmlns:wpg="http://schemas.microsoft.com/office/word/2010/wordprocessingGroup" xmlns:wpi="http://schemas.microsoft.com/office/word/2010/wordprocessingInk" xmlns:wne="http://schemas.microsoft.com/office/word/2006/wordml" xmlns:wps="http://schemas.microsoft.com/office/word/2010/wordprocessingShape" mc:Ignorable="w14 w15 wp14">
+<w:document xmlns:wpc="http://schemas.microsoft.com/office/word/2010/wordprocessingCanvas" xmlns:cx="http://schemas.microsoft.com/office/drawing/2014/chartex" xmlns:cx1="http://schemas.microsoft.com/office/drawing/2015/9/8/chartex" xmlns:cx2="http://schemas.microsoft.com/office/drawing/2015/10/21/chartex" xmlns:cx3="http://schemas.microsoft.com/office/drawing/2016/5/9/chartex" xmlns:cx4="http://schemas.microsoft.com/office/drawing/2016/5/10/chartex" xmlns:cx5="http://schemas.microsoft.com/office/drawing/2016/5/11/chartex" xmlns:cx6="http://schemas.microsoft.com/office/drawing/2016/5/12/chartex" xmlns:cx7="http://schemas.microsoft.com/office/drawing/2016/5/13/chartex" xmlns:cx8="http://schemas.microsoft.com/office/drawing/2016/5/14/chartex" xmlns:mc="http://schemas.openxmlformats.org/markup-compatibility/2006" xmlns:aink="http://schemas.microsoft.com/office/drawing/2016/ink" xmlns:am3d="http://schemas.microsoft.com/office/drawing/2017/model3d" xmlns:o="urn:schemas-microsoft-com:office:office" xmlns:r="http://schemas.openxmlformats.org/officeDocument/2006/relationships" xmlns:m="http://schemas.openxmlformats.org/officeDocument/2006/math" xmlns:v="urn:schemas-microsoft-com:vml" xmlns:wp14="http://schemas.microsoft.com/office/word/2010/wordprocessingDrawing" xmlns:wp="http://schemas.openxmlformats.org/drawingml/2006/wordprocessingDrawing" xmlns:w10="urn:schemas-microsoft-com:office:word" xmlns:w="http://schemas.openxmlformats.org/wordprocessingml/2006/main" xmlns:w14="http://schemas.microsoft.com/office/word/2010/wordml" xmlns:w15="http://schemas.microsoft.com/office/word/2012/wordml" xmlns:w16cid="http://schemas.microsoft.com/office/word/2016/wordml/cid" xmlns:w16se="http://schemas.microsoft.com/office/word/2015/wordml/symex" xmlns:wpg="http://schemas.microsoft.com/office/word/2010/wordprocessingGroup" xmlns:wpi="http://schemas.microsoft.com/office/word/2010/wordprocessingInk" xmlns:wne="http://schemas.microsoft.com/office/word/2006/wordml" xmlns:wps="http://schemas.microsoft.com/office/word/2010/wordprocessingShape" mc:Ignorable="w14 w15 w16se w16cid wp14">
   <w:body>
     <w:p>
       <w:r>
@@ -2123,8 +2123,13 @@
               <w:pStyle w:val="Tablekey"/>
             </w:pPr>
             <w:r>
-              <w:t>Ctrl+I</w:t>
-            </w:r>
+              <w:t>Ctrl+</w:t>
+            </w:r>
+            <w:r>
+              <w:t>L</w:t>
+            </w:r>
+            <w:bookmarkStart w:id="0" w:name="_GoBack"/>
+            <w:bookmarkEnd w:id="0"/>
           </w:p>
         </w:tc>
         <w:tc>
@@ -3775,8 +3780,6 @@
             <w:r>
               <w:t>Shift+Alt+0</w:t>
             </w:r>
-            <w:bookmarkStart w:id="0" w:name="_GoBack"/>
-            <w:bookmarkEnd w:id="0"/>
           </w:p>
         </w:tc>
         <w:tc>
@@ -5031,7 +5034,7 @@
               </wp:anchor>
             </w:drawing>
           </mc:Choice>
-          <mc:Fallback xmlns:cx="http://schemas.microsoft.com/office/drawing/2014/chartex" xmlns:cx1="http://schemas.microsoft.com/office/drawing/2015/9/8/chartex" xmlns:cx2="http://schemas.microsoft.com/office/drawing/2015/10/21/chartex" xmlns:cx3="http://schemas.microsoft.com/office/drawing/2016/5/9/chartex" xmlns:cx4="http://schemas.microsoft.com/office/drawing/2016/5/10/chartex" xmlns:cx5="http://schemas.microsoft.com/office/drawing/2016/5/11/chartex" xmlns:w16se="http://schemas.microsoft.com/office/word/2015/wordml/symex" xmlns:mv="urn:schemas-microsoft-com:mac:vml" xmlns:mo="http://schemas.microsoft.com/office/mac/office/2008/main">
+          <mc:Fallback xmlns:mo="http://schemas.microsoft.com/office/mac/office/2008/main" xmlns:mv="urn:schemas-microsoft-com:mac:vml">
             <w:pict>
               <v:shape w14:anchorId="4462752E" id="_x0000_s1028" type="#_x0000_t202" style="position:absolute;margin-left:176.05pt;margin-top:75.8pt;width:227.25pt;height:20.25pt;z-index:251660288;visibility:visible;mso-wrap-style:square;mso-width-percent:0;mso-height-percent:0;mso-wrap-distance-left:9pt;mso-wrap-distance-top:3.6pt;mso-wrap-distance-right:9pt;mso-wrap-distance-bottom:3.6pt;mso-position-horizontal:right;mso-position-horizontal-relative:margin;mso-position-vertical:absolute;mso-position-vertical-relative:text;mso-width-percent:0;mso-height-percent:0;mso-width-relative:margin;mso-height-relative:margin;v-text-anchor:bottom" o:gfxdata="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" filled="f" stroked="f">
                 <v:textbox inset="0,0,0,0">
@@ -5093,7 +5096,7 @@
 </file>
 
 <file path=word/endnotes.xml><?xml version="1.0" encoding="utf-8"?>
-<w:endnotes xmlns:wpc="http://schemas.microsoft.com/office/word/2010/wordprocessingCanvas" xmlns:mc="http://schemas.openxmlformats.org/markup-compatibility/2006" xmlns:o="urn:schemas-microsoft-com:office:office" xmlns:r="http://schemas.openxmlformats.org/officeDocument/2006/relationships" xmlns:m="http://schemas.openxmlformats.org/officeDocument/2006/math" xmlns:v="urn:schemas-microsoft-com:vml" xmlns:wp14="http://schemas.microsoft.com/office/word/2010/wordprocessingDrawing" xmlns:wp="http://schemas.openxmlformats.org/drawingml/2006/wordprocessingDrawing" xmlns:w10="urn:schemas-microsoft-com:office:word" xmlns:w="http://schemas.openxmlformats.org/wordprocessingml/2006/main" xmlns:w14="http://schemas.microsoft.com/office/word/2010/wordml" xmlns:w15="http://schemas.microsoft.com/office/word/2012/wordml" xmlns:wpg="http://schemas.microsoft.com/office/word/2010/wordprocessingGroup" xmlns:wpi="http://schemas.microsoft.com/office/word/2010/wordprocessingInk" xmlns:wne="http://schemas.microsoft.com/office/word/2006/wordml" xmlns:wps="http://schemas.microsoft.com/office/word/2010/wordprocessingShape" mc:Ignorable="w14 w15 wp14">
+<w:endnotes xmlns:wpc="http://schemas.microsoft.com/office/word/2010/wordprocessingCanvas" xmlns:cx="http://schemas.microsoft.com/office/drawing/2014/chartex" xmlns:cx1="http://schemas.microsoft.com/office/drawing/2015/9/8/chartex" xmlns:cx2="http://schemas.microsoft.com/office/drawing/2015/10/21/chartex" xmlns:cx3="http://schemas.microsoft.com/office/drawing/2016/5/9/chartex" xmlns:cx4="http://schemas.microsoft.com/office/drawing/2016/5/10/chartex" xmlns:cx5="http://schemas.microsoft.com/office/drawing/2016/5/11/chartex" xmlns:cx6="http://schemas.microsoft.com/office/drawing/2016/5/12/chartex" xmlns:cx7="http://schemas.microsoft.com/office/drawing/2016/5/13/chartex" xmlns:cx8="http://schemas.microsoft.com/office/drawing/2016/5/14/chartex" xmlns:mc="http://schemas.openxmlformats.org/markup-compatibility/2006" xmlns:aink="http://schemas.microsoft.com/office/drawing/2016/ink" xmlns:am3d="http://schemas.microsoft.com/office/drawing/2017/model3d" xmlns:o="urn:schemas-microsoft-com:office:office" xmlns:r="http://schemas.openxmlformats.org/officeDocument/2006/relationships" xmlns:m="http://schemas.openxmlformats.org/officeDocument/2006/math" xmlns:v="urn:schemas-microsoft-com:vml" xmlns:wp14="http://schemas.microsoft.com/office/word/2010/wordprocessingDrawing" xmlns:wp="http://schemas.openxmlformats.org/drawingml/2006/wordprocessingDrawing" xmlns:w10="urn:schemas-microsoft-com:office:word" xmlns:w="http://schemas.openxmlformats.org/wordprocessingml/2006/main" xmlns:w14="http://schemas.microsoft.com/office/word/2010/wordml" xmlns:w15="http://schemas.microsoft.com/office/word/2012/wordml" xmlns:w16cid="http://schemas.microsoft.com/office/word/2016/wordml/cid" xmlns:w16se="http://schemas.microsoft.com/office/word/2015/wordml/symex" xmlns:wpg="http://schemas.microsoft.com/office/word/2010/wordprocessingGroup" xmlns:wpi="http://schemas.microsoft.com/office/word/2010/wordprocessingInk" xmlns:wne="http://schemas.microsoft.com/office/word/2006/wordml" xmlns:wps="http://schemas.microsoft.com/office/word/2010/wordprocessingShape" mc:Ignorable="w14 w15 w16se w16cid wp14">
   <w:endnote w:type="separator" w:id="-1">
     <w:p>
       <w:pPr>
@@ -5118,7 +5121,7 @@
 </file>
 
 <file path=word/footnotes.xml><?xml version="1.0" encoding="utf-8"?>
-<w:footnotes xmlns:wpc="http://schemas.microsoft.com/office/word/2010/wordprocessingCanvas" xmlns:mc="http://schemas.openxmlformats.org/markup-compatibility/2006" xmlns:o="urn:schemas-microsoft-com:office:office" xmlns:r="http://schemas.openxmlformats.org/officeDocument/2006/relationships" xmlns:m="http://schemas.openxmlformats.org/officeDocument/2006/math" xmlns:v="urn:schemas-microsoft-com:vml" xmlns:wp14="http://schemas.microsoft.com/office/word/2010/wordprocessingDrawing" xmlns:wp="http://schemas.openxmlformats.org/drawingml/2006/wordprocessingDrawing" xmlns:w10="urn:schemas-microsoft-com:office:word" xmlns:w="http://schemas.openxmlformats.org/wordprocessingml/2006/main" xmlns:w14="http://schemas.microsoft.com/office/word/2010/wordml" xmlns:w15="http://schemas.microsoft.com/office/word/2012/wordml" xmlns:wpg="http://schemas.microsoft.com/office/word/2010/wordprocessingGroup" xmlns:wpi="http://schemas.microsoft.com/office/word/2010/wordprocessingInk" xmlns:wne="http://schemas.microsoft.com/office/word/2006/wordml" xmlns:wps="http://schemas.microsoft.com/office/word/2010/wordprocessingShape" mc:Ignorable="w14 w15 wp14">
+<w:footnotes xmlns:wpc="http://schemas.microsoft.com/office/word/2010/wordprocessingCanvas" xmlns:cx="http://schemas.microsoft.com/office/drawing/2014/chartex" xmlns:cx1="http://schemas.microsoft.com/office/drawing/2015/9/8/chartex" xmlns:cx2="http://schemas.microsoft.com/office/drawing/2015/10/21/chartex" xmlns:cx3="http://schemas.microsoft.com/office/drawing/2016/5/9/chartex" xmlns:cx4="http://schemas.microsoft.com/office/drawing/2016/5/10/chartex" xmlns:cx5="http://schemas.microsoft.com/office/drawing/2016/5/11/chartex" xmlns:cx6="http://schemas.microsoft.com/office/drawing/2016/5/12/chartex" xmlns:cx7="http://schemas.microsoft.com/office/drawing/2016/5/13/chartex" xmlns:cx8="http://schemas.microsoft.com/office/drawing/2016/5/14/chartex" xmlns:mc="http://schemas.openxmlformats.org/markup-compatibility/2006" xmlns:aink="http://schemas.microsoft.com/office/drawing/2016/ink" xmlns:am3d="http://schemas.microsoft.com/office/drawing/2017/model3d" xmlns:o="urn:schemas-microsoft-com:office:office" xmlns:r="http://schemas.openxmlformats.org/officeDocument/2006/relationships" xmlns:m="http://schemas.openxmlformats.org/officeDocument/2006/math" xmlns:v="urn:schemas-microsoft-com:vml" xmlns:wp14="http://schemas.microsoft.com/office/word/2010/wordprocessingDrawing" xmlns:wp="http://schemas.openxmlformats.org/drawingml/2006/wordprocessingDrawing" xmlns:w10="urn:schemas-microsoft-com:office:word" xmlns:w="http://schemas.openxmlformats.org/wordprocessingml/2006/main" xmlns:w14="http://schemas.microsoft.com/office/word/2010/wordml" xmlns:w15="http://schemas.microsoft.com/office/word/2012/wordml" xmlns:w16cid="http://schemas.microsoft.com/office/word/2016/wordml/cid" xmlns:w16se="http://schemas.microsoft.com/office/word/2015/wordml/symex" xmlns:wpg="http://schemas.microsoft.com/office/word/2010/wordprocessingGroup" xmlns:wpi="http://schemas.microsoft.com/office/word/2010/wordprocessingInk" xmlns:wne="http://schemas.microsoft.com/office/word/2006/wordml" xmlns:wps="http://schemas.microsoft.com/office/word/2010/wordprocessingShape" mc:Ignorable="w14 w15 w16se w16cid wp14">
   <w:footnote w:type="separator" w:id="-1">
     <w:p>
       <w:pPr>
@@ -5143,7 +5146,7 @@
 </file>
 
 <file path=word/styles.xml><?xml version="1.0" encoding="utf-8"?>
-<w:styles xmlns:mc="http://schemas.openxmlformats.org/markup-compatibility/2006" xmlns:r="http://schemas.openxmlformats.org/officeDocument/2006/relationships" xmlns:w="http://schemas.openxmlformats.org/wordprocessingml/2006/main" xmlns:w14="http://schemas.microsoft.com/office/word/2010/wordml" xmlns:w15="http://schemas.microsoft.com/office/word/2012/wordml" mc:Ignorable="w14 w15">
+<w:styles xmlns:mc="http://schemas.openxmlformats.org/markup-compatibility/2006" xmlns:r="http://schemas.openxmlformats.org/officeDocument/2006/relationships" xmlns:w="http://schemas.openxmlformats.org/wordprocessingml/2006/main" xmlns:w14="http://schemas.microsoft.com/office/word/2010/wordml" xmlns:w15="http://schemas.microsoft.com/office/word/2012/wordml" xmlns:w16cid="http://schemas.microsoft.com/office/word/2016/wordml/cid" xmlns:w16se="http://schemas.microsoft.com/office/word/2015/wordml/symex" mc:Ignorable="w14 w15 w16se w16cid">
   <w:docDefaults>
     <w:rPrDefault>
       <w:rPr>
@@ -5159,7 +5162,7 @@
       </w:pPr>
     </w:pPrDefault>
   </w:docDefaults>
-  <w:latentStyles w:defLockedState="0" w:defUIPriority="99" w:defSemiHidden="0" w:defUnhideWhenUsed="0" w:defQFormat="0" w:count="371">
+  <w:latentStyles w:defLockedState="0" w:defUIPriority="99" w:defSemiHidden="0" w:defUnhideWhenUsed="0" w:defQFormat="0" w:count="376">
     <w:lsdException w:name="Normal" w:uiPriority="0" w:qFormat="1"/>
     <w:lsdException w:name="heading 1" w:uiPriority="9" w:qFormat="1"/>
     <w:lsdException w:name="heading 2" w:semiHidden="1" w:uiPriority="9" w:unhideWhenUsed="1" w:qFormat="1"/>
@@ -5265,7 +5268,6 @@
     <w:lsdException w:name="HTML Sample" w:semiHidden="1" w:unhideWhenUsed="1"/>
     <w:lsdException w:name="HTML Typewriter" w:semiHidden="1" w:unhideWhenUsed="1"/>
     <w:lsdException w:name="HTML Variable" w:semiHidden="1" w:unhideWhenUsed="1"/>
-    <w:lsdException w:name="Normal Table" w:semiHidden="1" w:unhideWhenUsed="1"/>
     <w:lsdException w:name="annotation subject" w:semiHidden="1" w:unhideWhenUsed="1"/>
     <w:lsdException w:name="No List" w:semiHidden="1" w:unhideWhenUsed="1"/>
     <w:lsdException w:name="Outline List 1" w:semiHidden="1" w:unhideWhenUsed="1"/>
@@ -5308,11 +5310,8 @@
     <w:lsdException w:name="Table Contemporary" w:semiHidden="1" w:unhideWhenUsed="1"/>
     <w:lsdException w:name="Table Elegant" w:semiHidden="1" w:unhideWhenUsed="1"/>
     <w:lsdException w:name="Table Professional" w:semiHidden="1" w:unhideWhenUsed="1"/>
-    <w:lsdException w:name="Table Subtle 1" w:semiHidden="1" w:unhideWhenUsed="1"/>
     <w:lsdException w:name="Table Subtle 2" w:semiHidden="1" w:unhideWhenUsed="1"/>
     <w:lsdException w:name="Table Web 1" w:semiHidden="1" w:unhideWhenUsed="1"/>
-    <w:lsdException w:name="Table Web 2" w:semiHidden="1" w:unhideWhenUsed="1"/>
-    <w:lsdException w:name="Table Web 3" w:semiHidden="1" w:unhideWhenUsed="1"/>
     <w:lsdException w:name="Balloon Text" w:semiHidden="1" w:unhideWhenUsed="1"/>
     <w:lsdException w:name="Table Grid" w:uiPriority="39"/>
     <w:lsdException w:name="Table Theme" w:semiHidden="1" w:unhideWhenUsed="1"/>
@@ -5531,6 +5530,11 @@
     <w:lsdException w:name="List Table 5 Dark Accent 6" w:uiPriority="50"/>
     <w:lsdException w:name="List Table 6 Colorful Accent 6" w:uiPriority="51"/>
     <w:lsdException w:name="List Table 7 Colorful Accent 6" w:uiPriority="52"/>
+    <w:lsdException w:name="Mention" w:semiHidden="1" w:unhideWhenUsed="1"/>
+    <w:lsdException w:name="Smart Hyperlink" w:semiHidden="1" w:unhideWhenUsed="1"/>
+    <w:lsdException w:name="Hashtag" w:semiHidden="1" w:unhideWhenUsed="1"/>
+    <w:lsdException w:name="Unresolved Mention" w:semiHidden="1" w:unhideWhenUsed="1"/>
+    <w:lsdException w:name="Smart Link" w:semiHidden="1" w:unhideWhenUsed="1"/>
   </w:latentStyles>
   <w:style w:type="paragraph" w:default="1" w:styleId="Normal">
     <w:name w:val="Normal"/>
@@ -5955,6 +5959,36 @@
     <w:basedOn w:val="DefaultParagraphFont"/>
     <w:rsid w:val="003E6738"/>
   </w:style>
+  <w:style w:type="paragraph" w:styleId="BalloonText">
+    <w:name w:val="Balloon Text"/>
+    <w:basedOn w:val="Normal"/>
+    <w:link w:val="BalloonTextChar"/>
+    <w:uiPriority w:val="99"/>
+    <w:semiHidden/>
+    <w:unhideWhenUsed/>
+    <w:rsid w:val="005E4F8B"/>
+    <w:pPr>
+      <w:spacing w:after="0" w:line="240" w:lineRule="auto"/>
+    </w:pPr>
+    <w:rPr>
+      <w:rFonts w:ascii="Segoe UI" w:hAnsi="Segoe UI" w:cs="Segoe UI"/>
+      <w:sz w:val="18"/>
+      <w:szCs w:val="18"/>
+    </w:rPr>
+  </w:style>
+  <w:style w:type="character" w:customStyle="1" w:styleId="BalloonTextChar">
+    <w:name w:val="Balloon Text Char"/>
+    <w:basedOn w:val="DefaultParagraphFont"/>
+    <w:link w:val="BalloonText"/>
+    <w:uiPriority w:val="99"/>
+    <w:semiHidden/>
+    <w:rsid w:val="005E4F8B"/>
+    <w:rPr>
+      <w:rFonts w:ascii="Segoe UI" w:hAnsi="Segoe UI" w:cs="Segoe UI"/>
+      <w:sz w:val="18"/>
+      <w:szCs w:val="18"/>
+    </w:rPr>
+  </w:style>
 </w:styles>
 </file>
 
@@ -6224,7 +6258,7 @@
 </file>
 
 <file path=customXml/itemProps1.xml><?xml version="1.0" encoding="utf-8"?>
-<ds:datastoreItem xmlns:ds="http://schemas.openxmlformats.org/officeDocument/2006/customXml" ds:itemID="{DF836CD8-409D-4C00-A9B4-37DDDE789BD0}">
+<ds:datastoreItem xmlns:ds="http://schemas.openxmlformats.org/officeDocument/2006/customXml" ds:itemID="{35C97DE2-8561-4DEF-9BBC-30E6C4B7E023}">
   <ds:schemaRefs>
     <ds:schemaRef ds:uri="http://schemas.openxmlformats.org/officeDocument/2006/bibliography"/>
   </ds:schemaRefs>

--- a/docs/customization/keyboard-shortcuts-windows.docx
+++ b/docs/customization/keyboard-shortcuts-windows.docx
@@ -154,15 +154,16 @@
           </mc:Fallback>
         </mc:AlternateContent>
       </w:r>
+      <w:bookmarkStart w:id="0" w:name="_GoBack"/>
       <w:r>
         <w:rPr>
           <w:noProof/>
         </w:rPr>
         <w:drawing>
-          <wp:inline distT="0" distB="0" distL="0" distR="0" wp14:anchorId="6860DD9F" wp14:editId="1B3D2B6C">
-            <wp:extent cx="2743200" cy="396240"/>
-            <wp:effectExtent l="0" t="0" r="0" b="3810"/>
-            <wp:docPr id="1" name="Graphic 1"/>
+          <wp:inline distT="0" distB="0" distL="0" distR="0" wp14:anchorId="376ED3A7" wp14:editId="305FEF92">
+            <wp:extent cx="2895600" cy="433070"/>
+            <wp:effectExtent l="0" t="0" r="0" b="5080"/>
+            <wp:docPr id="4" name="Picture 4"/>
             <wp:cNvGraphicFramePr>
               <a:graphicFrameLocks xmlns:a="http://schemas.openxmlformats.org/drawingml/2006/main" noChangeAspect="1"/>
             </wp:cNvGraphicFramePr>
@@ -170,11 +171,11 @@
               <a:graphicData uri="http://schemas.openxmlformats.org/drawingml/2006/picture">
                 <pic:pic xmlns:pic="http://schemas.openxmlformats.org/drawingml/2006/picture">
                   <pic:nvPicPr>
-                    <pic:cNvPr id="1" name=""/>
+                    <pic:cNvPr id="4" name="VSCodeLogo.png"/>
                     <pic:cNvPicPr/>
                   </pic:nvPicPr>
                   <pic:blipFill>
-                    <a:blip r:embed="rId7" cstate="print">
+                    <a:blip r:embed="rId7">
                       <a:extLst>
                         <a:ext uri="{28A0092B-C50C-407E-A947-70E740481C1C}">
                           <a14:useLocalDpi xmlns:a14="http://schemas.microsoft.com/office/drawing/2010/main" val="0"/>
@@ -188,7 +189,7 @@
                   <pic:spPr>
                     <a:xfrm>
                       <a:off x="0" y="0"/>
-                      <a:ext cx="2769535" cy="400044"/>
+                      <a:ext cx="2895600" cy="433070"/>
                     </a:xfrm>
                     <a:prstGeom prst="rect">
                       <a:avLst/>
@@ -200,6 +201,7 @@
           </wp:inline>
         </w:drawing>
       </w:r>
+      <w:bookmarkEnd w:id="0"/>
     </w:p>
     <w:p>
       <w:pPr>
@@ -239,8 +241,13 @@
             <w:pPr>
               <w:pStyle w:val="Tablekey"/>
             </w:pPr>
-            <w:r>
-              <w:t>Ctrl+Shift+P, F1</w:t>
+            <w:proofErr w:type="spellStart"/>
+            <w:r>
+              <w:t>Ctrl+Shift+P</w:t>
+            </w:r>
+            <w:proofErr w:type="spellEnd"/>
+            <w:r>
+              <w:t>, F1</w:t>
             </w:r>
           </w:p>
         </w:tc>
@@ -269,9 +276,11 @@
             <w:pPr>
               <w:pStyle w:val="Tablekey"/>
             </w:pPr>
+            <w:proofErr w:type="spellStart"/>
             <w:r>
               <w:t>Ctrl+P</w:t>
             </w:r>
+            <w:proofErr w:type="spellEnd"/>
           </w:p>
         </w:tc>
         <w:tc>
@@ -305,9 +314,11 @@
             <w:pPr>
               <w:pStyle w:val="Tablekey"/>
             </w:pPr>
+            <w:proofErr w:type="spellStart"/>
             <w:r>
               <w:t>Ctrl+Shift+N</w:t>
             </w:r>
+            <w:proofErr w:type="spellEnd"/>
           </w:p>
         </w:tc>
         <w:tc>
@@ -335,9 +346,11 @@
             <w:pPr>
               <w:pStyle w:val="Tablekey"/>
             </w:pPr>
+            <w:proofErr w:type="spellStart"/>
             <w:r>
               <w:t>Ctrl+Shift+W</w:t>
             </w:r>
+            <w:proofErr w:type="spellEnd"/>
           </w:p>
         </w:tc>
         <w:tc>
@@ -395,9 +408,19 @@
             <w:pPr>
               <w:pStyle w:val="Tablekey"/>
             </w:pPr>
-            <w:r>
-              <w:t>Ctrl+K Ctrl+S</w:t>
-            </w:r>
+            <w:proofErr w:type="spellStart"/>
+            <w:r>
+              <w:t>Ctrl+K</w:t>
+            </w:r>
+            <w:proofErr w:type="spellEnd"/>
+            <w:r>
+              <w:t xml:space="preserve"> </w:t>
+            </w:r>
+            <w:proofErr w:type="spellStart"/>
+            <w:r>
+              <w:t>Ctrl+S</w:t>
+            </w:r>
+            <w:proofErr w:type="spellEnd"/>
           </w:p>
         </w:tc>
         <w:tc>
@@ -452,9 +475,11 @@
             <w:pPr>
               <w:pStyle w:val="Tablekey"/>
             </w:pPr>
+            <w:proofErr w:type="spellStart"/>
             <w:r>
               <w:t>Ctrl+X</w:t>
             </w:r>
+            <w:proofErr w:type="spellEnd"/>
           </w:p>
         </w:tc>
         <w:tc>
@@ -482,9 +507,11 @@
             <w:pPr>
               <w:pStyle w:val="Tablekey"/>
             </w:pPr>
+            <w:proofErr w:type="spellStart"/>
             <w:r>
               <w:t>Ctrl+C</w:t>
             </w:r>
+            <w:proofErr w:type="spellEnd"/>
           </w:p>
         </w:tc>
         <w:tc>
@@ -557,9 +584,11 @@
             <w:pPr>
               <w:pStyle w:val="Tablekey"/>
             </w:pPr>
+            <w:proofErr w:type="spellStart"/>
             <w:r>
               <w:t>Shift+Alt</w:t>
             </w:r>
+            <w:proofErr w:type="spellEnd"/>
             <w:r>
               <w:t xml:space="preserve"> </w:t>
             </w:r>
@@ -617,9 +646,11 @@
             <w:pPr>
               <w:pStyle w:val="Tablekey"/>
             </w:pPr>
+            <w:proofErr w:type="spellStart"/>
             <w:r>
               <w:t>Ctrl+Shift+K</w:t>
             </w:r>
+            <w:proofErr w:type="spellEnd"/>
           </w:p>
         </w:tc>
         <w:tc>
@@ -647,9 +678,11 @@
             <w:pPr>
               <w:pStyle w:val="Tablekey"/>
             </w:pPr>
+            <w:proofErr w:type="spellStart"/>
             <w:r>
               <w:t>Ctrl+Enter</w:t>
             </w:r>
+            <w:proofErr w:type="spellEnd"/>
           </w:p>
         </w:tc>
         <w:tc>
@@ -680,9 +713,11 @@
             <w:pPr>
               <w:pStyle w:val="Tablekey"/>
             </w:pPr>
+            <w:proofErr w:type="spellStart"/>
             <w:r>
               <w:t>Ctrl+Shift+Enter</w:t>
             </w:r>
+            <w:proofErr w:type="spellEnd"/>
           </w:p>
         </w:tc>
         <w:tc>
@@ -710,8 +745,13 @@
             <w:pPr>
               <w:pStyle w:val="Tablekey"/>
             </w:pPr>
-            <w:r>
-              <w:t>Ctrl+Shift+\</w:t>
+            <w:proofErr w:type="spellStart"/>
+            <w:r>
+              <w:t>Ctrl+Shift</w:t>
+            </w:r>
+            <w:proofErr w:type="spellEnd"/>
+            <w:r>
+              <w:t>+\</w:t>
             </w:r>
           </w:p>
         </w:tc>
@@ -818,9 +858,11 @@
             <w:pPr>
               <w:pStyle w:val="Tablekey"/>
             </w:pPr>
+            <w:proofErr w:type="spellStart"/>
             <w:r>
               <w:t>Ctrl+Home</w:t>
             </w:r>
+            <w:proofErr w:type="spellEnd"/>
           </w:p>
         </w:tc>
         <w:tc>
@@ -848,9 +890,11 @@
             <w:pPr>
               <w:pStyle w:val="Tablekey"/>
             </w:pPr>
+            <w:proofErr w:type="spellStart"/>
             <w:r>
               <w:t>Ctrl+End</w:t>
             </w:r>
+            <w:proofErr w:type="spellEnd"/>
           </w:p>
         </w:tc>
         <w:tc>
@@ -920,18 +964,22 @@
             <w:pPr>
               <w:pStyle w:val="Tablekey"/>
             </w:pPr>
+            <w:proofErr w:type="spellStart"/>
             <w:r>
               <w:t>Alt+</w:t>
             </w:r>
             <w:r>
               <w:t>PgUp</w:t>
             </w:r>
+            <w:proofErr w:type="spellEnd"/>
             <w:r>
               <w:t xml:space="preserve"> / </w:t>
             </w:r>
+            <w:proofErr w:type="spellStart"/>
             <w:r>
               <w:t>PgDn</w:t>
             </w:r>
+            <w:proofErr w:type="spellEnd"/>
           </w:p>
         </w:tc>
         <w:tc>
@@ -965,9 +1013,16 @@
             <w:pPr>
               <w:pStyle w:val="Tablekey"/>
             </w:pPr>
-            <w:r>
-              <w:t>Ctrl+Shift+[</w:t>
-            </w:r>
+            <w:proofErr w:type="spellStart"/>
+            <w:r>
+              <w:t>Ctrl+Shift</w:t>
+            </w:r>
+            <w:proofErr w:type="spellEnd"/>
+            <w:proofErr w:type="gramStart"/>
+            <w:r>
+              <w:t>+[</w:t>
+            </w:r>
+            <w:proofErr w:type="gramEnd"/>
             <w:r>
               <w:t xml:space="preserve"> </w:t>
             </w:r>
@@ -998,22 +1053,35 @@
             <w:pPr>
               <w:pStyle w:val="Tablekey"/>
             </w:pPr>
-            <w:r>
-              <w:t>Ctrl+Shift+]</w:t>
-            </w:r>
-          </w:p>
-        </w:tc>
-        <w:tc>
-          <w:tcPr>
-            <w:tcW w:w="2970" w:type="dxa"/>
-            <w:hideMark/>
-          </w:tcPr>
-          <w:p>
-            <w:pPr>
-              <w:pStyle w:val="Table"/>
-            </w:pPr>
-            <w:r>
-              <w:t>Unfold (uncollapse) region</w:t>
+            <w:proofErr w:type="spellStart"/>
+            <w:r>
+              <w:t>Ctrl+Shift</w:t>
+            </w:r>
+            <w:proofErr w:type="spellEnd"/>
+            <w:r>
+              <w:t>+]</w:t>
+            </w:r>
+          </w:p>
+        </w:tc>
+        <w:tc>
+          <w:tcPr>
+            <w:tcW w:w="2970" w:type="dxa"/>
+            <w:hideMark/>
+          </w:tcPr>
+          <w:p>
+            <w:pPr>
+              <w:pStyle w:val="Table"/>
+            </w:pPr>
+            <w:r>
+              <w:t>Unfold (</w:t>
+            </w:r>
+            <w:proofErr w:type="spellStart"/>
+            <w:r>
+              <w:t>uncollapse</w:t>
+            </w:r>
+            <w:proofErr w:type="spellEnd"/>
+            <w:r>
+              <w:t>) region</w:t>
             </w:r>
           </w:p>
         </w:tc>
@@ -1031,9 +1099,19 @@
             <w:pPr>
               <w:pStyle w:val="Tablekey"/>
             </w:pPr>
-            <w:r>
-              <w:t>Ctrl+K Ctrl+[</w:t>
-            </w:r>
+            <w:proofErr w:type="spellStart"/>
+            <w:r>
+              <w:t>Ctrl+K</w:t>
+            </w:r>
+            <w:proofErr w:type="spellEnd"/>
+            <w:r>
+              <w:t xml:space="preserve"> Ctrl</w:t>
+            </w:r>
+            <w:proofErr w:type="gramStart"/>
+            <w:r>
+              <w:t>+[</w:t>
+            </w:r>
+            <w:proofErr w:type="gramEnd"/>
           </w:p>
         </w:tc>
         <w:tc>
@@ -1061,22 +1139,35 @@
             <w:pPr>
               <w:pStyle w:val="Tablekey"/>
             </w:pPr>
-            <w:r>
-              <w:t>Ctrl+K Ctrl+]</w:t>
-            </w:r>
-          </w:p>
-        </w:tc>
-        <w:tc>
-          <w:tcPr>
-            <w:tcW w:w="2970" w:type="dxa"/>
-            <w:hideMark/>
-          </w:tcPr>
-          <w:p>
-            <w:pPr>
-              <w:pStyle w:val="Table"/>
-            </w:pPr>
-            <w:r>
-              <w:t>Unfold (uncollapse) all subregions</w:t>
+            <w:proofErr w:type="spellStart"/>
+            <w:r>
+              <w:t>Ctrl+K</w:t>
+            </w:r>
+            <w:proofErr w:type="spellEnd"/>
+            <w:r>
+              <w:t xml:space="preserve"> Ctrl+]</w:t>
+            </w:r>
+          </w:p>
+        </w:tc>
+        <w:tc>
+          <w:tcPr>
+            <w:tcW w:w="2970" w:type="dxa"/>
+            <w:hideMark/>
+          </w:tcPr>
+          <w:p>
+            <w:pPr>
+              <w:pStyle w:val="Table"/>
+            </w:pPr>
+            <w:r>
+              <w:t>Unfold (</w:t>
+            </w:r>
+            <w:proofErr w:type="spellStart"/>
+            <w:r>
+              <w:t>uncollapse</w:t>
+            </w:r>
+            <w:proofErr w:type="spellEnd"/>
+            <w:r>
+              <w:t>) all subregions</w:t>
             </w:r>
           </w:p>
         </w:tc>
@@ -1094,8 +1185,13 @@
             <w:pPr>
               <w:pStyle w:val="Tablekey"/>
             </w:pPr>
-            <w:r>
-              <w:t>Ctrl+K Ctrl+0</w:t>
+            <w:proofErr w:type="spellStart"/>
+            <w:r>
+              <w:t>Ctrl+K</w:t>
+            </w:r>
+            <w:proofErr w:type="spellEnd"/>
+            <w:r>
+              <w:t xml:space="preserve"> Ctrl+0</w:t>
             </w:r>
           </w:p>
         </w:tc>
@@ -1124,22 +1220,40 @@
             <w:pPr>
               <w:pStyle w:val="Tablekey"/>
             </w:pPr>
-            <w:r>
-              <w:t>Ctrl+K Ctrl+J</w:t>
-            </w:r>
-          </w:p>
-        </w:tc>
-        <w:tc>
-          <w:tcPr>
-            <w:tcW w:w="2970" w:type="dxa"/>
-            <w:hideMark/>
-          </w:tcPr>
-          <w:p>
-            <w:pPr>
-              <w:pStyle w:val="Table"/>
-            </w:pPr>
-            <w:r>
-              <w:t>Unfold (uncollapse) all regions</w:t>
+            <w:proofErr w:type="spellStart"/>
+            <w:r>
+              <w:t>Ctrl+K</w:t>
+            </w:r>
+            <w:proofErr w:type="spellEnd"/>
+            <w:r>
+              <w:t xml:space="preserve"> </w:t>
+            </w:r>
+            <w:proofErr w:type="spellStart"/>
+            <w:r>
+              <w:t>Ctrl+J</w:t>
+            </w:r>
+            <w:proofErr w:type="spellEnd"/>
+          </w:p>
+        </w:tc>
+        <w:tc>
+          <w:tcPr>
+            <w:tcW w:w="2970" w:type="dxa"/>
+            <w:hideMark/>
+          </w:tcPr>
+          <w:p>
+            <w:pPr>
+              <w:pStyle w:val="Table"/>
+            </w:pPr>
+            <w:r>
+              <w:t>Unfold (</w:t>
+            </w:r>
+            <w:proofErr w:type="spellStart"/>
+            <w:r>
+              <w:t>uncollapse</w:t>
+            </w:r>
+            <w:proofErr w:type="spellEnd"/>
+            <w:r>
+              <w:t>) all regions</w:t>
             </w:r>
           </w:p>
         </w:tc>
@@ -1157,9 +1271,19 @@
             <w:pPr>
               <w:pStyle w:val="Tablekey"/>
             </w:pPr>
-            <w:r>
-              <w:t>Ctrl+K Ctrl+C</w:t>
-            </w:r>
+            <w:proofErr w:type="spellStart"/>
+            <w:r>
+              <w:t>Ctrl+K</w:t>
+            </w:r>
+            <w:proofErr w:type="spellEnd"/>
+            <w:r>
+              <w:t xml:space="preserve"> </w:t>
+            </w:r>
+            <w:proofErr w:type="spellStart"/>
+            <w:r>
+              <w:t>Ctrl+C</w:t>
+            </w:r>
+            <w:proofErr w:type="spellEnd"/>
           </w:p>
         </w:tc>
         <w:tc>
@@ -1187,9 +1311,19 @@
             <w:pPr>
               <w:pStyle w:val="Tablekey"/>
             </w:pPr>
-            <w:r>
-              <w:t>Ctrl+K Ctrl+U</w:t>
-            </w:r>
+            <w:proofErr w:type="spellStart"/>
+            <w:r>
+              <w:t>Ctrl+K</w:t>
+            </w:r>
+            <w:proofErr w:type="spellEnd"/>
+            <w:r>
+              <w:t xml:space="preserve"> </w:t>
+            </w:r>
+            <w:proofErr w:type="spellStart"/>
+            <w:r>
+              <w:t>Ctrl+U</w:t>
+            </w:r>
+            <w:proofErr w:type="spellEnd"/>
           </w:p>
         </w:tc>
         <w:tc>
@@ -1250,9 +1384,11 @@
             <w:pPr>
               <w:pStyle w:val="Tablekey"/>
             </w:pPr>
+            <w:proofErr w:type="spellStart"/>
             <w:r>
               <w:t>Shift+Alt+A</w:t>
             </w:r>
+            <w:proofErr w:type="spellEnd"/>
           </w:p>
         </w:tc>
         <w:tc>
@@ -1283,9 +1419,11 @@
             <w:pPr>
               <w:pStyle w:val="Tablekey"/>
             </w:pPr>
+            <w:proofErr w:type="spellStart"/>
             <w:r>
               <w:t>Alt+Z</w:t>
             </w:r>
+            <w:proofErr w:type="spellEnd"/>
           </w:p>
         </w:tc>
         <w:tc>
@@ -1336,9 +1474,11 @@
             <w:pPr>
               <w:pStyle w:val="Tablekey"/>
             </w:pPr>
+            <w:proofErr w:type="spellStart"/>
             <w:r>
               <w:t>Ctrl+T</w:t>
             </w:r>
+            <w:proofErr w:type="spellEnd"/>
           </w:p>
         </w:tc>
         <w:tc>
@@ -1368,9 +1508,11 @@
             <w:pPr>
               <w:pStyle w:val="Tablekey"/>
             </w:pPr>
+            <w:proofErr w:type="spellStart"/>
             <w:r>
               <w:t>Ctrl+G</w:t>
             </w:r>
+            <w:proofErr w:type="spellEnd"/>
           </w:p>
         </w:tc>
         <w:tc>
@@ -1403,9 +1545,11 @@
             <w:pPr>
               <w:pStyle w:val="Tablekey"/>
             </w:pPr>
+            <w:proofErr w:type="spellStart"/>
             <w:r>
               <w:t>Ctrl+P</w:t>
             </w:r>
+            <w:proofErr w:type="spellEnd"/>
           </w:p>
         </w:tc>
         <w:tc>
@@ -1435,9 +1579,11 @@
             <w:pPr>
               <w:pStyle w:val="Tablekey"/>
             </w:pPr>
+            <w:proofErr w:type="spellStart"/>
             <w:r>
               <w:t>Ctrl+Shift+O</w:t>
             </w:r>
+            <w:proofErr w:type="spellEnd"/>
           </w:p>
         </w:tc>
         <w:tc>
@@ -1470,9 +1616,11 @@
             <w:pPr>
               <w:pStyle w:val="Tablekey"/>
             </w:pPr>
+            <w:proofErr w:type="spellStart"/>
             <w:r>
               <w:t>Ctrl+Shift+M</w:t>
             </w:r>
+            <w:proofErr w:type="spellEnd"/>
           </w:p>
         </w:tc>
         <w:tc>
@@ -1569,9 +1717,11 @@
             <w:pPr>
               <w:pStyle w:val="Tablekey"/>
             </w:pPr>
+            <w:proofErr w:type="spellStart"/>
             <w:r>
               <w:t>Ctrl+Shift+Tab</w:t>
             </w:r>
+            <w:proofErr w:type="spellEnd"/>
           </w:p>
         </w:tc>
         <w:tc>
@@ -1648,9 +1798,11 @@
             <w:pPr>
               <w:pStyle w:val="Tablekey"/>
             </w:pPr>
+            <w:proofErr w:type="spellStart"/>
             <w:r>
               <w:t>Ctrl+M</w:t>
             </w:r>
+            <w:proofErr w:type="spellEnd"/>
           </w:p>
         </w:tc>
         <w:tc>
@@ -1707,9 +1859,11 @@
             <w:pPr>
               <w:pStyle w:val="Tablekey"/>
             </w:pPr>
+            <w:proofErr w:type="spellStart"/>
             <w:r>
               <w:t>Ctrl+F</w:t>
             </w:r>
+            <w:proofErr w:type="spellEnd"/>
           </w:p>
         </w:tc>
         <w:tc>
@@ -1737,9 +1891,11 @@
             <w:pPr>
               <w:pStyle w:val="Tablekey"/>
             </w:pPr>
+            <w:proofErr w:type="spellStart"/>
             <w:r>
               <w:t>Ctrl+H</w:t>
             </w:r>
+            <w:proofErr w:type="spellEnd"/>
           </w:p>
         </w:tc>
         <w:tc>
@@ -1809,22 +1965,32 @@
             <w:pPr>
               <w:pStyle w:val="Tablekey"/>
             </w:pPr>
+            <w:proofErr w:type="spellStart"/>
             <w:r>
               <w:t>Alt+Enter</w:t>
             </w:r>
-          </w:p>
-        </w:tc>
-        <w:tc>
-          <w:tcPr>
-            <w:tcW w:w="2970" w:type="dxa"/>
-            <w:hideMark/>
-          </w:tcPr>
-          <w:p>
-            <w:pPr>
-              <w:pStyle w:val="Table"/>
-            </w:pPr>
-            <w:r>
-              <w:t>Select all occurences of Find match</w:t>
+            <w:proofErr w:type="spellEnd"/>
+          </w:p>
+        </w:tc>
+        <w:tc>
+          <w:tcPr>
+            <w:tcW w:w="2970" w:type="dxa"/>
+            <w:hideMark/>
+          </w:tcPr>
+          <w:p>
+            <w:pPr>
+              <w:pStyle w:val="Table"/>
+            </w:pPr>
+            <w:r>
+              <w:t xml:space="preserve">Select all </w:t>
+            </w:r>
+            <w:proofErr w:type="spellStart"/>
+            <w:r>
+              <w:t>occurences</w:t>
+            </w:r>
+            <w:proofErr w:type="spellEnd"/>
+            <w:r>
+              <w:t xml:space="preserve"> of Find match</w:t>
             </w:r>
           </w:p>
         </w:tc>
@@ -1842,9 +2008,11 @@
             <w:pPr>
               <w:pStyle w:val="Tablekey"/>
             </w:pPr>
+            <w:proofErr w:type="spellStart"/>
             <w:r>
               <w:t>Ctrl+D</w:t>
             </w:r>
+            <w:proofErr w:type="spellEnd"/>
           </w:p>
         </w:tc>
         <w:tc>
@@ -1872,9 +2040,19 @@
             <w:pPr>
               <w:pStyle w:val="Tablekey"/>
             </w:pPr>
-            <w:r>
-              <w:t>Ctrl+K Ctrl+D</w:t>
-            </w:r>
+            <w:proofErr w:type="spellStart"/>
+            <w:r>
+              <w:t>Ctrl+K</w:t>
+            </w:r>
+            <w:proofErr w:type="spellEnd"/>
+            <w:r>
+              <w:t xml:space="preserve"> </w:t>
+            </w:r>
+            <w:proofErr w:type="spellStart"/>
+            <w:r>
+              <w:t>Ctrl+D</w:t>
+            </w:r>
+            <w:proofErr w:type="spellEnd"/>
           </w:p>
         </w:tc>
         <w:tc>
@@ -1905,9 +2083,11 @@
             <w:pPr>
               <w:pStyle w:val="Tablekey"/>
             </w:pPr>
+            <w:proofErr w:type="spellStart"/>
             <w:r>
               <w:t>Alt+C</w:t>
             </w:r>
+            <w:proofErr w:type="spellEnd"/>
             <w:r>
               <w:t xml:space="preserve"> / R / W</w:t>
             </w:r>
@@ -1976,9 +2156,11 @@
             <w:pPr>
               <w:pStyle w:val="Tablekey"/>
             </w:pPr>
+            <w:proofErr w:type="spellStart"/>
             <w:r>
               <w:t>Alt+Click</w:t>
             </w:r>
+            <w:proofErr w:type="spellEnd"/>
           </w:p>
         </w:tc>
         <w:tc>
@@ -2008,8 +2190,13 @@
             <w:pPr>
               <w:pStyle w:val="Tablekey"/>
             </w:pPr>
-            <w:r>
-              <w:t>Ctrl+Alt+</w:t>
+            <w:proofErr w:type="spellStart"/>
+            <w:r>
+              <w:t>Ctrl+Alt</w:t>
+            </w:r>
+            <w:proofErr w:type="spellEnd"/>
+            <w:r>
+              <w:t>+</w:t>
             </w:r>
             <w:r>
               <w:t xml:space="preserve"> </w:t>
@@ -2055,9 +2242,11 @@
             <w:pPr>
               <w:pStyle w:val="Tablekey"/>
             </w:pPr>
+            <w:proofErr w:type="spellStart"/>
             <w:r>
               <w:t>Ctrl+U</w:t>
             </w:r>
+            <w:proofErr w:type="spellEnd"/>
           </w:p>
         </w:tc>
         <w:tc>
@@ -2087,9 +2276,11 @@
             <w:pPr>
               <w:pStyle w:val="Tablekey"/>
             </w:pPr>
+            <w:proofErr w:type="spellStart"/>
             <w:r>
               <w:t>Shift+Alt+I</w:t>
             </w:r>
+            <w:proofErr w:type="spellEnd"/>
           </w:p>
         </w:tc>
         <w:tc>
@@ -2122,14 +2313,14 @@
             <w:pPr>
               <w:pStyle w:val="Tablekey"/>
             </w:pPr>
+            <w:proofErr w:type="spellStart"/>
             <w:r>
               <w:t>Ctrl+</w:t>
             </w:r>
             <w:r>
               <w:t>L</w:t>
             </w:r>
-            <w:bookmarkStart w:id="0" w:name="_GoBack"/>
-            <w:bookmarkEnd w:id="0"/>
+            <w:proofErr w:type="spellEnd"/>
           </w:p>
         </w:tc>
         <w:tc>
@@ -2159,9 +2350,11 @@
             <w:pPr>
               <w:pStyle w:val="Tablekey"/>
             </w:pPr>
+            <w:proofErr w:type="spellStart"/>
             <w:r>
               <w:t>Ctrl+Shift+L</w:t>
             </w:r>
+            <w:proofErr w:type="spellEnd"/>
           </w:p>
         </w:tc>
         <w:tc>
@@ -2226,8 +2419,13 @@
             <w:pPr>
               <w:pStyle w:val="Tablekey"/>
             </w:pPr>
-            <w:r>
-              <w:t>Shift+Alt+</w:t>
+            <w:proofErr w:type="spellStart"/>
+            <w:r>
+              <w:t>Shift+Alt</w:t>
+            </w:r>
+            <w:proofErr w:type="spellEnd"/>
+            <w:r>
+              <w:t>+</w:t>
             </w:r>
             <w:r>
               <w:t>→</w:t>
@@ -2264,8 +2462,13 @@
             <w:pPr>
               <w:pStyle w:val="Tablekey"/>
             </w:pPr>
-            <w:r>
-              <w:t>Shift+Alt+</w:t>
+            <w:proofErr w:type="spellStart"/>
+            <w:r>
+              <w:t>Shift+Alt</w:t>
+            </w:r>
+            <w:proofErr w:type="spellEnd"/>
+            <w:r>
+              <w:t>+</w:t>
             </w:r>
             <w:r>
               <w:t>←</w:t>
@@ -2299,8 +2502,13 @@
             <w:pPr>
               <w:pStyle w:val="Tablekey"/>
             </w:pPr>
-            <w:r>
-              <w:t>Shift+Alt +</w:t>
+            <w:proofErr w:type="spellStart"/>
+            <w:r>
+              <w:t>Shift+Alt</w:t>
+            </w:r>
+            <w:proofErr w:type="spellEnd"/>
+            <w:r>
+              <w:t> +</w:t>
             </w:r>
           </w:p>
           <w:p>
@@ -2354,9 +2562,11 @@
             <w:pPr>
               <w:pStyle w:val="Tablekey"/>
             </w:pPr>
+            <w:proofErr w:type="spellStart"/>
             <w:r>
               <w:t>Ctrl+Shift+Alt</w:t>
             </w:r>
+            <w:proofErr w:type="spellEnd"/>
           </w:p>
           <w:p>
             <w:pPr>
@@ -2403,9 +2613,11 @@
             <w:pPr>
               <w:pStyle w:val="Tablekey"/>
             </w:pPr>
+            <w:proofErr w:type="spellStart"/>
             <w:r>
               <w:t>Ctrl+Shift+Alt</w:t>
             </w:r>
+            <w:proofErr w:type="spellEnd"/>
           </w:p>
           <w:p>
             <w:pPr>
@@ -2414,15 +2626,19 @@
             <w:r>
               <w:t>+</w:t>
             </w:r>
+            <w:proofErr w:type="spellStart"/>
             <w:r>
               <w:t>PgUp</w:t>
             </w:r>
+            <w:proofErr w:type="spellEnd"/>
             <w:r>
               <w:t>/</w:t>
             </w:r>
+            <w:proofErr w:type="spellStart"/>
             <w:r>
               <w:t>PgDn</w:t>
             </w:r>
+            <w:proofErr w:type="spellEnd"/>
           </w:p>
         </w:tc>
         <w:tc>
@@ -2484,9 +2700,11 @@
             <w:pPr>
               <w:pStyle w:val="Tablekey"/>
             </w:pPr>
+            <w:proofErr w:type="spellStart"/>
             <w:r>
               <w:t>Ctrl+Space</w:t>
             </w:r>
+            <w:proofErr w:type="spellEnd"/>
           </w:p>
         </w:tc>
         <w:tc>
@@ -2516,9 +2734,11 @@
             <w:pPr>
               <w:pStyle w:val="Tablekey"/>
             </w:pPr>
+            <w:proofErr w:type="spellStart"/>
             <w:r>
               <w:t>Ctrl+Shift+Space</w:t>
             </w:r>
+            <w:proofErr w:type="spellEnd"/>
           </w:p>
         </w:tc>
         <w:tc>
@@ -2551,9 +2771,11 @@
             <w:pPr>
               <w:pStyle w:val="Tablekey"/>
             </w:pPr>
+            <w:proofErr w:type="spellStart"/>
             <w:r>
               <w:t>Shift+Alt+F</w:t>
             </w:r>
+            <w:proofErr w:type="spellEnd"/>
           </w:p>
         </w:tc>
         <w:tc>
@@ -2583,9 +2805,19 @@
             <w:pPr>
               <w:pStyle w:val="Tablekey"/>
             </w:pPr>
-            <w:r>
-              <w:t>Ctrl+K Ctrl+F</w:t>
-            </w:r>
+            <w:proofErr w:type="spellStart"/>
+            <w:r>
+              <w:t>Ctrl+K</w:t>
+            </w:r>
+            <w:proofErr w:type="spellEnd"/>
+            <w:r>
+              <w:t xml:space="preserve"> </w:t>
+            </w:r>
+            <w:proofErr w:type="spellStart"/>
+            <w:r>
+              <w:t>Ctrl+F</w:t>
+            </w:r>
+            <w:proofErr w:type="spellEnd"/>
           </w:p>
         </w:tc>
         <w:tc>
@@ -2685,8 +2917,13 @@
             <w:pPr>
               <w:pStyle w:val="Tablekey"/>
             </w:pPr>
-            <w:r>
-              <w:t>Ctrl+K F12</w:t>
+            <w:proofErr w:type="spellStart"/>
+            <w:r>
+              <w:t>Ctrl+K</w:t>
+            </w:r>
+            <w:proofErr w:type="spellEnd"/>
+            <w:r>
+              <w:t xml:space="preserve"> F12</w:t>
             </w:r>
           </w:p>
         </w:tc>
@@ -2819,9 +3056,19 @@
             <w:pPr>
               <w:pStyle w:val="Tablekey"/>
             </w:pPr>
-            <w:r>
-              <w:t>Ctrl+K Ctrl+X</w:t>
-            </w:r>
+            <w:proofErr w:type="spellStart"/>
+            <w:r>
+              <w:t>Ctrl+K</w:t>
+            </w:r>
+            <w:proofErr w:type="spellEnd"/>
+            <w:r>
+              <w:t xml:space="preserve"> </w:t>
+            </w:r>
+            <w:proofErr w:type="spellStart"/>
+            <w:r>
+              <w:t>Ctrl+X</w:t>
+            </w:r>
+            <w:proofErr w:type="spellEnd"/>
           </w:p>
         </w:tc>
         <w:tc>
@@ -2851,8 +3098,13 @@
             <w:pPr>
               <w:pStyle w:val="Tablekey"/>
             </w:pPr>
-            <w:r>
-              <w:t>Ctrl+K M</w:t>
+            <w:proofErr w:type="spellStart"/>
+            <w:r>
+              <w:t>Ctrl+K</w:t>
+            </w:r>
+            <w:proofErr w:type="spellEnd"/>
+            <w:r>
+              <w:t xml:space="preserve"> M</w:t>
             </w:r>
           </w:p>
         </w:tc>
@@ -2912,8 +3164,13 @@
               <w:pStyle w:val="Tablekey"/>
             </w:pPr>
             <w:r>
-              <w:t>Ctrl+F4, Ctrl+W</w:t>
-            </w:r>
+              <w:t>Ctrl+F4, </w:t>
+            </w:r>
+            <w:proofErr w:type="spellStart"/>
+            <w:r>
+              <w:t>Ctrl+W</w:t>
+            </w:r>
+            <w:proofErr w:type="spellEnd"/>
           </w:p>
         </w:tc>
         <w:tc>
@@ -2943,8 +3200,13 @@
             <w:pPr>
               <w:pStyle w:val="Tablekey"/>
             </w:pPr>
-            <w:r>
-              <w:t>Ctrl+K F</w:t>
+            <w:proofErr w:type="spellStart"/>
+            <w:r>
+              <w:t>Ctrl+K</w:t>
+            </w:r>
+            <w:proofErr w:type="spellEnd"/>
+            <w:r>
+              <w:t xml:space="preserve"> F</w:t>
             </w:r>
           </w:p>
         </w:tc>
@@ -3075,8 +3337,13 @@
             <w:pPr>
               <w:pStyle w:val="Tablekey"/>
             </w:pPr>
-            <w:r>
-              <w:t>Ctrl+K Ctrl+</w:t>
+            <w:proofErr w:type="spellStart"/>
+            <w:r>
+              <w:t>Ctrl+K</w:t>
+            </w:r>
+            <w:proofErr w:type="spellEnd"/>
+            <w:r>
+              <w:t xml:space="preserve"> Ctrl+</w:t>
             </w:r>
             <w:r>
               <w:t xml:space="preserve"> </w:t>
@@ -3125,18 +3392,22 @@
             <w:pPr>
               <w:pStyle w:val="Tablekey"/>
             </w:pPr>
+            <w:proofErr w:type="spellStart"/>
             <w:r>
               <w:t>Ctrl+Shift+</w:t>
             </w:r>
             <w:r>
               <w:t>PgUp</w:t>
             </w:r>
+            <w:proofErr w:type="spellEnd"/>
             <w:r>
               <w:t xml:space="preserve"> / </w:t>
             </w:r>
+            <w:proofErr w:type="spellStart"/>
             <w:r>
               <w:t>PgDn</w:t>
             </w:r>
+            <w:proofErr w:type="spellEnd"/>
           </w:p>
         </w:tc>
         <w:tc>
@@ -3169,8 +3440,13 @@
             <w:pPr>
               <w:pStyle w:val="Tablekey"/>
             </w:pPr>
-            <w:r>
-              <w:t xml:space="preserve">Ctrl+K </w:t>
+            <w:proofErr w:type="spellStart"/>
+            <w:r>
+              <w:t>Ctrl+K</w:t>
+            </w:r>
+            <w:proofErr w:type="spellEnd"/>
+            <w:r>
+              <w:t xml:space="preserve"> </w:t>
             </w:r>
             <w:r>
               <w:t>←</w:t>
@@ -3238,9 +3514,11 @@
             <w:pPr>
               <w:pStyle w:val="Tablekey"/>
             </w:pPr>
+            <w:proofErr w:type="spellStart"/>
             <w:r>
               <w:t>Ctrl+N</w:t>
             </w:r>
+            <w:proofErr w:type="spellEnd"/>
           </w:p>
         </w:tc>
         <w:tc>
@@ -3270,9 +3548,11 @@
             <w:pPr>
               <w:pStyle w:val="Tablekey"/>
             </w:pPr>
+            <w:proofErr w:type="spellStart"/>
             <w:r>
               <w:t>Ctrl+O</w:t>
             </w:r>
+            <w:proofErr w:type="spellEnd"/>
           </w:p>
         </w:tc>
         <w:tc>
@@ -3305,9 +3585,11 @@
             <w:pPr>
               <w:pStyle w:val="Tablekey"/>
             </w:pPr>
+            <w:proofErr w:type="spellStart"/>
             <w:r>
               <w:t>Ctrl+S</w:t>
             </w:r>
+            <w:proofErr w:type="spellEnd"/>
           </w:p>
         </w:tc>
         <w:tc>
@@ -3337,9 +3619,11 @@
             <w:pPr>
               <w:pStyle w:val="Tablekey"/>
             </w:pPr>
+            <w:proofErr w:type="spellStart"/>
             <w:r>
               <w:t>Ctrl+Shift+S</w:t>
             </w:r>
+            <w:proofErr w:type="spellEnd"/>
           </w:p>
         </w:tc>
         <w:tc>
@@ -3372,11 +3656,16 @@
             <w:pPr>
               <w:pStyle w:val="Tablekey"/>
             </w:pPr>
+            <w:proofErr w:type="spellStart"/>
             <w:r>
               <w:t>Ctrl+</w:t>
             </w:r>
             <w:r>
-              <w:t xml:space="preserve">K </w:t>
+              <w:t>K</w:t>
+            </w:r>
+            <w:proofErr w:type="spellEnd"/>
+            <w:r>
+              <w:t xml:space="preserve"> </w:t>
             </w:r>
             <w:r>
               <w:t>S</w:t>
@@ -3445,9 +3734,19 @@
             <w:pPr>
               <w:pStyle w:val="Tablekey"/>
             </w:pPr>
-            <w:r>
-              <w:t>Ctrl+K Ctrl+W</w:t>
-            </w:r>
+            <w:proofErr w:type="spellStart"/>
+            <w:r>
+              <w:t>Ctrl+K</w:t>
+            </w:r>
+            <w:proofErr w:type="spellEnd"/>
+            <w:r>
+              <w:t xml:space="preserve"> </w:t>
+            </w:r>
+            <w:proofErr w:type="spellStart"/>
+            <w:r>
+              <w:t>Ctrl+W</w:t>
+            </w:r>
+            <w:proofErr w:type="spellEnd"/>
           </w:p>
         </w:tc>
         <w:tc>
@@ -3477,9 +3776,11 @@
             <w:pPr>
               <w:pStyle w:val="Tablekey"/>
             </w:pPr>
+            <w:proofErr w:type="spellStart"/>
             <w:r>
               <w:t>Ctrl+Shift+T</w:t>
             </w:r>
+            <w:proofErr w:type="spellEnd"/>
           </w:p>
         </w:tc>
         <w:tc>
@@ -3512,8 +3813,13 @@
             <w:pPr>
               <w:pStyle w:val="Tablekey"/>
             </w:pPr>
-            <w:r>
-              <w:t>Ctrl+K Enter</w:t>
+            <w:proofErr w:type="spellStart"/>
+            <w:r>
+              <w:t>Ctrl+K</w:t>
+            </w:r>
+            <w:proofErr w:type="spellEnd"/>
+            <w:r>
+              <w:t xml:space="preserve"> Enter</w:t>
             </w:r>
           </w:p>
         </w:tc>
@@ -3556,9 +3862,11 @@
             <w:pPr>
               <w:pStyle w:val="Tablekey"/>
             </w:pPr>
+            <w:proofErr w:type="spellStart"/>
             <w:r>
               <w:t>Ctrl+Tab</w:t>
             </w:r>
+            <w:proofErr w:type="spellEnd"/>
           </w:p>
         </w:tc>
         <w:tc>
@@ -3591,9 +3899,11 @@
             <w:pPr>
               <w:pStyle w:val="Tablekey"/>
             </w:pPr>
+            <w:proofErr w:type="spellStart"/>
             <w:r>
               <w:t>Ctrl+Shift+Tab</w:t>
             </w:r>
+            <w:proofErr w:type="spellEnd"/>
           </w:p>
         </w:tc>
         <w:tc>
@@ -3623,8 +3933,13 @@
             <w:pPr>
               <w:pStyle w:val="Tablekey"/>
             </w:pPr>
-            <w:r>
-              <w:t>Ctrl+K P</w:t>
+            <w:proofErr w:type="spellStart"/>
+            <w:r>
+              <w:t>Ctrl+K</w:t>
+            </w:r>
+            <w:proofErr w:type="spellEnd"/>
+            <w:r>
+              <w:t xml:space="preserve"> P</w:t>
             </w:r>
           </w:p>
         </w:tc>
@@ -3658,8 +3973,13 @@
             <w:pPr>
               <w:pStyle w:val="Tablekey"/>
             </w:pPr>
-            <w:r>
-              <w:t>Ctrl+K R</w:t>
+            <w:proofErr w:type="spellStart"/>
+            <w:r>
+              <w:t>Ctrl+K</w:t>
+            </w:r>
+            <w:proofErr w:type="spellEnd"/>
+            <w:r>
+              <w:t xml:space="preserve"> R</w:t>
             </w:r>
           </w:p>
         </w:tc>
@@ -3690,8 +4010,13 @@
             <w:pPr>
               <w:pStyle w:val="Tablekey"/>
             </w:pPr>
-            <w:r>
-              <w:t>Ctrl+K O</w:t>
+            <w:proofErr w:type="spellStart"/>
+            <w:r>
+              <w:t>Ctrl+K</w:t>
+            </w:r>
+            <w:proofErr w:type="spellEnd"/>
+            <w:r>
+              <w:t xml:space="preserve"> O</w:t>
             </w:r>
           </w:p>
         </w:tc>
@@ -3859,9 +4184,11 @@
             <w:pPr>
               <w:pStyle w:val="Tablekey"/>
             </w:pPr>
+            <w:proofErr w:type="spellStart"/>
             <w:r>
               <w:t>Ctrl+B</w:t>
             </w:r>
+            <w:proofErr w:type="spellEnd"/>
           </w:p>
         </w:tc>
         <w:tc>
@@ -3894,9 +4221,11 @@
             <w:pPr>
               <w:pStyle w:val="Tablekey"/>
             </w:pPr>
+            <w:proofErr w:type="spellStart"/>
             <w:r>
               <w:t>Ctrl+Shift+E</w:t>
             </w:r>
+            <w:proofErr w:type="spellEnd"/>
           </w:p>
         </w:tc>
         <w:tc>
@@ -3926,9 +4255,11 @@
             <w:pPr>
               <w:pStyle w:val="Tablekey"/>
             </w:pPr>
+            <w:proofErr w:type="spellStart"/>
             <w:r>
               <w:t>Ctrl+Shift+F</w:t>
             </w:r>
+            <w:proofErr w:type="spellEnd"/>
           </w:p>
         </w:tc>
         <w:tc>
@@ -3961,9 +4292,11 @@
             <w:pPr>
               <w:pStyle w:val="Tablekey"/>
             </w:pPr>
+            <w:proofErr w:type="spellStart"/>
             <w:r>
               <w:t>Ctrl+Shift+G</w:t>
             </w:r>
+            <w:proofErr w:type="spellEnd"/>
           </w:p>
         </w:tc>
         <w:tc>
@@ -3996,9 +4329,11 @@
             <w:pPr>
               <w:pStyle w:val="Tablekey"/>
             </w:pPr>
+            <w:proofErr w:type="spellStart"/>
             <w:r>
               <w:t>Ctrl+Shift+D</w:t>
             </w:r>
+            <w:proofErr w:type="spellEnd"/>
           </w:p>
         </w:tc>
         <w:tc>
@@ -4031,9 +4366,11 @@
             <w:pPr>
               <w:pStyle w:val="Tablekey"/>
             </w:pPr>
+            <w:proofErr w:type="spellStart"/>
             <w:r>
               <w:t>Ctrl+Shift+X</w:t>
             </w:r>
+            <w:proofErr w:type="spellEnd"/>
           </w:p>
         </w:tc>
         <w:tc>
@@ -4063,9 +4400,11 @@
             <w:pPr>
               <w:pStyle w:val="Tablekey"/>
             </w:pPr>
+            <w:proofErr w:type="spellStart"/>
             <w:r>
               <w:t>Ctrl+Shift+H</w:t>
             </w:r>
+            <w:proofErr w:type="spellEnd"/>
           </w:p>
         </w:tc>
         <w:tc>
@@ -4098,9 +4437,11 @@
             <w:pPr>
               <w:pStyle w:val="Tablekey"/>
             </w:pPr>
+            <w:proofErr w:type="spellStart"/>
             <w:r>
               <w:t>Ctrl+Shift+J</w:t>
             </w:r>
+            <w:proofErr w:type="spellEnd"/>
           </w:p>
         </w:tc>
         <w:tc>
@@ -4130,9 +4471,11 @@
             <w:pPr>
               <w:pStyle w:val="Tablekey"/>
             </w:pPr>
+            <w:proofErr w:type="spellStart"/>
             <w:r>
               <w:t>Ctrl+Shift+U</w:t>
             </w:r>
+            <w:proofErr w:type="spellEnd"/>
           </w:p>
         </w:tc>
         <w:tc>
@@ -4165,9 +4508,11 @@
             <w:pPr>
               <w:pStyle w:val="Tablekey"/>
             </w:pPr>
+            <w:proofErr w:type="spellStart"/>
             <w:r>
               <w:t>Ctrl+Shift+V</w:t>
             </w:r>
+            <w:proofErr w:type="spellEnd"/>
           </w:p>
         </w:tc>
         <w:tc>
@@ -4206,8 +4551,13 @@
             <w:pPr>
               <w:pStyle w:val="Tablekey"/>
             </w:pPr>
-            <w:r>
-              <w:t>Ctrl+K V</w:t>
+            <w:proofErr w:type="spellStart"/>
+            <w:r>
+              <w:t>Ctrl+K</w:t>
+            </w:r>
+            <w:proofErr w:type="spellEnd"/>
+            <w:r>
+              <w:t xml:space="preserve"> V</w:t>
             </w:r>
           </w:p>
         </w:tc>
@@ -4246,8 +4596,13 @@
             <w:pPr>
               <w:pStyle w:val="Tablekey"/>
             </w:pPr>
-            <w:r>
-              <w:t>Ctrl+K Z</w:t>
+            <w:proofErr w:type="spellStart"/>
+            <w:r>
+              <w:t>Ctrl+K</w:t>
+            </w:r>
+            <w:proofErr w:type="spellEnd"/>
+            <w:r>
+              <w:t xml:space="preserve"> Z</w:t>
             </w:r>
           </w:p>
         </w:tc>
@@ -4264,7 +4619,15 @@
               <w:t>Zen Mode</w:t>
             </w:r>
             <w:r>
-              <w:t xml:space="preserve"> (Esc Esc to exit)</w:t>
+              <w:t xml:space="preserve"> (Esc </w:t>
+            </w:r>
+            <w:proofErr w:type="spellStart"/>
+            <w:r>
+              <w:t>Esc</w:t>
+            </w:r>
+            <w:proofErr w:type="spellEnd"/>
+            <w:r>
+              <w:t xml:space="preserve"> to exit)</w:t>
             </w:r>
           </w:p>
         </w:tc>
@@ -4481,9 +4844,19 @@
             <w:pPr>
               <w:pStyle w:val="Tablekey"/>
             </w:pPr>
-            <w:r>
-              <w:t>Ctrl+K Ctrl+I</w:t>
-            </w:r>
+            <w:proofErr w:type="spellStart"/>
+            <w:r>
+              <w:t>Ctrl+K</w:t>
+            </w:r>
+            <w:proofErr w:type="spellEnd"/>
+            <w:r>
+              <w:t xml:space="preserve"> </w:t>
+            </w:r>
+            <w:proofErr w:type="spellStart"/>
+            <w:r>
+              <w:t>Ctrl+I</w:t>
+            </w:r>
+            <w:proofErr w:type="spellEnd"/>
           </w:p>
         </w:tc>
         <w:tc>
@@ -4574,8 +4947,13 @@
             <w:pPr>
               <w:pStyle w:val="Tablekey"/>
             </w:pPr>
-            <w:r>
-              <w:t>Ctrl+Shift+`</w:t>
+            <w:proofErr w:type="spellStart"/>
+            <w:r>
+              <w:t>Ctrl+Shift</w:t>
+            </w:r>
+            <w:proofErr w:type="spellEnd"/>
+            <w:r>
+              <w:t>+`</w:t>
             </w:r>
           </w:p>
         </w:tc>
@@ -4609,9 +4987,11 @@
             <w:pPr>
               <w:pStyle w:val="Tablekey"/>
             </w:pPr>
+            <w:proofErr w:type="spellStart"/>
             <w:r>
               <w:t>Ctrl+C</w:t>
             </w:r>
+            <w:proofErr w:type="spellEnd"/>
           </w:p>
         </w:tc>
         <w:tc>
@@ -4641,9 +5021,11 @@
             <w:pPr>
               <w:pStyle w:val="Tablekey"/>
             </w:pPr>
+            <w:proofErr w:type="spellStart"/>
             <w:r>
               <w:t>Ctrl+V</w:t>
             </w:r>
+            <w:proofErr w:type="spellEnd"/>
           </w:p>
         </w:tc>
         <w:tc>
@@ -4726,18 +5108,22 @@
             <w:pPr>
               <w:pStyle w:val="Tablekey"/>
             </w:pPr>
+            <w:proofErr w:type="spellStart"/>
             <w:r>
               <w:t>Shift+</w:t>
             </w:r>
             <w:r>
               <w:t>PgUp</w:t>
             </w:r>
+            <w:proofErr w:type="spellEnd"/>
             <w:r>
               <w:t xml:space="preserve"> / </w:t>
             </w:r>
+            <w:proofErr w:type="spellStart"/>
             <w:r>
               <w:t>PgDn</w:t>
             </w:r>
+            <w:proofErr w:type="spellEnd"/>
           </w:p>
         </w:tc>
         <w:tc>
@@ -4773,9 +5159,11 @@
             <w:pPr>
               <w:pStyle w:val="Tablekey"/>
             </w:pPr>
+            <w:proofErr w:type="spellStart"/>
             <w:r>
               <w:t>Ctrl+Home</w:t>
             </w:r>
+            <w:proofErr w:type="spellEnd"/>
             <w:r>
               <w:t xml:space="preserve"> / End</w:t>
             </w:r>
@@ -4877,8 +5265,17 @@
                                   <w:rStyle w:val="Hyperlink"/>
                                   <w:sz w:val="16"/>
                                 </w:rPr>
-                                <w:t>aka.ms/vscodekeybindings</w:t>
+                                <w:t>aka.ms/</w:t>
                               </w:r>
+                              <w:proofErr w:type="spellStart"/>
+                              <w:r>
+                                <w:rPr>
+                                  <w:rStyle w:val="Hyperlink"/>
+                                  <w:sz w:val="16"/>
+                                </w:rPr>
+                                <w:t>vscodekeybindings</w:t>
+                              </w:r>
+                              <w:proofErr w:type="spellEnd"/>
                             </w:hyperlink>
                           </w:p>
                         </w:txbxContent>
@@ -5013,8 +5410,17 @@
                                   <w:rStyle w:val="Hyperlink"/>
                                   <w:sz w:val="16"/>
                                 </w:rPr>
-                                <w:t>aka.ms/vscodekeybindings</w:t>
+                                <w:t>aka.ms/</w:t>
                               </w:r>
+                              <w:proofErr w:type="spellStart"/>
+                              <w:r>
+                                <w:rPr>
+                                  <w:rStyle w:val="Hyperlink"/>
+                                  <w:sz w:val="16"/>
+                                </w:rPr>
+                                <w:t>vscodekeybindings</w:t>
+                              </w:r>
+                              <w:proofErr w:type="spellEnd"/>
                             </w:hyperlink>
                           </w:p>
                         </w:txbxContent>
@@ -5034,7 +5440,7 @@
               </wp:anchor>
             </w:drawing>
           </mc:Choice>
-          <mc:Fallback xmlns:mo="http://schemas.microsoft.com/office/mac/office/2008/main" xmlns:mv="urn:schemas-microsoft-com:mac:vml">
+          <mc:Fallback xmlns:mv="urn:schemas-microsoft-com:mac:vml" xmlns:mo="http://schemas.microsoft.com/office/mac/office/2008/main">
             <w:pict>
               <v:shape w14:anchorId="4462752E" id="_x0000_s1028" type="#_x0000_t202" style="position:absolute;margin-left:176.05pt;margin-top:75.8pt;width:227.25pt;height:20.25pt;z-index:251660288;visibility:visible;mso-wrap-style:square;mso-width-percent:0;mso-height-percent:0;mso-wrap-distance-left:9pt;mso-wrap-distance-top:3.6pt;mso-wrap-distance-right:9pt;mso-wrap-distance-bottom:3.6pt;mso-position-horizontal:right;mso-position-horizontal-relative:margin;mso-position-vertical:absolute;mso-position-vertical-relative:text;mso-width-percent:0;mso-height-percent:0;mso-width-relative:margin;mso-height-relative:margin;v-text-anchor:bottom" o:gfxdata="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" filled="f" stroked="f">
                 <v:textbox inset="0,0,0,0">
@@ -5268,6 +5674,7 @@
     <w:lsdException w:name="HTML Sample" w:semiHidden="1" w:unhideWhenUsed="1"/>
     <w:lsdException w:name="HTML Typewriter" w:semiHidden="1" w:unhideWhenUsed="1"/>
     <w:lsdException w:name="HTML Variable" w:semiHidden="1" w:unhideWhenUsed="1"/>
+    <w:lsdException w:name="Normal Table" w:semiHidden="1" w:unhideWhenUsed="1"/>
     <w:lsdException w:name="annotation subject" w:semiHidden="1" w:unhideWhenUsed="1"/>
     <w:lsdException w:name="No List" w:semiHidden="1" w:unhideWhenUsed="1"/>
     <w:lsdException w:name="Outline List 1" w:semiHidden="1" w:unhideWhenUsed="1"/>
@@ -5310,8 +5717,11 @@
     <w:lsdException w:name="Table Contemporary" w:semiHidden="1" w:unhideWhenUsed="1"/>
     <w:lsdException w:name="Table Elegant" w:semiHidden="1" w:unhideWhenUsed="1"/>
     <w:lsdException w:name="Table Professional" w:semiHidden="1" w:unhideWhenUsed="1"/>
+    <w:lsdException w:name="Table Subtle 1" w:semiHidden="1" w:unhideWhenUsed="1"/>
     <w:lsdException w:name="Table Subtle 2" w:semiHidden="1" w:unhideWhenUsed="1"/>
     <w:lsdException w:name="Table Web 1" w:semiHidden="1" w:unhideWhenUsed="1"/>
+    <w:lsdException w:name="Table Web 2" w:semiHidden="1" w:unhideWhenUsed="1"/>
+    <w:lsdException w:name="Table Web 3" w:semiHidden="1" w:unhideWhenUsed="1"/>
     <w:lsdException w:name="Balloon Text" w:semiHidden="1" w:unhideWhenUsed="1"/>
     <w:lsdException w:name="Table Grid" w:uiPriority="39"/>
     <w:lsdException w:name="Table Theme" w:semiHidden="1" w:unhideWhenUsed="1"/>
@@ -6258,7 +6668,7 @@
 </file>
 
 <file path=customXml/itemProps1.xml><?xml version="1.0" encoding="utf-8"?>
-<ds:datastoreItem xmlns:ds="http://schemas.openxmlformats.org/officeDocument/2006/customXml" ds:itemID="{35C97DE2-8561-4DEF-9BBC-30E6C4B7E023}">
+<ds:datastoreItem xmlns:ds="http://schemas.openxmlformats.org/officeDocument/2006/customXml" ds:itemID="{184D63AB-A294-43A0-9AE8-C35643E44BA2}">
   <ds:schemaRefs>
     <ds:schemaRef ds:uri="http://schemas.openxmlformats.org/officeDocument/2006/bibliography"/>
   </ds:schemaRefs>

--- a/docs/customization/keyboard-shortcuts-windows.docx
+++ b/docs/customization/keyboard-shortcuts-windows.docx
@@ -1,6 +1,6 @@
 
 <file path=word/document.xml><?xml version="1.0" encoding="utf-8"?>
-<w:document xmlns:wpc="http://schemas.microsoft.com/office/word/2010/wordprocessingCanvas" xmlns:cx="http://schemas.microsoft.com/office/drawing/2014/chartex" xmlns:cx1="http://schemas.microsoft.com/office/drawing/2015/9/8/chartex" xmlns:cx2="http://schemas.microsoft.com/office/drawing/2015/10/21/chartex" xmlns:cx3="http://schemas.microsoft.com/office/drawing/2016/5/9/chartex" xmlns:cx4="http://schemas.microsoft.com/office/drawing/2016/5/10/chartex" xmlns:cx5="http://schemas.microsoft.com/office/drawing/2016/5/11/chartex" xmlns:cx6="http://schemas.microsoft.com/office/drawing/2016/5/12/chartex" xmlns:cx7="http://schemas.microsoft.com/office/drawing/2016/5/13/chartex" xmlns:cx8="http://schemas.microsoft.com/office/drawing/2016/5/14/chartex" xmlns:mc="http://schemas.openxmlformats.org/markup-compatibility/2006" xmlns:aink="http://schemas.microsoft.com/office/drawing/2016/ink" xmlns:am3d="http://schemas.microsoft.com/office/drawing/2017/model3d" xmlns:o="urn:schemas-microsoft-com:office:office" xmlns:r="http://schemas.openxmlformats.org/officeDocument/2006/relationships" xmlns:m="http://schemas.openxmlformats.org/officeDocument/2006/math" xmlns:v="urn:schemas-microsoft-com:vml" xmlns:wp14="http://schemas.microsoft.com/office/word/2010/wordprocessingDrawing" xmlns:wp="http://schemas.openxmlformats.org/drawingml/2006/wordprocessingDrawing" xmlns:w10="urn:schemas-microsoft-com:office:word" xmlns:w="http://schemas.openxmlformats.org/wordprocessingml/2006/main" xmlns:w14="http://schemas.microsoft.com/office/word/2010/wordml" xmlns:w15="http://schemas.microsoft.com/office/word/2012/wordml" xmlns:w16cid="http://schemas.microsoft.com/office/word/2016/wordml/cid" xmlns:w16se="http://schemas.microsoft.com/office/word/2015/wordml/symex" xmlns:wpg="http://schemas.microsoft.com/office/word/2010/wordprocessingGroup" xmlns:wpi="http://schemas.microsoft.com/office/word/2010/wordprocessingInk" xmlns:wne="http://schemas.microsoft.com/office/word/2006/wordml" xmlns:wps="http://schemas.microsoft.com/office/word/2010/wordprocessingShape" mc:Ignorable="w14 w15 w16se w16cid wp14">
+<w:document xmlns:wpc="http://schemas.microsoft.com/office/word/2010/wordprocessingCanvas" xmlns:cx="http://schemas.microsoft.com/office/drawing/2014/chartex" xmlns:cx1="http://schemas.microsoft.com/office/drawing/2015/9/8/chartex" xmlns:cx2="http://schemas.microsoft.com/office/drawing/2015/10/21/chartex" xmlns:cx3="http://schemas.microsoft.com/office/drawing/2016/5/9/chartex" xmlns:cx4="http://schemas.microsoft.com/office/drawing/2016/5/10/chartex" xmlns:cx5="http://schemas.microsoft.com/office/drawing/2016/5/11/chartex" xmlns:cx6="http://schemas.microsoft.com/office/drawing/2016/5/12/chartex" xmlns:cx7="http://schemas.microsoft.com/office/drawing/2016/5/13/chartex" xmlns:cx8="http://schemas.microsoft.com/office/drawing/2016/5/14/chartex" xmlns:mc="http://schemas.openxmlformats.org/markup-compatibility/2006" xmlns:aink="http://schemas.microsoft.com/office/drawing/2016/ink" xmlns:am3d="http://schemas.microsoft.com/office/drawing/2017/model3d" xmlns:o="urn:schemas-microsoft-com:office:office" xmlns:r="http://schemas.openxmlformats.org/officeDocument/2006/relationships" xmlns:m="http://schemas.openxmlformats.org/officeDocument/2006/math" xmlns:v="urn:schemas-microsoft-com:vml" xmlns:wp14="http://schemas.microsoft.com/office/word/2010/wordprocessingDrawing" xmlns:wp="http://schemas.openxmlformats.org/drawingml/2006/wordprocessingDrawing" xmlns:w10="urn:schemas-microsoft-com:office:word" xmlns:w="http://schemas.openxmlformats.org/wordprocessingml/2006/main" xmlns:w14="http://schemas.microsoft.com/office/word/2010/wordml" xmlns:w15="http://schemas.microsoft.com/office/word/2012/wordml" xmlns:w16cex="http://schemas.microsoft.com/office/word/2018/wordml/cex" xmlns:w16cid="http://schemas.microsoft.com/office/word/2016/wordml/cid" xmlns:w16="http://schemas.microsoft.com/office/word/2018/wordml" xmlns:w16sdtdh="http://schemas.microsoft.com/office/word/2020/wordml/sdtdatahash" xmlns:w16se="http://schemas.microsoft.com/office/word/2015/wordml/symex" xmlns:wpg="http://schemas.microsoft.com/office/word/2010/wordprocessingGroup" xmlns:wpi="http://schemas.microsoft.com/office/word/2010/wordprocessingInk" xmlns:wne="http://schemas.microsoft.com/office/word/2006/wordml" xmlns:wps="http://schemas.microsoft.com/office/word/2010/wordprocessingShape" mc:Ignorable="w14 w15 w16se w16cid w16 w16cex w16sdtdh wp14">
   <w:body>
     <w:p>
       <w:r>
@@ -154,7 +154,6 @@
           </mc:Fallback>
         </mc:AlternateContent>
       </w:r>
-      <w:bookmarkStart w:id="0" w:name="_GoBack"/>
       <w:r>
         <w:rPr>
           <w:noProof/>
@@ -201,7 +200,6 @@
           </wp:inline>
         </w:drawing>
       </w:r>
-      <w:bookmarkEnd w:id="0"/>
     </w:p>
     <w:p>
       <w:pPr>
@@ -1798,11 +1796,9 @@
             <w:pPr>
               <w:pStyle w:val="Tablekey"/>
             </w:pPr>
-            <w:proofErr w:type="spellStart"/>
             <w:r>
               <w:t>Ctrl+M</w:t>
             </w:r>
-            <w:proofErr w:type="spellEnd"/>
           </w:p>
         </w:tc>
         <w:tc>
@@ -2705,6 +2701,9 @@
               <w:t>Ctrl+Space</w:t>
             </w:r>
             <w:proofErr w:type="spellEnd"/>
+            <w:r>
+              <w:t>, Ctrl+I</w:t>
+            </w:r>
           </w:p>
         </w:tc>
         <w:tc>
@@ -5440,7 +5439,7 @@
               </wp:anchor>
             </w:drawing>
           </mc:Choice>
-          <mc:Fallback xmlns:mv="urn:schemas-microsoft-com:mac:vml" xmlns:mo="http://schemas.microsoft.com/office/mac/office/2008/main">
+          <mc:Fallback xmlns:mo="http://schemas.microsoft.com/office/mac/office/2008/main" xmlns:mv="urn:schemas-microsoft-com:mac:vml">
             <w:pict>
               <v:shape w14:anchorId="4462752E" id="_x0000_s1028" type="#_x0000_t202" style="position:absolute;margin-left:176.05pt;margin-top:75.8pt;width:227.25pt;height:20.25pt;z-index:251660288;visibility:visible;mso-wrap-style:square;mso-width-percent:0;mso-height-percent:0;mso-wrap-distance-left:9pt;mso-wrap-distance-top:3.6pt;mso-wrap-distance-right:9pt;mso-wrap-distance-bottom:3.6pt;mso-position-horizontal:right;mso-position-horizontal-relative:margin;mso-position-vertical:absolute;mso-position-vertical-relative:text;mso-width-percent:0;mso-height-percent:0;mso-width-relative:margin;mso-height-relative:margin;v-text-anchor:bottom" o:gfxdata="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" filled="f" stroked="f">
                 <v:textbox inset="0,0,0,0">
@@ -5502,7 +5501,7 @@
 </file>
 
 <file path=word/endnotes.xml><?xml version="1.0" encoding="utf-8"?>
-<w:endnotes xmlns:wpc="http://schemas.microsoft.com/office/word/2010/wordprocessingCanvas" xmlns:cx="http://schemas.microsoft.com/office/drawing/2014/chartex" xmlns:cx1="http://schemas.microsoft.com/office/drawing/2015/9/8/chartex" xmlns:cx2="http://schemas.microsoft.com/office/drawing/2015/10/21/chartex" xmlns:cx3="http://schemas.microsoft.com/office/drawing/2016/5/9/chartex" xmlns:cx4="http://schemas.microsoft.com/office/drawing/2016/5/10/chartex" xmlns:cx5="http://schemas.microsoft.com/office/drawing/2016/5/11/chartex" xmlns:cx6="http://schemas.microsoft.com/office/drawing/2016/5/12/chartex" xmlns:cx7="http://schemas.microsoft.com/office/drawing/2016/5/13/chartex" xmlns:cx8="http://schemas.microsoft.com/office/drawing/2016/5/14/chartex" xmlns:mc="http://schemas.openxmlformats.org/markup-compatibility/2006" xmlns:aink="http://schemas.microsoft.com/office/drawing/2016/ink" xmlns:am3d="http://schemas.microsoft.com/office/drawing/2017/model3d" xmlns:o="urn:schemas-microsoft-com:office:office" xmlns:r="http://schemas.openxmlformats.org/officeDocument/2006/relationships" xmlns:m="http://schemas.openxmlformats.org/officeDocument/2006/math" xmlns:v="urn:schemas-microsoft-com:vml" xmlns:wp14="http://schemas.microsoft.com/office/word/2010/wordprocessingDrawing" xmlns:wp="http://schemas.openxmlformats.org/drawingml/2006/wordprocessingDrawing" xmlns:w10="urn:schemas-microsoft-com:office:word" xmlns:w="http://schemas.openxmlformats.org/wordprocessingml/2006/main" xmlns:w14="http://schemas.microsoft.com/office/word/2010/wordml" xmlns:w15="http://schemas.microsoft.com/office/word/2012/wordml" xmlns:w16cid="http://schemas.microsoft.com/office/word/2016/wordml/cid" xmlns:w16se="http://schemas.microsoft.com/office/word/2015/wordml/symex" xmlns:wpg="http://schemas.microsoft.com/office/word/2010/wordprocessingGroup" xmlns:wpi="http://schemas.microsoft.com/office/word/2010/wordprocessingInk" xmlns:wne="http://schemas.microsoft.com/office/word/2006/wordml" xmlns:wps="http://schemas.microsoft.com/office/word/2010/wordprocessingShape" mc:Ignorable="w14 w15 w16se w16cid wp14">
+<w:endnotes xmlns:wpc="http://schemas.microsoft.com/office/word/2010/wordprocessingCanvas" xmlns:cx="http://schemas.microsoft.com/office/drawing/2014/chartex" xmlns:cx1="http://schemas.microsoft.com/office/drawing/2015/9/8/chartex" xmlns:cx2="http://schemas.microsoft.com/office/drawing/2015/10/21/chartex" xmlns:cx3="http://schemas.microsoft.com/office/drawing/2016/5/9/chartex" xmlns:cx4="http://schemas.microsoft.com/office/drawing/2016/5/10/chartex" xmlns:cx5="http://schemas.microsoft.com/office/drawing/2016/5/11/chartex" xmlns:cx6="http://schemas.microsoft.com/office/drawing/2016/5/12/chartex" xmlns:cx7="http://schemas.microsoft.com/office/drawing/2016/5/13/chartex" xmlns:cx8="http://schemas.microsoft.com/office/drawing/2016/5/14/chartex" xmlns:mc="http://schemas.openxmlformats.org/markup-compatibility/2006" xmlns:aink="http://schemas.microsoft.com/office/drawing/2016/ink" xmlns:am3d="http://schemas.microsoft.com/office/drawing/2017/model3d" xmlns:o="urn:schemas-microsoft-com:office:office" xmlns:r="http://schemas.openxmlformats.org/officeDocument/2006/relationships" xmlns:m="http://schemas.openxmlformats.org/officeDocument/2006/math" xmlns:v="urn:schemas-microsoft-com:vml" xmlns:wp14="http://schemas.microsoft.com/office/word/2010/wordprocessingDrawing" xmlns:wp="http://schemas.openxmlformats.org/drawingml/2006/wordprocessingDrawing" xmlns:w10="urn:schemas-microsoft-com:office:word" xmlns:w="http://schemas.openxmlformats.org/wordprocessingml/2006/main" xmlns:w14="http://schemas.microsoft.com/office/word/2010/wordml" xmlns:w15="http://schemas.microsoft.com/office/word/2012/wordml" xmlns:w16cex="http://schemas.microsoft.com/office/word/2018/wordml/cex" xmlns:w16cid="http://schemas.microsoft.com/office/word/2016/wordml/cid" xmlns:w16="http://schemas.microsoft.com/office/word/2018/wordml" xmlns:w16sdtdh="http://schemas.microsoft.com/office/word/2020/wordml/sdtdatahash" xmlns:w16se="http://schemas.microsoft.com/office/word/2015/wordml/symex" xmlns:wpg="http://schemas.microsoft.com/office/word/2010/wordprocessingGroup" xmlns:wpi="http://schemas.microsoft.com/office/word/2010/wordprocessingInk" xmlns:wne="http://schemas.microsoft.com/office/word/2006/wordml" xmlns:wps="http://schemas.microsoft.com/office/word/2010/wordprocessingShape" mc:Ignorable="w14 w15 w16se w16cid w16 w16cex w16sdtdh wp14">
   <w:endnote w:type="separator" w:id="-1">
     <w:p>
       <w:pPr>
@@ -5527,7 +5526,7 @@
 </file>
 
 <file path=word/footnotes.xml><?xml version="1.0" encoding="utf-8"?>
-<w:footnotes xmlns:wpc="http://schemas.microsoft.com/office/word/2010/wordprocessingCanvas" xmlns:cx="http://schemas.microsoft.com/office/drawing/2014/chartex" xmlns:cx1="http://schemas.microsoft.com/office/drawing/2015/9/8/chartex" xmlns:cx2="http://schemas.microsoft.com/office/drawing/2015/10/21/chartex" xmlns:cx3="http://schemas.microsoft.com/office/drawing/2016/5/9/chartex" xmlns:cx4="http://schemas.microsoft.com/office/drawing/2016/5/10/chartex" xmlns:cx5="http://schemas.microsoft.com/office/drawing/2016/5/11/chartex" xmlns:cx6="http://schemas.microsoft.com/office/drawing/2016/5/12/chartex" xmlns:cx7="http://schemas.microsoft.com/office/drawing/2016/5/13/chartex" xmlns:cx8="http://schemas.microsoft.com/office/drawing/2016/5/14/chartex" xmlns:mc="http://schemas.openxmlformats.org/markup-compatibility/2006" xmlns:aink="http://schemas.microsoft.com/office/drawing/2016/ink" xmlns:am3d="http://schemas.microsoft.com/office/drawing/2017/model3d" xmlns:o="urn:schemas-microsoft-com:office:office" xmlns:r="http://schemas.openxmlformats.org/officeDocument/2006/relationships" xmlns:m="http://schemas.openxmlformats.org/officeDocument/2006/math" xmlns:v="urn:schemas-microsoft-com:vml" xmlns:wp14="http://schemas.microsoft.com/office/word/2010/wordprocessingDrawing" xmlns:wp="http://schemas.openxmlformats.org/drawingml/2006/wordprocessingDrawing" xmlns:w10="urn:schemas-microsoft-com:office:word" xmlns:w="http://schemas.openxmlformats.org/wordprocessingml/2006/main" xmlns:w14="http://schemas.microsoft.com/office/word/2010/wordml" xmlns:w15="http://schemas.microsoft.com/office/word/2012/wordml" xmlns:w16cid="http://schemas.microsoft.com/office/word/2016/wordml/cid" xmlns:w16se="http://schemas.microsoft.com/office/word/2015/wordml/symex" xmlns:wpg="http://schemas.microsoft.com/office/word/2010/wordprocessingGroup" xmlns:wpi="http://schemas.microsoft.com/office/word/2010/wordprocessingInk" xmlns:wne="http://schemas.microsoft.com/office/word/2006/wordml" xmlns:wps="http://schemas.microsoft.com/office/word/2010/wordprocessingShape" mc:Ignorable="w14 w15 w16se w16cid wp14">
+<w:footnotes xmlns:wpc="http://schemas.microsoft.com/office/word/2010/wordprocessingCanvas" xmlns:cx="http://schemas.microsoft.com/office/drawing/2014/chartex" xmlns:cx1="http://schemas.microsoft.com/office/drawing/2015/9/8/chartex" xmlns:cx2="http://schemas.microsoft.com/office/drawing/2015/10/21/chartex" xmlns:cx3="http://schemas.microsoft.com/office/drawing/2016/5/9/chartex" xmlns:cx4="http://schemas.microsoft.com/office/drawing/2016/5/10/chartex" xmlns:cx5="http://schemas.microsoft.com/office/drawing/2016/5/11/chartex" xmlns:cx6="http://schemas.microsoft.com/office/drawing/2016/5/12/chartex" xmlns:cx7="http://schemas.microsoft.com/office/drawing/2016/5/13/chartex" xmlns:cx8="http://schemas.microsoft.com/office/drawing/2016/5/14/chartex" xmlns:mc="http://schemas.openxmlformats.org/markup-compatibility/2006" xmlns:aink="http://schemas.microsoft.com/office/drawing/2016/ink" xmlns:am3d="http://schemas.microsoft.com/office/drawing/2017/model3d" xmlns:o="urn:schemas-microsoft-com:office:office" xmlns:r="http://schemas.openxmlformats.org/officeDocument/2006/relationships" xmlns:m="http://schemas.openxmlformats.org/officeDocument/2006/math" xmlns:v="urn:schemas-microsoft-com:vml" xmlns:wp14="http://schemas.microsoft.com/office/word/2010/wordprocessingDrawing" xmlns:wp="http://schemas.openxmlformats.org/drawingml/2006/wordprocessingDrawing" xmlns:w10="urn:schemas-microsoft-com:office:word" xmlns:w="http://schemas.openxmlformats.org/wordprocessingml/2006/main" xmlns:w14="http://schemas.microsoft.com/office/word/2010/wordml" xmlns:w15="http://schemas.microsoft.com/office/word/2012/wordml" xmlns:w16cex="http://schemas.microsoft.com/office/word/2018/wordml/cex" xmlns:w16cid="http://schemas.microsoft.com/office/word/2016/wordml/cid" xmlns:w16="http://schemas.microsoft.com/office/word/2018/wordml" xmlns:w16sdtdh="http://schemas.microsoft.com/office/word/2020/wordml/sdtdatahash" xmlns:w16se="http://schemas.microsoft.com/office/word/2015/wordml/symex" xmlns:wpg="http://schemas.microsoft.com/office/word/2010/wordprocessingGroup" xmlns:wpi="http://schemas.microsoft.com/office/word/2010/wordprocessingInk" xmlns:wne="http://schemas.microsoft.com/office/word/2006/wordml" xmlns:wps="http://schemas.microsoft.com/office/word/2010/wordprocessingShape" mc:Ignorable="w14 w15 w16se w16cid w16 w16cex w16sdtdh wp14">
   <w:footnote w:type="separator" w:id="-1">
     <w:p>
       <w:pPr>
@@ -5552,7 +5551,7 @@
 </file>
 
 <file path=word/styles.xml><?xml version="1.0" encoding="utf-8"?>
-<w:styles xmlns:mc="http://schemas.openxmlformats.org/markup-compatibility/2006" xmlns:r="http://schemas.openxmlformats.org/officeDocument/2006/relationships" xmlns:w="http://schemas.openxmlformats.org/wordprocessingml/2006/main" xmlns:w14="http://schemas.microsoft.com/office/word/2010/wordml" xmlns:w15="http://schemas.microsoft.com/office/word/2012/wordml" xmlns:w16cid="http://schemas.microsoft.com/office/word/2016/wordml/cid" xmlns:w16se="http://schemas.microsoft.com/office/word/2015/wordml/symex" mc:Ignorable="w14 w15 w16se w16cid">
+<w:styles xmlns:mc="http://schemas.openxmlformats.org/markup-compatibility/2006" xmlns:r="http://schemas.openxmlformats.org/officeDocument/2006/relationships" xmlns:w="http://schemas.openxmlformats.org/wordprocessingml/2006/main" xmlns:w14="http://schemas.microsoft.com/office/word/2010/wordml" xmlns:w15="http://schemas.microsoft.com/office/word/2012/wordml" xmlns:w16cex="http://schemas.microsoft.com/office/word/2018/wordml/cex" xmlns:w16cid="http://schemas.microsoft.com/office/word/2016/wordml/cid" xmlns:w16="http://schemas.microsoft.com/office/word/2018/wordml" xmlns:w16sdtdh="http://schemas.microsoft.com/office/word/2020/wordml/sdtdatahash" xmlns:w16se="http://schemas.microsoft.com/office/word/2015/wordml/symex" mc:Ignorable="w14 w15 w16se w16cid w16 w16cex w16sdtdh">
   <w:docDefaults>
     <w:rPrDefault>
       <w:rPr>
@@ -6673,4 +6672,10 @@
     <ds:schemaRef ds:uri="http://schemas.openxmlformats.org/officeDocument/2006/bibliography"/>
   </ds:schemaRefs>
 </ds:datastoreItem>
+</file>
+
+<file path=docMetadata/LabelInfo.xml><?xml version="1.0" encoding="utf-8"?>
+<clbl:labelList xmlns:clbl="http://schemas.microsoft.com/office/2020/mipLabelMetadata">
+  <clbl:label id="{f42aa342-8706-4288-bd11-ebb85995028c}" enabled="1" method="Privileged" siteId="{72f988bf-86f1-41af-91ab-2d7cd011db47}" removed="0"/>
+</clbl:labelList>
 </file>
--- a/docs/customization/keyboard-shortcuts-windows.docx
+++ b/docs/customization/keyboard-shortcuts-windows.docx
@@ -1,6 +1,6 @@
 
 <file path=word/document.xml><?xml version="1.0" encoding="utf-8"?>
-<w:document xmlns:wpc="http://schemas.microsoft.com/office/word/2010/wordprocessingCanvas" xmlns:cx="http://schemas.microsoft.com/office/drawing/2014/chartex" xmlns:cx1="http://schemas.microsoft.com/office/drawing/2015/9/8/chartex" xmlns:cx2="http://schemas.microsoft.com/office/drawing/2015/10/21/chartex" xmlns:cx3="http://schemas.microsoft.com/office/drawing/2016/5/9/chartex" xmlns:cx4="http://schemas.microsoft.com/office/drawing/2016/5/10/chartex" xmlns:cx5="http://schemas.microsoft.com/office/drawing/2016/5/11/chartex" xmlns:cx6="http://schemas.microsoft.com/office/drawing/2016/5/12/chartex" xmlns:cx7="http://schemas.microsoft.com/office/drawing/2016/5/13/chartex" xmlns:cx8="http://schemas.microsoft.com/office/drawing/2016/5/14/chartex" xmlns:mc="http://schemas.openxmlformats.org/markup-compatibility/2006" xmlns:aink="http://schemas.microsoft.com/office/drawing/2016/ink" xmlns:am3d="http://schemas.microsoft.com/office/drawing/2017/model3d" xmlns:o="urn:schemas-microsoft-com:office:office" xmlns:r="http://schemas.openxmlformats.org/officeDocument/2006/relationships" xmlns:m="http://schemas.openxmlformats.org/officeDocument/2006/math" xmlns:v="urn:schemas-microsoft-com:vml" xmlns:wp14="http://schemas.microsoft.com/office/word/2010/wordprocessingDrawing" xmlns:wp="http://schemas.openxmlformats.org/drawingml/2006/wordprocessingDrawing" xmlns:w10="urn:schemas-microsoft-com:office:word" xmlns:w="http://schemas.openxmlformats.org/wordprocessingml/2006/main" xmlns:w14="http://schemas.microsoft.com/office/word/2010/wordml" xmlns:w15="http://schemas.microsoft.com/office/word/2012/wordml" xmlns:w16cid="http://schemas.microsoft.com/office/word/2016/wordml/cid" xmlns:w16se="http://schemas.microsoft.com/office/word/2015/wordml/symex" xmlns:wpg="http://schemas.microsoft.com/office/word/2010/wordprocessingGroup" xmlns:wpi="http://schemas.microsoft.com/office/word/2010/wordprocessingInk" xmlns:wne="http://schemas.microsoft.com/office/word/2006/wordml" xmlns:wps="http://schemas.microsoft.com/office/word/2010/wordprocessingShape" mc:Ignorable="w14 w15 w16se w16cid wp14">
+<w:document xmlns:wpc="http://schemas.microsoft.com/office/word/2010/wordprocessingCanvas" xmlns:cx="http://schemas.microsoft.com/office/drawing/2014/chartex" xmlns:cx1="http://schemas.microsoft.com/office/drawing/2015/9/8/chartex" xmlns:cx2="http://schemas.microsoft.com/office/drawing/2015/10/21/chartex" xmlns:cx3="http://schemas.microsoft.com/office/drawing/2016/5/9/chartex" xmlns:cx4="http://schemas.microsoft.com/office/drawing/2016/5/10/chartex" xmlns:cx5="http://schemas.microsoft.com/office/drawing/2016/5/11/chartex" xmlns:cx6="http://schemas.microsoft.com/office/drawing/2016/5/12/chartex" xmlns:cx7="http://schemas.microsoft.com/office/drawing/2016/5/13/chartex" xmlns:cx8="http://schemas.microsoft.com/office/drawing/2016/5/14/chartex" xmlns:mc="http://schemas.openxmlformats.org/markup-compatibility/2006" xmlns:aink="http://schemas.microsoft.com/office/drawing/2016/ink" xmlns:am3d="http://schemas.microsoft.com/office/drawing/2017/model3d" xmlns:o="urn:schemas-microsoft-com:office:office" xmlns:r="http://schemas.openxmlformats.org/officeDocument/2006/relationships" xmlns:m="http://schemas.openxmlformats.org/officeDocument/2006/math" xmlns:v="urn:schemas-microsoft-com:vml" xmlns:wp14="http://schemas.microsoft.com/office/word/2010/wordprocessingDrawing" xmlns:wp="http://schemas.openxmlformats.org/drawingml/2006/wordprocessingDrawing" xmlns:w10="urn:schemas-microsoft-com:office:word" xmlns:w="http://schemas.openxmlformats.org/wordprocessingml/2006/main" xmlns:w14="http://schemas.microsoft.com/office/word/2010/wordml" xmlns:w15="http://schemas.microsoft.com/office/word/2012/wordml" xmlns:w16cex="http://schemas.microsoft.com/office/word/2018/wordml/cex" xmlns:w16cid="http://schemas.microsoft.com/office/word/2016/wordml/cid" xmlns:w16="http://schemas.microsoft.com/office/word/2018/wordml" xmlns:w16sdtdh="http://schemas.microsoft.com/office/word/2020/wordml/sdtdatahash" xmlns:w16se="http://schemas.microsoft.com/office/word/2015/wordml/symex" xmlns:wpg="http://schemas.microsoft.com/office/word/2010/wordprocessingGroup" xmlns:wpi="http://schemas.microsoft.com/office/word/2010/wordprocessingInk" xmlns:wne="http://schemas.microsoft.com/office/word/2006/wordml" xmlns:wps="http://schemas.microsoft.com/office/word/2010/wordprocessingShape" mc:Ignorable="w14 w15 w16se w16cid w16 w16cex w16sdtdh wp14">
   <w:body>
     <w:p>
       <w:r>
@@ -159,10 +159,10 @@
           <w:noProof/>
         </w:rPr>
         <w:drawing>
-          <wp:inline distT="0" distB="0" distL="0" distR="0" wp14:anchorId="6860DD9F" wp14:editId="1B3D2B6C">
-            <wp:extent cx="2743200" cy="396240"/>
-            <wp:effectExtent l="0" t="0" r="0" b="3810"/>
-            <wp:docPr id="1" name="Graphic 1"/>
+          <wp:inline distT="0" distB="0" distL="0" distR="0" wp14:anchorId="376ED3A7" wp14:editId="305FEF92">
+            <wp:extent cx="2895600" cy="433070"/>
+            <wp:effectExtent l="0" t="0" r="0" b="5080"/>
+            <wp:docPr id="4" name="Picture 4"/>
             <wp:cNvGraphicFramePr>
               <a:graphicFrameLocks xmlns:a="http://schemas.openxmlformats.org/drawingml/2006/main" noChangeAspect="1"/>
             </wp:cNvGraphicFramePr>
@@ -170,11 +170,11 @@
               <a:graphicData uri="http://schemas.openxmlformats.org/drawingml/2006/picture">
                 <pic:pic xmlns:pic="http://schemas.openxmlformats.org/drawingml/2006/picture">
                   <pic:nvPicPr>
-                    <pic:cNvPr id="1" name=""/>
+                    <pic:cNvPr id="4" name="VSCodeLogo.png"/>
                     <pic:cNvPicPr/>
                   </pic:nvPicPr>
                   <pic:blipFill>
-                    <a:blip r:embed="rId7" cstate="print">
+                    <a:blip r:embed="rId7">
                       <a:extLst>
                         <a:ext uri="{28A0092B-C50C-407E-A947-70E740481C1C}">
                           <a14:useLocalDpi xmlns:a14="http://schemas.microsoft.com/office/drawing/2010/main" val="0"/>
@@ -188,7 +188,7 @@
                   <pic:spPr>
                     <a:xfrm>
                       <a:off x="0" y="0"/>
-                      <a:ext cx="2769535" cy="400044"/>
+                      <a:ext cx="2895600" cy="433070"/>
                     </a:xfrm>
                     <a:prstGeom prst="rect">
                       <a:avLst/>
@@ -239,8 +239,13 @@
             <w:pPr>
               <w:pStyle w:val="Tablekey"/>
             </w:pPr>
-            <w:r>
-              <w:t>Ctrl+Shift+P, F1</w:t>
+            <w:proofErr w:type="spellStart"/>
+            <w:r>
+              <w:t>Ctrl+Shift+P</w:t>
+            </w:r>
+            <w:proofErr w:type="spellEnd"/>
+            <w:r>
+              <w:t>, F1</w:t>
             </w:r>
           </w:p>
         </w:tc>
@@ -269,9 +274,11 @@
             <w:pPr>
               <w:pStyle w:val="Tablekey"/>
             </w:pPr>
+            <w:proofErr w:type="spellStart"/>
             <w:r>
               <w:t>Ctrl+P</w:t>
             </w:r>
+            <w:proofErr w:type="spellEnd"/>
           </w:p>
         </w:tc>
         <w:tc>
@@ -305,9 +312,11 @@
             <w:pPr>
               <w:pStyle w:val="Tablekey"/>
             </w:pPr>
+            <w:proofErr w:type="spellStart"/>
             <w:r>
               <w:t>Ctrl+Shift+N</w:t>
             </w:r>
+            <w:proofErr w:type="spellEnd"/>
           </w:p>
         </w:tc>
         <w:tc>
@@ -335,9 +344,11 @@
             <w:pPr>
               <w:pStyle w:val="Tablekey"/>
             </w:pPr>
+            <w:proofErr w:type="spellStart"/>
             <w:r>
               <w:t>Ctrl+Shift+W</w:t>
             </w:r>
+            <w:proofErr w:type="spellEnd"/>
           </w:p>
         </w:tc>
         <w:tc>
@@ -395,9 +406,19 @@
             <w:pPr>
               <w:pStyle w:val="Tablekey"/>
             </w:pPr>
-            <w:r>
-              <w:t>Ctrl+K Ctrl+S</w:t>
-            </w:r>
+            <w:proofErr w:type="spellStart"/>
+            <w:r>
+              <w:t>Ctrl+K</w:t>
+            </w:r>
+            <w:proofErr w:type="spellEnd"/>
+            <w:r>
+              <w:t xml:space="preserve"> </w:t>
+            </w:r>
+            <w:proofErr w:type="spellStart"/>
+            <w:r>
+              <w:t>Ctrl+S</w:t>
+            </w:r>
+            <w:proofErr w:type="spellEnd"/>
           </w:p>
         </w:tc>
         <w:tc>
@@ -452,9 +473,11 @@
             <w:pPr>
               <w:pStyle w:val="Tablekey"/>
             </w:pPr>
+            <w:proofErr w:type="spellStart"/>
             <w:r>
               <w:t>Ctrl+X</w:t>
             </w:r>
+            <w:proofErr w:type="spellEnd"/>
           </w:p>
         </w:tc>
         <w:tc>
@@ -482,9 +505,11 @@
             <w:pPr>
               <w:pStyle w:val="Tablekey"/>
             </w:pPr>
+            <w:proofErr w:type="spellStart"/>
             <w:r>
               <w:t>Ctrl+C</w:t>
             </w:r>
+            <w:proofErr w:type="spellEnd"/>
           </w:p>
         </w:tc>
         <w:tc>
@@ -557,9 +582,11 @@
             <w:pPr>
               <w:pStyle w:val="Tablekey"/>
             </w:pPr>
+            <w:proofErr w:type="spellStart"/>
             <w:r>
               <w:t>Shift+Alt</w:t>
             </w:r>
+            <w:proofErr w:type="spellEnd"/>
             <w:r>
               <w:t xml:space="preserve"> </w:t>
             </w:r>
@@ -617,9 +644,11 @@
             <w:pPr>
               <w:pStyle w:val="Tablekey"/>
             </w:pPr>
+            <w:proofErr w:type="spellStart"/>
             <w:r>
               <w:t>Ctrl+Shift+K</w:t>
             </w:r>
+            <w:proofErr w:type="spellEnd"/>
           </w:p>
         </w:tc>
         <w:tc>
@@ -647,9 +676,11 @@
             <w:pPr>
               <w:pStyle w:val="Tablekey"/>
             </w:pPr>
+            <w:proofErr w:type="spellStart"/>
             <w:r>
               <w:t>Ctrl+Enter</w:t>
             </w:r>
+            <w:proofErr w:type="spellEnd"/>
           </w:p>
         </w:tc>
         <w:tc>
@@ -680,9 +711,11 @@
             <w:pPr>
               <w:pStyle w:val="Tablekey"/>
             </w:pPr>
+            <w:proofErr w:type="spellStart"/>
             <w:r>
               <w:t>Ctrl+Shift+Enter</w:t>
             </w:r>
+            <w:proofErr w:type="spellEnd"/>
           </w:p>
         </w:tc>
         <w:tc>
@@ -710,8 +743,13 @@
             <w:pPr>
               <w:pStyle w:val="Tablekey"/>
             </w:pPr>
-            <w:r>
-              <w:t>Ctrl+Shift+\</w:t>
+            <w:proofErr w:type="spellStart"/>
+            <w:r>
+              <w:t>Ctrl+Shift</w:t>
+            </w:r>
+            <w:proofErr w:type="spellEnd"/>
+            <w:r>
+              <w:t>+\</w:t>
             </w:r>
           </w:p>
         </w:tc>
@@ -818,9 +856,11 @@
             <w:pPr>
               <w:pStyle w:val="Tablekey"/>
             </w:pPr>
+            <w:proofErr w:type="spellStart"/>
             <w:r>
               <w:t>Ctrl+Home</w:t>
             </w:r>
+            <w:proofErr w:type="spellEnd"/>
           </w:p>
         </w:tc>
         <w:tc>
@@ -848,9 +888,11 @@
             <w:pPr>
               <w:pStyle w:val="Tablekey"/>
             </w:pPr>
+            <w:proofErr w:type="spellStart"/>
             <w:r>
               <w:t>Ctrl+End</w:t>
             </w:r>
+            <w:proofErr w:type="spellEnd"/>
           </w:p>
         </w:tc>
         <w:tc>
@@ -920,18 +962,22 @@
             <w:pPr>
               <w:pStyle w:val="Tablekey"/>
             </w:pPr>
+            <w:proofErr w:type="spellStart"/>
             <w:r>
               <w:t>Alt+</w:t>
             </w:r>
             <w:r>
               <w:t>PgUp</w:t>
             </w:r>
+            <w:proofErr w:type="spellEnd"/>
             <w:r>
               <w:t xml:space="preserve"> / </w:t>
             </w:r>
+            <w:proofErr w:type="spellStart"/>
             <w:r>
               <w:t>PgDn</w:t>
             </w:r>
+            <w:proofErr w:type="spellEnd"/>
           </w:p>
         </w:tc>
         <w:tc>
@@ -965,9 +1011,16 @@
             <w:pPr>
               <w:pStyle w:val="Tablekey"/>
             </w:pPr>
-            <w:r>
-              <w:t>Ctrl+Shift+[</w:t>
-            </w:r>
+            <w:proofErr w:type="spellStart"/>
+            <w:r>
+              <w:t>Ctrl+Shift</w:t>
+            </w:r>
+            <w:proofErr w:type="spellEnd"/>
+            <w:proofErr w:type="gramStart"/>
+            <w:r>
+              <w:t>+[</w:t>
+            </w:r>
+            <w:proofErr w:type="gramEnd"/>
             <w:r>
               <w:t xml:space="preserve"> </w:t>
             </w:r>
@@ -998,22 +1051,35 @@
             <w:pPr>
               <w:pStyle w:val="Tablekey"/>
             </w:pPr>
-            <w:r>
-              <w:t>Ctrl+Shift+]</w:t>
-            </w:r>
-          </w:p>
-        </w:tc>
-        <w:tc>
-          <w:tcPr>
-            <w:tcW w:w="2970" w:type="dxa"/>
-            <w:hideMark/>
-          </w:tcPr>
-          <w:p>
-            <w:pPr>
-              <w:pStyle w:val="Table"/>
-            </w:pPr>
-            <w:r>
-              <w:t>Unfold (uncollapse) region</w:t>
+            <w:proofErr w:type="spellStart"/>
+            <w:r>
+              <w:t>Ctrl+Shift</w:t>
+            </w:r>
+            <w:proofErr w:type="spellEnd"/>
+            <w:r>
+              <w:t>+]</w:t>
+            </w:r>
+          </w:p>
+        </w:tc>
+        <w:tc>
+          <w:tcPr>
+            <w:tcW w:w="2970" w:type="dxa"/>
+            <w:hideMark/>
+          </w:tcPr>
+          <w:p>
+            <w:pPr>
+              <w:pStyle w:val="Table"/>
+            </w:pPr>
+            <w:r>
+              <w:t>Unfold (</w:t>
+            </w:r>
+            <w:proofErr w:type="spellStart"/>
+            <w:r>
+              <w:t>uncollapse</w:t>
+            </w:r>
+            <w:proofErr w:type="spellEnd"/>
+            <w:r>
+              <w:t>) region</w:t>
             </w:r>
           </w:p>
         </w:tc>
@@ -1031,9 +1097,19 @@
             <w:pPr>
               <w:pStyle w:val="Tablekey"/>
             </w:pPr>
-            <w:r>
-              <w:t>Ctrl+K Ctrl+[</w:t>
-            </w:r>
+            <w:proofErr w:type="spellStart"/>
+            <w:r>
+              <w:t>Ctrl+K</w:t>
+            </w:r>
+            <w:proofErr w:type="spellEnd"/>
+            <w:r>
+              <w:t xml:space="preserve"> Ctrl</w:t>
+            </w:r>
+            <w:proofErr w:type="gramStart"/>
+            <w:r>
+              <w:t>+[</w:t>
+            </w:r>
+            <w:proofErr w:type="gramEnd"/>
           </w:p>
         </w:tc>
         <w:tc>
@@ -1061,22 +1137,35 @@
             <w:pPr>
               <w:pStyle w:val="Tablekey"/>
             </w:pPr>
-            <w:r>
-              <w:t>Ctrl+K Ctrl+]</w:t>
-            </w:r>
-          </w:p>
-        </w:tc>
-        <w:tc>
-          <w:tcPr>
-            <w:tcW w:w="2970" w:type="dxa"/>
-            <w:hideMark/>
-          </w:tcPr>
-          <w:p>
-            <w:pPr>
-              <w:pStyle w:val="Table"/>
-            </w:pPr>
-            <w:r>
-              <w:t>Unfold (uncollapse) all subregions</w:t>
+            <w:proofErr w:type="spellStart"/>
+            <w:r>
+              <w:t>Ctrl+K</w:t>
+            </w:r>
+            <w:proofErr w:type="spellEnd"/>
+            <w:r>
+              <w:t xml:space="preserve"> Ctrl+]</w:t>
+            </w:r>
+          </w:p>
+        </w:tc>
+        <w:tc>
+          <w:tcPr>
+            <w:tcW w:w="2970" w:type="dxa"/>
+            <w:hideMark/>
+          </w:tcPr>
+          <w:p>
+            <w:pPr>
+              <w:pStyle w:val="Table"/>
+            </w:pPr>
+            <w:r>
+              <w:t>Unfold (</w:t>
+            </w:r>
+            <w:proofErr w:type="spellStart"/>
+            <w:r>
+              <w:t>uncollapse</w:t>
+            </w:r>
+            <w:proofErr w:type="spellEnd"/>
+            <w:r>
+              <w:t>) all subregions</w:t>
             </w:r>
           </w:p>
         </w:tc>
@@ -1094,8 +1183,13 @@
             <w:pPr>
               <w:pStyle w:val="Tablekey"/>
             </w:pPr>
-            <w:r>
-              <w:t>Ctrl+K Ctrl+0</w:t>
+            <w:proofErr w:type="spellStart"/>
+            <w:r>
+              <w:t>Ctrl+K</w:t>
+            </w:r>
+            <w:proofErr w:type="spellEnd"/>
+            <w:r>
+              <w:t xml:space="preserve"> Ctrl+0</w:t>
             </w:r>
           </w:p>
         </w:tc>
@@ -1124,22 +1218,40 @@
             <w:pPr>
               <w:pStyle w:val="Tablekey"/>
             </w:pPr>
-            <w:r>
-              <w:t>Ctrl+K Ctrl+J</w:t>
-            </w:r>
-          </w:p>
-        </w:tc>
-        <w:tc>
-          <w:tcPr>
-            <w:tcW w:w="2970" w:type="dxa"/>
-            <w:hideMark/>
-          </w:tcPr>
-          <w:p>
-            <w:pPr>
-              <w:pStyle w:val="Table"/>
-            </w:pPr>
-            <w:r>
-              <w:t>Unfold (uncollapse) all regions</w:t>
+            <w:proofErr w:type="spellStart"/>
+            <w:r>
+              <w:t>Ctrl+K</w:t>
+            </w:r>
+            <w:proofErr w:type="spellEnd"/>
+            <w:r>
+              <w:t xml:space="preserve"> </w:t>
+            </w:r>
+            <w:proofErr w:type="spellStart"/>
+            <w:r>
+              <w:t>Ctrl+J</w:t>
+            </w:r>
+            <w:proofErr w:type="spellEnd"/>
+          </w:p>
+        </w:tc>
+        <w:tc>
+          <w:tcPr>
+            <w:tcW w:w="2970" w:type="dxa"/>
+            <w:hideMark/>
+          </w:tcPr>
+          <w:p>
+            <w:pPr>
+              <w:pStyle w:val="Table"/>
+            </w:pPr>
+            <w:r>
+              <w:t>Unfold (</w:t>
+            </w:r>
+            <w:proofErr w:type="spellStart"/>
+            <w:r>
+              <w:t>uncollapse</w:t>
+            </w:r>
+            <w:proofErr w:type="spellEnd"/>
+            <w:r>
+              <w:t>) all regions</w:t>
             </w:r>
           </w:p>
         </w:tc>
@@ -1157,9 +1269,19 @@
             <w:pPr>
               <w:pStyle w:val="Tablekey"/>
             </w:pPr>
-            <w:r>
-              <w:t>Ctrl+K Ctrl+C</w:t>
-            </w:r>
+            <w:proofErr w:type="spellStart"/>
+            <w:r>
+              <w:t>Ctrl+K</w:t>
+            </w:r>
+            <w:proofErr w:type="spellEnd"/>
+            <w:r>
+              <w:t xml:space="preserve"> </w:t>
+            </w:r>
+            <w:proofErr w:type="spellStart"/>
+            <w:r>
+              <w:t>Ctrl+C</w:t>
+            </w:r>
+            <w:proofErr w:type="spellEnd"/>
           </w:p>
         </w:tc>
         <w:tc>
@@ -1187,9 +1309,19 @@
             <w:pPr>
               <w:pStyle w:val="Tablekey"/>
             </w:pPr>
-            <w:r>
-              <w:t>Ctrl+K Ctrl+U</w:t>
-            </w:r>
+            <w:proofErr w:type="spellStart"/>
+            <w:r>
+              <w:t>Ctrl+K</w:t>
+            </w:r>
+            <w:proofErr w:type="spellEnd"/>
+            <w:r>
+              <w:t xml:space="preserve"> </w:t>
+            </w:r>
+            <w:proofErr w:type="spellStart"/>
+            <w:r>
+              <w:t>Ctrl+U</w:t>
+            </w:r>
+            <w:proofErr w:type="spellEnd"/>
           </w:p>
         </w:tc>
         <w:tc>
@@ -1250,9 +1382,11 @@
             <w:pPr>
               <w:pStyle w:val="Tablekey"/>
             </w:pPr>
+            <w:proofErr w:type="spellStart"/>
             <w:r>
               <w:t>Shift+Alt+A</w:t>
             </w:r>
+            <w:proofErr w:type="spellEnd"/>
           </w:p>
         </w:tc>
         <w:tc>
@@ -1283,9 +1417,11 @@
             <w:pPr>
               <w:pStyle w:val="Tablekey"/>
             </w:pPr>
+            <w:proofErr w:type="spellStart"/>
             <w:r>
               <w:t>Alt+Z</w:t>
             </w:r>
+            <w:proofErr w:type="spellEnd"/>
           </w:p>
         </w:tc>
         <w:tc>
@@ -1336,9 +1472,11 @@
             <w:pPr>
               <w:pStyle w:val="Tablekey"/>
             </w:pPr>
+            <w:proofErr w:type="spellStart"/>
             <w:r>
               <w:t>Ctrl+T</w:t>
             </w:r>
+            <w:proofErr w:type="spellEnd"/>
           </w:p>
         </w:tc>
         <w:tc>
@@ -1368,9 +1506,11 @@
             <w:pPr>
               <w:pStyle w:val="Tablekey"/>
             </w:pPr>
+            <w:proofErr w:type="spellStart"/>
             <w:r>
               <w:t>Ctrl+G</w:t>
             </w:r>
+            <w:proofErr w:type="spellEnd"/>
           </w:p>
         </w:tc>
         <w:tc>
@@ -1403,9 +1543,11 @@
             <w:pPr>
               <w:pStyle w:val="Tablekey"/>
             </w:pPr>
+            <w:proofErr w:type="spellStart"/>
             <w:r>
               <w:t>Ctrl+P</w:t>
             </w:r>
+            <w:proofErr w:type="spellEnd"/>
           </w:p>
         </w:tc>
         <w:tc>
@@ -1435,9 +1577,11 @@
             <w:pPr>
               <w:pStyle w:val="Tablekey"/>
             </w:pPr>
+            <w:proofErr w:type="spellStart"/>
             <w:r>
               <w:t>Ctrl+Shift+O</w:t>
             </w:r>
+            <w:proofErr w:type="spellEnd"/>
           </w:p>
         </w:tc>
         <w:tc>
@@ -1470,9 +1614,11 @@
             <w:pPr>
               <w:pStyle w:val="Tablekey"/>
             </w:pPr>
+            <w:proofErr w:type="spellStart"/>
             <w:r>
               <w:t>Ctrl+Shift+M</w:t>
             </w:r>
+            <w:proofErr w:type="spellEnd"/>
           </w:p>
         </w:tc>
         <w:tc>
@@ -1569,9 +1715,11 @@
             <w:pPr>
               <w:pStyle w:val="Tablekey"/>
             </w:pPr>
+            <w:proofErr w:type="spellStart"/>
             <w:r>
               <w:t>Ctrl+Shift+Tab</w:t>
             </w:r>
+            <w:proofErr w:type="spellEnd"/>
           </w:p>
         </w:tc>
         <w:tc>
@@ -1707,9 +1855,11 @@
             <w:pPr>
               <w:pStyle w:val="Tablekey"/>
             </w:pPr>
+            <w:proofErr w:type="spellStart"/>
             <w:r>
               <w:t>Ctrl+F</w:t>
             </w:r>
+            <w:proofErr w:type="spellEnd"/>
           </w:p>
         </w:tc>
         <w:tc>
@@ -1737,9 +1887,11 @@
             <w:pPr>
               <w:pStyle w:val="Tablekey"/>
             </w:pPr>
+            <w:proofErr w:type="spellStart"/>
             <w:r>
               <w:t>Ctrl+H</w:t>
             </w:r>
+            <w:proofErr w:type="spellEnd"/>
           </w:p>
         </w:tc>
         <w:tc>
@@ -1809,22 +1961,32 @@
             <w:pPr>
               <w:pStyle w:val="Tablekey"/>
             </w:pPr>
+            <w:proofErr w:type="spellStart"/>
             <w:r>
               <w:t>Alt+Enter</w:t>
             </w:r>
-          </w:p>
-        </w:tc>
-        <w:tc>
-          <w:tcPr>
-            <w:tcW w:w="2970" w:type="dxa"/>
-            <w:hideMark/>
-          </w:tcPr>
-          <w:p>
-            <w:pPr>
-              <w:pStyle w:val="Table"/>
-            </w:pPr>
-            <w:r>
-              <w:t>Select all occurences of Find match</w:t>
+            <w:proofErr w:type="spellEnd"/>
+          </w:p>
+        </w:tc>
+        <w:tc>
+          <w:tcPr>
+            <w:tcW w:w="2970" w:type="dxa"/>
+            <w:hideMark/>
+          </w:tcPr>
+          <w:p>
+            <w:pPr>
+              <w:pStyle w:val="Table"/>
+            </w:pPr>
+            <w:r>
+              <w:t xml:space="preserve">Select all </w:t>
+            </w:r>
+            <w:proofErr w:type="spellStart"/>
+            <w:r>
+              <w:t>occurences</w:t>
+            </w:r>
+            <w:proofErr w:type="spellEnd"/>
+            <w:r>
+              <w:t xml:space="preserve"> of Find match</w:t>
             </w:r>
           </w:p>
         </w:tc>
@@ -1842,9 +2004,11 @@
             <w:pPr>
               <w:pStyle w:val="Tablekey"/>
             </w:pPr>
+            <w:proofErr w:type="spellStart"/>
             <w:r>
               <w:t>Ctrl+D</w:t>
             </w:r>
+            <w:proofErr w:type="spellEnd"/>
           </w:p>
         </w:tc>
         <w:tc>
@@ -1872,9 +2036,19 @@
             <w:pPr>
               <w:pStyle w:val="Tablekey"/>
             </w:pPr>
-            <w:r>
-              <w:t>Ctrl+K Ctrl+D</w:t>
-            </w:r>
+            <w:proofErr w:type="spellStart"/>
+            <w:r>
+              <w:t>Ctrl+K</w:t>
+            </w:r>
+            <w:proofErr w:type="spellEnd"/>
+            <w:r>
+              <w:t xml:space="preserve"> </w:t>
+            </w:r>
+            <w:proofErr w:type="spellStart"/>
+            <w:r>
+              <w:t>Ctrl+D</w:t>
+            </w:r>
+            <w:proofErr w:type="spellEnd"/>
           </w:p>
         </w:tc>
         <w:tc>
@@ -1905,9 +2079,11 @@
             <w:pPr>
               <w:pStyle w:val="Tablekey"/>
             </w:pPr>
+            <w:proofErr w:type="spellStart"/>
             <w:r>
               <w:t>Alt+C</w:t>
             </w:r>
+            <w:proofErr w:type="spellEnd"/>
             <w:r>
               <w:t xml:space="preserve"> / R / W</w:t>
             </w:r>
@@ -1976,9 +2152,11 @@
             <w:pPr>
               <w:pStyle w:val="Tablekey"/>
             </w:pPr>
+            <w:proofErr w:type="spellStart"/>
             <w:r>
               <w:t>Alt+Click</w:t>
             </w:r>
+            <w:proofErr w:type="spellEnd"/>
           </w:p>
         </w:tc>
         <w:tc>
@@ -2008,8 +2186,13 @@
             <w:pPr>
               <w:pStyle w:val="Tablekey"/>
             </w:pPr>
-            <w:r>
-              <w:t>Ctrl+Alt+</w:t>
+            <w:proofErr w:type="spellStart"/>
+            <w:r>
+              <w:t>Ctrl+Alt</w:t>
+            </w:r>
+            <w:proofErr w:type="spellEnd"/>
+            <w:r>
+              <w:t>+</w:t>
             </w:r>
             <w:r>
               <w:t xml:space="preserve"> </w:t>
@@ -2055,9 +2238,11 @@
             <w:pPr>
               <w:pStyle w:val="Tablekey"/>
             </w:pPr>
+            <w:proofErr w:type="spellStart"/>
             <w:r>
               <w:t>Ctrl+U</w:t>
             </w:r>
+            <w:proofErr w:type="spellEnd"/>
           </w:p>
         </w:tc>
         <w:tc>
@@ -2087,9 +2272,11 @@
             <w:pPr>
               <w:pStyle w:val="Tablekey"/>
             </w:pPr>
+            <w:proofErr w:type="spellStart"/>
             <w:r>
               <w:t>Shift+Alt+I</w:t>
             </w:r>
+            <w:proofErr w:type="spellEnd"/>
           </w:p>
         </w:tc>
         <w:tc>
@@ -2122,14 +2309,14 @@
             <w:pPr>
               <w:pStyle w:val="Tablekey"/>
             </w:pPr>
+            <w:proofErr w:type="spellStart"/>
             <w:r>
               <w:t>Ctrl+</w:t>
             </w:r>
             <w:r>
               <w:t>L</w:t>
             </w:r>
-            <w:bookmarkStart w:id="0" w:name="_GoBack"/>
-            <w:bookmarkEnd w:id="0"/>
+            <w:proofErr w:type="spellEnd"/>
           </w:p>
         </w:tc>
         <w:tc>
@@ -2159,9 +2346,11 @@
             <w:pPr>
               <w:pStyle w:val="Tablekey"/>
             </w:pPr>
+            <w:proofErr w:type="spellStart"/>
             <w:r>
               <w:t>Ctrl+Shift+L</w:t>
             </w:r>
+            <w:proofErr w:type="spellEnd"/>
           </w:p>
         </w:tc>
         <w:tc>
@@ -2226,8 +2415,13 @@
             <w:pPr>
               <w:pStyle w:val="Tablekey"/>
             </w:pPr>
-            <w:r>
-              <w:t>Shift+Alt+</w:t>
+            <w:proofErr w:type="spellStart"/>
+            <w:r>
+              <w:t>Shift+Alt</w:t>
+            </w:r>
+            <w:proofErr w:type="spellEnd"/>
+            <w:r>
+              <w:t>+</w:t>
             </w:r>
             <w:r>
               <w:t>→</w:t>
@@ -2264,8 +2458,13 @@
             <w:pPr>
               <w:pStyle w:val="Tablekey"/>
             </w:pPr>
-            <w:r>
-              <w:t>Shift+Alt+</w:t>
+            <w:proofErr w:type="spellStart"/>
+            <w:r>
+              <w:t>Shift+Alt</w:t>
+            </w:r>
+            <w:proofErr w:type="spellEnd"/>
+            <w:r>
+              <w:t>+</w:t>
             </w:r>
             <w:r>
               <w:t>←</w:t>
@@ -2299,8 +2498,13 @@
             <w:pPr>
               <w:pStyle w:val="Tablekey"/>
             </w:pPr>
-            <w:r>
-              <w:t>Shift+Alt +</w:t>
+            <w:proofErr w:type="spellStart"/>
+            <w:r>
+              <w:t>Shift+Alt</w:t>
+            </w:r>
+            <w:proofErr w:type="spellEnd"/>
+            <w:r>
+              <w:t> +</w:t>
             </w:r>
           </w:p>
           <w:p>
@@ -2354,9 +2558,11 @@
             <w:pPr>
               <w:pStyle w:val="Tablekey"/>
             </w:pPr>
+            <w:proofErr w:type="spellStart"/>
             <w:r>
               <w:t>Ctrl+Shift+Alt</w:t>
             </w:r>
+            <w:proofErr w:type="spellEnd"/>
           </w:p>
           <w:p>
             <w:pPr>
@@ -2403,9 +2609,11 @@
             <w:pPr>
               <w:pStyle w:val="Tablekey"/>
             </w:pPr>
+            <w:proofErr w:type="spellStart"/>
             <w:r>
               <w:t>Ctrl+Shift+Alt</w:t>
             </w:r>
+            <w:proofErr w:type="spellEnd"/>
           </w:p>
           <w:p>
             <w:pPr>
@@ -2414,15 +2622,19 @@
             <w:r>
               <w:t>+</w:t>
             </w:r>
+            <w:proofErr w:type="spellStart"/>
             <w:r>
               <w:t>PgUp</w:t>
             </w:r>
+            <w:proofErr w:type="spellEnd"/>
             <w:r>
               <w:t>/</w:t>
             </w:r>
+            <w:proofErr w:type="spellStart"/>
             <w:r>
               <w:t>PgDn</w:t>
             </w:r>
+            <w:proofErr w:type="spellEnd"/>
           </w:p>
         </w:tc>
         <w:tc>
@@ -2484,9 +2696,14 @@
             <w:pPr>
               <w:pStyle w:val="Tablekey"/>
             </w:pPr>
+            <w:proofErr w:type="spellStart"/>
             <w:r>
               <w:t>Ctrl+Space</w:t>
             </w:r>
+            <w:proofErr w:type="spellEnd"/>
+            <w:r>
+              <w:t>, Ctrl+I</w:t>
+            </w:r>
           </w:p>
         </w:tc>
         <w:tc>
@@ -2516,9 +2733,11 @@
             <w:pPr>
               <w:pStyle w:val="Tablekey"/>
             </w:pPr>
+            <w:proofErr w:type="spellStart"/>
             <w:r>
               <w:t>Ctrl+Shift+Space</w:t>
             </w:r>
+            <w:proofErr w:type="spellEnd"/>
           </w:p>
         </w:tc>
         <w:tc>
@@ -2551,9 +2770,11 @@
             <w:pPr>
               <w:pStyle w:val="Tablekey"/>
             </w:pPr>
+            <w:proofErr w:type="spellStart"/>
             <w:r>
               <w:t>Shift+Alt+F</w:t>
             </w:r>
+            <w:proofErr w:type="spellEnd"/>
           </w:p>
         </w:tc>
         <w:tc>
@@ -2583,9 +2804,19 @@
             <w:pPr>
               <w:pStyle w:val="Tablekey"/>
             </w:pPr>
-            <w:r>
-              <w:t>Ctrl+K Ctrl+F</w:t>
-            </w:r>
+            <w:proofErr w:type="spellStart"/>
+            <w:r>
+              <w:t>Ctrl+K</w:t>
+            </w:r>
+            <w:proofErr w:type="spellEnd"/>
+            <w:r>
+              <w:t xml:space="preserve"> </w:t>
+            </w:r>
+            <w:proofErr w:type="spellStart"/>
+            <w:r>
+              <w:t>Ctrl+F</w:t>
+            </w:r>
+            <w:proofErr w:type="spellEnd"/>
           </w:p>
         </w:tc>
         <w:tc>
@@ -2685,8 +2916,13 @@
             <w:pPr>
               <w:pStyle w:val="Tablekey"/>
             </w:pPr>
-            <w:r>
-              <w:t>Ctrl+K F12</w:t>
+            <w:proofErr w:type="spellStart"/>
+            <w:r>
+              <w:t>Ctrl+K</w:t>
+            </w:r>
+            <w:proofErr w:type="spellEnd"/>
+            <w:r>
+              <w:t xml:space="preserve"> F12</w:t>
             </w:r>
           </w:p>
         </w:tc>
@@ -2819,9 +3055,19 @@
             <w:pPr>
               <w:pStyle w:val="Tablekey"/>
             </w:pPr>
-            <w:r>
-              <w:t>Ctrl+K Ctrl+X</w:t>
-            </w:r>
+            <w:proofErr w:type="spellStart"/>
+            <w:r>
+              <w:t>Ctrl+K</w:t>
+            </w:r>
+            <w:proofErr w:type="spellEnd"/>
+            <w:r>
+              <w:t xml:space="preserve"> </w:t>
+            </w:r>
+            <w:proofErr w:type="spellStart"/>
+            <w:r>
+              <w:t>Ctrl+X</w:t>
+            </w:r>
+            <w:proofErr w:type="spellEnd"/>
           </w:p>
         </w:tc>
         <w:tc>
@@ -2851,8 +3097,13 @@
             <w:pPr>
               <w:pStyle w:val="Tablekey"/>
             </w:pPr>
-            <w:r>
-              <w:t>Ctrl+K M</w:t>
+            <w:proofErr w:type="spellStart"/>
+            <w:r>
+              <w:t>Ctrl+K</w:t>
+            </w:r>
+            <w:proofErr w:type="spellEnd"/>
+            <w:r>
+              <w:t xml:space="preserve"> M</w:t>
             </w:r>
           </w:p>
         </w:tc>
@@ -2912,8 +3163,13 @@
               <w:pStyle w:val="Tablekey"/>
             </w:pPr>
             <w:r>
-              <w:t>Ctrl+F4, Ctrl+W</w:t>
-            </w:r>
+              <w:t>Ctrl+F4, </w:t>
+            </w:r>
+            <w:proofErr w:type="spellStart"/>
+            <w:r>
+              <w:t>Ctrl+W</w:t>
+            </w:r>
+            <w:proofErr w:type="spellEnd"/>
           </w:p>
         </w:tc>
         <w:tc>
@@ -2943,8 +3199,13 @@
             <w:pPr>
               <w:pStyle w:val="Tablekey"/>
             </w:pPr>
-            <w:r>
-              <w:t>Ctrl+K F</w:t>
+            <w:proofErr w:type="spellStart"/>
+            <w:r>
+              <w:t>Ctrl+K</w:t>
+            </w:r>
+            <w:proofErr w:type="spellEnd"/>
+            <w:r>
+              <w:t xml:space="preserve"> F</w:t>
             </w:r>
           </w:p>
         </w:tc>
@@ -3075,8 +3336,13 @@
             <w:pPr>
               <w:pStyle w:val="Tablekey"/>
             </w:pPr>
-            <w:r>
-              <w:t>Ctrl+K Ctrl+</w:t>
+            <w:proofErr w:type="spellStart"/>
+            <w:r>
+              <w:t>Ctrl+K</w:t>
+            </w:r>
+            <w:proofErr w:type="spellEnd"/>
+            <w:r>
+              <w:t xml:space="preserve"> Ctrl+</w:t>
             </w:r>
             <w:r>
               <w:t xml:space="preserve"> </w:t>
@@ -3125,18 +3391,22 @@
             <w:pPr>
               <w:pStyle w:val="Tablekey"/>
             </w:pPr>
+            <w:proofErr w:type="spellStart"/>
             <w:r>
               <w:t>Ctrl+Shift+</w:t>
             </w:r>
             <w:r>
               <w:t>PgUp</w:t>
             </w:r>
+            <w:proofErr w:type="spellEnd"/>
             <w:r>
               <w:t xml:space="preserve"> / </w:t>
             </w:r>
+            <w:proofErr w:type="spellStart"/>
             <w:r>
               <w:t>PgDn</w:t>
             </w:r>
+            <w:proofErr w:type="spellEnd"/>
           </w:p>
         </w:tc>
         <w:tc>
@@ -3169,8 +3439,13 @@
             <w:pPr>
               <w:pStyle w:val="Tablekey"/>
             </w:pPr>
-            <w:r>
-              <w:t xml:space="preserve">Ctrl+K </w:t>
+            <w:proofErr w:type="spellStart"/>
+            <w:r>
+              <w:t>Ctrl+K</w:t>
+            </w:r>
+            <w:proofErr w:type="spellEnd"/>
+            <w:r>
+              <w:t xml:space="preserve"> </w:t>
             </w:r>
             <w:r>
               <w:t>←</w:t>
@@ -3238,9 +3513,11 @@
             <w:pPr>
               <w:pStyle w:val="Tablekey"/>
             </w:pPr>
+            <w:proofErr w:type="spellStart"/>
             <w:r>
               <w:t>Ctrl+N</w:t>
             </w:r>
+            <w:proofErr w:type="spellEnd"/>
           </w:p>
         </w:tc>
         <w:tc>
@@ -3270,9 +3547,11 @@
             <w:pPr>
               <w:pStyle w:val="Tablekey"/>
             </w:pPr>
+            <w:proofErr w:type="spellStart"/>
             <w:r>
               <w:t>Ctrl+O</w:t>
             </w:r>
+            <w:proofErr w:type="spellEnd"/>
           </w:p>
         </w:tc>
         <w:tc>
@@ -3305,9 +3584,11 @@
             <w:pPr>
               <w:pStyle w:val="Tablekey"/>
             </w:pPr>
+            <w:proofErr w:type="spellStart"/>
             <w:r>
               <w:t>Ctrl+S</w:t>
             </w:r>
+            <w:proofErr w:type="spellEnd"/>
           </w:p>
         </w:tc>
         <w:tc>
@@ -3337,9 +3618,11 @@
             <w:pPr>
               <w:pStyle w:val="Tablekey"/>
             </w:pPr>
+            <w:proofErr w:type="spellStart"/>
             <w:r>
               <w:t>Ctrl+Shift+S</w:t>
             </w:r>
+            <w:proofErr w:type="spellEnd"/>
           </w:p>
         </w:tc>
         <w:tc>
@@ -3372,11 +3655,16 @@
             <w:pPr>
               <w:pStyle w:val="Tablekey"/>
             </w:pPr>
+            <w:proofErr w:type="spellStart"/>
             <w:r>
               <w:t>Ctrl+</w:t>
             </w:r>
             <w:r>
-              <w:t xml:space="preserve">K </w:t>
+              <w:t>K</w:t>
+            </w:r>
+            <w:proofErr w:type="spellEnd"/>
+            <w:r>
+              <w:t xml:space="preserve"> </w:t>
             </w:r>
             <w:r>
               <w:t>S</w:t>
@@ -3445,9 +3733,19 @@
             <w:pPr>
               <w:pStyle w:val="Tablekey"/>
             </w:pPr>
-            <w:r>
-              <w:t>Ctrl+K Ctrl+W</w:t>
-            </w:r>
+            <w:proofErr w:type="spellStart"/>
+            <w:r>
+              <w:t>Ctrl+K</w:t>
+            </w:r>
+            <w:proofErr w:type="spellEnd"/>
+            <w:r>
+              <w:t xml:space="preserve"> </w:t>
+            </w:r>
+            <w:proofErr w:type="spellStart"/>
+            <w:r>
+              <w:t>Ctrl+W</w:t>
+            </w:r>
+            <w:proofErr w:type="spellEnd"/>
           </w:p>
         </w:tc>
         <w:tc>
@@ -3477,9 +3775,11 @@
             <w:pPr>
               <w:pStyle w:val="Tablekey"/>
             </w:pPr>
+            <w:proofErr w:type="spellStart"/>
             <w:r>
               <w:t>Ctrl+Shift+T</w:t>
             </w:r>
+            <w:proofErr w:type="spellEnd"/>
           </w:p>
         </w:tc>
         <w:tc>
@@ -3512,8 +3812,13 @@
             <w:pPr>
               <w:pStyle w:val="Tablekey"/>
             </w:pPr>
-            <w:r>
-              <w:t>Ctrl+K Enter</w:t>
+            <w:proofErr w:type="spellStart"/>
+            <w:r>
+              <w:t>Ctrl+K</w:t>
+            </w:r>
+            <w:proofErr w:type="spellEnd"/>
+            <w:r>
+              <w:t xml:space="preserve"> Enter</w:t>
             </w:r>
           </w:p>
         </w:tc>
@@ -3556,9 +3861,11 @@
             <w:pPr>
               <w:pStyle w:val="Tablekey"/>
             </w:pPr>
+            <w:proofErr w:type="spellStart"/>
             <w:r>
               <w:t>Ctrl+Tab</w:t>
             </w:r>
+            <w:proofErr w:type="spellEnd"/>
           </w:p>
         </w:tc>
         <w:tc>
@@ -3591,9 +3898,11 @@
             <w:pPr>
               <w:pStyle w:val="Tablekey"/>
             </w:pPr>
+            <w:proofErr w:type="spellStart"/>
             <w:r>
               <w:t>Ctrl+Shift+Tab</w:t>
             </w:r>
+            <w:proofErr w:type="spellEnd"/>
           </w:p>
         </w:tc>
         <w:tc>
@@ -3623,8 +3932,13 @@
             <w:pPr>
               <w:pStyle w:val="Tablekey"/>
             </w:pPr>
-            <w:r>
-              <w:t>Ctrl+K P</w:t>
+            <w:proofErr w:type="spellStart"/>
+            <w:r>
+              <w:t>Ctrl+K</w:t>
+            </w:r>
+            <w:proofErr w:type="spellEnd"/>
+            <w:r>
+              <w:t xml:space="preserve"> P</w:t>
             </w:r>
           </w:p>
         </w:tc>
@@ -3658,8 +3972,13 @@
             <w:pPr>
               <w:pStyle w:val="Tablekey"/>
             </w:pPr>
-            <w:r>
-              <w:t>Ctrl+K R</w:t>
+            <w:proofErr w:type="spellStart"/>
+            <w:r>
+              <w:t>Ctrl+K</w:t>
+            </w:r>
+            <w:proofErr w:type="spellEnd"/>
+            <w:r>
+              <w:t xml:space="preserve"> R</w:t>
             </w:r>
           </w:p>
         </w:tc>
@@ -3690,8 +4009,13 @@
             <w:pPr>
               <w:pStyle w:val="Tablekey"/>
             </w:pPr>
-            <w:r>
-              <w:t>Ctrl+K O</w:t>
+            <w:proofErr w:type="spellStart"/>
+            <w:r>
+              <w:t>Ctrl+K</w:t>
+            </w:r>
+            <w:proofErr w:type="spellEnd"/>
+            <w:r>
+              <w:t xml:space="preserve"> O</w:t>
             </w:r>
           </w:p>
         </w:tc>
@@ -3859,9 +4183,11 @@
             <w:pPr>
               <w:pStyle w:val="Tablekey"/>
             </w:pPr>
+            <w:proofErr w:type="spellStart"/>
             <w:r>
               <w:t>Ctrl+B</w:t>
             </w:r>
+            <w:proofErr w:type="spellEnd"/>
           </w:p>
         </w:tc>
         <w:tc>
@@ -3894,9 +4220,11 @@
             <w:pPr>
               <w:pStyle w:val="Tablekey"/>
             </w:pPr>
+            <w:proofErr w:type="spellStart"/>
             <w:r>
               <w:t>Ctrl+Shift+E</w:t>
             </w:r>
+            <w:proofErr w:type="spellEnd"/>
           </w:p>
         </w:tc>
         <w:tc>
@@ -3926,9 +4254,11 @@
             <w:pPr>
               <w:pStyle w:val="Tablekey"/>
             </w:pPr>
+            <w:proofErr w:type="spellStart"/>
             <w:r>
               <w:t>Ctrl+Shift+F</w:t>
             </w:r>
+            <w:proofErr w:type="spellEnd"/>
           </w:p>
         </w:tc>
         <w:tc>
@@ -3961,9 +4291,11 @@
             <w:pPr>
               <w:pStyle w:val="Tablekey"/>
             </w:pPr>
+            <w:proofErr w:type="spellStart"/>
             <w:r>
               <w:t>Ctrl+Shift+G</w:t>
             </w:r>
+            <w:proofErr w:type="spellEnd"/>
           </w:p>
         </w:tc>
         <w:tc>
@@ -3996,9 +4328,11 @@
             <w:pPr>
               <w:pStyle w:val="Tablekey"/>
             </w:pPr>
+            <w:proofErr w:type="spellStart"/>
             <w:r>
               <w:t>Ctrl+Shift+D</w:t>
             </w:r>
+            <w:proofErr w:type="spellEnd"/>
           </w:p>
         </w:tc>
         <w:tc>
@@ -4031,9 +4365,11 @@
             <w:pPr>
               <w:pStyle w:val="Tablekey"/>
             </w:pPr>
+            <w:proofErr w:type="spellStart"/>
             <w:r>
               <w:t>Ctrl+Shift+X</w:t>
             </w:r>
+            <w:proofErr w:type="spellEnd"/>
           </w:p>
         </w:tc>
         <w:tc>
@@ -4063,9 +4399,11 @@
             <w:pPr>
               <w:pStyle w:val="Tablekey"/>
             </w:pPr>
+            <w:proofErr w:type="spellStart"/>
             <w:r>
               <w:t>Ctrl+Shift+H</w:t>
             </w:r>
+            <w:proofErr w:type="spellEnd"/>
           </w:p>
         </w:tc>
         <w:tc>
@@ -4098,9 +4436,11 @@
             <w:pPr>
               <w:pStyle w:val="Tablekey"/>
             </w:pPr>
+            <w:proofErr w:type="spellStart"/>
             <w:r>
               <w:t>Ctrl+Shift+J</w:t>
             </w:r>
+            <w:proofErr w:type="spellEnd"/>
           </w:p>
         </w:tc>
         <w:tc>
@@ -4130,9 +4470,11 @@
             <w:pPr>
               <w:pStyle w:val="Tablekey"/>
             </w:pPr>
+            <w:proofErr w:type="spellStart"/>
             <w:r>
               <w:t>Ctrl+Shift+U</w:t>
             </w:r>
+            <w:proofErr w:type="spellEnd"/>
           </w:p>
         </w:tc>
         <w:tc>
@@ -4165,9 +4507,11 @@
             <w:pPr>
               <w:pStyle w:val="Tablekey"/>
             </w:pPr>
+            <w:proofErr w:type="spellStart"/>
             <w:r>
               <w:t>Ctrl+Shift+V</w:t>
             </w:r>
+            <w:proofErr w:type="spellEnd"/>
           </w:p>
         </w:tc>
         <w:tc>
@@ -4206,8 +4550,13 @@
             <w:pPr>
               <w:pStyle w:val="Tablekey"/>
             </w:pPr>
-            <w:r>
-              <w:t>Ctrl+K V</w:t>
+            <w:proofErr w:type="spellStart"/>
+            <w:r>
+              <w:t>Ctrl+K</w:t>
+            </w:r>
+            <w:proofErr w:type="spellEnd"/>
+            <w:r>
+              <w:t xml:space="preserve"> V</w:t>
             </w:r>
           </w:p>
         </w:tc>
@@ -4246,8 +4595,13 @@
             <w:pPr>
               <w:pStyle w:val="Tablekey"/>
             </w:pPr>
-            <w:r>
-              <w:t>Ctrl+K Z</w:t>
+            <w:proofErr w:type="spellStart"/>
+            <w:r>
+              <w:t>Ctrl+K</w:t>
+            </w:r>
+            <w:proofErr w:type="spellEnd"/>
+            <w:r>
+              <w:t xml:space="preserve"> Z</w:t>
             </w:r>
           </w:p>
         </w:tc>
@@ -4264,7 +4618,15 @@
               <w:t>Zen Mode</w:t>
             </w:r>
             <w:r>
-              <w:t xml:space="preserve"> (Esc Esc to exit)</w:t>
+              <w:t xml:space="preserve"> (Esc </w:t>
+            </w:r>
+            <w:proofErr w:type="spellStart"/>
+            <w:r>
+              <w:t>Esc</w:t>
+            </w:r>
+            <w:proofErr w:type="spellEnd"/>
+            <w:r>
+              <w:t xml:space="preserve"> to exit)</w:t>
             </w:r>
           </w:p>
         </w:tc>
@@ -4481,9 +4843,19 @@
             <w:pPr>
               <w:pStyle w:val="Tablekey"/>
             </w:pPr>
-            <w:r>
-              <w:t>Ctrl+K Ctrl+I</w:t>
-            </w:r>
+            <w:proofErr w:type="spellStart"/>
+            <w:r>
+              <w:t>Ctrl+K</w:t>
+            </w:r>
+            <w:proofErr w:type="spellEnd"/>
+            <w:r>
+              <w:t xml:space="preserve"> </w:t>
+            </w:r>
+            <w:proofErr w:type="spellStart"/>
+            <w:r>
+              <w:t>Ctrl+I</w:t>
+            </w:r>
+            <w:proofErr w:type="spellEnd"/>
           </w:p>
         </w:tc>
         <w:tc>
@@ -4574,8 +4946,13 @@
             <w:pPr>
               <w:pStyle w:val="Tablekey"/>
             </w:pPr>
-            <w:r>
-              <w:t>Ctrl+Shift+`</w:t>
+            <w:proofErr w:type="spellStart"/>
+            <w:r>
+              <w:t>Ctrl+Shift</w:t>
+            </w:r>
+            <w:proofErr w:type="spellEnd"/>
+            <w:r>
+              <w:t>+`</w:t>
             </w:r>
           </w:p>
         </w:tc>
@@ -4609,9 +4986,11 @@
             <w:pPr>
               <w:pStyle w:val="Tablekey"/>
             </w:pPr>
+            <w:proofErr w:type="spellStart"/>
             <w:r>
               <w:t>Ctrl+C</w:t>
             </w:r>
+            <w:proofErr w:type="spellEnd"/>
           </w:p>
         </w:tc>
         <w:tc>
@@ -4641,9 +5020,11 @@
             <w:pPr>
               <w:pStyle w:val="Tablekey"/>
             </w:pPr>
+            <w:proofErr w:type="spellStart"/>
             <w:r>
               <w:t>Ctrl+V</w:t>
             </w:r>
+            <w:proofErr w:type="spellEnd"/>
           </w:p>
         </w:tc>
         <w:tc>
@@ -4726,18 +5107,22 @@
             <w:pPr>
               <w:pStyle w:val="Tablekey"/>
             </w:pPr>
+            <w:proofErr w:type="spellStart"/>
             <w:r>
               <w:t>Shift+</w:t>
             </w:r>
             <w:r>
               <w:t>PgUp</w:t>
             </w:r>
+            <w:proofErr w:type="spellEnd"/>
             <w:r>
               <w:t xml:space="preserve"> / </w:t>
             </w:r>
+            <w:proofErr w:type="spellStart"/>
             <w:r>
               <w:t>PgDn</w:t>
             </w:r>
+            <w:proofErr w:type="spellEnd"/>
           </w:p>
         </w:tc>
         <w:tc>
@@ -4773,9 +5158,11 @@
             <w:pPr>
               <w:pStyle w:val="Tablekey"/>
             </w:pPr>
+            <w:proofErr w:type="spellStart"/>
             <w:r>
               <w:t>Ctrl+Home</w:t>
             </w:r>
+            <w:proofErr w:type="spellEnd"/>
             <w:r>
               <w:t xml:space="preserve"> / End</w:t>
             </w:r>
@@ -4877,8 +5264,17 @@
                                   <w:rStyle w:val="Hyperlink"/>
                                   <w:sz w:val="16"/>
                                 </w:rPr>
-                                <w:t>aka.ms/vscodekeybindings</w:t>
+                                <w:t>aka.ms/</w:t>
                               </w:r>
+                              <w:proofErr w:type="spellStart"/>
+                              <w:r>
+                                <w:rPr>
+                                  <w:rStyle w:val="Hyperlink"/>
+                                  <w:sz w:val="16"/>
+                                </w:rPr>
+                                <w:t>vscodekeybindings</w:t>
+                              </w:r>
+                              <w:proofErr w:type="spellEnd"/>
                             </w:hyperlink>
                           </w:p>
                         </w:txbxContent>
@@ -5013,8 +5409,17 @@
                                   <w:rStyle w:val="Hyperlink"/>
                                   <w:sz w:val="16"/>
                                 </w:rPr>
-                                <w:t>aka.ms/vscodekeybindings</w:t>
+                                <w:t>aka.ms/</w:t>
                               </w:r>
+                              <w:proofErr w:type="spellStart"/>
+                              <w:r>
+                                <w:rPr>
+                                  <w:rStyle w:val="Hyperlink"/>
+                                  <w:sz w:val="16"/>
+                                </w:rPr>
+                                <w:t>vscodekeybindings</w:t>
+                              </w:r>
+                              <w:proofErr w:type="spellEnd"/>
                             </w:hyperlink>
                           </w:p>
                         </w:txbxContent>
@@ -5096,7 +5501,7 @@
 </file>
 
 <file path=word/endnotes.xml><?xml version="1.0" encoding="utf-8"?>
-<w:endnotes xmlns:wpc="http://schemas.microsoft.com/office/word/2010/wordprocessingCanvas" xmlns:cx="http://schemas.microsoft.com/office/drawing/2014/chartex" xmlns:cx1="http://schemas.microsoft.com/office/drawing/2015/9/8/chartex" xmlns:cx2="http://schemas.microsoft.com/office/drawing/2015/10/21/chartex" xmlns:cx3="http://schemas.microsoft.com/office/drawing/2016/5/9/chartex" xmlns:cx4="http://schemas.microsoft.com/office/drawing/2016/5/10/chartex" xmlns:cx5="http://schemas.microsoft.com/office/drawing/2016/5/11/chartex" xmlns:cx6="http://schemas.microsoft.com/office/drawing/2016/5/12/chartex" xmlns:cx7="http://schemas.microsoft.com/office/drawing/2016/5/13/chartex" xmlns:cx8="http://schemas.microsoft.com/office/drawing/2016/5/14/chartex" xmlns:mc="http://schemas.openxmlformats.org/markup-compatibility/2006" xmlns:aink="http://schemas.microsoft.com/office/drawing/2016/ink" xmlns:am3d="http://schemas.microsoft.com/office/drawing/2017/model3d" xmlns:o="urn:schemas-microsoft-com:office:office" xmlns:r="http://schemas.openxmlformats.org/officeDocument/2006/relationships" xmlns:m="http://schemas.openxmlformats.org/officeDocument/2006/math" xmlns:v="urn:schemas-microsoft-com:vml" xmlns:wp14="http://schemas.microsoft.com/office/word/2010/wordprocessingDrawing" xmlns:wp="http://schemas.openxmlformats.org/drawingml/2006/wordprocessingDrawing" xmlns:w10="urn:schemas-microsoft-com:office:word" xmlns:w="http://schemas.openxmlformats.org/wordprocessingml/2006/main" xmlns:w14="http://schemas.microsoft.com/office/word/2010/wordml" xmlns:w15="http://schemas.microsoft.com/office/word/2012/wordml" xmlns:w16cid="http://schemas.microsoft.com/office/word/2016/wordml/cid" xmlns:w16se="http://schemas.microsoft.com/office/word/2015/wordml/symex" xmlns:wpg="http://schemas.microsoft.com/office/word/2010/wordprocessingGroup" xmlns:wpi="http://schemas.microsoft.com/office/word/2010/wordprocessingInk" xmlns:wne="http://schemas.microsoft.com/office/word/2006/wordml" xmlns:wps="http://schemas.microsoft.com/office/word/2010/wordprocessingShape" mc:Ignorable="w14 w15 w16se w16cid wp14">
+<w:endnotes xmlns:wpc="http://schemas.microsoft.com/office/word/2010/wordprocessingCanvas" xmlns:cx="http://schemas.microsoft.com/office/drawing/2014/chartex" xmlns:cx1="http://schemas.microsoft.com/office/drawing/2015/9/8/chartex" xmlns:cx2="http://schemas.microsoft.com/office/drawing/2015/10/21/chartex" xmlns:cx3="http://schemas.microsoft.com/office/drawing/2016/5/9/chartex" xmlns:cx4="http://schemas.microsoft.com/office/drawing/2016/5/10/chartex" xmlns:cx5="http://schemas.microsoft.com/office/drawing/2016/5/11/chartex" xmlns:cx6="http://schemas.microsoft.com/office/drawing/2016/5/12/chartex" xmlns:cx7="http://schemas.microsoft.com/office/drawing/2016/5/13/chartex" xmlns:cx8="http://schemas.microsoft.com/office/drawing/2016/5/14/chartex" xmlns:mc="http://schemas.openxmlformats.org/markup-compatibility/2006" xmlns:aink="http://schemas.microsoft.com/office/drawing/2016/ink" xmlns:am3d="http://schemas.microsoft.com/office/drawing/2017/model3d" xmlns:o="urn:schemas-microsoft-com:office:office" xmlns:r="http://schemas.openxmlformats.org/officeDocument/2006/relationships" xmlns:m="http://schemas.openxmlformats.org/officeDocument/2006/math" xmlns:v="urn:schemas-microsoft-com:vml" xmlns:wp14="http://schemas.microsoft.com/office/word/2010/wordprocessingDrawing" xmlns:wp="http://schemas.openxmlformats.org/drawingml/2006/wordprocessingDrawing" xmlns:w10="urn:schemas-microsoft-com:office:word" xmlns:w="http://schemas.openxmlformats.org/wordprocessingml/2006/main" xmlns:w14="http://schemas.microsoft.com/office/word/2010/wordml" xmlns:w15="http://schemas.microsoft.com/office/word/2012/wordml" xmlns:w16cex="http://schemas.microsoft.com/office/word/2018/wordml/cex" xmlns:w16cid="http://schemas.microsoft.com/office/word/2016/wordml/cid" xmlns:w16="http://schemas.microsoft.com/office/word/2018/wordml" xmlns:w16sdtdh="http://schemas.microsoft.com/office/word/2020/wordml/sdtdatahash" xmlns:w16se="http://schemas.microsoft.com/office/word/2015/wordml/symex" xmlns:wpg="http://schemas.microsoft.com/office/word/2010/wordprocessingGroup" xmlns:wpi="http://schemas.microsoft.com/office/word/2010/wordprocessingInk" xmlns:wne="http://schemas.microsoft.com/office/word/2006/wordml" xmlns:wps="http://schemas.microsoft.com/office/word/2010/wordprocessingShape" mc:Ignorable="w14 w15 w16se w16cid w16 w16cex w16sdtdh wp14">
   <w:endnote w:type="separator" w:id="-1">
     <w:p>
       <w:pPr>
@@ -5121,7 +5526,7 @@
 </file>
 
 <file path=word/footnotes.xml><?xml version="1.0" encoding="utf-8"?>
-<w:footnotes xmlns:wpc="http://schemas.microsoft.com/office/word/2010/wordprocessingCanvas" xmlns:cx="http://schemas.microsoft.com/office/drawing/2014/chartex" xmlns:cx1="http://schemas.microsoft.com/office/drawing/2015/9/8/chartex" xmlns:cx2="http://schemas.microsoft.com/office/drawing/2015/10/21/chartex" xmlns:cx3="http://schemas.microsoft.com/office/drawing/2016/5/9/chartex" xmlns:cx4="http://schemas.microsoft.com/office/drawing/2016/5/10/chartex" xmlns:cx5="http://schemas.microsoft.com/office/drawing/2016/5/11/chartex" xmlns:cx6="http://schemas.microsoft.com/office/drawing/2016/5/12/chartex" xmlns:cx7="http://schemas.microsoft.com/office/drawing/2016/5/13/chartex" xmlns:cx8="http://schemas.microsoft.com/office/drawing/2016/5/14/chartex" xmlns:mc="http://schemas.openxmlformats.org/markup-compatibility/2006" xmlns:aink="http://schemas.microsoft.com/office/drawing/2016/ink" xmlns:am3d="http://schemas.microsoft.com/office/drawing/2017/model3d" xmlns:o="urn:schemas-microsoft-com:office:office" xmlns:r="http://schemas.openxmlformats.org/officeDocument/2006/relationships" xmlns:m="http://schemas.openxmlformats.org/officeDocument/2006/math" xmlns:v="urn:schemas-microsoft-com:vml" xmlns:wp14="http://schemas.microsoft.com/office/word/2010/wordprocessingDrawing" xmlns:wp="http://schemas.openxmlformats.org/drawingml/2006/wordprocessingDrawing" xmlns:w10="urn:schemas-microsoft-com:office:word" xmlns:w="http://schemas.openxmlformats.org/wordprocessingml/2006/main" xmlns:w14="http://schemas.microsoft.com/office/word/2010/wordml" xmlns:w15="http://schemas.microsoft.com/office/word/2012/wordml" xmlns:w16cid="http://schemas.microsoft.com/office/word/2016/wordml/cid" xmlns:w16se="http://schemas.microsoft.com/office/word/2015/wordml/symex" xmlns:wpg="http://schemas.microsoft.com/office/word/2010/wordprocessingGroup" xmlns:wpi="http://schemas.microsoft.com/office/word/2010/wordprocessingInk" xmlns:wne="http://schemas.microsoft.com/office/word/2006/wordml" xmlns:wps="http://schemas.microsoft.com/office/word/2010/wordprocessingShape" mc:Ignorable="w14 w15 w16se w16cid wp14">
+<w:footnotes xmlns:wpc="http://schemas.microsoft.com/office/word/2010/wordprocessingCanvas" xmlns:cx="http://schemas.microsoft.com/office/drawing/2014/chartex" xmlns:cx1="http://schemas.microsoft.com/office/drawing/2015/9/8/chartex" xmlns:cx2="http://schemas.microsoft.com/office/drawing/2015/10/21/chartex" xmlns:cx3="http://schemas.microsoft.com/office/drawing/2016/5/9/chartex" xmlns:cx4="http://schemas.microsoft.com/office/drawing/2016/5/10/chartex" xmlns:cx5="http://schemas.microsoft.com/office/drawing/2016/5/11/chartex" xmlns:cx6="http://schemas.microsoft.com/office/drawing/2016/5/12/chartex" xmlns:cx7="http://schemas.microsoft.com/office/drawing/2016/5/13/chartex" xmlns:cx8="http://schemas.microsoft.com/office/drawing/2016/5/14/chartex" xmlns:mc="http://schemas.openxmlformats.org/markup-compatibility/2006" xmlns:aink="http://schemas.microsoft.com/office/drawing/2016/ink" xmlns:am3d="http://schemas.microsoft.com/office/drawing/2017/model3d" xmlns:o="urn:schemas-microsoft-com:office:office" xmlns:r="http://schemas.openxmlformats.org/officeDocument/2006/relationships" xmlns:m="http://schemas.openxmlformats.org/officeDocument/2006/math" xmlns:v="urn:schemas-microsoft-com:vml" xmlns:wp14="http://schemas.microsoft.com/office/word/2010/wordprocessingDrawing" xmlns:wp="http://schemas.openxmlformats.org/drawingml/2006/wordprocessingDrawing" xmlns:w10="urn:schemas-microsoft-com:office:word" xmlns:w="http://schemas.openxmlformats.org/wordprocessingml/2006/main" xmlns:w14="http://schemas.microsoft.com/office/word/2010/wordml" xmlns:w15="http://schemas.microsoft.com/office/word/2012/wordml" xmlns:w16cex="http://schemas.microsoft.com/office/word/2018/wordml/cex" xmlns:w16cid="http://schemas.microsoft.com/office/word/2016/wordml/cid" xmlns:w16="http://schemas.microsoft.com/office/word/2018/wordml" xmlns:w16sdtdh="http://schemas.microsoft.com/office/word/2020/wordml/sdtdatahash" xmlns:w16se="http://schemas.microsoft.com/office/word/2015/wordml/symex" xmlns:wpg="http://schemas.microsoft.com/office/word/2010/wordprocessingGroup" xmlns:wpi="http://schemas.microsoft.com/office/word/2010/wordprocessingInk" xmlns:wne="http://schemas.microsoft.com/office/word/2006/wordml" xmlns:wps="http://schemas.microsoft.com/office/word/2010/wordprocessingShape" mc:Ignorable="w14 w15 w16se w16cid w16 w16cex w16sdtdh wp14">
   <w:footnote w:type="separator" w:id="-1">
     <w:p>
       <w:pPr>
@@ -5146,7 +5551,7 @@
 </file>
 
 <file path=word/styles.xml><?xml version="1.0" encoding="utf-8"?>
-<w:styles xmlns:mc="http://schemas.openxmlformats.org/markup-compatibility/2006" xmlns:r="http://schemas.openxmlformats.org/officeDocument/2006/relationships" xmlns:w="http://schemas.openxmlformats.org/wordprocessingml/2006/main" xmlns:w14="http://schemas.microsoft.com/office/word/2010/wordml" xmlns:w15="http://schemas.microsoft.com/office/word/2012/wordml" xmlns:w16cid="http://schemas.microsoft.com/office/word/2016/wordml/cid" xmlns:w16se="http://schemas.microsoft.com/office/word/2015/wordml/symex" mc:Ignorable="w14 w15 w16se w16cid">
+<w:styles xmlns:mc="http://schemas.openxmlformats.org/markup-compatibility/2006" xmlns:r="http://schemas.openxmlformats.org/officeDocument/2006/relationships" xmlns:w="http://schemas.openxmlformats.org/wordprocessingml/2006/main" xmlns:w14="http://schemas.microsoft.com/office/word/2010/wordml" xmlns:w15="http://schemas.microsoft.com/office/word/2012/wordml" xmlns:w16cex="http://schemas.microsoft.com/office/word/2018/wordml/cex" xmlns:w16cid="http://schemas.microsoft.com/office/word/2016/wordml/cid" xmlns:w16="http://schemas.microsoft.com/office/word/2018/wordml" xmlns:w16sdtdh="http://schemas.microsoft.com/office/word/2020/wordml/sdtdatahash" xmlns:w16se="http://schemas.microsoft.com/office/word/2015/wordml/symex" mc:Ignorable="w14 w15 w16se w16cid w16 w16cex w16sdtdh">
   <w:docDefaults>
     <w:rPrDefault>
       <w:rPr>
@@ -5268,6 +5673,7 @@
     <w:lsdException w:name="HTML Sample" w:semiHidden="1" w:unhideWhenUsed="1"/>
     <w:lsdException w:name="HTML Typewriter" w:semiHidden="1" w:unhideWhenUsed="1"/>
     <w:lsdException w:name="HTML Variable" w:semiHidden="1" w:unhideWhenUsed="1"/>
+    <w:lsdException w:name="Normal Table" w:semiHidden="1" w:unhideWhenUsed="1"/>
     <w:lsdException w:name="annotation subject" w:semiHidden="1" w:unhideWhenUsed="1"/>
     <w:lsdException w:name="No List" w:semiHidden="1" w:unhideWhenUsed="1"/>
     <w:lsdException w:name="Outline List 1" w:semiHidden="1" w:unhideWhenUsed="1"/>
@@ -5310,8 +5716,11 @@
     <w:lsdException w:name="Table Contemporary" w:semiHidden="1" w:unhideWhenUsed="1"/>
     <w:lsdException w:name="Table Elegant" w:semiHidden="1" w:unhideWhenUsed="1"/>
     <w:lsdException w:name="Table Professional" w:semiHidden="1" w:unhideWhenUsed="1"/>
+    <w:lsdException w:name="Table Subtle 1" w:semiHidden="1" w:unhideWhenUsed="1"/>
     <w:lsdException w:name="Table Subtle 2" w:semiHidden="1" w:unhideWhenUsed="1"/>
     <w:lsdException w:name="Table Web 1" w:semiHidden="1" w:unhideWhenUsed="1"/>
+    <w:lsdException w:name="Table Web 2" w:semiHidden="1" w:unhideWhenUsed="1"/>
+    <w:lsdException w:name="Table Web 3" w:semiHidden="1" w:unhideWhenUsed="1"/>
     <w:lsdException w:name="Balloon Text" w:semiHidden="1" w:unhideWhenUsed="1"/>
     <w:lsdException w:name="Table Grid" w:uiPriority="39"/>
     <w:lsdException w:name="Table Theme" w:semiHidden="1" w:unhideWhenUsed="1"/>
@@ -6258,9 +6667,15 @@
 </file>
 
 <file path=customXml/itemProps1.xml><?xml version="1.0" encoding="utf-8"?>
-<ds:datastoreItem xmlns:ds="http://schemas.openxmlformats.org/officeDocument/2006/customXml" ds:itemID="{35C97DE2-8561-4DEF-9BBC-30E6C4B7E023}">
+<ds:datastoreItem xmlns:ds="http://schemas.openxmlformats.org/officeDocument/2006/customXml" ds:itemID="{184D63AB-A294-43A0-9AE8-C35643E44BA2}">
   <ds:schemaRefs>
     <ds:schemaRef ds:uri="http://schemas.openxmlformats.org/officeDocument/2006/bibliography"/>
   </ds:schemaRefs>
 </ds:datastoreItem>
+</file>
+
+<file path=docMetadata/LabelInfo.xml><?xml version="1.0" encoding="utf-8"?>
+<clbl:labelList xmlns:clbl="http://schemas.microsoft.com/office/2020/mipLabelMetadata">
+  <clbl:label id="{f42aa342-8706-4288-bd11-ebb85995028c}" enabled="1" method="Privileged" siteId="{72f988bf-86f1-41af-91ab-2d7cd011db47}" removed="0"/>
+</clbl:labelList>
 </file>